--- a/Izveštaj.docx
+++ b/Izveštaj.docx
@@ -1,74 +1,1129 @@
 
 <file path=word/document.xml><?xml version="1.0" encoding="utf-8"?>
-<w:document xmlns:wpc="http://schemas.microsoft.com/office/word/2010/wordprocessingCanvas" xmlns:cx="http://schemas.microsoft.com/office/drawing/2014/chartex" xmlns:cx1="http://schemas.microsoft.com/office/drawing/2015/9/8/chartex" xmlns:cx2="http://schemas.microsoft.com/office/drawing/2015/10/21/chartex" xmlns:cx3="http://schemas.microsoft.com/office/drawing/2016/5/9/chartex" xmlns:cx4="http://schemas.microsoft.com/office/drawing/2016/5/10/chartex" xmlns:cx5="http://schemas.microsoft.com/office/drawing/2016/5/11/chartex" xmlns:cx6="http://schemas.microsoft.com/office/drawing/2016/5/12/chartex" xmlns:cx7="http://schemas.microsoft.com/office/drawing/2016/5/13/chartex" xmlns:cx8="http://schemas.microsoft.com/office/drawing/2016/5/14/chartex" xmlns:mc="http://schemas.openxmlformats.org/markup-compatibility/2006" xmlns:aink="http://schemas.microsoft.com/office/drawing/2016/ink" xmlns:am3d="http://schemas.microsoft.com/office/drawing/2017/model3d" xmlns:o="urn:schemas-microsoft-com:office:office" xmlns:oel="http://schemas.microsoft.com/office/2019/extlst" xmlns:r="http://schemas.openxmlformats.org/officeDocument/2006/relationships" xmlns:m="http://schemas.openxmlformats.org/officeDocument/2006/math" xmlns:v="urn:schemas-microsoft-com:vml" xmlns:wp14="http://schemas.microsoft.com/office/word/2010/wordprocessingDrawing" xmlns:wp="http://schemas.openxmlformats.org/drawingml/2006/wordprocessingDrawing" xmlns:w10="urn:schemas-microsoft-com:office:word" xmlns:w="http://schemas.openxmlformats.org/wordprocessingml/2006/main" xmlns:w14="http://schemas.microsoft.com/office/word/2010/wordml" xmlns:w15="http://schemas.microsoft.com/office/word/2012/wordml" xmlns:w16cex="http://schemas.microsoft.com/office/word/2018/wordml/cex" xmlns:w16cid="http://schemas.microsoft.com/office/word/2016/wordml/cid" xmlns:w16="http://schemas.microsoft.com/office/word/2018/wordml" xmlns:w16du="http://schemas.microsoft.com/office/word/2023/wordml/word16du" xmlns:w16sdtdh="http://schemas.microsoft.com/office/word/2020/wordml/sdtdatahash" xmlns:w16se="http://schemas.microsoft.com/office/word/2015/wordml/symex" xmlns:wpg="http://schemas.microsoft.com/office/word/2010/wordprocessingGroup" xmlns:wpi="http://schemas.microsoft.com/office/word/2010/wordprocessingInk" xmlns:wne="http://schemas.microsoft.com/office/word/2006/wordml" xmlns:wps="http://schemas.microsoft.com/office/word/2010/wordprocessingShape" mc:Ignorable="w14 w15 w16se w16cid w16 w16cex w16sdtdh wp14">
+<w:document xmlns:wpc="http://schemas.microsoft.com/office/word/2010/wordprocessingCanvas" xmlns:cx="http://schemas.microsoft.com/office/drawing/2014/chartex" xmlns:cx1="http://schemas.microsoft.com/office/drawing/2015/9/8/chartex" xmlns:cx2="http://schemas.microsoft.com/office/drawing/2015/10/21/chartex" xmlns:cx3="http://schemas.microsoft.com/office/drawing/2016/5/9/chartex" xmlns:cx4="http://schemas.microsoft.com/office/drawing/2016/5/10/chartex" xmlns:cx5="http://schemas.microsoft.com/office/drawing/2016/5/11/chartex" xmlns:cx6="http://schemas.microsoft.com/office/drawing/2016/5/12/chartex" xmlns:cx7="http://schemas.microsoft.com/office/drawing/2016/5/13/chartex" xmlns:cx8="http://schemas.microsoft.com/office/drawing/2016/5/14/chartex" xmlns:mc="http://schemas.openxmlformats.org/markup-compatibility/2006" xmlns:aink="http://schemas.microsoft.com/office/drawing/2016/ink" xmlns:am3d="http://schemas.microsoft.com/office/drawing/2017/model3d" xmlns:o="urn:schemas-microsoft-com:office:office" xmlns:oel="http://schemas.microsoft.com/office/2019/extlst" xmlns:r="http://schemas.openxmlformats.org/officeDocument/2006/relationships" xmlns:m="http://schemas.openxmlformats.org/officeDocument/2006/math" xmlns:v="urn:schemas-microsoft-com:vml" xmlns:wp14="http://schemas.microsoft.com/office/word/2010/wordprocessingDrawing" xmlns:wp="http://schemas.openxmlformats.org/drawingml/2006/wordprocessingDrawing" xmlns:w10="urn:schemas-microsoft-com:office:word" xmlns:w="http://schemas.openxmlformats.org/wordprocessingml/2006/main" xmlns:w14="http://schemas.microsoft.com/office/word/2010/wordml" xmlns:w15="http://schemas.microsoft.com/office/word/2012/wordml" xmlns:w16cex="http://schemas.microsoft.com/office/word/2018/wordml/cex" xmlns:w16cid="http://schemas.microsoft.com/office/word/2016/wordml/cid" xmlns:w16="http://schemas.microsoft.com/office/word/2018/wordml" xmlns:w16sdtdh="http://schemas.microsoft.com/office/word/2020/wordml/sdtdatahash" xmlns:w16se="http://schemas.microsoft.com/office/word/2015/wordml/symex" xmlns:wpg="http://schemas.microsoft.com/office/word/2010/wordprocessingGroup" xmlns:wpi="http://schemas.microsoft.com/office/word/2010/wordprocessingInk" xmlns:wne="http://schemas.microsoft.com/office/word/2006/wordml" xmlns:wps="http://schemas.microsoft.com/office/word/2010/wordprocessingShape" mc:Ignorable="w14 w15 w16se w16cid w16 w16cex w16sdtdh wp14">
   <w:body>
-    <w:p>
-      <w:pPr>
-        <w:pStyle w:val="Title"/>
-        <w:jc w:val="center"/>
-      </w:pPr>
-      <w:r>
-        <w:rPr>
-          <w:lang w:val="sr-Latn-RS"/>
-        </w:rPr>
-        <w:t>Projekat iz Istraživanja Podataka 1</w:t>
-      </w:r>
-      <w:r>
-        <w:rPr>
-          <w:lang w:val="sr-Latn-RS"/>
-        </w:rPr>
-        <w:t xml:space="preserve"> </w:t>
-      </w:r>
-      <w:r>
-        <w:rPr>
-          <w:lang w:val="sr-Latn-RS"/>
-        </w:rPr>
-        <w:br/>
-        <w:t>„</w:t>
-      </w:r>
-      <w:r>
-        <w:t>Data</w:t>
-      </w:r>
-      <w:r>
-        <w:t xml:space="preserve"> </w:t>
-      </w:r>
-      <w:r>
-        <w:t>Mining</w:t>
-      </w:r>
-      <w:r>
-        <w:t xml:space="preserve"> </w:t>
-      </w:r>
-      <w:r>
-        <w:t>Amazon</w:t>
-      </w:r>
-      <w:r>
-        <w:t xml:space="preserve"> </w:t>
-      </w:r>
-      <w:r>
-        <w:t>reviews</w:t>
-      </w:r>
-      <w:r>
-        <w:t xml:space="preserve"> </w:t>
-      </w:r>
-      <w:r>
-        <w:t>Dataset</w:t>
-      </w:r>
-      <w:bookmarkStart w:id="0" w:name="_Toc134264509"/>
-      <w:r>
-        <w:t>”</w:t>
-      </w:r>
-    </w:p>
-    <w:p>
-      <w:pPr>
-        <w:pStyle w:val="Subtitle"/>
-        <w:jc w:val="center"/>
-      </w:pPr>
-      <w:r>
-        <w:t>Nikola Veselinović 200/2015</w:t>
-      </w:r>
-    </w:p>
     <w:sdt>
       <w:sdtPr>
+        <w:rPr>
+          <w:sz w:val="2"/>
+        </w:rPr>
+        <w:id w:val="-608274161"/>
+        <w:docPartObj>
+          <w:docPartGallery w:val="Cover Pages"/>
+          <w:docPartUnique/>
+        </w:docPartObj>
+      </w:sdtPr>
+      <w:sdtEndPr>
+        <w:rPr>
+          <w:b/>
+          <w:color w:val="FFFFFF" w:themeColor="background1"/>
+          <w:sz w:val="28"/>
+          <w:szCs w:val="28"/>
+        </w:rPr>
+      </w:sdtEndPr>
+      <w:sdtContent>
+        <w:p>
+          <w:pPr>
+            <w:pStyle w:val="NoSpacing"/>
+            <w:rPr>
+              <w:sz w:val="2"/>
+            </w:rPr>
+          </w:pPr>
+        </w:p>
+        <w:p>
+          <w:r>
+            <w:rPr>
+              <w:noProof/>
+              <w:color w:val="4472C4" w:themeColor="accent1"/>
+              <w:sz w:val="36"/>
+              <w:szCs w:val="36"/>
+            </w:rPr>
+            <mc:AlternateContent>
+              <mc:Choice Requires="wpg">
+                <w:drawing>
+                  <wp:anchor distT="0" distB="0" distL="114300" distR="114300" simplePos="0" relativeHeight="251660288" behindDoc="1" locked="0" layoutInCell="1" allowOverlap="1" wp14:anchorId="2AF55423" wp14:editId="005306A5">
+                    <wp:simplePos x="0" y="0"/>
+                    <mc:AlternateContent>
+                      <mc:Choice Requires="wp14">
+                        <wp:positionH relativeFrom="page">
+                          <wp14:pctPosHOffset>22000</wp14:pctPosHOffset>
+                        </wp:positionH>
+                      </mc:Choice>
+                      <mc:Fallback>
+                        <wp:positionH relativeFrom="page">
+                          <wp:posOffset>1709420</wp:posOffset>
+                        </wp:positionH>
+                      </mc:Fallback>
+                    </mc:AlternateContent>
+                    <mc:AlternateContent>
+                      <mc:Choice Requires="wp14">
+                        <wp:positionV relativeFrom="page">
+                          <wp14:pctPosVOffset>30000</wp14:pctPosVOffset>
+                        </wp:positionV>
+                      </mc:Choice>
+                      <mc:Fallback>
+                        <wp:positionV relativeFrom="page">
+                          <wp:posOffset>3017520</wp:posOffset>
+                        </wp:positionV>
+                      </mc:Fallback>
+                    </mc:AlternateContent>
+                    <wp:extent cx="5494369" cy="5696712"/>
+                    <wp:effectExtent l="0" t="0" r="0" b="3175"/>
+                    <wp:wrapNone/>
+                    <wp:docPr id="63" name="Group 2"/>
+                    <wp:cNvGraphicFramePr>
+                      <a:graphicFrameLocks xmlns:a="http://schemas.openxmlformats.org/drawingml/2006/main" noChangeAspect="1"/>
+                    </wp:cNvGraphicFramePr>
+                    <a:graphic xmlns:a="http://schemas.openxmlformats.org/drawingml/2006/main">
+                      <a:graphicData uri="http://schemas.microsoft.com/office/word/2010/wordprocessingGroup">
+                        <wpg:wgp>
+                          <wpg:cNvGrpSpPr>
+                            <a:grpSpLocks noChangeAspect="1"/>
+                          </wpg:cNvGrpSpPr>
+                          <wpg:grpSpPr>
+                            <a:xfrm>
+                              <a:off x="0" y="0"/>
+                              <a:ext cx="5494369" cy="5696712"/>
+                              <a:chOff x="0" y="0"/>
+                              <a:chExt cx="4329113" cy="4491038"/>
+                            </a:xfrm>
+                            <a:solidFill>
+                              <a:schemeClr val="tx2">
+                                <a:lumMod val="60000"/>
+                                <a:lumOff val="40000"/>
+                              </a:schemeClr>
+                            </a:solidFill>
+                          </wpg:grpSpPr>
+                          <wps:wsp>
+                            <wps:cNvPr id="64" name="Freeform 64"/>
+                            <wps:cNvSpPr>
+                              <a:spLocks/>
+                            </wps:cNvSpPr>
+                            <wps:spPr bwMode="auto">
+                              <a:xfrm>
+                                <a:off x="1501775" y="0"/>
+                                <a:ext cx="2827338" cy="2835275"/>
+                              </a:xfrm>
+                              <a:custGeom>
+                                <a:avLst/>
+                                <a:gdLst>
+                                  <a:gd name="T0" fmla="*/ 4 w 1781"/>
+                                  <a:gd name="T1" fmla="*/ 1786 h 1786"/>
+                                  <a:gd name="T2" fmla="*/ 0 w 1781"/>
+                                  <a:gd name="T3" fmla="*/ 1782 h 1786"/>
+                                  <a:gd name="T4" fmla="*/ 1776 w 1781"/>
+                                  <a:gd name="T5" fmla="*/ 0 h 1786"/>
+                                  <a:gd name="T6" fmla="*/ 1781 w 1781"/>
+                                  <a:gd name="T7" fmla="*/ 5 h 1786"/>
+                                  <a:gd name="T8" fmla="*/ 4 w 1781"/>
+                                  <a:gd name="T9" fmla="*/ 1786 h 1786"/>
+                                </a:gdLst>
+                                <a:ahLst/>
+                                <a:cxnLst>
+                                  <a:cxn ang="0">
+                                    <a:pos x="T0" y="T1"/>
+                                  </a:cxn>
+                                  <a:cxn ang="0">
+                                    <a:pos x="T2" y="T3"/>
+                                  </a:cxn>
+                                  <a:cxn ang="0">
+                                    <a:pos x="T4" y="T5"/>
+                                  </a:cxn>
+                                  <a:cxn ang="0">
+                                    <a:pos x="T6" y="T7"/>
+                                  </a:cxn>
+                                  <a:cxn ang="0">
+                                    <a:pos x="T8" y="T9"/>
+                                  </a:cxn>
+                                </a:cxnLst>
+                                <a:rect l="0" t="0" r="r" b="b"/>
+                                <a:pathLst>
+                                  <a:path w="1781" h="1786">
+                                    <a:moveTo>
+                                      <a:pt x="4" y="1786"/>
+                                    </a:moveTo>
+                                    <a:lnTo>
+                                      <a:pt x="0" y="1782"/>
+                                    </a:lnTo>
+                                    <a:lnTo>
+                                      <a:pt x="1776" y="0"/>
+                                    </a:lnTo>
+                                    <a:lnTo>
+                                      <a:pt x="1781" y="5"/>
+                                    </a:lnTo>
+                                    <a:lnTo>
+                                      <a:pt x="4" y="1786"/>
+                                    </a:lnTo>
+                                    <a:close/>
+                                  </a:path>
+                                </a:pathLst>
+                              </a:custGeom>
+                              <a:grpFill/>
+                              <a:ln>
+                                <a:noFill/>
+                              </a:ln>
+                              <a:extLst>
+                                <a:ext uri="{91240B29-F687-4F45-9708-019B960494DF}">
+                                  <a14:hiddenLine xmlns:a14="http://schemas.microsoft.com/office/drawing/2010/main" w="9525">
+                                    <a:solidFill>
+                                      <a:srgbClr val="000000"/>
+                                    </a:solidFill>
+                                    <a:round/>
+                                    <a:headEnd/>
+                                    <a:tailEnd/>
+                                  </a14:hiddenLine>
+                                </a:ext>
+                              </a:extLst>
+                            </wps:spPr>
+                            <wps:bodyPr vert="horz" wrap="square" lIns="91440" tIns="45720" rIns="91440" bIns="45720" numCol="1" anchor="t" anchorCtr="0" compatLnSpc="1">
+                              <a:prstTxWarp prst="textNoShape">
+                                <a:avLst/>
+                              </a:prstTxWarp>
+                            </wps:bodyPr>
+                          </wps:wsp>
+                          <wps:wsp>
+                            <wps:cNvPr id="65" name="Freeform 65"/>
+                            <wps:cNvSpPr>
+                              <a:spLocks/>
+                            </wps:cNvSpPr>
+                            <wps:spPr bwMode="auto">
+                              <a:xfrm>
+                                <a:off x="782637" y="227013"/>
+                                <a:ext cx="3546475" cy="3546475"/>
+                              </a:xfrm>
+                              <a:custGeom>
+                                <a:avLst/>
+                                <a:gdLst>
+                                  <a:gd name="T0" fmla="*/ 5 w 2234"/>
+                                  <a:gd name="T1" fmla="*/ 2234 h 2234"/>
+                                  <a:gd name="T2" fmla="*/ 0 w 2234"/>
+                                  <a:gd name="T3" fmla="*/ 2229 h 2234"/>
+                                  <a:gd name="T4" fmla="*/ 2229 w 2234"/>
+                                  <a:gd name="T5" fmla="*/ 0 h 2234"/>
+                                  <a:gd name="T6" fmla="*/ 2234 w 2234"/>
+                                  <a:gd name="T7" fmla="*/ 5 h 2234"/>
+                                  <a:gd name="T8" fmla="*/ 5 w 2234"/>
+                                  <a:gd name="T9" fmla="*/ 2234 h 2234"/>
+                                </a:gdLst>
+                                <a:ahLst/>
+                                <a:cxnLst>
+                                  <a:cxn ang="0">
+                                    <a:pos x="T0" y="T1"/>
+                                  </a:cxn>
+                                  <a:cxn ang="0">
+                                    <a:pos x="T2" y="T3"/>
+                                  </a:cxn>
+                                  <a:cxn ang="0">
+                                    <a:pos x="T4" y="T5"/>
+                                  </a:cxn>
+                                  <a:cxn ang="0">
+                                    <a:pos x="T6" y="T7"/>
+                                  </a:cxn>
+                                  <a:cxn ang="0">
+                                    <a:pos x="T8" y="T9"/>
+                                  </a:cxn>
+                                </a:cxnLst>
+                                <a:rect l="0" t="0" r="r" b="b"/>
+                                <a:pathLst>
+                                  <a:path w="2234" h="2234">
+                                    <a:moveTo>
+                                      <a:pt x="5" y="2234"/>
+                                    </a:moveTo>
+                                    <a:lnTo>
+                                      <a:pt x="0" y="2229"/>
+                                    </a:lnTo>
+                                    <a:lnTo>
+                                      <a:pt x="2229" y="0"/>
+                                    </a:lnTo>
+                                    <a:lnTo>
+                                      <a:pt x="2234" y="5"/>
+                                    </a:lnTo>
+                                    <a:lnTo>
+                                      <a:pt x="5" y="2234"/>
+                                    </a:lnTo>
+                                    <a:close/>
+                                  </a:path>
+                                </a:pathLst>
+                              </a:custGeom>
+                              <a:grpFill/>
+                              <a:ln>
+                                <a:noFill/>
+                              </a:ln>
+                              <a:extLst>
+                                <a:ext uri="{91240B29-F687-4F45-9708-019B960494DF}">
+                                  <a14:hiddenLine xmlns:a14="http://schemas.microsoft.com/office/drawing/2010/main" w="9525">
+                                    <a:solidFill>
+                                      <a:srgbClr val="000000"/>
+                                    </a:solidFill>
+                                    <a:round/>
+                                    <a:headEnd/>
+                                    <a:tailEnd/>
+                                  </a14:hiddenLine>
+                                </a:ext>
+                              </a:extLst>
+                            </wps:spPr>
+                            <wps:bodyPr vert="horz" wrap="square" lIns="91440" tIns="45720" rIns="91440" bIns="45720" numCol="1" anchor="t" anchorCtr="0" compatLnSpc="1">
+                              <a:prstTxWarp prst="textNoShape">
+                                <a:avLst/>
+                              </a:prstTxWarp>
+                            </wps:bodyPr>
+                          </wps:wsp>
+                          <wps:wsp>
+                            <wps:cNvPr id="66" name="Freeform 66"/>
+                            <wps:cNvSpPr>
+                              <a:spLocks/>
+                            </wps:cNvSpPr>
+                            <wps:spPr bwMode="auto">
+                              <a:xfrm>
+                                <a:off x="841375" y="109538"/>
+                                <a:ext cx="3487738" cy="3487738"/>
+                              </a:xfrm>
+                              <a:custGeom>
+                                <a:avLst/>
+                                <a:gdLst>
+                                  <a:gd name="T0" fmla="*/ 9 w 2197"/>
+                                  <a:gd name="T1" fmla="*/ 2197 h 2197"/>
+                                  <a:gd name="T2" fmla="*/ 0 w 2197"/>
+                                  <a:gd name="T3" fmla="*/ 2193 h 2197"/>
+                                  <a:gd name="T4" fmla="*/ 2188 w 2197"/>
+                                  <a:gd name="T5" fmla="*/ 0 h 2197"/>
+                                  <a:gd name="T6" fmla="*/ 2197 w 2197"/>
+                                  <a:gd name="T7" fmla="*/ 10 h 2197"/>
+                                  <a:gd name="T8" fmla="*/ 9 w 2197"/>
+                                  <a:gd name="T9" fmla="*/ 2197 h 2197"/>
+                                </a:gdLst>
+                                <a:ahLst/>
+                                <a:cxnLst>
+                                  <a:cxn ang="0">
+                                    <a:pos x="T0" y="T1"/>
+                                  </a:cxn>
+                                  <a:cxn ang="0">
+                                    <a:pos x="T2" y="T3"/>
+                                  </a:cxn>
+                                  <a:cxn ang="0">
+                                    <a:pos x="T4" y="T5"/>
+                                  </a:cxn>
+                                  <a:cxn ang="0">
+                                    <a:pos x="T6" y="T7"/>
+                                  </a:cxn>
+                                  <a:cxn ang="0">
+                                    <a:pos x="T8" y="T9"/>
+                                  </a:cxn>
+                                </a:cxnLst>
+                                <a:rect l="0" t="0" r="r" b="b"/>
+                                <a:pathLst>
+                                  <a:path w="2197" h="2197">
+                                    <a:moveTo>
+                                      <a:pt x="9" y="2197"/>
+                                    </a:moveTo>
+                                    <a:lnTo>
+                                      <a:pt x="0" y="2193"/>
+                                    </a:lnTo>
+                                    <a:lnTo>
+                                      <a:pt x="2188" y="0"/>
+                                    </a:lnTo>
+                                    <a:lnTo>
+                                      <a:pt x="2197" y="10"/>
+                                    </a:lnTo>
+                                    <a:lnTo>
+                                      <a:pt x="9" y="2197"/>
+                                    </a:lnTo>
+                                    <a:close/>
+                                  </a:path>
+                                </a:pathLst>
+                              </a:custGeom>
+                              <a:grpFill/>
+                              <a:ln>
+                                <a:noFill/>
+                              </a:ln>
+                              <a:extLst>
+                                <a:ext uri="{91240B29-F687-4F45-9708-019B960494DF}">
+                                  <a14:hiddenLine xmlns:a14="http://schemas.microsoft.com/office/drawing/2010/main" w="9525">
+                                    <a:solidFill>
+                                      <a:srgbClr val="000000"/>
+                                    </a:solidFill>
+                                    <a:round/>
+                                    <a:headEnd/>
+                                    <a:tailEnd/>
+                                  </a14:hiddenLine>
+                                </a:ext>
+                              </a:extLst>
+                            </wps:spPr>
+                            <wps:bodyPr vert="horz" wrap="square" lIns="91440" tIns="45720" rIns="91440" bIns="45720" numCol="1" anchor="t" anchorCtr="0" compatLnSpc="1">
+                              <a:prstTxWarp prst="textNoShape">
+                                <a:avLst/>
+                              </a:prstTxWarp>
+                            </wps:bodyPr>
+                          </wps:wsp>
+                          <wps:wsp>
+                            <wps:cNvPr id="67" name="Freeform 67"/>
+                            <wps:cNvSpPr>
+                              <a:spLocks/>
+                            </wps:cNvSpPr>
+                            <wps:spPr bwMode="auto">
+                              <a:xfrm>
+                                <a:off x="1216025" y="498475"/>
+                                <a:ext cx="3113088" cy="3121025"/>
+                              </a:xfrm>
+                              <a:custGeom>
+                                <a:avLst/>
+                                <a:gdLst>
+                                  <a:gd name="T0" fmla="*/ 9 w 1961"/>
+                                  <a:gd name="T1" fmla="*/ 1966 h 1966"/>
+                                  <a:gd name="T2" fmla="*/ 0 w 1961"/>
+                                  <a:gd name="T3" fmla="*/ 1957 h 1966"/>
+                                  <a:gd name="T4" fmla="*/ 1952 w 1961"/>
+                                  <a:gd name="T5" fmla="*/ 0 h 1966"/>
+                                  <a:gd name="T6" fmla="*/ 1961 w 1961"/>
+                                  <a:gd name="T7" fmla="*/ 9 h 1966"/>
+                                  <a:gd name="T8" fmla="*/ 9 w 1961"/>
+                                  <a:gd name="T9" fmla="*/ 1966 h 1966"/>
+                                </a:gdLst>
+                                <a:ahLst/>
+                                <a:cxnLst>
+                                  <a:cxn ang="0">
+                                    <a:pos x="T0" y="T1"/>
+                                  </a:cxn>
+                                  <a:cxn ang="0">
+                                    <a:pos x="T2" y="T3"/>
+                                  </a:cxn>
+                                  <a:cxn ang="0">
+                                    <a:pos x="T4" y="T5"/>
+                                  </a:cxn>
+                                  <a:cxn ang="0">
+                                    <a:pos x="T6" y="T7"/>
+                                  </a:cxn>
+                                  <a:cxn ang="0">
+                                    <a:pos x="T8" y="T9"/>
+                                  </a:cxn>
+                                </a:cxnLst>
+                                <a:rect l="0" t="0" r="r" b="b"/>
+                                <a:pathLst>
+                                  <a:path w="1961" h="1966">
+                                    <a:moveTo>
+                                      <a:pt x="9" y="1966"/>
+                                    </a:moveTo>
+                                    <a:lnTo>
+                                      <a:pt x="0" y="1957"/>
+                                    </a:lnTo>
+                                    <a:lnTo>
+                                      <a:pt x="1952" y="0"/>
+                                    </a:lnTo>
+                                    <a:lnTo>
+                                      <a:pt x="1961" y="9"/>
+                                    </a:lnTo>
+                                    <a:lnTo>
+                                      <a:pt x="9" y="1966"/>
+                                    </a:lnTo>
+                                    <a:close/>
+                                  </a:path>
+                                </a:pathLst>
+                              </a:custGeom>
+                              <a:grpFill/>
+                              <a:ln>
+                                <a:noFill/>
+                              </a:ln>
+                              <a:extLst>
+                                <a:ext uri="{91240B29-F687-4F45-9708-019B960494DF}">
+                                  <a14:hiddenLine xmlns:a14="http://schemas.microsoft.com/office/drawing/2010/main" w="9525">
+                                    <a:solidFill>
+                                      <a:srgbClr val="000000"/>
+                                    </a:solidFill>
+                                    <a:round/>
+                                    <a:headEnd/>
+                                    <a:tailEnd/>
+                                  </a14:hiddenLine>
+                                </a:ext>
+                              </a:extLst>
+                            </wps:spPr>
+                            <wps:bodyPr vert="horz" wrap="square" lIns="91440" tIns="45720" rIns="91440" bIns="45720" numCol="1" anchor="t" anchorCtr="0" compatLnSpc="1">
+                              <a:prstTxWarp prst="textNoShape">
+                                <a:avLst/>
+                              </a:prstTxWarp>
+                            </wps:bodyPr>
+                          </wps:wsp>
+                          <wps:wsp>
+                            <wps:cNvPr id="68" name="Freeform 68"/>
+                            <wps:cNvSpPr>
+                              <a:spLocks/>
+                            </wps:cNvSpPr>
+                            <wps:spPr bwMode="auto">
+                              <a:xfrm>
+                                <a:off x="0" y="153988"/>
+                                <a:ext cx="4329113" cy="4337050"/>
+                              </a:xfrm>
+                              <a:custGeom>
+                                <a:avLst/>
+                                <a:gdLst>
+                                  <a:gd name="T0" fmla="*/ 0 w 2727"/>
+                                  <a:gd name="T1" fmla="*/ 2732 h 2732"/>
+                                  <a:gd name="T2" fmla="*/ 0 w 2727"/>
+                                  <a:gd name="T3" fmla="*/ 2728 h 2732"/>
+                                  <a:gd name="T4" fmla="*/ 2722 w 2727"/>
+                                  <a:gd name="T5" fmla="*/ 0 h 2732"/>
+                                  <a:gd name="T6" fmla="*/ 2727 w 2727"/>
+                                  <a:gd name="T7" fmla="*/ 5 h 2732"/>
+                                  <a:gd name="T8" fmla="*/ 0 w 2727"/>
+                                  <a:gd name="T9" fmla="*/ 2732 h 2732"/>
+                                </a:gdLst>
+                                <a:ahLst/>
+                                <a:cxnLst>
+                                  <a:cxn ang="0">
+                                    <a:pos x="T0" y="T1"/>
+                                  </a:cxn>
+                                  <a:cxn ang="0">
+                                    <a:pos x="T2" y="T3"/>
+                                  </a:cxn>
+                                  <a:cxn ang="0">
+                                    <a:pos x="T4" y="T5"/>
+                                  </a:cxn>
+                                  <a:cxn ang="0">
+                                    <a:pos x="T6" y="T7"/>
+                                  </a:cxn>
+                                  <a:cxn ang="0">
+                                    <a:pos x="T8" y="T9"/>
+                                  </a:cxn>
+                                </a:cxnLst>
+                                <a:rect l="0" t="0" r="r" b="b"/>
+                                <a:pathLst>
+                                  <a:path w="2727" h="2732">
+                                    <a:moveTo>
+                                      <a:pt x="0" y="2732"/>
+                                    </a:moveTo>
+                                    <a:lnTo>
+                                      <a:pt x="0" y="2728"/>
+                                    </a:lnTo>
+                                    <a:lnTo>
+                                      <a:pt x="2722" y="0"/>
+                                    </a:lnTo>
+                                    <a:lnTo>
+                                      <a:pt x="2727" y="5"/>
+                                    </a:lnTo>
+                                    <a:lnTo>
+                                      <a:pt x="0" y="2732"/>
+                                    </a:lnTo>
+                                    <a:close/>
+                                  </a:path>
+                                </a:pathLst>
+                              </a:custGeom>
+                              <a:grpFill/>
+                              <a:ln>
+                                <a:noFill/>
+                              </a:ln>
+                              <a:extLst>
+                                <a:ext uri="{91240B29-F687-4F45-9708-019B960494DF}">
+                                  <a14:hiddenLine xmlns:a14="http://schemas.microsoft.com/office/drawing/2010/main" w="9525">
+                                    <a:solidFill>
+                                      <a:srgbClr val="000000"/>
+                                    </a:solidFill>
+                                    <a:round/>
+                                    <a:headEnd/>
+                                    <a:tailEnd/>
+                                  </a14:hiddenLine>
+                                </a:ext>
+                              </a:extLst>
+                            </wps:spPr>
+                            <wps:bodyPr vert="horz" wrap="square" lIns="91440" tIns="45720" rIns="91440" bIns="45720" numCol="1" anchor="t" anchorCtr="0" compatLnSpc="1">
+                              <a:prstTxWarp prst="textNoShape">
+                                <a:avLst/>
+                              </a:prstTxWarp>
+                            </wps:bodyPr>
+                          </wps:wsp>
+                        </wpg:wgp>
+                      </a:graphicData>
+                    </a:graphic>
+                    <wp14:sizeRelH relativeFrom="page">
+                      <wp14:pctWidth>70600</wp14:pctWidth>
+                    </wp14:sizeRelH>
+                    <wp14:sizeRelV relativeFrom="page">
+                      <wp14:pctHeight>56600</wp14:pctHeight>
+                    </wp14:sizeRelV>
+                  </wp:anchor>
+                </w:drawing>
+              </mc:Choice>
+              <mc:Fallback>
+                <w:pict>
+                  <v:group w14:anchorId="392B2360" id="Group 2" o:spid="_x0000_s1026" style="position:absolute;margin-left:0;margin-top:0;width:432.65pt;height:448.55pt;z-index:-251656192;mso-width-percent:706;mso-height-percent:566;mso-left-percent:220;mso-top-percent:300;mso-position-horizontal-relative:page;mso-position-vertical-relative:page;mso-width-percent:706;mso-height-percent:566;mso-left-percent:220;mso-top-percent:300" coordsize="43291,44910" o:gfxdata="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">
+                    <o:lock v:ext="edit" aspectratio="t"/>
+                    <v:shape id="Freeform 64" o:spid="_x0000_s1027" style="position:absolute;left:15017;width:28274;height:28352;visibility:visible;mso-wrap-style:square;v-text-anchor:top" coordsize="1781,1786" o:gfxdata="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" path="m4,1786l,1782,1776,r5,5l4,1786xe" filled="f" stroked="f">
+                      <v:path arrowok="t" o:connecttype="custom" o:connectlocs="6350,2835275;0,2828925;2819400,0;2827338,7938;6350,2835275" o:connectangles="0,0,0,0,0"/>
+                    </v:shape>
+                    <v:shape id="Freeform 65" o:spid="_x0000_s1028" style="position:absolute;left:7826;top:2270;width:35465;height:35464;visibility:visible;mso-wrap-style:square;v-text-anchor:top" coordsize="2234,2234" o:gfxdata="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" path="m5,2234l,2229,2229,r5,5l5,2234xe" filled="f" stroked="f">
+                      <v:path arrowok="t" o:connecttype="custom" o:connectlocs="7938,3546475;0,3538538;3538538,0;3546475,7938;7938,3546475" o:connectangles="0,0,0,0,0"/>
+                    </v:shape>
+                    <v:shape id="Freeform 66" o:spid="_x0000_s1029" style="position:absolute;left:8413;top:1095;width:34878;height:34877;visibility:visible;mso-wrap-style:square;v-text-anchor:top" coordsize="2197,2197" o:gfxdata="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" path="m9,2197l,2193,2188,r9,10l9,2197xe" filled="f" stroked="f">
+                      <v:path arrowok="t" o:connecttype="custom" o:connectlocs="14288,3487738;0,3481388;3473450,0;3487738,15875;14288,3487738" o:connectangles="0,0,0,0,0"/>
+                    </v:shape>
+                    <v:shape id="Freeform 67" o:spid="_x0000_s1030" style="position:absolute;left:12160;top:4984;width:31131;height:31211;visibility:visible;mso-wrap-style:square;v-text-anchor:top" coordsize="1961,1966" o:gfxdata="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" path="m9,1966l,1957,1952,r9,9l9,1966xe" filled="f" stroked="f">
+                      <v:path arrowok="t" o:connecttype="custom" o:connectlocs="14288,3121025;0,3106738;3098800,0;3113088,14288;14288,3121025" o:connectangles="0,0,0,0,0"/>
+                    </v:shape>
+                    <v:shape id="Freeform 68" o:spid="_x0000_s1031" style="position:absolute;top:1539;width:43291;height:43371;visibility:visible;mso-wrap-style:square;v-text-anchor:top" coordsize="2727,2732" o:gfxdata="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" path="m,2732r,-4l2722,r5,5l,2732xe" filled="f" stroked="f">
+                      <v:path arrowok="t" o:connecttype="custom" o:connectlocs="0,4337050;0,4330700;4321175,0;4329113,7938;0,4337050" o:connectangles="0,0,0,0,0"/>
+                    </v:shape>
+                    <w10:wrap anchorx="page" anchory="page"/>
+                  </v:group>
+                </w:pict>
+              </mc:Fallback>
+            </mc:AlternateContent>
+          </w:r>
+          <w:r>
+            <w:rPr>
+              <w:noProof/>
+            </w:rPr>
+            <mc:AlternateContent>
+              <mc:Choice Requires="wps">
+                <w:drawing>
+                  <wp:anchor distT="0" distB="0" distL="114300" distR="114300" simplePos="0" relativeHeight="251659264" behindDoc="0" locked="0" layoutInCell="1" allowOverlap="1" wp14:anchorId="20B7C102" wp14:editId="447434E1">
+                    <wp:simplePos x="0" y="0"/>
+                    <wp:positionH relativeFrom="page">
+                      <wp:align>center</wp:align>
+                    </wp:positionH>
+                    <wp:positionV relativeFrom="margin">
+                      <wp:align>bottom</wp:align>
+                    </wp:positionV>
+                    <wp:extent cx="5943600" cy="374904"/>
+                    <wp:effectExtent l="0" t="0" r="0" b="2540"/>
+                    <wp:wrapNone/>
+                    <wp:docPr id="69" name="Text Box 16"/>
+                    <wp:cNvGraphicFramePr/>
+                    <a:graphic xmlns:a="http://schemas.openxmlformats.org/drawingml/2006/main">
+                      <a:graphicData uri="http://schemas.microsoft.com/office/word/2010/wordprocessingShape">
+                        <wps:wsp>
+                          <wps:cNvSpPr txBox="1"/>
+                          <wps:spPr>
+                            <a:xfrm>
+                              <a:off x="0" y="0"/>
+                              <a:ext cx="5943600" cy="374904"/>
+                            </a:xfrm>
+                            <a:prstGeom prst="rect">
+                              <a:avLst/>
+                            </a:prstGeom>
+                            <a:noFill/>
+                            <a:ln w="6350">
+                              <a:noFill/>
+                            </a:ln>
+                            <a:effectLst/>
+                          </wps:spPr>
+                          <wps:style>
+                            <a:lnRef idx="0">
+                              <a:schemeClr val="accent1"/>
+                            </a:lnRef>
+                            <a:fillRef idx="0">
+                              <a:schemeClr val="accent1"/>
+                            </a:fillRef>
+                            <a:effectRef idx="0">
+                              <a:schemeClr val="accent1"/>
+                            </a:effectRef>
+                            <a:fontRef idx="minor">
+                              <a:schemeClr val="dk1"/>
+                            </a:fontRef>
+                          </wps:style>
+                          <wps:txbx>
+                            <w:txbxContent>
+                              <w:p>
+                                <w:pPr>
+                                  <w:pStyle w:val="NoSpacing"/>
+                                  <w:jc w:val="right"/>
+                                  <w:rPr>
+                                    <w:b/>
+                                    <w:bCs/>
+                                    <w:color w:val="808080" w:themeColor="background1" w:themeShade="80"/>
+                                    <w:sz w:val="36"/>
+                                    <w:szCs w:val="36"/>
+                                  </w:rPr>
+                                </w:pPr>
+                                <w:sdt>
+                                  <w:sdtPr>
+                                    <w:rPr>
+                                      <w:b/>
+                                      <w:bCs/>
+                                      <w:color w:val="808080" w:themeColor="background1" w:themeShade="80"/>
+                                      <w:sz w:val="36"/>
+                                      <w:szCs w:val="36"/>
+                                    </w:rPr>
+                                    <w:alias w:val="School"/>
+                                    <w:tag w:val="School"/>
+                                    <w:id w:val="1850680582"/>
+                                    <w:dataBinding w:prefixMappings="xmlns:ns0='http://schemas.openxmlformats.org/officeDocument/2006/extended-properties' " w:xpath="/ns0:Properties[1]/ns0:Company[1]" w:storeItemID="{6668398D-A668-4E3E-A5EB-62B293D839F1}"/>
+                                    <w:text/>
+                                  </w:sdtPr>
+                                  <w:sdtContent>
+                                    <w:r>
+                                      <w:rPr>
+                                        <w:b/>
+                                        <w:bCs/>
+                                        <w:color w:val="808080" w:themeColor="background1" w:themeShade="80"/>
+                                        <w:sz w:val="36"/>
+                                        <w:szCs w:val="36"/>
+                                      </w:rPr>
+                                      <w:t>Matematički fakultet u Beogradu</w:t>
+                                    </w:r>
+                                  </w:sdtContent>
+                                </w:sdt>
+                              </w:p>
+                              <w:sdt>
+                                <w:sdtPr>
+                                  <w:rPr>
+                                    <w:b/>
+                                    <w:bCs/>
+                                    <w:color w:val="808080" w:themeColor="background1" w:themeShade="80"/>
+                                    <w:sz w:val="36"/>
+                                    <w:szCs w:val="36"/>
+                                  </w:rPr>
+                                  <w:alias w:val="Course"/>
+                                  <w:tag w:val="Course"/>
+                                  <w:id w:val="1717703537"/>
+                                  <w:dataBinding w:prefixMappings="xmlns:ns0='http://purl.org/dc/elements/1.1/' xmlns:ns1='http://schemas.openxmlformats.org/package/2006/metadata/core-properties' " w:xpath="/ns1:coreProperties[1]/ns1:category[1]" w:storeItemID="{6C3C8BC8-F283-45AE-878A-BAB7291924A1}"/>
+                                  <w:text/>
+                                </w:sdtPr>
+                                <w:sdtContent>
+                                  <w:p>
+                                    <w:pPr>
+                                      <w:pStyle w:val="NoSpacing"/>
+                                      <w:jc w:val="right"/>
+                                      <w:rPr>
+                                        <w:color w:val="4472C4" w:themeColor="accent1"/>
+                                        <w:sz w:val="36"/>
+                                        <w:szCs w:val="36"/>
+                                      </w:rPr>
+                                    </w:pPr>
+                                    <w:r>
+                                      <w:rPr>
+                                        <w:b/>
+                                        <w:bCs/>
+                                        <w:color w:val="808080" w:themeColor="background1" w:themeShade="80"/>
+                                        <w:sz w:val="36"/>
+                                        <w:szCs w:val="36"/>
+                                      </w:rPr>
+                                      <w:t xml:space="preserve">Seminarski rad iz </w:t>
+                                    </w:r>
+                                    <w:r>
+                                      <w:rPr>
+                                        <w:b/>
+                                        <w:bCs/>
+                                        <w:color w:val="808080" w:themeColor="background1" w:themeShade="80"/>
+                                        <w:sz w:val="36"/>
+                                        <w:szCs w:val="36"/>
+                                      </w:rPr>
+                                      <w:t xml:space="preserve">Istraživanje </w:t>
+                                    </w:r>
+                                    <w:r>
+                                      <w:rPr>
+                                        <w:b/>
+                                        <w:bCs/>
+                                        <w:color w:val="808080" w:themeColor="background1" w:themeShade="80"/>
+                                        <w:sz w:val="36"/>
+                                        <w:szCs w:val="36"/>
+                                        <w:lang w:val="sr-Latn-RS"/>
+                                      </w:rPr>
+                                      <w:t>Podataka 1</w:t>
+                                    </w:r>
+                                  </w:p>
+                                </w:sdtContent>
+                              </w:sdt>
+                            </w:txbxContent>
+                          </wps:txbx>
+                          <wps:bodyPr rot="0" spcFirstLastPara="0" vertOverflow="overflow" horzOverflow="overflow" vert="horz" wrap="square" lIns="0" tIns="0" rIns="0" bIns="0" numCol="1" spcCol="0" rtlCol="0" fromWordArt="0" anchor="b" anchorCtr="0" forceAA="0" compatLnSpc="1">
+                            <a:prstTxWarp prst="textNoShape">
+                              <a:avLst/>
+                            </a:prstTxWarp>
+                            <a:spAutoFit/>
+                          </wps:bodyPr>
+                        </wps:wsp>
+                      </a:graphicData>
+                    </a:graphic>
+                    <wp14:sizeRelH relativeFrom="page">
+                      <wp14:pctWidth>76500</wp14:pctWidth>
+                    </wp14:sizeRelH>
+                    <wp14:sizeRelV relativeFrom="margin">
+                      <wp14:pctHeight>0</wp14:pctHeight>
+                    </wp14:sizeRelV>
+                  </wp:anchor>
+                </w:drawing>
+              </mc:Choice>
+              <mc:Fallback>
+                <w:pict>
+                  <v:shapetype w14:anchorId="20B7C102" id="_x0000_t202" coordsize="21600,21600" o:spt="202" path="m,l,21600r21600,l21600,xe">
+                    <v:stroke joinstyle="miter"/>
+                    <v:path gradientshapeok="t" o:connecttype="rect"/>
+                  </v:shapetype>
+                  <v:shape id="Text Box 16" o:spid="_x0000_s1026" type="#_x0000_t202" style="position:absolute;margin-left:0;margin-top:0;width:468pt;height:29.5pt;z-index:251659264;visibility:visible;mso-wrap-style:square;mso-width-percent:765;mso-height-percent:0;mso-wrap-distance-left:9pt;mso-wrap-distance-top:0;mso-wrap-distance-right:9pt;mso-wrap-distance-bottom:0;mso-position-horizontal:center;mso-position-horizontal-relative:page;mso-position-vertical:bottom;mso-position-vertical-relative:margin;mso-width-percent:765;mso-height-percent:0;mso-width-relative:page;mso-height-relative:margin;v-text-anchor:bottom" o:gfxdata="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" filled="f" stroked="f" strokeweight=".5pt">
+                    <v:textbox style="mso-fit-shape-to-text:t" inset="0,0,0,0">
+                      <w:txbxContent>
+                        <w:p>
+                          <w:pPr>
+                            <w:pStyle w:val="NoSpacing"/>
+                            <w:jc w:val="right"/>
+                            <w:rPr>
+                              <w:b/>
+                              <w:bCs/>
+                              <w:color w:val="808080" w:themeColor="background1" w:themeShade="80"/>
+                              <w:sz w:val="36"/>
+                              <w:szCs w:val="36"/>
+                            </w:rPr>
+                          </w:pPr>
+                          <w:sdt>
+                            <w:sdtPr>
+                              <w:rPr>
+                                <w:b/>
+                                <w:bCs/>
+                                <w:color w:val="808080" w:themeColor="background1" w:themeShade="80"/>
+                                <w:sz w:val="36"/>
+                                <w:szCs w:val="36"/>
+                              </w:rPr>
+                              <w:alias w:val="School"/>
+                              <w:tag w:val="School"/>
+                              <w:id w:val="1850680582"/>
+                              <w:dataBinding w:prefixMappings="xmlns:ns0='http://schemas.openxmlformats.org/officeDocument/2006/extended-properties' " w:xpath="/ns0:Properties[1]/ns0:Company[1]" w:storeItemID="{6668398D-A668-4E3E-A5EB-62B293D839F1}"/>
+                              <w:text/>
+                            </w:sdtPr>
+                            <w:sdtContent>
+                              <w:r>
+                                <w:rPr>
+                                  <w:b/>
+                                  <w:bCs/>
+                                  <w:color w:val="808080" w:themeColor="background1" w:themeShade="80"/>
+                                  <w:sz w:val="36"/>
+                                  <w:szCs w:val="36"/>
+                                </w:rPr>
+                                <w:t>Matematički fakultet u Beogradu</w:t>
+                              </w:r>
+                            </w:sdtContent>
+                          </w:sdt>
+                        </w:p>
+                        <w:sdt>
+                          <w:sdtPr>
+                            <w:rPr>
+                              <w:b/>
+                              <w:bCs/>
+                              <w:color w:val="808080" w:themeColor="background1" w:themeShade="80"/>
+                              <w:sz w:val="36"/>
+                              <w:szCs w:val="36"/>
+                            </w:rPr>
+                            <w:alias w:val="Course"/>
+                            <w:tag w:val="Course"/>
+                            <w:id w:val="1717703537"/>
+                            <w:dataBinding w:prefixMappings="xmlns:ns0='http://purl.org/dc/elements/1.1/' xmlns:ns1='http://schemas.openxmlformats.org/package/2006/metadata/core-properties' " w:xpath="/ns1:coreProperties[1]/ns1:category[1]" w:storeItemID="{6C3C8BC8-F283-45AE-878A-BAB7291924A1}"/>
+                            <w:text/>
+                          </w:sdtPr>
+                          <w:sdtContent>
+                            <w:p>
+                              <w:pPr>
+                                <w:pStyle w:val="NoSpacing"/>
+                                <w:jc w:val="right"/>
+                                <w:rPr>
+                                  <w:color w:val="4472C4" w:themeColor="accent1"/>
+                                  <w:sz w:val="36"/>
+                                  <w:szCs w:val="36"/>
+                                </w:rPr>
+                              </w:pPr>
+                              <w:r>
+                                <w:rPr>
+                                  <w:b/>
+                                  <w:bCs/>
+                                  <w:color w:val="808080" w:themeColor="background1" w:themeShade="80"/>
+                                  <w:sz w:val="36"/>
+                                  <w:szCs w:val="36"/>
+                                </w:rPr>
+                                <w:t xml:space="preserve">Seminarski rad iz </w:t>
+                              </w:r>
+                              <w:r>
+                                <w:rPr>
+                                  <w:b/>
+                                  <w:bCs/>
+                                  <w:color w:val="808080" w:themeColor="background1" w:themeShade="80"/>
+                                  <w:sz w:val="36"/>
+                                  <w:szCs w:val="36"/>
+                                </w:rPr>
+                                <w:t xml:space="preserve">Istraživanje </w:t>
+                              </w:r>
+                              <w:r>
+                                <w:rPr>
+                                  <w:b/>
+                                  <w:bCs/>
+                                  <w:color w:val="808080" w:themeColor="background1" w:themeShade="80"/>
+                                  <w:sz w:val="36"/>
+                                  <w:szCs w:val="36"/>
+                                  <w:lang w:val="sr-Latn-RS"/>
+                                </w:rPr>
+                                <w:t>Podataka 1</w:t>
+                              </w:r>
+                            </w:p>
+                          </w:sdtContent>
+                        </w:sdt>
+                      </w:txbxContent>
+                    </v:textbox>
+                    <w10:wrap anchorx="page" anchory="margin"/>
+                  </v:shape>
+                </w:pict>
+              </mc:Fallback>
+            </mc:AlternateContent>
+          </w:r>
+        </w:p>
+        <w:p>
+          <w:pPr>
+            <w:rPr>
+              <w:rFonts w:eastAsiaTheme="minorEastAsia"/>
+              <w:color w:val="FFFFFF" w:themeColor="background1"/>
+              <w:kern w:val="0"/>
+              <w:sz w:val="28"/>
+              <w:szCs w:val="28"/>
+              <w14:ligatures w14:val="none"/>
+            </w:rPr>
+          </w:pPr>
+          <w:r>
+            <w:rPr>
+              <w:noProof/>
+            </w:rPr>
+            <mc:AlternateContent>
+              <mc:Choice Requires="wps">
+                <w:drawing>
+                  <wp:anchor distT="0" distB="0" distL="114300" distR="114300" simplePos="0" relativeHeight="251661312" behindDoc="0" locked="0" layoutInCell="1" allowOverlap="1" wp14:anchorId="069B4DE1" wp14:editId="33257801">
+                    <wp:simplePos x="0" y="0"/>
+                    <wp:positionH relativeFrom="margin">
+                      <wp:align>right</wp:align>
+                    </wp:positionH>
+                    <wp:positionV relativeFrom="margin">
+                      <wp:posOffset>1447800</wp:posOffset>
+                    </wp:positionV>
+                    <wp:extent cx="5943600" cy="914400"/>
+                    <wp:effectExtent l="0" t="0" r="0" b="0"/>
+                    <wp:wrapNone/>
+                    <wp:docPr id="62" name="Text Box 15"/>
+                    <wp:cNvGraphicFramePr/>
+                    <a:graphic xmlns:a="http://schemas.openxmlformats.org/drawingml/2006/main">
+                      <a:graphicData uri="http://schemas.microsoft.com/office/word/2010/wordprocessingShape">
+                        <wps:wsp>
+                          <wps:cNvSpPr txBox="1"/>
+                          <wps:spPr>
+                            <a:xfrm>
+                              <a:off x="0" y="0"/>
+                              <a:ext cx="5943600" cy="914400"/>
+                            </a:xfrm>
+                            <a:prstGeom prst="rect">
+                              <a:avLst/>
+                            </a:prstGeom>
+                            <a:noFill/>
+                            <a:ln w="6350">
+                              <a:noFill/>
+                            </a:ln>
+                            <a:effectLst/>
+                          </wps:spPr>
+                          <wps:style>
+                            <a:lnRef idx="0">
+                              <a:schemeClr val="accent1"/>
+                            </a:lnRef>
+                            <a:fillRef idx="0">
+                              <a:schemeClr val="accent1"/>
+                            </a:fillRef>
+                            <a:effectRef idx="0">
+                              <a:schemeClr val="accent1"/>
+                            </a:effectRef>
+                            <a:fontRef idx="minor">
+                              <a:schemeClr val="dk1"/>
+                            </a:fontRef>
+                          </wps:style>
+                          <wps:txbx>
+                            <w:txbxContent>
+                              <w:p>
+                                <w:pPr>
+                                  <w:pStyle w:val="Title"/>
+                                  <w:jc w:val="center"/>
+                                </w:pPr>
+                                <w:r>
+                                  <w:rPr>
+                                    <w:lang w:val="sr-Latn-RS"/>
+                                  </w:rPr>
+                                  <w:t>Analiza skupa podataka</w:t>
+                                </w:r>
+                                <w:r>
+                                  <w:rPr>
+                                    <w:lang w:val="sr-Latn-RS"/>
+                                  </w:rPr>
+                                  <w:t xml:space="preserve"> </w:t>
+                                </w:r>
+                                <w:r>
+                                  <w:rPr>
+                                    <w:lang w:val="sr-Latn-RS"/>
+                                  </w:rPr>
+                                  <w:br/>
+                                  <w:t>„</w:t>
+                                </w:r>
+                                <w:r>
+                                  <w:t>Data Mining Amazon reviews Dataset</w:t>
+                                </w:r>
+                                <w:r>
+                                  <w:t>”</w:t>
+                                </w:r>
+                              </w:p>
+                              <w:p>
+                                <w:pPr>
+                                  <w:pStyle w:val="NoSpacing"/>
+                                  <w:jc w:val="center"/>
+                                  <w:rPr>
+                                    <w:color w:val="4472C4" w:themeColor="accent1"/>
+                                    <w:sz w:val="36"/>
+                                    <w:szCs w:val="36"/>
+                                  </w:rPr>
+                                </w:pPr>
+                                <w:sdt>
+                                  <w:sdtPr>
+                                    <w:rPr>
+                                      <w:b/>
+                                      <w:color w:val="5A5A5A" w:themeColor="text1" w:themeTint="A5"/>
+                                      <w:spacing w:val="15"/>
+                                      <w:sz w:val="36"/>
+                                      <w:szCs w:val="36"/>
+                                    </w:rPr>
+                                    <w:alias w:val="Subtitle"/>
+                                    <w:tag w:val=""/>
+                                    <w:id w:val="2021743002"/>
+                                    <w:dataBinding w:prefixMappings="xmlns:ns0='http://purl.org/dc/elements/1.1/' xmlns:ns1='http://schemas.openxmlformats.org/package/2006/metadata/core-properties' " w:xpath="/ns1:coreProperties[1]/ns0:subject[1]" w:storeItemID="{6C3C8BC8-F283-45AE-878A-BAB7291924A1}"/>
+                                    <w:text/>
+                                  </w:sdtPr>
+                                  <w:sdtContent>
+                                    <w:r>
+                                      <w:rPr>
+                                        <w:b/>
+                                        <w:color w:val="5A5A5A" w:themeColor="text1" w:themeTint="A5"/>
+                                        <w:spacing w:val="15"/>
+                                        <w:sz w:val="36"/>
+                                        <w:szCs w:val="36"/>
+                                      </w:rPr>
+                                      <w:t>Nikola Veselinović 200/2015</w:t>
+                                    </w:r>
+                                  </w:sdtContent>
+                                </w:sdt>
+                              </w:p>
+                              <w:p/>
+                            </w:txbxContent>
+                          </wps:txbx>
+                          <wps:bodyPr rot="0" spcFirstLastPara="0" vertOverflow="overflow" horzOverflow="overflow" vert="horz" wrap="square" lIns="91440" tIns="45720" rIns="91440" bIns="45720" numCol="1" spcCol="0" rtlCol="0" fromWordArt="0" anchor="t" anchorCtr="0" forceAA="0" compatLnSpc="1">
+                            <a:prstTxWarp prst="textNoShape">
+                              <a:avLst/>
+                            </a:prstTxWarp>
+                            <a:spAutoFit/>
+                          </wps:bodyPr>
+                        </wps:wsp>
+                      </a:graphicData>
+                    </a:graphic>
+                    <wp14:sizeRelH relativeFrom="page">
+                      <wp14:pctWidth>76500</wp14:pctWidth>
+                    </wp14:sizeRelH>
+                  </wp:anchor>
+                </w:drawing>
+              </mc:Choice>
+              <mc:Fallback>
+                <w:pict>
+                  <v:shape w14:anchorId="069B4DE1" id="Text Box 15" o:spid="_x0000_s1027" type="#_x0000_t202" style="position:absolute;margin-left:416.8pt;margin-top:114pt;width:468pt;height:1in;z-index:251661312;visibility:visible;mso-wrap-style:square;mso-width-percent:765;mso-wrap-distance-left:9pt;mso-wrap-distance-top:0;mso-wrap-distance-right:9pt;mso-wrap-distance-bottom:0;mso-position-horizontal:right;mso-position-horizontal-relative:margin;mso-position-vertical:absolute;mso-position-vertical-relative:margin;mso-width-percent:765;mso-width-relative:page;v-text-anchor:top" o:gfxdata="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" filled="f" stroked="f" strokeweight=".5pt">
+                    <v:textbox style="mso-fit-shape-to-text:t">
+                      <w:txbxContent>
+                        <w:p>
+                          <w:pPr>
+                            <w:pStyle w:val="Title"/>
+                            <w:jc w:val="center"/>
+                          </w:pPr>
+                          <w:r>
+                            <w:rPr>
+                              <w:lang w:val="sr-Latn-RS"/>
+                            </w:rPr>
+                            <w:t>Analiza skupa podataka</w:t>
+                          </w:r>
+                          <w:r>
+                            <w:rPr>
+                              <w:lang w:val="sr-Latn-RS"/>
+                            </w:rPr>
+                            <w:t xml:space="preserve"> </w:t>
+                          </w:r>
+                          <w:r>
+                            <w:rPr>
+                              <w:lang w:val="sr-Latn-RS"/>
+                            </w:rPr>
+                            <w:br/>
+                            <w:t>„</w:t>
+                          </w:r>
+                          <w:r>
+                            <w:t>Data Mining Amazon reviews Dataset</w:t>
+                          </w:r>
+                          <w:r>
+                            <w:t>”</w:t>
+                          </w:r>
+                        </w:p>
+                        <w:p>
+                          <w:pPr>
+                            <w:pStyle w:val="NoSpacing"/>
+                            <w:jc w:val="center"/>
+                            <w:rPr>
+                              <w:color w:val="4472C4" w:themeColor="accent1"/>
+                              <w:sz w:val="36"/>
+                              <w:szCs w:val="36"/>
+                            </w:rPr>
+                          </w:pPr>
+                          <w:sdt>
+                            <w:sdtPr>
+                              <w:rPr>
+                                <w:b/>
+                                <w:color w:val="5A5A5A" w:themeColor="text1" w:themeTint="A5"/>
+                                <w:spacing w:val="15"/>
+                                <w:sz w:val="36"/>
+                                <w:szCs w:val="36"/>
+                              </w:rPr>
+                              <w:alias w:val="Subtitle"/>
+                              <w:tag w:val=""/>
+                              <w:id w:val="2021743002"/>
+                              <w:dataBinding w:prefixMappings="xmlns:ns0='http://purl.org/dc/elements/1.1/' xmlns:ns1='http://schemas.openxmlformats.org/package/2006/metadata/core-properties' " w:xpath="/ns1:coreProperties[1]/ns0:subject[1]" w:storeItemID="{6C3C8BC8-F283-45AE-878A-BAB7291924A1}"/>
+                              <w:text/>
+                            </w:sdtPr>
+                            <w:sdtContent>
+                              <w:r>
+                                <w:rPr>
+                                  <w:b/>
+                                  <w:color w:val="5A5A5A" w:themeColor="text1" w:themeTint="A5"/>
+                                  <w:spacing w:val="15"/>
+                                  <w:sz w:val="36"/>
+                                  <w:szCs w:val="36"/>
+                                </w:rPr>
+                                <w:t>Nikola Veselinović 200/2015</w:t>
+                              </w:r>
+                            </w:sdtContent>
+                          </w:sdt>
+                        </w:p>
+                        <w:p/>
+                      </w:txbxContent>
+                    </v:textbox>
+                    <w10:wrap anchorx="margin" anchory="margin"/>
+                  </v:shape>
+                </w:pict>
+              </mc:Fallback>
+            </mc:AlternateContent>
+          </w:r>
+          <w:r>
+            <w:rPr>
+              <w:rFonts w:eastAsiaTheme="minorEastAsia"/>
+              <w:b/>
+              <w:color w:val="FFFFFF" w:themeColor="background1"/>
+              <w:kern w:val="0"/>
+              <w:sz w:val="28"/>
+              <w:szCs w:val="28"/>
+              <w14:ligatures w14:val="none"/>
+            </w:rPr>
+            <w:br w:type="page"/>
+          </w:r>
+        </w:p>
+      </w:sdtContent>
+    </w:sdt>
+    <w:bookmarkStart w:id="0" w:name="_Toc134264509" w:displacedByCustomXml="next"/>
+    <w:sdt>
+      <w:sdtPr>
+        <w:rPr>
+          <w:rFonts w:asciiTheme="minorHAnsi" w:eastAsiaTheme="minorHAnsi" w:hAnsiTheme="minorHAnsi" w:cstheme="minorBidi"/>
+          <w:b w:val="0"/>
+          <w:color w:val="auto"/>
+          <w:kern w:val="2"/>
+          <w:sz w:val="24"/>
+          <w:szCs w:val="22"/>
+          <w14:ligatures w14:val="standardContextual"/>
+        </w:rPr>
         <w:id w:val="6497825"/>
         <w:docPartObj>
           <w:docPartGallery w:val="Table of Contents"/>
@@ -77,14 +1132,9 @@
       </w:sdtPr>
       <w:sdtEndPr>
         <w:rPr>
-          <w:rFonts w:asciiTheme="minorHAnsi" w:eastAsiaTheme="minorHAnsi" w:hAnsiTheme="minorHAnsi" w:cstheme="minorBidi"/>
           <w:bCs/>
           <w:noProof/>
-          <w:color w:val="auto"/>
-          <w:kern w:val="2"/>
-          <w:sz w:val="24"/>
-          <w:szCs w:val="22"/>
-          <w14:ligatures w14:val="standardContextual"/>
+          <w:sz w:val="26"/>
         </w:rPr>
       </w:sdtEndPr>
       <w:sdtContent>
@@ -93,11 +1143,15 @@
             <w:pStyle w:val="TOCHeading"/>
             <w:rPr>
               <w:color w:val="auto"/>
+              <w:sz w:val="52"/>
+              <w:szCs w:val="52"/>
             </w:rPr>
           </w:pPr>
           <w:r>
             <w:rPr>
               <w:color w:val="auto"/>
+              <w:sz w:val="52"/>
+              <w:szCs w:val="52"/>
             </w:rPr>
             <w:t>Sadržaj</w:t>
           </w:r>
@@ -112,32 +1166,48 @@
               <w:caps w:val="0"/>
               <w:noProof/>
               <w:kern w:val="2"/>
-              <w:sz w:val="22"/>
-              <w:szCs w:val="22"/>
+              <w:sz w:val="28"/>
+              <w:szCs w:val="28"/>
               <w14:ligatures w14:val="standardContextual"/>
             </w:rPr>
           </w:pPr>
           <w:r>
+            <w:rPr>
+              <w:sz w:val="28"/>
+              <w:szCs w:val="28"/>
+            </w:rPr>
             <w:fldChar w:fldCharType="begin"/>
           </w:r>
           <w:r>
+            <w:rPr>
+              <w:sz w:val="28"/>
+              <w:szCs w:val="28"/>
+            </w:rPr>
             <w:instrText xml:space="preserve"> TOC \o "1-3" \h \z \u </w:instrText>
           </w:r>
           <w:r>
+            <w:rPr>
+              <w:sz w:val="28"/>
+              <w:szCs w:val="28"/>
+            </w:rPr>
             <w:fldChar w:fldCharType="separate"/>
           </w:r>
-          <w:hyperlink w:anchor="_Toc134264602" w:history="1">
+          <w:hyperlink w:anchor="_Toc137832506" w:history="1">
             <w:r>
               <w:rPr>
                 <w:rStyle w:val="Hyperlink"/>
                 <w:noProof/>
-              </w:rPr>
-              <w:t>1.Uvod</w:t>
-            </w:r>
-            <w:r>
-              <w:rPr>
-                <w:noProof/>
-                <w:webHidden/>
+                <w:sz w:val="28"/>
+                <w:szCs w:val="28"/>
+              </w:rPr>
+              <w:t>Uvod</w:t>
+            </w:r>
+            <w:r>
+              <w:rPr>
+                <w:noProof/>
+                <w:webHidden/>
+                <w:sz w:val="28"/>
+                <w:szCs w:val="28"/>
               </w:rPr>
               <w:tab/>
             </w:r>
@@ -145,6 +1215,8 @@
               <w:rPr>
                 <w:noProof/>
                 <w:webHidden/>
+                <w:sz w:val="28"/>
+                <w:szCs w:val="28"/>
               </w:rPr>
               <w:fldChar w:fldCharType="begin"/>
             </w:r>
@@ -152,19 +1224,25 @@
               <w:rPr>
                 <w:noProof/>
                 <w:webHidden/>
-              </w:rPr>
-              <w:instrText xml:space="preserve"> PAGEREF _Toc134264602 \h </w:instrText>
-            </w:r>
-            <w:r>
-              <w:rPr>
-                <w:noProof/>
-                <w:webHidden/>
-              </w:rPr>
-            </w:r>
-            <w:r>
-              <w:rPr>
-                <w:noProof/>
-                <w:webHidden/>
+                <w:sz w:val="28"/>
+                <w:szCs w:val="28"/>
+              </w:rPr>
+              <w:instrText xml:space="preserve"> PAGEREF _Toc137832506 \h </w:instrText>
+            </w:r>
+            <w:r>
+              <w:rPr>
+                <w:noProof/>
+                <w:webHidden/>
+                <w:sz w:val="28"/>
+                <w:szCs w:val="28"/>
+              </w:rPr>
+            </w:r>
+            <w:r>
+              <w:rPr>
+                <w:noProof/>
+                <w:webHidden/>
+                <w:sz w:val="28"/>
+                <w:szCs w:val="28"/>
               </w:rPr>
               <w:fldChar w:fldCharType="separate"/>
             </w:r>
@@ -172,6 +1250,8 @@
               <w:rPr>
                 <w:noProof/>
                 <w:webHidden/>
+                <w:sz w:val="28"/>
+                <w:szCs w:val="28"/>
               </w:rPr>
               <w:t>1</w:t>
             </w:r>
@@ -179,6 +1259,8 @@
               <w:rPr>
                 <w:noProof/>
                 <w:webHidden/>
+                <w:sz w:val="28"/>
+                <w:szCs w:val="28"/>
               </w:rPr>
               <w:fldChar w:fldCharType="end"/>
             </w:r>
@@ -194,23 +1276,27 @@
               <w:caps w:val="0"/>
               <w:noProof/>
               <w:kern w:val="2"/>
-              <w:sz w:val="22"/>
-              <w:szCs w:val="22"/>
+              <w:sz w:val="28"/>
+              <w:szCs w:val="28"/>
               <w14:ligatures w14:val="standardContextual"/>
             </w:rPr>
           </w:pPr>
-          <w:hyperlink w:anchor="_Toc134264603" w:history="1">
+          <w:hyperlink w:anchor="_Toc137832507" w:history="1">
             <w:r>
               <w:rPr>
                 <w:rStyle w:val="Hyperlink"/>
                 <w:noProof/>
-              </w:rPr>
-              <w:t>2.Opis modela</w:t>
-            </w:r>
-            <w:r>
-              <w:rPr>
-                <w:noProof/>
-                <w:webHidden/>
+                <w:sz w:val="28"/>
+                <w:szCs w:val="28"/>
+              </w:rPr>
+              <w:t>Analiza podataka</w:t>
+            </w:r>
+            <w:r>
+              <w:rPr>
+                <w:noProof/>
+                <w:webHidden/>
+                <w:sz w:val="28"/>
+                <w:szCs w:val="28"/>
               </w:rPr>
               <w:tab/>
             </w:r>
@@ -218,6 +1304,8 @@
               <w:rPr>
                 <w:noProof/>
                 <w:webHidden/>
+                <w:sz w:val="28"/>
+                <w:szCs w:val="28"/>
               </w:rPr>
               <w:fldChar w:fldCharType="begin"/>
             </w:r>
@@ -225,19 +1313,25 @@
               <w:rPr>
                 <w:noProof/>
                 <w:webHidden/>
-              </w:rPr>
-              <w:instrText xml:space="preserve"> PAGEREF _Toc134264603 \h </w:instrText>
-            </w:r>
-            <w:r>
-              <w:rPr>
-                <w:noProof/>
-                <w:webHidden/>
-              </w:rPr>
-            </w:r>
-            <w:r>
-              <w:rPr>
-                <w:noProof/>
-                <w:webHidden/>
+                <w:sz w:val="28"/>
+                <w:szCs w:val="28"/>
+              </w:rPr>
+              <w:instrText xml:space="preserve"> PAGEREF _Toc137832507 \h </w:instrText>
+            </w:r>
+            <w:r>
+              <w:rPr>
+                <w:noProof/>
+                <w:webHidden/>
+                <w:sz w:val="28"/>
+                <w:szCs w:val="28"/>
+              </w:rPr>
+            </w:r>
+            <w:r>
+              <w:rPr>
+                <w:noProof/>
+                <w:webHidden/>
+                <w:sz w:val="28"/>
+                <w:szCs w:val="28"/>
               </w:rPr>
               <w:fldChar w:fldCharType="separate"/>
             </w:r>
@@ -245,13 +1339,17 @@
               <w:rPr>
                 <w:noProof/>
                 <w:webHidden/>
-              </w:rPr>
-              <w:t>1</w:t>
-            </w:r>
-            <w:r>
-              <w:rPr>
-                <w:noProof/>
-                <w:webHidden/>
+                <w:sz w:val="28"/>
+                <w:szCs w:val="28"/>
+              </w:rPr>
+              <w:t>2</w:t>
+            </w:r>
+            <w:r>
+              <w:rPr>
+                <w:noProof/>
+                <w:webHidden/>
+                <w:sz w:val="28"/>
+                <w:szCs w:val="28"/>
               </w:rPr>
               <w:fldChar w:fldCharType="end"/>
             </w:r>
@@ -267,23 +1365,27 @@
               <w:caps w:val="0"/>
               <w:noProof/>
               <w:kern w:val="2"/>
-              <w:sz w:val="22"/>
-              <w:szCs w:val="22"/>
+              <w:sz w:val="28"/>
+              <w:szCs w:val="28"/>
               <w14:ligatures w14:val="standardContextual"/>
             </w:rPr>
           </w:pPr>
-          <w:hyperlink w:anchor="_Toc134264604" w:history="1">
+          <w:hyperlink w:anchor="_Toc137832508" w:history="1">
             <w:r>
               <w:rPr>
                 <w:rStyle w:val="Hyperlink"/>
                 <w:noProof/>
-              </w:rPr>
-              <w:t>3.Rezultati</w:t>
-            </w:r>
-            <w:r>
-              <w:rPr>
-                <w:noProof/>
-                <w:webHidden/>
+                <w:sz w:val="28"/>
+                <w:szCs w:val="28"/>
+              </w:rPr>
+              <w:t>Predprocesiranje podataka</w:t>
+            </w:r>
+            <w:r>
+              <w:rPr>
+                <w:noProof/>
+                <w:webHidden/>
+                <w:sz w:val="28"/>
+                <w:szCs w:val="28"/>
               </w:rPr>
               <w:tab/>
             </w:r>
@@ -291,6 +1393,8 @@
               <w:rPr>
                 <w:noProof/>
                 <w:webHidden/>
+                <w:sz w:val="28"/>
+                <w:szCs w:val="28"/>
               </w:rPr>
               <w:fldChar w:fldCharType="begin"/>
             </w:r>
@@ -298,19 +1402,25 @@
               <w:rPr>
                 <w:noProof/>
                 <w:webHidden/>
-              </w:rPr>
-              <w:instrText xml:space="preserve"> PAGEREF _Toc134264604 \h </w:instrText>
-            </w:r>
-            <w:r>
-              <w:rPr>
-                <w:noProof/>
-                <w:webHidden/>
-              </w:rPr>
-            </w:r>
-            <w:r>
-              <w:rPr>
-                <w:noProof/>
-                <w:webHidden/>
+                <w:sz w:val="28"/>
+                <w:szCs w:val="28"/>
+              </w:rPr>
+              <w:instrText xml:space="preserve"> PAGEREF _Toc137832508 \h </w:instrText>
+            </w:r>
+            <w:r>
+              <w:rPr>
+                <w:noProof/>
+                <w:webHidden/>
+                <w:sz w:val="28"/>
+                <w:szCs w:val="28"/>
+              </w:rPr>
+            </w:r>
+            <w:r>
+              <w:rPr>
+                <w:noProof/>
+                <w:webHidden/>
+                <w:sz w:val="28"/>
+                <w:szCs w:val="28"/>
               </w:rPr>
               <w:fldChar w:fldCharType="separate"/>
             </w:r>
@@ -318,13 +1428,17 @@
               <w:rPr>
                 <w:noProof/>
                 <w:webHidden/>
-              </w:rPr>
-              <w:t>1</w:t>
-            </w:r>
-            <w:r>
-              <w:rPr>
-                <w:noProof/>
-                <w:webHidden/>
+                <w:sz w:val="28"/>
+                <w:szCs w:val="28"/>
+              </w:rPr>
+              <w:t>3</w:t>
+            </w:r>
+            <w:r>
+              <w:rPr>
+                <w:noProof/>
+                <w:webHidden/>
+                <w:sz w:val="28"/>
+                <w:szCs w:val="28"/>
               </w:rPr>
               <w:fldChar w:fldCharType="end"/>
             </w:r>
@@ -340,23 +1454,27 @@
               <w:caps w:val="0"/>
               <w:noProof/>
               <w:kern w:val="2"/>
-              <w:sz w:val="22"/>
-              <w:szCs w:val="22"/>
+              <w:sz w:val="28"/>
+              <w:szCs w:val="28"/>
               <w14:ligatures w14:val="standardContextual"/>
             </w:rPr>
           </w:pPr>
-          <w:hyperlink w:anchor="_Toc134264605" w:history="1">
+          <w:hyperlink w:anchor="_Toc137832509" w:history="1">
             <w:r>
               <w:rPr>
                 <w:rStyle w:val="Hyperlink"/>
                 <w:noProof/>
-              </w:rPr>
-              <w:t>4.Zaključak</w:t>
-            </w:r>
-            <w:r>
-              <w:rPr>
-                <w:noProof/>
-                <w:webHidden/>
+                <w:sz w:val="28"/>
+                <w:szCs w:val="28"/>
+              </w:rPr>
+              <w:t>Klasifikacija</w:t>
+            </w:r>
+            <w:r>
+              <w:rPr>
+                <w:noProof/>
+                <w:webHidden/>
+                <w:sz w:val="28"/>
+                <w:szCs w:val="28"/>
               </w:rPr>
               <w:tab/>
             </w:r>
@@ -364,6 +1482,8 @@
               <w:rPr>
                 <w:noProof/>
                 <w:webHidden/>
+                <w:sz w:val="28"/>
+                <w:szCs w:val="28"/>
               </w:rPr>
               <w:fldChar w:fldCharType="begin"/>
             </w:r>
@@ -371,19 +1491,25 @@
               <w:rPr>
                 <w:noProof/>
                 <w:webHidden/>
-              </w:rPr>
-              <w:instrText xml:space="preserve"> PAGEREF _Toc134264605 \h </w:instrText>
-            </w:r>
-            <w:r>
-              <w:rPr>
-                <w:noProof/>
-                <w:webHidden/>
-              </w:rPr>
-            </w:r>
-            <w:r>
-              <w:rPr>
-                <w:noProof/>
-                <w:webHidden/>
+                <w:sz w:val="28"/>
+                <w:szCs w:val="28"/>
+              </w:rPr>
+              <w:instrText xml:space="preserve"> PAGEREF _Toc137832509 \h </w:instrText>
+            </w:r>
+            <w:r>
+              <w:rPr>
+                <w:noProof/>
+                <w:webHidden/>
+                <w:sz w:val="28"/>
+                <w:szCs w:val="28"/>
+              </w:rPr>
+            </w:r>
+            <w:r>
+              <w:rPr>
+                <w:noProof/>
+                <w:webHidden/>
+                <w:sz w:val="28"/>
+                <w:szCs w:val="28"/>
               </w:rPr>
               <w:fldChar w:fldCharType="separate"/>
             </w:r>
@@ -391,13 +1517,656 @@
               <w:rPr>
                 <w:noProof/>
                 <w:webHidden/>
-              </w:rPr>
-              <w:t>1</w:t>
-            </w:r>
-            <w:r>
-              <w:rPr>
-                <w:noProof/>
-                <w:webHidden/>
+                <w:sz w:val="28"/>
+                <w:szCs w:val="28"/>
+              </w:rPr>
+              <w:t>5</w:t>
+            </w:r>
+            <w:r>
+              <w:rPr>
+                <w:noProof/>
+                <w:webHidden/>
+                <w:sz w:val="28"/>
+                <w:szCs w:val="28"/>
+              </w:rPr>
+              <w:fldChar w:fldCharType="end"/>
+            </w:r>
+          </w:hyperlink>
+        </w:p>
+        <w:p>
+          <w:pPr>
+            <w:pStyle w:val="TOC2"/>
+            <w:tabs>
+              <w:tab w:val="right" w:leader="dot" w:pos="9350"/>
+            </w:tabs>
+            <w:rPr>
+              <w:rFonts w:eastAsiaTheme="minorEastAsia" w:cstheme="minorBidi"/>
+              <w:smallCaps w:val="0"/>
+              <w:noProof/>
+              <w:sz w:val="28"/>
+              <w:szCs w:val="28"/>
+            </w:rPr>
+          </w:pPr>
+          <w:hyperlink w:anchor="_Toc137832510" w:history="1">
+            <w:r>
+              <w:rPr>
+                <w:rStyle w:val="Hyperlink"/>
+                <w:noProof/>
+                <w:sz w:val="28"/>
+                <w:szCs w:val="28"/>
+                <w:lang w:val="sr-Latn-RS"/>
+              </w:rPr>
+              <w:t>Stablo odlučivanja</w:t>
+            </w:r>
+            <w:r>
+              <w:rPr>
+                <w:noProof/>
+                <w:webHidden/>
+                <w:sz w:val="28"/>
+                <w:szCs w:val="28"/>
+              </w:rPr>
+              <w:tab/>
+            </w:r>
+            <w:r>
+              <w:rPr>
+                <w:noProof/>
+                <w:webHidden/>
+                <w:sz w:val="28"/>
+                <w:szCs w:val="28"/>
+              </w:rPr>
+              <w:fldChar w:fldCharType="begin"/>
+            </w:r>
+            <w:r>
+              <w:rPr>
+                <w:noProof/>
+                <w:webHidden/>
+                <w:sz w:val="28"/>
+                <w:szCs w:val="28"/>
+              </w:rPr>
+              <w:instrText xml:space="preserve"> PAGEREF _Toc137832510 \h </w:instrText>
+            </w:r>
+            <w:r>
+              <w:rPr>
+                <w:noProof/>
+                <w:webHidden/>
+                <w:sz w:val="28"/>
+                <w:szCs w:val="28"/>
+              </w:rPr>
+            </w:r>
+            <w:r>
+              <w:rPr>
+                <w:noProof/>
+                <w:webHidden/>
+                <w:sz w:val="28"/>
+                <w:szCs w:val="28"/>
+              </w:rPr>
+              <w:fldChar w:fldCharType="separate"/>
+            </w:r>
+            <w:r>
+              <w:rPr>
+                <w:noProof/>
+                <w:webHidden/>
+                <w:sz w:val="28"/>
+                <w:szCs w:val="28"/>
+              </w:rPr>
+              <w:t>5</w:t>
+            </w:r>
+            <w:r>
+              <w:rPr>
+                <w:noProof/>
+                <w:webHidden/>
+                <w:sz w:val="28"/>
+                <w:szCs w:val="28"/>
+              </w:rPr>
+              <w:fldChar w:fldCharType="end"/>
+            </w:r>
+          </w:hyperlink>
+        </w:p>
+        <w:p>
+          <w:pPr>
+            <w:pStyle w:val="TOC2"/>
+            <w:tabs>
+              <w:tab w:val="right" w:leader="dot" w:pos="9350"/>
+            </w:tabs>
+            <w:rPr>
+              <w:rFonts w:eastAsiaTheme="minorEastAsia" w:cstheme="minorBidi"/>
+              <w:smallCaps w:val="0"/>
+              <w:noProof/>
+              <w:sz w:val="28"/>
+              <w:szCs w:val="28"/>
+            </w:rPr>
+          </w:pPr>
+          <w:hyperlink w:anchor="_Toc137832511" w:history="1">
+            <w:r>
+              <w:rPr>
+                <w:rStyle w:val="Hyperlink"/>
+                <w:noProof/>
+                <w:sz w:val="28"/>
+                <w:szCs w:val="28"/>
+              </w:rPr>
+              <w:t>Slučajna šuma</w:t>
+            </w:r>
+            <w:r>
+              <w:rPr>
+                <w:noProof/>
+                <w:webHidden/>
+                <w:sz w:val="28"/>
+                <w:szCs w:val="28"/>
+              </w:rPr>
+              <w:tab/>
+            </w:r>
+            <w:r>
+              <w:rPr>
+                <w:noProof/>
+                <w:webHidden/>
+                <w:sz w:val="28"/>
+                <w:szCs w:val="28"/>
+              </w:rPr>
+              <w:fldChar w:fldCharType="begin"/>
+            </w:r>
+            <w:r>
+              <w:rPr>
+                <w:noProof/>
+                <w:webHidden/>
+                <w:sz w:val="28"/>
+                <w:szCs w:val="28"/>
+              </w:rPr>
+              <w:instrText xml:space="preserve"> PAGEREF _Toc137832511 \h </w:instrText>
+            </w:r>
+            <w:r>
+              <w:rPr>
+                <w:noProof/>
+                <w:webHidden/>
+                <w:sz w:val="28"/>
+                <w:szCs w:val="28"/>
+              </w:rPr>
+            </w:r>
+            <w:r>
+              <w:rPr>
+                <w:noProof/>
+                <w:webHidden/>
+                <w:sz w:val="28"/>
+                <w:szCs w:val="28"/>
+              </w:rPr>
+              <w:fldChar w:fldCharType="separate"/>
+            </w:r>
+            <w:r>
+              <w:rPr>
+                <w:noProof/>
+                <w:webHidden/>
+                <w:sz w:val="28"/>
+                <w:szCs w:val="28"/>
+              </w:rPr>
+              <w:t>7</w:t>
+            </w:r>
+            <w:r>
+              <w:rPr>
+                <w:noProof/>
+                <w:webHidden/>
+                <w:sz w:val="28"/>
+                <w:szCs w:val="28"/>
+              </w:rPr>
+              <w:fldChar w:fldCharType="end"/>
+            </w:r>
+          </w:hyperlink>
+        </w:p>
+        <w:p>
+          <w:pPr>
+            <w:pStyle w:val="TOC2"/>
+            <w:tabs>
+              <w:tab w:val="right" w:leader="dot" w:pos="9350"/>
+            </w:tabs>
+            <w:rPr>
+              <w:rFonts w:eastAsiaTheme="minorEastAsia" w:cstheme="minorBidi"/>
+              <w:smallCaps w:val="0"/>
+              <w:noProof/>
+              <w:sz w:val="28"/>
+              <w:szCs w:val="28"/>
+            </w:rPr>
+          </w:pPr>
+          <w:hyperlink w:anchor="_Toc137832512" w:history="1">
+            <w:r>
+              <w:rPr>
+                <w:rStyle w:val="Hyperlink"/>
+                <w:noProof/>
+                <w:sz w:val="28"/>
+                <w:szCs w:val="28"/>
+              </w:rPr>
+              <w:t>K Najbližih Suseda (KNN)</w:t>
+            </w:r>
+            <w:r>
+              <w:rPr>
+                <w:noProof/>
+                <w:webHidden/>
+                <w:sz w:val="28"/>
+                <w:szCs w:val="28"/>
+              </w:rPr>
+              <w:tab/>
+            </w:r>
+            <w:r>
+              <w:rPr>
+                <w:noProof/>
+                <w:webHidden/>
+                <w:sz w:val="28"/>
+                <w:szCs w:val="28"/>
+              </w:rPr>
+              <w:fldChar w:fldCharType="begin"/>
+            </w:r>
+            <w:r>
+              <w:rPr>
+                <w:noProof/>
+                <w:webHidden/>
+                <w:sz w:val="28"/>
+                <w:szCs w:val="28"/>
+              </w:rPr>
+              <w:instrText xml:space="preserve"> PAGEREF _Toc137832512 \h </w:instrText>
+            </w:r>
+            <w:r>
+              <w:rPr>
+                <w:noProof/>
+                <w:webHidden/>
+                <w:sz w:val="28"/>
+                <w:szCs w:val="28"/>
+              </w:rPr>
+            </w:r>
+            <w:r>
+              <w:rPr>
+                <w:noProof/>
+                <w:webHidden/>
+                <w:sz w:val="28"/>
+                <w:szCs w:val="28"/>
+              </w:rPr>
+              <w:fldChar w:fldCharType="separate"/>
+            </w:r>
+            <w:r>
+              <w:rPr>
+                <w:noProof/>
+                <w:webHidden/>
+                <w:sz w:val="28"/>
+                <w:szCs w:val="28"/>
+              </w:rPr>
+              <w:t>9</w:t>
+            </w:r>
+            <w:r>
+              <w:rPr>
+                <w:noProof/>
+                <w:webHidden/>
+                <w:sz w:val="28"/>
+                <w:szCs w:val="28"/>
+              </w:rPr>
+              <w:fldChar w:fldCharType="end"/>
+            </w:r>
+          </w:hyperlink>
+        </w:p>
+        <w:p>
+          <w:pPr>
+            <w:pStyle w:val="TOC2"/>
+            <w:tabs>
+              <w:tab w:val="right" w:leader="dot" w:pos="9350"/>
+            </w:tabs>
+            <w:rPr>
+              <w:rFonts w:eastAsiaTheme="minorEastAsia" w:cstheme="minorBidi"/>
+              <w:smallCaps w:val="0"/>
+              <w:noProof/>
+              <w:sz w:val="28"/>
+              <w:szCs w:val="28"/>
+            </w:rPr>
+          </w:pPr>
+          <w:hyperlink w:anchor="_Toc137832513" w:history="1">
+            <w:r>
+              <w:rPr>
+                <w:rStyle w:val="Hyperlink"/>
+                <w:noProof/>
+                <w:sz w:val="28"/>
+                <w:szCs w:val="28"/>
+                <w:lang w:val="sr-Latn-RS"/>
+              </w:rPr>
+              <w:t>Naivni Bajes</w:t>
+            </w:r>
+            <w:r>
+              <w:rPr>
+                <w:noProof/>
+                <w:webHidden/>
+                <w:sz w:val="28"/>
+                <w:szCs w:val="28"/>
+              </w:rPr>
+              <w:tab/>
+            </w:r>
+            <w:r>
+              <w:rPr>
+                <w:noProof/>
+                <w:webHidden/>
+                <w:sz w:val="28"/>
+                <w:szCs w:val="28"/>
+              </w:rPr>
+              <w:fldChar w:fldCharType="begin"/>
+            </w:r>
+            <w:r>
+              <w:rPr>
+                <w:noProof/>
+                <w:webHidden/>
+                <w:sz w:val="28"/>
+                <w:szCs w:val="28"/>
+              </w:rPr>
+              <w:instrText xml:space="preserve"> PAGEREF _Toc137832513 \h </w:instrText>
+            </w:r>
+            <w:r>
+              <w:rPr>
+                <w:noProof/>
+                <w:webHidden/>
+                <w:sz w:val="28"/>
+                <w:szCs w:val="28"/>
+              </w:rPr>
+            </w:r>
+            <w:r>
+              <w:rPr>
+                <w:noProof/>
+                <w:webHidden/>
+                <w:sz w:val="28"/>
+                <w:szCs w:val="28"/>
+              </w:rPr>
+              <w:fldChar w:fldCharType="separate"/>
+            </w:r>
+            <w:r>
+              <w:rPr>
+                <w:noProof/>
+                <w:webHidden/>
+                <w:sz w:val="28"/>
+                <w:szCs w:val="28"/>
+              </w:rPr>
+              <w:t>11</w:t>
+            </w:r>
+            <w:r>
+              <w:rPr>
+                <w:noProof/>
+                <w:webHidden/>
+                <w:sz w:val="28"/>
+                <w:szCs w:val="28"/>
+              </w:rPr>
+              <w:fldChar w:fldCharType="end"/>
+            </w:r>
+          </w:hyperlink>
+        </w:p>
+        <w:p>
+          <w:pPr>
+            <w:pStyle w:val="TOC2"/>
+            <w:tabs>
+              <w:tab w:val="right" w:leader="dot" w:pos="9350"/>
+            </w:tabs>
+            <w:rPr>
+              <w:rFonts w:eastAsiaTheme="minorEastAsia" w:cstheme="minorBidi"/>
+              <w:smallCaps w:val="0"/>
+              <w:noProof/>
+              <w:sz w:val="28"/>
+              <w:szCs w:val="28"/>
+            </w:rPr>
+          </w:pPr>
+          <w:hyperlink w:anchor="_Toc137832514" w:history="1">
+            <w:r>
+              <w:rPr>
+                <w:rStyle w:val="Hyperlink"/>
+                <w:noProof/>
+                <w:sz w:val="28"/>
+                <w:szCs w:val="28"/>
+                <w:lang w:val="sr-Latn-RS"/>
+              </w:rPr>
+              <w:t>Poređenje modela</w:t>
+            </w:r>
+            <w:r>
+              <w:rPr>
+                <w:noProof/>
+                <w:webHidden/>
+                <w:sz w:val="28"/>
+                <w:szCs w:val="28"/>
+              </w:rPr>
+              <w:tab/>
+            </w:r>
+            <w:r>
+              <w:rPr>
+                <w:noProof/>
+                <w:webHidden/>
+                <w:sz w:val="28"/>
+                <w:szCs w:val="28"/>
+              </w:rPr>
+              <w:fldChar w:fldCharType="begin"/>
+            </w:r>
+            <w:r>
+              <w:rPr>
+                <w:noProof/>
+                <w:webHidden/>
+                <w:sz w:val="28"/>
+                <w:szCs w:val="28"/>
+              </w:rPr>
+              <w:instrText xml:space="preserve"> PAGEREF _Toc137832514 \h </w:instrText>
+            </w:r>
+            <w:r>
+              <w:rPr>
+                <w:noProof/>
+                <w:webHidden/>
+                <w:sz w:val="28"/>
+                <w:szCs w:val="28"/>
+              </w:rPr>
+            </w:r>
+            <w:r>
+              <w:rPr>
+                <w:noProof/>
+                <w:webHidden/>
+                <w:sz w:val="28"/>
+                <w:szCs w:val="28"/>
+              </w:rPr>
+              <w:fldChar w:fldCharType="separate"/>
+            </w:r>
+            <w:r>
+              <w:rPr>
+                <w:noProof/>
+                <w:webHidden/>
+                <w:sz w:val="28"/>
+                <w:szCs w:val="28"/>
+              </w:rPr>
+              <w:t>12</w:t>
+            </w:r>
+            <w:r>
+              <w:rPr>
+                <w:noProof/>
+                <w:webHidden/>
+                <w:sz w:val="28"/>
+                <w:szCs w:val="28"/>
+              </w:rPr>
+              <w:fldChar w:fldCharType="end"/>
+            </w:r>
+          </w:hyperlink>
+        </w:p>
+        <w:p>
+          <w:pPr>
+            <w:pStyle w:val="TOC1"/>
+            <w:rPr>
+              <w:rFonts w:eastAsiaTheme="minorEastAsia" w:cstheme="minorBidi"/>
+              <w:b w:val="0"/>
+              <w:bCs w:val="0"/>
+              <w:caps w:val="0"/>
+              <w:noProof/>
+              <w:kern w:val="2"/>
+              <w:sz w:val="28"/>
+              <w:szCs w:val="28"/>
+              <w14:ligatures w14:val="standardContextual"/>
+            </w:rPr>
+          </w:pPr>
+          <w:hyperlink w:anchor="_Toc137832515" w:history="1">
+            <w:r>
+              <w:rPr>
+                <w:rStyle w:val="Hyperlink"/>
+                <w:noProof/>
+                <w:sz w:val="28"/>
+                <w:szCs w:val="28"/>
+              </w:rPr>
+              <w:t>Klasterov</w:t>
+            </w:r>
+            <w:r>
+              <w:rPr>
+                <w:rStyle w:val="Hyperlink"/>
+                <w:noProof/>
+                <w:sz w:val="28"/>
+                <w:szCs w:val="28"/>
+              </w:rPr>
+              <w:t>a</w:t>
+            </w:r>
+            <w:r>
+              <w:rPr>
+                <w:rStyle w:val="Hyperlink"/>
+                <w:noProof/>
+                <w:sz w:val="28"/>
+                <w:szCs w:val="28"/>
+              </w:rPr>
+              <w:t>nje</w:t>
+            </w:r>
+            <w:r>
+              <w:rPr>
+                <w:noProof/>
+                <w:webHidden/>
+                <w:sz w:val="28"/>
+                <w:szCs w:val="28"/>
+              </w:rPr>
+              <w:tab/>
+            </w:r>
+            <w:r>
+              <w:rPr>
+                <w:noProof/>
+                <w:webHidden/>
+                <w:sz w:val="28"/>
+                <w:szCs w:val="28"/>
+              </w:rPr>
+              <w:fldChar w:fldCharType="begin"/>
+            </w:r>
+            <w:r>
+              <w:rPr>
+                <w:noProof/>
+                <w:webHidden/>
+                <w:sz w:val="28"/>
+                <w:szCs w:val="28"/>
+              </w:rPr>
+              <w:instrText xml:space="preserve"> PAGEREF _Toc137832515 \h </w:instrText>
+            </w:r>
+            <w:r>
+              <w:rPr>
+                <w:noProof/>
+                <w:webHidden/>
+                <w:sz w:val="28"/>
+                <w:szCs w:val="28"/>
+              </w:rPr>
+            </w:r>
+            <w:r>
+              <w:rPr>
+                <w:noProof/>
+                <w:webHidden/>
+                <w:sz w:val="28"/>
+                <w:szCs w:val="28"/>
+              </w:rPr>
+              <w:fldChar w:fldCharType="separate"/>
+            </w:r>
+            <w:r>
+              <w:rPr>
+                <w:noProof/>
+                <w:webHidden/>
+                <w:sz w:val="28"/>
+                <w:szCs w:val="28"/>
+              </w:rPr>
+              <w:t>15</w:t>
+            </w:r>
+            <w:r>
+              <w:rPr>
+                <w:noProof/>
+                <w:webHidden/>
+                <w:sz w:val="28"/>
+                <w:szCs w:val="28"/>
+              </w:rPr>
+              <w:fldChar w:fldCharType="end"/>
+            </w:r>
+          </w:hyperlink>
+        </w:p>
+        <w:p>
+          <w:pPr>
+            <w:pStyle w:val="TOC1"/>
+            <w:rPr>
+              <w:rFonts w:eastAsiaTheme="minorEastAsia" w:cstheme="minorBidi"/>
+              <w:b w:val="0"/>
+              <w:bCs w:val="0"/>
+              <w:caps w:val="0"/>
+              <w:noProof/>
+              <w:kern w:val="2"/>
+              <w:sz w:val="28"/>
+              <w:szCs w:val="28"/>
+              <w14:ligatures w14:val="standardContextual"/>
+            </w:rPr>
+          </w:pPr>
+          <w:hyperlink w:anchor="_Toc137832516" w:history="1">
+            <w:r>
+              <w:rPr>
+                <w:rStyle w:val="Hyperlink"/>
+                <w:noProof/>
+                <w:sz w:val="28"/>
+                <w:szCs w:val="28"/>
+              </w:rPr>
+              <w:t>Zaključak</w:t>
+            </w:r>
+            <w:r>
+              <w:rPr>
+                <w:noProof/>
+                <w:webHidden/>
+                <w:sz w:val="28"/>
+                <w:szCs w:val="28"/>
+              </w:rPr>
+              <w:tab/>
+            </w:r>
+            <w:r>
+              <w:rPr>
+                <w:noProof/>
+                <w:webHidden/>
+                <w:sz w:val="28"/>
+                <w:szCs w:val="28"/>
+              </w:rPr>
+              <w:fldChar w:fldCharType="begin"/>
+            </w:r>
+            <w:r>
+              <w:rPr>
+                <w:noProof/>
+                <w:webHidden/>
+                <w:sz w:val="28"/>
+                <w:szCs w:val="28"/>
+              </w:rPr>
+              <w:instrText xml:space="preserve"> PAGEREF _Toc137832516 \h </w:instrText>
+            </w:r>
+            <w:r>
+              <w:rPr>
+                <w:noProof/>
+                <w:webHidden/>
+                <w:sz w:val="28"/>
+                <w:szCs w:val="28"/>
+              </w:rPr>
+            </w:r>
+            <w:r>
+              <w:rPr>
+                <w:noProof/>
+                <w:webHidden/>
+                <w:sz w:val="28"/>
+                <w:szCs w:val="28"/>
+              </w:rPr>
+              <w:fldChar w:fldCharType="separate"/>
+            </w:r>
+            <w:r>
+              <w:rPr>
+                <w:noProof/>
+                <w:webHidden/>
+                <w:sz w:val="28"/>
+                <w:szCs w:val="28"/>
+              </w:rPr>
+              <w:t>15</w:t>
+            </w:r>
+            <w:r>
+              <w:rPr>
+                <w:noProof/>
+                <w:webHidden/>
+                <w:sz w:val="28"/>
+                <w:szCs w:val="28"/>
               </w:rPr>
               <w:fldChar w:fldCharType="end"/>
             </w:r>
@@ -409,6 +2178,8 @@
               <w:b/>
               <w:bCs/>
               <w:noProof/>
+              <w:sz w:val="28"/>
+              <w:szCs w:val="28"/>
             </w:rPr>
             <w:fldChar w:fldCharType="end"/>
           </w:r>
@@ -417,11 +2188,25 @@
     </w:sdt>
     <w:p>
       <w:pPr>
+        <w:rPr>
+          <w:rFonts w:asciiTheme="majorHAnsi" w:eastAsiaTheme="majorEastAsia" w:hAnsiTheme="majorHAnsi" w:cstheme="majorBidi"/>
+          <w:b/>
+          <w:sz w:val="48"/>
+          <w:szCs w:val="32"/>
+        </w:rPr>
+      </w:pPr>
+      <w:bookmarkStart w:id="1" w:name="_Toc137832506"/>
+      <w:r>
+        <w:br w:type="page"/>
+      </w:r>
+    </w:p>
+    <w:p>
+      <w:pPr>
         <w:pStyle w:val="Heading1"/>
       </w:pPr>
-      <w:bookmarkStart w:id="1" w:name="_Toc134264602"/>
-      <w:r>
-        <w:t>1.Uvod</w:t>
+      <w:r>
+        <w:lastRenderedPageBreak/>
+        <w:t>Uvod</w:t>
       </w:r>
       <w:bookmarkEnd w:id="0"/>
       <w:bookmarkEnd w:id="1"/>
@@ -436,12 +2221,37 @@
         <w:rPr>
           <w:lang w:val="sr-Latn-RS"/>
         </w:rPr>
+        <w:t xml:space="preserve">Cilj ovog rada je detaljna analiza podataka iz skupa podataka </w:t>
+      </w:r>
+      <w:r>
+        <w:rPr>
+          <w:lang w:val="sr-Latn-RS"/>
+        </w:rPr>
         <w:t>„</w:t>
       </w:r>
       <w:r>
         <w:t>Data Mining Amazon reviews Dataset”</w:t>
       </w:r>
       <w:r>
+        <w:t xml:space="preserve"> kao i konstrukcija modela koji mogoćava predviđanje autora komentara na osnovu samog sadržaja komentara.</w:t>
+      </w:r>
+    </w:p>
+    <w:p>
+      <w:pPr>
+        <w:rPr>
+          <w:lang w:val="sr-Latn-RS"/>
+        </w:rPr>
+      </w:pPr>
+      <w:r>
+        <w:rPr>
+          <w:lang w:val="sr-Latn-RS"/>
+        </w:rPr>
+        <w:t>„</w:t>
+      </w:r>
+      <w:r>
+        <w:t>Data Mining Amazon reviews Dataset”</w:t>
+      </w:r>
+      <w:r>
         <w:rPr>
           <w:lang w:val="sr-Cyrl-RS"/>
         </w:rPr>
@@ -469,19 +2279,73 @@
         <w:rPr>
           <w:lang w:val="sr-Latn-RS"/>
         </w:rPr>
-        <w:t xml:space="preserve"> sa sajta Amazona koji je namenjen za</w:t>
-      </w:r>
-      <w:r>
-        <w:rPr>
-          <w:lang w:val="sr-Latn-RS"/>
-        </w:rPr>
-        <w:t xml:space="preserve"> identifikaciju autora komentara</w:t>
-      </w:r>
-      <w:r>
-        <w:rPr>
-          <w:lang w:val="sr-Latn-RS"/>
-        </w:rPr>
-        <w:t>. Identifikovano je 50 najaktivnijih korisnika (sa jedinstvenim identifikacionim brojem i korisničkim imenom) na ovoj platformi. Za svakog korisnika je prikupljeno po 30 komentara.</w:t>
+        <w:t xml:space="preserve"> sa sajta Amazona koji je namenjen za identifikaciju autora komentara. Identifikovano je 50 najaktivnijih korisnika (sa jedinstvenim identifikacionim brojem i korisničkim imenom) na ovoj platformi. Za svakog korisnika je prikupljeno po 30 komentara.</w:t>
+      </w:r>
+      <w:r>
+        <w:rPr>
+          <w:lang w:val="sr-Latn-RS"/>
+        </w:rPr>
+        <w:t xml:space="preserve"> </w:t>
+      </w:r>
+      <w:r>
+        <w:rPr>
+          <w:lang w:val="sr-Latn-RS"/>
+        </w:rPr>
+        <w:t>Za</w:t>
+      </w:r>
+      <w:r>
+        <w:rPr>
+          <w:lang w:val="sr-Latn-RS"/>
+        </w:rPr>
+        <w:t xml:space="preserve"> </w:t>
+      </w:r>
+      <w:r>
+        <w:rPr>
+          <w:lang w:val="sr-Latn-RS"/>
+        </w:rPr>
+        <w:t>atribute</w:t>
+      </w:r>
+      <w:r>
+        <w:rPr>
+          <w:lang w:val="sr-Latn-RS"/>
+        </w:rPr>
+        <w:t xml:space="preserve"> korist</w:t>
+      </w:r>
+      <w:r>
+        <w:rPr>
+          <w:lang w:val="sr-Latn-RS"/>
+        </w:rPr>
+        <w:t>e</w:t>
+      </w:r>
+      <w:r>
+        <w:rPr>
+          <w:lang w:val="sr-Latn-RS"/>
+        </w:rPr>
+        <w:t xml:space="preserve"> se 100</w:t>
+      </w:r>
+      <w:r>
+        <w:rPr>
+          <w:lang w:val="sr-Latn-RS"/>
+        </w:rPr>
+        <w:t>0</w:t>
+      </w:r>
+      <w:r>
+        <w:rPr>
+          <w:lang w:val="sr-Latn-RS"/>
+        </w:rPr>
+        <w:t>0 različitih tekstualnih struktura koje su se najčešće pojavljivale u komentarima.</w:t>
+      </w:r>
+      <w:r>
+        <w:rPr>
+          <w:lang w:val="sr-Latn-RS"/>
+        </w:rPr>
+        <w:t xml:space="preserve"> </w:t>
+      </w:r>
+      <w:r>
+        <w:rPr>
+          <w:lang w:val="sr-Latn-RS"/>
+        </w:rPr>
+        <w:t>Atributi uključuju informacije o stilu pisanja autora, kao što je upotreba cifara, interpunkcije, dužina reči i rečenica, kao i učestalost reči i slično.</w:t>
       </w:r>
     </w:p>
     <w:tbl>
@@ -492,9 +2356,9 @@
       </w:tblPr>
       <w:tblGrid>
         <w:gridCol w:w="2525"/>
-        <w:gridCol w:w="2666"/>
+        <w:gridCol w:w="2665"/>
         <w:gridCol w:w="2529"/>
-        <w:gridCol w:w="1550"/>
+        <w:gridCol w:w="1551"/>
       </w:tblGrid>
       <w:tr>
         <w:tc>
@@ -793,59 +2657,2920 @@
       </w:tr>
     </w:tbl>
     <w:p>
-      <w:r>
-        <w:rPr>
-          <w:lang w:val="sr-Latn-RS"/>
-        </w:rPr>
-        <w:t>Atributi uključuju informacije o stilu pisanja autora, kao što je upotreba cifara, interpunkcije, dužina reči i rečenica, kao i učestalost reči i slično</w:t>
-      </w:r>
-      <w:r>
-        <w:rPr>
-          <w:lang w:val="sr-Latn-RS"/>
-        </w:rPr>
+      <w:pPr>
+        <w:pStyle w:val="Heading1"/>
+      </w:pPr>
+      <w:bookmarkStart w:id="2" w:name="_Toc134264510"/>
+      <w:bookmarkStart w:id="3" w:name="_Toc137832507"/>
+      <w:r>
+        <w:t>Analiza podataka</w:t>
+      </w:r>
+      <w:bookmarkEnd w:id="3"/>
+    </w:p>
+    <w:p>
+      <w:r>
+        <w:t>Pre početka rada sa podacim potrebno je upoznati se sa samom bazom podataka. Podatci su upakovani u .arff fajlu</w:t>
+      </w:r>
+      <w:r>
+        <w:t xml:space="preserve"> koji je formatiran tako da se segmenti odvajaju sa </w:t>
+      </w:r>
+      <w:r>
+        <w:t>@segment</w:t>
+      </w:r>
+      <w:r>
+        <w:t xml:space="preserve"> </w:t>
+      </w:r>
+      <w:r>
+        <w:rPr>
+          <w:lang w:val="sr-Latn-RS"/>
+        </w:rPr>
+        <w:t xml:space="preserve">iza čega idu podatci. Bitni segmenti su </w:t>
+      </w:r>
+      <w:r>
+        <w:rPr>
+          <w:b/>
+          <w:bCs/>
+        </w:rPr>
+        <w:t>@</w:t>
+      </w:r>
+      <w:r>
+        <w:rPr>
+          <w:b/>
+          <w:bCs/>
+        </w:rPr>
+        <w:t>relation</w:t>
+      </w:r>
+      <w:r>
+        <w:t xml:space="preserve">: koji prati informacija o tome na šta se odnosi ovaj fajl, </w:t>
+      </w:r>
+      <w:r>
+        <w:rPr>
+          <w:b/>
+          <w:bCs/>
+        </w:rPr>
+        <w:t>@</w:t>
+      </w:r>
+      <w:r>
+        <w:rPr>
+          <w:b/>
+          <w:bCs/>
+        </w:rPr>
+        <w:t>attribute</w:t>
+      </w:r>
+      <w:r>
+        <w:t xml:space="preserve">: koji prati ime i tip atributa (npr. </w:t>
+      </w:r>
+      <w:r>
+        <w:t>@attribute have numeric</w:t>
+      </w:r>
+      <w:r>
+        <w:t xml:space="preserve">), ovaj segment se ponavlja onoliko puta koliko imamo atributa, pored konkretnog tipa atributima možemo proslediti listu mogućih vrednosti, što i koristimo u ovom modelu da proseldimo listu autora, i za kraj </w:t>
+      </w:r>
+      <w:r>
+        <w:rPr>
+          <w:b/>
+          <w:bCs/>
+        </w:rPr>
+        <w:t>@data</w:t>
+      </w:r>
+      <w:r>
+        <w:t xml:space="preserve"> koji je indicator da posle njega svaki red predstavlja jedan red iz tabele podataka, a kolone u redu su razdvojene zarezima.</w:t>
+      </w:r>
+    </w:p>
+    <w:p>
+      <w:r>
+        <w:t xml:space="preserve">U našem skupu podataka postoji 10001 kolona, od kojih prvih 10000 su numeričkog tipa, a poslednja kolona ima ime autora kao svoju vrednost, i 1500 redova. </w:t>
+      </w:r>
+    </w:p>
+    <w:p>
+      <w:pPr>
+        <w:rPr>
+          <w:i/>
+          <w:iCs/>
+        </w:rPr>
+      </w:pPr>
+      <w:r>
+        <w:rPr>
+          <w:b/>
+          <w:bCs/>
+        </w:rPr>
+        <w:t>@attribute class</w:t>
+      </w:r>
+      <w:r>
+        <w:rPr>
+          <w:b/>
+          <w:bCs/>
+        </w:rPr>
+        <w:t xml:space="preserve"> </w:t>
+      </w:r>
+      <w:r>
+        <w:rPr>
+          <w:i/>
+          <w:iCs/>
+        </w:rPr>
+        <w:t>{Agresti,Ashbacher,Auken,Blankenship,Brody,Brown,Bukowsky,CFH,Calvinnme,Chachra,Chandler,Chell,Cholette,Comdet,Corn,Cutey,Davisson,Dent,Engineer,Goonan,Grove,Harp,Hayes,Janson,Johnson,Koenig,Kolln,Lawyeraau,Lee,Lovitt,Mahlers2nd,Mark,McKee,Merrit</w:t>
+      </w:r>
+      <w:r>
+        <w:rPr>
+          <w:i/>
+          <w:iCs/>
+        </w:rPr>
+        <w:lastRenderedPageBreak/>
+        <w:t>t,Messick,Mitchell,Morrison,Neal,Nigam,Peterson,Power,Riley,Robert,Shea,Sherwin,Taylor,Vernon,Vision,Walters,Wilson}</w:t>
+      </w:r>
+    </w:p>
+    <w:p>
+      <w:pPr>
+        <w:keepNext/>
+      </w:pPr>
+      <w:r>
+        <w:drawing>
+          <wp:inline distT="0" distB="0" distL="0" distR="0" wp14:anchorId="1E5855CF" wp14:editId="10CE9F35">
+            <wp:extent cx="5943600" cy="2229485"/>
+            <wp:effectExtent l="0" t="0" r="0" b="0"/>
+            <wp:docPr id="126611754" name="Picture 1"/>
+            <wp:cNvGraphicFramePr>
+              <a:graphicFrameLocks xmlns:a="http://schemas.openxmlformats.org/drawingml/2006/main" noChangeAspect="1"/>
+            </wp:cNvGraphicFramePr>
+            <a:graphic xmlns:a="http://schemas.openxmlformats.org/drawingml/2006/main">
+              <a:graphicData uri="http://schemas.openxmlformats.org/drawingml/2006/picture">
+                <pic:pic xmlns:pic="http://schemas.openxmlformats.org/drawingml/2006/picture">
+                  <pic:nvPicPr>
+                    <pic:cNvPr id="126611754" name=""/>
+                    <pic:cNvPicPr/>
+                  </pic:nvPicPr>
+                  <pic:blipFill>
+                    <a:blip r:embed="rId9"/>
+                    <a:stretch>
+                      <a:fillRect/>
+                    </a:stretch>
+                  </pic:blipFill>
+                  <pic:spPr>
+                    <a:xfrm>
+                      <a:off x="0" y="0"/>
+                      <a:ext cx="5943600" cy="2229485"/>
+                    </a:xfrm>
+                    <a:prstGeom prst="rect">
+                      <a:avLst/>
+                    </a:prstGeom>
+                  </pic:spPr>
+                </pic:pic>
+              </a:graphicData>
+            </a:graphic>
+          </wp:inline>
+        </w:drawing>
+      </w:r>
+    </w:p>
+    <w:p>
+      <w:pPr>
+        <w:pStyle w:val="Caption"/>
+        <w:jc w:val="center"/>
+        <w:rPr>
+          <w:sz w:val="20"/>
+          <w:szCs w:val="20"/>
+        </w:rPr>
+      </w:pPr>
+      <w:r>
+        <w:rPr>
+          <w:sz w:val="20"/>
+          <w:szCs w:val="20"/>
+        </w:rPr>
+        <w:t xml:space="preserve">Slika </w:t>
+      </w:r>
+      <w:r>
+        <w:rPr>
+          <w:sz w:val="20"/>
+          <w:szCs w:val="20"/>
+        </w:rPr>
+        <w:fldChar w:fldCharType="begin"/>
+      </w:r>
+      <w:r>
+        <w:rPr>
+          <w:sz w:val="20"/>
+          <w:szCs w:val="20"/>
+        </w:rPr>
+        <w:instrText xml:space="preserve"> SEQ Slika \* ARABIC </w:instrText>
+      </w:r>
+      <w:r>
+        <w:rPr>
+          <w:sz w:val="20"/>
+          <w:szCs w:val="20"/>
+        </w:rPr>
+        <w:fldChar w:fldCharType="separate"/>
+      </w:r>
+      <w:r>
+        <w:rPr>
+          <w:noProof/>
+          <w:sz w:val="20"/>
+          <w:szCs w:val="20"/>
+        </w:rPr>
+        <w:t>1</w:t>
+      </w:r>
+      <w:r>
+        <w:rPr>
+          <w:sz w:val="20"/>
+          <w:szCs w:val="20"/>
+        </w:rPr>
+        <w:fldChar w:fldCharType="end"/>
+      </w:r>
+      <w:r>
+        <w:rPr>
+          <w:sz w:val="20"/>
+          <w:szCs w:val="20"/>
+        </w:rPr>
+        <w:t xml:space="preserve"> Prikaz podataka</w:t>
+      </w:r>
+    </w:p>
+    <w:p>
+      <w:r>
+        <w:t>Za svaku od klasa</w:t>
+      </w:r>
+      <w:r>
+        <w:t xml:space="preserve"> (autora)</w:t>
+      </w:r>
+      <w:r>
+        <w:t xml:space="preserve"> imamo po 30</w:t>
+      </w:r>
+      <w:r>
+        <w:t xml:space="preserve"> redova u skupu podataka. </w:t>
+      </w:r>
+    </w:p>
+    <w:p>
+      <w:pPr>
+        <w:pStyle w:val="Heading1"/>
+      </w:pPr>
+      <w:bookmarkStart w:id="4" w:name="_Toc137832508"/>
+      <w:r>
+        <w:t>Predprocesiranje podataka</w:t>
+      </w:r>
+      <w:bookmarkEnd w:id="4"/>
+    </w:p>
+    <w:p>
+      <w:pPr>
+        <w:rPr>
+          <w:lang w:val="sr-Latn-RS"/>
+        </w:rPr>
+      </w:pPr>
+      <w:r>
+        <w:rPr>
+          <w:lang w:val="sr-Latn-RS"/>
+        </w:rPr>
+        <w:drawing>
+          <wp:anchor distT="0" distB="0" distL="114300" distR="114300" simplePos="0" relativeHeight="251662336" behindDoc="0" locked="0" layoutInCell="1" allowOverlap="1" wp14:anchorId="73A1F12A" wp14:editId="0409C540">
+            <wp:simplePos x="0" y="0"/>
+            <wp:positionH relativeFrom="margin">
+              <wp:align>right</wp:align>
+            </wp:positionH>
+            <wp:positionV relativeFrom="paragraph">
+              <wp:posOffset>1081405</wp:posOffset>
+            </wp:positionV>
+            <wp:extent cx="2011045" cy="857250"/>
+            <wp:effectExtent l="0" t="0" r="8255" b="0"/>
+            <wp:wrapSquare wrapText="bothSides"/>
+            <wp:docPr id="824861896" name="Picture 1"/>
+            <wp:cNvGraphicFramePr>
+              <a:graphicFrameLocks xmlns:a="http://schemas.openxmlformats.org/drawingml/2006/main" noChangeAspect="1"/>
+            </wp:cNvGraphicFramePr>
+            <a:graphic xmlns:a="http://schemas.openxmlformats.org/drawingml/2006/main">
+              <a:graphicData uri="http://schemas.openxmlformats.org/drawingml/2006/picture">
+                <pic:pic xmlns:pic="http://schemas.openxmlformats.org/drawingml/2006/picture">
+                  <pic:nvPicPr>
+                    <pic:cNvPr id="824861896" name=""/>
+                    <pic:cNvPicPr/>
+                  </pic:nvPicPr>
+                  <pic:blipFill rotWithShape="1">
+                    <a:blip r:embed="rId10">
+                      <a:extLst>
+                        <a:ext uri="{28A0092B-C50C-407E-A947-70E740481C1C}">
+                          <a14:useLocalDpi xmlns:a14="http://schemas.microsoft.com/office/drawing/2010/main" val="0"/>
+                        </a:ext>
+                      </a:extLst>
+                    </a:blip>
+                    <a:srcRect l="36166"/>
+                    <a:stretch/>
+                  </pic:blipFill>
+                  <pic:spPr bwMode="auto">
+                    <a:xfrm>
+                      <a:off x="0" y="0"/>
+                      <a:ext cx="2011045" cy="857250"/>
+                    </a:xfrm>
+                    <a:prstGeom prst="rect">
+                      <a:avLst/>
+                    </a:prstGeom>
+                    <a:ln>
+                      <a:noFill/>
+                    </a:ln>
+                    <a:extLst>
+                      <a:ext uri="{53640926-AAD7-44D8-BBD7-CCE9431645EC}">
+                        <a14:shadowObscured xmlns:a14="http://schemas.microsoft.com/office/drawing/2010/main"/>
+                      </a:ext>
+                    </a:extLst>
+                  </pic:spPr>
+                </pic:pic>
+              </a:graphicData>
+            </a:graphic>
+            <wp14:sizeRelH relativeFrom="margin">
+              <wp14:pctWidth>0</wp14:pctWidth>
+            </wp14:sizeRelH>
+            <wp14:sizeRelV relativeFrom="margin">
+              <wp14:pctHeight>0</wp14:pctHeight>
+            </wp14:sizeRelV>
+          </wp:anchor>
+        </w:drawing>
+      </w:r>
+      <w:r>
+        <w:t>Posle analize podataka potrebno je obraditi podatke tako da budu spremni za formiranje modela klasifikacije i</w:t>
+      </w:r>
+      <w:r>
+        <w:t>li za klasterovanje. Ovo se de</w:t>
+      </w:r>
+      <w:r>
+        <w:rPr>
+          <w:lang w:val="sr-Latn-RS"/>
+        </w:rPr>
+        <w:t>šava iz nekoliko koraka. Prvo ćemo proveriti da li su nam sve vrednosti adekvatne u skupu podataka, zatim ćemo vrštiti podelu na test i terning skupove i standardizaciju podataka ili pronaći najuticajnije atribute i izdvojiti ih za klasterovanje.</w:t>
+      </w:r>
+    </w:p>
+    <w:p>
+      <w:pPr>
+        <w:rPr>
+          <w:lang w:val="sr-Latn-RS"/>
+        </w:rPr>
+      </w:pPr>
+      <w:r>
+        <w:rPr>
+          <w:noProof/>
+        </w:rPr>
+        <mc:AlternateContent>
+          <mc:Choice Requires="wps">
+            <w:drawing>
+              <wp:anchor distT="0" distB="0" distL="114300" distR="114300" simplePos="0" relativeHeight="251664384" behindDoc="0" locked="0" layoutInCell="1" allowOverlap="1" wp14:anchorId="4DAD27E4" wp14:editId="77509A3B">
+                <wp:simplePos x="0" y="0"/>
+                <wp:positionH relativeFrom="column">
+                  <wp:posOffset>4235450</wp:posOffset>
+                </wp:positionH>
+                <wp:positionV relativeFrom="paragraph">
+                  <wp:posOffset>749300</wp:posOffset>
+                </wp:positionV>
+                <wp:extent cx="1519555" cy="635"/>
+                <wp:effectExtent l="0" t="0" r="0" b="0"/>
+                <wp:wrapSquare wrapText="bothSides"/>
+                <wp:docPr id="1756715851" name="Text Box 1"/>
+                <wp:cNvGraphicFramePr/>
+                <a:graphic xmlns:a="http://schemas.openxmlformats.org/drawingml/2006/main">
+                  <a:graphicData uri="http://schemas.microsoft.com/office/word/2010/wordprocessingShape">
+                    <wps:wsp>
+                      <wps:cNvSpPr txBox="1"/>
+                      <wps:spPr>
+                        <a:xfrm>
+                          <a:off x="0" y="0"/>
+                          <a:ext cx="1519555" cy="635"/>
+                        </a:xfrm>
+                        <a:prstGeom prst="rect">
+                          <a:avLst/>
+                        </a:prstGeom>
+                        <a:solidFill>
+                          <a:prstClr val="white"/>
+                        </a:solidFill>
+                        <a:ln>
+                          <a:noFill/>
+                        </a:ln>
+                      </wps:spPr>
+                      <wps:txbx>
+                        <w:txbxContent>
+                          <w:p>
+                            <w:pPr>
+                              <w:pStyle w:val="Caption"/>
+                              <w:rPr>
+                                <w:sz w:val="26"/>
+                                <w:lang w:val="sr-Latn-RS"/>
+                              </w:rPr>
+                            </w:pPr>
+                            <w:r>
+                              <w:t xml:space="preserve">Slika </w:t>
+                            </w:r>
+                            <w:r>
+                              <w:fldChar w:fldCharType="begin"/>
+                            </w:r>
+                            <w:r>
+                              <w:instrText xml:space="preserve"> SEQ Slika \* ARABIC </w:instrText>
+                            </w:r>
+                            <w:r>
+                              <w:fldChar w:fldCharType="separate"/>
+                            </w:r>
+                            <w:r>
+                              <w:rPr>
+                                <w:noProof/>
+                              </w:rPr>
+                              <w:t>2</w:t>
+                            </w:r>
+                            <w:r>
+                              <w:fldChar w:fldCharType="end"/>
+                            </w:r>
+                            <w:r>
+                              <w:rPr>
+                                <w:noProof/>
+                              </w:rPr>
+                              <w:t xml:space="preserve"> Provera za nedostajuće vrednosti</w:t>
+                            </w:r>
+                          </w:p>
+                        </w:txbxContent>
+                      </wps:txbx>
+                      <wps:bodyPr rot="0" spcFirstLastPara="0" vertOverflow="overflow" horzOverflow="overflow" vert="horz" wrap="square" lIns="0" tIns="0" rIns="0" bIns="0" numCol="1" spcCol="0" rtlCol="0" fromWordArt="0" anchor="t" anchorCtr="0" forceAA="0" compatLnSpc="1">
+                        <a:prstTxWarp prst="textNoShape">
+                          <a:avLst/>
+                        </a:prstTxWarp>
+                        <a:spAutoFit/>
+                      </wps:bodyPr>
+                    </wps:wsp>
+                  </a:graphicData>
+                </a:graphic>
+              </wp:anchor>
+            </w:drawing>
+          </mc:Choice>
+          <mc:Fallback>
+            <w:pict>
+              <v:shape w14:anchorId="4DAD27E4" id="Text Box 1" o:spid="_x0000_s1028" type="#_x0000_t202" style="position:absolute;margin-left:333.5pt;margin-top:59pt;width:119.65pt;height:.05pt;z-index:251664384;visibility:visible;mso-wrap-style:square;mso-wrap-distance-left:9pt;mso-wrap-distance-top:0;mso-wrap-distance-right:9pt;mso-wrap-distance-bottom:0;mso-position-horizontal:absolute;mso-position-horizontal-relative:text;mso-position-vertical:absolute;mso-position-vertical-relative:text;v-text-anchor:top" o:gfxdata="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" stroked="f">
+                <v:textbox style="mso-fit-shape-to-text:t" inset="0,0,0,0">
+                  <w:txbxContent>
+                    <w:p>
+                      <w:pPr>
+                        <w:pStyle w:val="Caption"/>
+                        <w:rPr>
+                          <w:sz w:val="26"/>
+                          <w:lang w:val="sr-Latn-RS"/>
+                        </w:rPr>
+                      </w:pPr>
+                      <w:r>
+                        <w:t xml:space="preserve">Slika </w:t>
+                      </w:r>
+                      <w:r>
+                        <w:fldChar w:fldCharType="begin"/>
+                      </w:r>
+                      <w:r>
+                        <w:instrText xml:space="preserve"> SEQ Slika \* ARABIC </w:instrText>
+                      </w:r>
+                      <w:r>
+                        <w:fldChar w:fldCharType="separate"/>
+                      </w:r>
+                      <w:r>
+                        <w:rPr>
+                          <w:noProof/>
+                        </w:rPr>
+                        <w:t>2</w:t>
+                      </w:r>
+                      <w:r>
+                        <w:fldChar w:fldCharType="end"/>
+                      </w:r>
+                      <w:r>
+                        <w:rPr>
+                          <w:noProof/>
+                        </w:rPr>
+                        <w:t xml:space="preserve"> Provera za nedostajuće vrednosti</w:t>
+                      </w:r>
+                    </w:p>
+                  </w:txbxContent>
+                </v:textbox>
+                <w10:wrap type="square"/>
+              </v:shape>
+            </w:pict>
+          </mc:Fallback>
+        </mc:AlternateContent>
+      </w:r>
+      <w:r>
+        <w:t xml:space="preserve">U ovom skupu podataka nema nedostajućih vrednosti, nema dupliranih imena atributa, i nema dupliranih klasa. </w:t>
+      </w:r>
+      <w:r>
+        <w:t xml:space="preserve">Funkcija koju smo napravili </w:t>
+      </w:r>
+      <w:r>
+        <w:rPr>
+          <w:lang w:val="sr-Latn-RS"/>
+        </w:rPr>
+        <w:t xml:space="preserve">za učitavanje podataka ima implementiranu proveru da li postoje duplirani atributi i u slučaju da postoje ona ih spaja (i javlja da postoji takav slučaj i za koji argument). Da ovo nije slučaj mi smo mogli da postavimo nedostajuće vrednosti na određenu vrednost (npr. 0, što bi za ovaj skup podataka najviše imalo smisla), ili na srednju vrednost svih vrednosti kolone ili na srednju vrednost vrednosti kolone koje pripadaju istoj klasi. </w:t>
+      </w:r>
+    </w:p>
+    <w:p>
+      <w:pPr>
+        <w:jc w:val="center"/>
+        <w:rPr>
+          <w:lang w:val="sr-Latn-RS"/>
+        </w:rPr>
+      </w:pPr>
+    </w:p>
+    <w:p>
+      <w:pPr>
+        <w:keepNext/>
+      </w:pPr>
+      <w:r>
+        <w:lastRenderedPageBreak/>
+        <w:drawing>
+          <wp:inline distT="0" distB="0" distL="0" distR="0" wp14:anchorId="45BA4643" wp14:editId="6D7FE8A9">
+            <wp:extent cx="5842000" cy="4558760"/>
+            <wp:effectExtent l="0" t="0" r="6350" b="0"/>
+            <wp:docPr id="1202194378" name="Picture 1"/>
+            <wp:cNvGraphicFramePr>
+              <a:graphicFrameLocks xmlns:a="http://schemas.openxmlformats.org/drawingml/2006/main" noChangeAspect="1"/>
+            </wp:cNvGraphicFramePr>
+            <a:graphic xmlns:a="http://schemas.openxmlformats.org/drawingml/2006/main">
+              <a:graphicData uri="http://schemas.openxmlformats.org/drawingml/2006/picture">
+                <pic:pic xmlns:pic="http://schemas.openxmlformats.org/drawingml/2006/picture">
+                  <pic:nvPicPr>
+                    <pic:cNvPr id="1202194378" name=""/>
+                    <pic:cNvPicPr/>
+                  </pic:nvPicPr>
+                  <pic:blipFill>
+                    <a:blip r:embed="rId11"/>
+                    <a:stretch>
+                      <a:fillRect/>
+                    </a:stretch>
+                  </pic:blipFill>
+                  <pic:spPr>
+                    <a:xfrm>
+                      <a:off x="0" y="0"/>
+                      <a:ext cx="5876943" cy="4586028"/>
+                    </a:xfrm>
+                    <a:prstGeom prst="rect">
+                      <a:avLst/>
+                    </a:prstGeom>
+                  </pic:spPr>
+                </pic:pic>
+              </a:graphicData>
+            </a:graphic>
+          </wp:inline>
+        </w:drawing>
+      </w:r>
+    </w:p>
+    <w:p>
+      <w:pPr>
+        <w:pStyle w:val="Caption"/>
+        <w:jc w:val="center"/>
+      </w:pPr>
+      <w:r>
+        <w:t xml:space="preserve">Slika </w:t>
+      </w:r>
+      <w:r>
+        <w:fldChar w:fldCharType="begin"/>
+      </w:r>
+      <w:r>
+        <w:instrText xml:space="preserve"> SEQ Slika \* ARABIC </w:instrText>
+      </w:r>
+      <w:r>
+        <w:fldChar w:fldCharType="separate"/>
+      </w:r>
+      <w:r>
+        <w:rPr>
+          <w:noProof/>
+        </w:rPr>
+        <w:t>3</w:t>
+      </w:r>
+      <w:r>
+        <w:fldChar w:fldCharType="end"/>
+      </w:r>
+      <w:r>
+        <w:t xml:space="preserve"> Broj redova po klasi</w:t>
+      </w:r>
+    </w:p>
+    <w:p>
+      <w:r>
+        <w:t xml:space="preserve">Kao priprema za klasifikaciu mi delimo skup na test i trening slupove, tako da </w:t>
+      </w:r>
+      <w:r>
+        <w:rPr>
+          <w:i/>
+          <w:iCs/>
+        </w:rPr>
+        <w:t xml:space="preserve">80% </w:t>
+      </w:r>
+      <w:r>
+        <w:t xml:space="preserve">skupa se odvaja za treniranje, a </w:t>
+      </w:r>
+      <w:r>
+        <w:rPr>
+          <w:i/>
+          <w:iCs/>
+        </w:rPr>
+        <w:t>20%</w:t>
+      </w:r>
+      <w:r>
+        <w:t xml:space="preserve"> za testiranje. Ovo se postiže korišćenjem funkcije </w:t>
+      </w:r>
+      <w:r>
+        <w:rPr>
+          <w:i/>
+          <w:iCs/>
+        </w:rPr>
+        <w:t>train_test_split</w:t>
+      </w:r>
+      <w:r>
+        <w:t xml:space="preserve"> iz biblioteke </w:t>
+      </w:r>
+      <w:r>
+        <w:rPr>
+          <w:i/>
+          <w:iCs/>
+        </w:rPr>
+        <w:t>sklearn.model_selection</w:t>
+      </w:r>
+      <w:r>
+        <w:t xml:space="preserve">. Nešto što je bitno za rezultate u našem slučaju je </w:t>
+      </w:r>
+      <w:r>
+        <w:t xml:space="preserve">postavljanje atributa </w:t>
+      </w:r>
+      <w:r>
+        <w:rPr>
+          <w:i/>
+          <w:iCs/>
+        </w:rPr>
+        <w:t>stratify=Y</w:t>
+      </w:r>
+      <w:r>
+        <w:t>, sto se stara o tome da procentualno jednak broj redova svake klase se nađe u svakom od skupova. Kada to ne bi uradili moglo bi da dodje do situacije gde za neku klasu svi redovi ili većina njih se nalazi u jednom od skupova što dovodi do toga da ili nema dovoljno informacija za trening ili nema dovoljno testnih primera za pouzdano ocenjivanje validnosti dobijenog modela.</w:t>
+      </w:r>
+    </w:p>
+    <w:p>
+      <w:r>
+        <w:t xml:space="preserve">Nešto što može bitno da utiče na rezultat kreiranje modela je </w:t>
+      </w:r>
+      <w:r>
+        <w:t xml:space="preserve">razlika u broju pojavljivanja određenih reči u rečenicama. Ovo se odnosti na to da rečice ili veznici se daleko češće koriste nego individualne imenice ili glagoli. Zato mi treba da skaliramo podatke tako da nijedan atribut ne bude značajno bitiniji nego neki drugi samo zato što su njegove vrednosti veće dimenzije nego kod drugih. Ovo postižemo skaliranjem podataka. Izabrali smo da koristimo MinMaxSkaliranje jer sve vrednosti u skupu podataka (sem klase) su </w:t>
+      </w:r>
+      <w:r>
+        <w:lastRenderedPageBreak/>
+        <w:t>numeričke vrednosti iz skupu</w:t>
+      </w:r>
+      <w:r>
+        <w:rPr>
+          <w:rFonts w:ascii="Arial" w:hAnsi="Arial" w:cs="Arial"/>
+          <w:color w:val="202122"/>
+          <w:sz w:val="21"/>
+          <w:szCs w:val="21"/>
+          <w:shd w:val="clear" w:color="auto" w:fill="FFFFFF"/>
+        </w:rPr>
+        <w:t> </w:t>
+      </w:r>
+      <w:r>
+        <w:t>N</w:t>
+      </w:r>
+      <w:r>
+        <w:rPr>
+          <w:vertAlign w:val="subscript"/>
+        </w:rPr>
+        <w:t>0</w:t>
+      </w:r>
+      <w:r>
+        <w:t>. Ovo skaliranje sve vrednosti jedne kolone skalira tako da se skup [min</w:t>
+      </w:r>
+      <w:r>
+        <w:rPr>
+          <w:vertAlign w:val="subscript"/>
+        </w:rPr>
+        <w:t>k</w:t>
+      </w:r>
+      <w:r>
+        <w:t>,max</w:t>
+      </w:r>
+      <w:r>
+        <w:rPr>
+          <w:vertAlign w:val="subscript"/>
+        </w:rPr>
+        <w:t>k</w:t>
+      </w:r>
+      <w:r>
+        <w:t xml:space="preserve">] </w:t>
+      </w:r>
+      <w:r>
+        <w:rPr>
+          <w:lang w:val="sr-Latn-RS"/>
+        </w:rPr>
+        <w:t xml:space="preserve">preslikava u skup </w:t>
+      </w:r>
+      <w:r>
+        <w:t>[0,1].</w:t>
+      </w:r>
+      <w:r>
+        <w:t xml:space="preserve"> Za ovo koristimo funkciju </w:t>
+      </w:r>
+      <w:r>
+        <w:rPr>
+          <w:i/>
+          <w:iCs/>
+        </w:rPr>
+        <w:t>MinMaxScaler</w:t>
+      </w:r>
+      <w:r>
+        <w:rPr>
+          <w:i/>
+          <w:iCs/>
+        </w:rPr>
+        <w:t xml:space="preserve"> </w:t>
+      </w:r>
+      <w:r>
+        <w:t xml:space="preserve">iz biblioteke </w:t>
+      </w:r>
+      <w:r>
+        <w:rPr>
+          <w:i/>
+          <w:iCs/>
+        </w:rPr>
+        <w:t>sklearn.preprocessing</w:t>
+      </w:r>
+      <w:r>
         <w:t>.</w:t>
       </w:r>
     </w:p>
     <w:p>
       <w:pPr>
+        <w:keepNext/>
+        <w:jc w:val="center"/>
+      </w:pPr>
+      <w:r>
+        <w:drawing>
+          <wp:inline distT="0" distB="0" distL="0" distR="0" wp14:anchorId="5AB46E72" wp14:editId="082146DF">
+            <wp:extent cx="5943600" cy="1850390"/>
+            <wp:effectExtent l="0" t="0" r="0" b="0"/>
+            <wp:docPr id="1637208275" name="Picture 1"/>
+            <wp:cNvGraphicFramePr>
+              <a:graphicFrameLocks xmlns:a="http://schemas.openxmlformats.org/drawingml/2006/main" noChangeAspect="1"/>
+            </wp:cNvGraphicFramePr>
+            <a:graphic xmlns:a="http://schemas.openxmlformats.org/drawingml/2006/main">
+              <a:graphicData uri="http://schemas.openxmlformats.org/drawingml/2006/picture">
+                <pic:pic xmlns:pic="http://schemas.openxmlformats.org/drawingml/2006/picture">
+                  <pic:nvPicPr>
+                    <pic:cNvPr id="1637208275" name=""/>
+                    <pic:cNvPicPr/>
+                  </pic:nvPicPr>
+                  <pic:blipFill>
+                    <a:blip r:embed="rId12"/>
+                    <a:stretch>
+                      <a:fillRect/>
+                    </a:stretch>
+                  </pic:blipFill>
+                  <pic:spPr>
+                    <a:xfrm>
+                      <a:off x="0" y="0"/>
+                      <a:ext cx="5943600" cy="1850390"/>
+                    </a:xfrm>
+                    <a:prstGeom prst="rect">
+                      <a:avLst/>
+                    </a:prstGeom>
+                  </pic:spPr>
+                </pic:pic>
+              </a:graphicData>
+            </a:graphic>
+          </wp:inline>
+        </w:drawing>
+      </w:r>
+    </w:p>
+    <w:p>
+      <w:pPr>
+        <w:pStyle w:val="Caption"/>
+        <w:jc w:val="center"/>
+      </w:pPr>
+      <w:r>
+        <w:t xml:space="preserve">Slika </w:t>
+      </w:r>
+      <w:r>
+        <w:fldChar w:fldCharType="begin"/>
+      </w:r>
+      <w:r>
+        <w:instrText xml:space="preserve"> SEQ Slika \* ARABIC </w:instrText>
+      </w:r>
+      <w:r>
+        <w:fldChar w:fldCharType="separate"/>
+      </w:r>
+      <w:r>
+        <w:rPr>
+          <w:noProof/>
+        </w:rPr>
+        <w:t>4</w:t>
+      </w:r>
+      <w:r>
+        <w:fldChar w:fldCharType="end"/>
+      </w:r>
+      <w:r>
+        <w:t xml:space="preserve"> Statistika skaliranih vrednosti</w:t>
+      </w:r>
+    </w:p>
+    <w:p>
+      <w:pPr>
         <w:pStyle w:val="Heading1"/>
       </w:pPr>
-      <w:bookmarkStart w:id="2" w:name="_Toc134264510"/>
-      <w:bookmarkStart w:id="3" w:name="_Toc134264603"/>
-      <w:r>
-        <w:t>2.Opis modela</w:t>
-      </w:r>
+      <w:bookmarkStart w:id="5" w:name="_Toc137832509"/>
       <w:bookmarkEnd w:id="2"/>
-      <w:bookmarkEnd w:id="3"/>
+      <w:r>
+        <w:t>Klasifikacija</w:t>
+      </w:r>
+      <w:bookmarkEnd w:id="5"/>
+    </w:p>
+    <w:p>
+      <w:r>
+        <w:t>U ovom segmentu ćemo pokazati 3 različita algoritma za klasifikaciju i uporediti njihove rezultate.</w:t>
+      </w:r>
+    </w:p>
+    <w:p>
+      <w:r>
+        <w:t>Algoritmi koje koristimo:</w:t>
+      </w:r>
+    </w:p>
+    <w:p>
+      <w:pPr>
+        <w:pStyle w:val="ListParagraph"/>
+        <w:numPr>
+          <w:ilvl w:val="0"/>
+          <w:numId w:val="2"/>
+        </w:numPr>
+      </w:pPr>
+      <w:r>
+        <w:t>Stablo odlučivanja</w:t>
+      </w:r>
+    </w:p>
+    <w:p>
+      <w:pPr>
+        <w:pStyle w:val="ListParagraph"/>
+        <w:numPr>
+          <w:ilvl w:val="0"/>
+          <w:numId w:val="2"/>
+        </w:numPr>
+      </w:pPr>
+      <w:r>
+        <w:t>Slučajna šuma</w:t>
+      </w:r>
+    </w:p>
+    <w:p>
+      <w:pPr>
+        <w:pStyle w:val="ListParagraph"/>
+        <w:numPr>
+          <w:ilvl w:val="0"/>
+          <w:numId w:val="2"/>
+        </w:numPr>
+      </w:pPr>
+      <w:r>
+        <w:t>K najbližih suseda</w:t>
+      </w:r>
+    </w:p>
+    <w:p>
+      <w:pPr>
+        <w:pStyle w:val="ListParagraph"/>
+        <w:numPr>
+          <w:ilvl w:val="0"/>
+          <w:numId w:val="2"/>
+        </w:numPr>
+      </w:pPr>
+      <w:r>
+        <w:t>Naivni Bajes</w:t>
+      </w:r>
+    </w:p>
+    <w:p>
+      <w:pPr>
+        <w:rPr>
+          <w:lang w:val="sr-Latn-RS"/>
+        </w:rPr>
+      </w:pPr>
+      <w:r>
+        <w:t>Kako bi prona</w:t>
+      </w:r>
+      <w:r>
+        <w:rPr>
+          <w:lang w:val="sr-Latn-RS"/>
+        </w:rPr>
+        <w:t xml:space="preserve">šli što optimalnije parametre za algoritme koristimo </w:t>
+      </w:r>
+      <w:r>
+        <w:rPr>
+          <w:i/>
+          <w:iCs/>
+          <w:lang w:val="sr-Latn-RS"/>
+        </w:rPr>
+        <w:t>GridSearch</w:t>
+      </w:r>
+      <w:r>
+        <w:rPr>
+          <w:lang w:val="sr-Latn-RS"/>
+        </w:rPr>
+        <w:t xml:space="preserve"> iz biblioteke </w:t>
+      </w:r>
+      <w:r>
+        <w:rPr>
+          <w:i/>
+          <w:iCs/>
+          <w:lang w:val="sr-Latn-RS"/>
+        </w:rPr>
+        <w:t>sklearn.model_selection</w:t>
+      </w:r>
+      <w:r>
+        <w:rPr>
+          <w:lang w:val="sr-Latn-RS"/>
+        </w:rPr>
+        <w:t>. Prosleđujemo vrednosti i model koji se zatim testiraju i upoređuju.</w:t>
+      </w:r>
+    </w:p>
+    <w:p>
+      <w:pPr>
+        <w:pStyle w:val="Heading2"/>
+        <w:rPr>
+          <w:lang w:val="sr-Latn-RS"/>
+        </w:rPr>
+      </w:pPr>
+      <w:bookmarkStart w:id="6" w:name="_Toc137832510"/>
+      <w:r>
+        <w:rPr>
+          <w:lang w:val="sr-Latn-RS"/>
+        </w:rPr>
+        <w:t>Stablo odlučivanja</w:t>
+      </w:r>
+      <w:bookmarkEnd w:id="6"/>
+    </w:p>
+    <w:p>
+      <w:pPr>
+        <w:rPr>
+          <w:sz w:val="24"/>
+        </w:rPr>
+      </w:pPr>
+      <w:r>
+        <w:rPr>
+          <w:lang w:val="sr-Latn-RS"/>
+        </w:rPr>
+        <w:t>Kao prvi algoritam koji ćemo da razmatramo uzimamo Stablo odlučivanja</w:t>
+      </w:r>
+      <w:r>
+        <w:rPr>
+          <w:lang w:val="sr-Latn-RS"/>
+        </w:rPr>
+        <w:t xml:space="preserve"> (</w:t>
+      </w:r>
+      <w:r>
+        <w:rPr>
+          <w:i/>
+          <w:iCs/>
+          <w:lang w:val="sr-Latn-RS"/>
+        </w:rPr>
+        <w:t>Decision</w:t>
+      </w:r>
+      <w:r>
+        <w:rPr>
+          <w:i/>
+          <w:iCs/>
+          <w:lang w:val="sr-Latn-RS"/>
+        </w:rPr>
+        <w:t xml:space="preserve"> </w:t>
+      </w:r>
+      <w:r>
+        <w:rPr>
+          <w:i/>
+          <w:iCs/>
+          <w:lang w:val="sr-Latn-RS"/>
+        </w:rPr>
+        <w:t>Tree</w:t>
+      </w:r>
+      <w:r>
+        <w:rPr>
+          <w:lang w:val="sr-Latn-RS"/>
+        </w:rPr>
+        <w:t xml:space="preserve">). </w:t>
+      </w:r>
+      <w:r>
+        <w:t xml:space="preserve">On se zasniva na razdvajanju podataka na osnovu atributa kako bi se došlo do konačne klasifikacije. Algoritam radi na principu izgradnje hijerarhijske strukture stabla, gde svaki čvor </w:t>
+      </w:r>
+      <w:r>
+        <w:t>vrši</w:t>
+      </w:r>
+      <w:r>
+        <w:t xml:space="preserve"> testiranje atributa, </w:t>
+      </w:r>
+      <w:r>
+        <w:t>dok grane odgovaraju</w:t>
+      </w:r>
+      <w:r>
+        <w:t xml:space="preserve"> </w:t>
+      </w:r>
+      <w:r>
+        <w:t>ishodima testa</w:t>
+      </w:r>
+      <w:r>
+        <w:t>.</w:t>
+      </w:r>
+      <w:r>
+        <w:rPr>
+          <w:sz w:val="24"/>
+        </w:rPr>
+        <w:t xml:space="preserve"> </w:t>
+      </w:r>
+      <w:r>
+        <w:t>Proces izgradnje stabla odlučivanja se odvija iterativno. Na početku, algoritam bira atribut koji najbolje deli podatke na različite klase. Ovaj izbor atributa se vrši na osnovu nekog kriterijuma, kao što je Gini indeks ili entropija, koji meri koliko dobro atribut razdvaja podatke.</w:t>
+      </w:r>
+    </w:p>
+    <w:p>
+      <w:r>
+        <w:lastRenderedPageBreak/>
+        <w:t>Nakon izbora atributa, stablo se grana na osnovu mogućih vrednosti tog atributa. Postupak se rekurzivno ponavlja za svako podstablo sve dok se ne dostigne krajnji čvor stabla ili se postigne određeni uslov zaustavljanja, kao što je dostizanje maksimalne dubine stabla ili nedovoljan broj podataka za dalje grananje.</w:t>
+      </w:r>
+    </w:p>
+    <w:p>
+      <w:r>
+        <w:t>Kada se stablo izgradi, klasifikacija novih podataka se vrši prolaskom kroz stabl</w:t>
+      </w:r>
+      <w:r>
+        <w:t>o od korena do listova, gde list u kome se završi predstavlja klasu koju dodeljujemo novom podatku.</w:t>
+      </w:r>
+    </w:p>
+    <w:p>
+      <w:r>
+        <w:t xml:space="preserve">Prvo ćemo probati da iskoristimo </w:t>
+      </w:r>
+      <w:r>
+        <w:rPr>
+          <w:i/>
+          <w:iCs/>
+        </w:rPr>
+        <w:t>DecisionTreeClassifier</w:t>
+      </w:r>
+      <w:r>
+        <w:rPr>
+          <w:i/>
+          <w:iCs/>
+        </w:rPr>
+        <w:t xml:space="preserve"> </w:t>
+      </w:r>
+      <w:r>
+        <w:t xml:space="preserve">iz biblioteke </w:t>
+      </w:r>
+      <w:r>
+        <w:t>sklearn.tree</w:t>
+      </w:r>
+      <w:r>
+        <w:t xml:space="preserve"> bez modifikacije parametara kako bi dobili base line rezultate. Ono sto možemo da primetimo je da tokom treninga imamo 100% tačnost, a tokom testiranja imamo 45% tačnost</w:t>
+      </w:r>
+      <w:r>
+        <w:t>.</w:t>
+      </w:r>
+    </w:p>
+    <w:p>
+      <w:r>
+        <w:t xml:space="preserve">Koristićemo GridSearch i proslediti mu sledeće parametre: </w:t>
+      </w:r>
+      <w:r>
+        <w:rPr>
+          <w:i/>
+          <w:iCs/>
+        </w:rPr>
+        <w:t>'criterion': ['gini', 'entropy'],</w:t>
+      </w:r>
+      <w:r>
+        <w:rPr>
+          <w:i/>
+          <w:iCs/>
+        </w:rPr>
+        <w:t xml:space="preserve"> </w:t>
+      </w:r>
+      <w:r>
+        <w:rPr>
+          <w:i/>
+          <w:iCs/>
+        </w:rPr>
+        <w:t>'max_depth': [20, 30, 35, 40, 45, 50, 60, 100, 120, 200]</w:t>
+      </w:r>
+      <w:r>
+        <w:rPr>
+          <w:i/>
+          <w:iCs/>
+        </w:rPr>
+        <w:t>.</w:t>
+      </w:r>
+      <w:r>
+        <w:rPr>
+          <w:i/>
+          <w:iCs/>
+        </w:rPr>
+        <w:t xml:space="preserve"> </w:t>
+      </w:r>
+      <w:r>
+        <w:t xml:space="preserve">Za maksimum smo stavili 200 jer se pokazalo da je optimum oko 40, pa smo smanjili zbog dužine izvršavanja. </w:t>
+      </w:r>
+      <w:r>
+        <w:t>On će pokrenuti DecisionTreeClassifier za svaku kombinaciju prosleđenih parametara i onda možemo izvući najbolju</w:t>
+      </w:r>
+      <w:r>
+        <w:t xml:space="preserve"> kombinaciju. Primetićemo da u ovom slučaju naše odabrane vrednosti su pokazale i u najboljem slučaju malo bolje rezultate od inicijalno postavljenih. Najbolji parametri: </w:t>
+      </w:r>
+      <w:r>
+        <w:rPr>
+          <w:i/>
+          <w:iCs/>
+        </w:rPr>
+        <w:t>{'criterion': 'gini', 'max_depth': 40}</w:t>
+      </w:r>
+      <w:r>
+        <w:rPr>
+          <w:i/>
+          <w:iCs/>
+        </w:rPr>
+        <w:t>.</w:t>
+      </w:r>
+    </w:p>
+    <w:p>
+      <w:pPr>
+        <w:keepNext/>
+        <w:jc w:val="center"/>
+      </w:pPr>
+      <w:r>
+        <w:rPr>
+          <w:noProof/>
+        </w:rPr>
+        <w:drawing>
+          <wp:inline distT="0" distB="0" distL="0" distR="0" wp14:anchorId="00D3A96E" wp14:editId="586193E4">
+            <wp:extent cx="4565650" cy="2333066"/>
+            <wp:effectExtent l="0" t="0" r="6350" b="0"/>
+            <wp:docPr id="139945282" name="Picture 1"/>
+            <wp:cNvGraphicFramePr>
+              <a:graphicFrameLocks xmlns:a="http://schemas.openxmlformats.org/drawingml/2006/main" noChangeAspect="1"/>
+            </wp:cNvGraphicFramePr>
+            <a:graphic xmlns:a="http://schemas.openxmlformats.org/drawingml/2006/main">
+              <a:graphicData uri="http://schemas.openxmlformats.org/drawingml/2006/picture">
+                <pic:pic xmlns:pic="http://schemas.openxmlformats.org/drawingml/2006/picture">
+                  <pic:nvPicPr>
+                    <pic:cNvPr id="139945282" name=""/>
+                    <pic:cNvPicPr/>
+                  </pic:nvPicPr>
+                  <pic:blipFill>
+                    <a:blip r:embed="rId13"/>
+                    <a:stretch>
+                      <a:fillRect/>
+                    </a:stretch>
+                  </pic:blipFill>
+                  <pic:spPr>
+                    <a:xfrm>
+                      <a:off x="0" y="0"/>
+                      <a:ext cx="4584956" cy="2342931"/>
+                    </a:xfrm>
+                    <a:prstGeom prst="rect">
+                      <a:avLst/>
+                    </a:prstGeom>
+                  </pic:spPr>
+                </pic:pic>
+              </a:graphicData>
+            </a:graphic>
+          </wp:inline>
+        </w:drawing>
+      </w:r>
+    </w:p>
+    <w:p>
+      <w:pPr>
+        <w:pStyle w:val="Caption"/>
+        <w:jc w:val="center"/>
+      </w:pPr>
+      <w:r>
+        <w:t xml:space="preserve">Slika </w:t>
+      </w:r>
+      <w:r>
+        <w:fldChar w:fldCharType="begin"/>
+      </w:r>
+      <w:r>
+        <w:instrText xml:space="preserve"> SEQ Slika \* ARABIC </w:instrText>
+      </w:r>
+      <w:r>
+        <w:fldChar w:fldCharType="separate"/>
+      </w:r>
+      <w:r>
+        <w:rPr>
+          <w:noProof/>
+        </w:rPr>
+        <w:t>5</w:t>
+      </w:r>
+      <w:r>
+        <w:fldChar w:fldCharType="end"/>
+      </w:r>
+      <w:r>
+        <w:t xml:space="preserve"> Statistika Stabla odlučivanja bez modifikacije parametara</w:t>
+      </w:r>
+    </w:p>
+    <w:p>
+      <w:pPr>
+        <w:rPr>
+          <w:noProof/>
+        </w:rPr>
+      </w:pPr>
+    </w:p>
+    <w:p>
+      <w:pPr>
+        <w:keepNext/>
+        <w:jc w:val="center"/>
+      </w:pPr>
+      <w:r>
+        <w:rPr>
+          <w:noProof/>
+        </w:rPr>
+        <w:lastRenderedPageBreak/>
+        <w:drawing>
+          <wp:inline distT="0" distB="0" distL="0" distR="0" wp14:anchorId="4A7DDB29" wp14:editId="79358257">
+            <wp:extent cx="4603750" cy="2448940"/>
+            <wp:effectExtent l="0" t="0" r="6350" b="8890"/>
+            <wp:docPr id="1492150054" name="Picture 1"/>
+            <wp:cNvGraphicFramePr>
+              <a:graphicFrameLocks xmlns:a="http://schemas.openxmlformats.org/drawingml/2006/main" noChangeAspect="1"/>
+            </wp:cNvGraphicFramePr>
+            <a:graphic xmlns:a="http://schemas.openxmlformats.org/drawingml/2006/main">
+              <a:graphicData uri="http://schemas.openxmlformats.org/drawingml/2006/picture">
+                <pic:pic xmlns:pic="http://schemas.openxmlformats.org/drawingml/2006/picture">
+                  <pic:nvPicPr>
+                    <pic:cNvPr id="1492150054" name=""/>
+                    <pic:cNvPicPr/>
+                  </pic:nvPicPr>
+                  <pic:blipFill>
+                    <a:blip r:embed="rId14"/>
+                    <a:stretch>
+                      <a:fillRect/>
+                    </a:stretch>
+                  </pic:blipFill>
+                  <pic:spPr>
+                    <a:xfrm>
+                      <a:off x="0" y="0"/>
+                      <a:ext cx="4614405" cy="2454608"/>
+                    </a:xfrm>
+                    <a:prstGeom prst="rect">
+                      <a:avLst/>
+                    </a:prstGeom>
+                  </pic:spPr>
+                </pic:pic>
+              </a:graphicData>
+            </a:graphic>
+          </wp:inline>
+        </w:drawing>
+      </w:r>
+    </w:p>
+    <w:p>
+      <w:pPr>
+        <w:pStyle w:val="Caption"/>
+        <w:jc w:val="center"/>
+      </w:pPr>
+      <w:r>
+        <w:t xml:space="preserve">Slika </w:t>
+      </w:r>
+      <w:r>
+        <w:fldChar w:fldCharType="begin"/>
+      </w:r>
+      <w:r>
+        <w:instrText xml:space="preserve"> SEQ Slika \* ARABIC </w:instrText>
+      </w:r>
+      <w:r>
+        <w:fldChar w:fldCharType="separate"/>
+      </w:r>
+      <w:r>
+        <w:rPr>
+          <w:noProof/>
+        </w:rPr>
+        <w:t>6</w:t>
+      </w:r>
+      <w:r>
+        <w:fldChar w:fldCharType="end"/>
+      </w:r>
+      <w:r>
+        <w:t xml:space="preserve"> Rezultati za najbolju kombinaciju prosleđenih parametara za Stabla odlučivanja</w:t>
+      </w:r>
+    </w:p>
+    <w:p>
+      <w:pPr>
+        <w:pStyle w:val="Heading2"/>
+      </w:pPr>
+      <w:bookmarkStart w:id="7" w:name="_Toc137832511"/>
+      <w:r>
+        <w:t>Slučajna šuma</w:t>
+      </w:r>
+      <w:bookmarkEnd w:id="7"/>
+    </w:p>
+    <w:p>
+      <w:r>
+        <w:t>Slučajna šuma (Random Forest)</w:t>
+      </w:r>
+      <w:r>
+        <w:t xml:space="preserve"> je </w:t>
+      </w:r>
+      <w:r>
+        <w:t>ansambla stabala odlučivanja, gde se više stabala odlučivanja kombinuje kako bi se postigla bolja klasifikacija.</w:t>
+      </w:r>
+      <w:r>
+        <w:t xml:space="preserve"> </w:t>
+      </w:r>
+      <w:r>
+        <w:t>Svako stablo se trenira na nasumično izabranim podskupovima podataka, a klasifikacija se vrši glasanjem više stabala.</w:t>
+      </w:r>
+      <w:r>
+        <w:t xml:space="preserve"> Ovaj korak smanjuje preprilagođenost, povećava stabilnost, daje viši nivo</w:t>
+      </w:r>
+      <w:r>
+        <w:t xml:space="preserve"> </w:t>
+      </w:r>
+      <w:r>
+        <w:t>generalizacije</w:t>
+      </w:r>
+      <w:r>
+        <w:t xml:space="preserve">, bolji rad sa velikom količinom podataka i atributa, i višu otpornot na nedostajuće vrednosti. </w:t>
+      </w:r>
+    </w:p>
+    <w:p>
+      <w:r>
+        <w:t xml:space="preserve">Koristimo </w:t>
+      </w:r>
+      <w:r>
+        <w:t>RandomForestClassifier</w:t>
+      </w:r>
+      <w:r>
+        <w:t xml:space="preserve"> iz biblioteke </w:t>
+      </w:r>
+      <w:r>
+        <w:t>sklearn.ensemble</w:t>
+      </w:r>
+      <w:r>
+        <w:t xml:space="preserve">. Vec po prvom rolazu možemo da vidimo bolje rezulate nego kod običnog stable odlučivanja sa čak </w:t>
+      </w:r>
+      <w:r>
+        <w:t>~25% boljim rezultatima u testnoj fazi. U trening fazi možemo da vidimo 100% tačnosti dok u test fazi imamo čak ~70% tačnosti.</w:t>
+      </w:r>
+    </w:p>
+    <w:p>
+      <w:r>
+        <w:t xml:space="preserve">Kako bi pokušali da dobijemo što bolje rezultate i ovde ćemo primeniti GridSearch sa sledećim parametrirma: </w:t>
+      </w:r>
+      <w:r>
+        <w:rPr>
+          <w:i/>
+          <w:iCs/>
+        </w:rPr>
+        <w:t>'criterion': ['gini', 'entropy', 'log_loss'],</w:t>
+      </w:r>
+      <w:r>
+        <w:rPr>
+          <w:i/>
+          <w:iCs/>
+        </w:rPr>
+        <w:t xml:space="preserve"> </w:t>
+      </w:r>
+      <w:r>
+        <w:rPr>
+          <w:i/>
+          <w:iCs/>
+        </w:rPr>
+        <w:t>'n_estimators': [50, 100, 200, 300, 500, 1000]</w:t>
+      </w:r>
+      <w:r>
+        <w:rPr>
+          <w:i/>
+          <w:iCs/>
+        </w:rPr>
+        <w:t>.</w:t>
+      </w:r>
+      <w:r>
+        <w:t xml:space="preserve"> Rezultati bi potencijalno bili bolji sa još većom dubinom stable ali zbog dugog trajanja obrade postavili smo maksimalnu dubinu sa kojom radimo na 1000. Možemo videte da je ovde menjanje parametara zaista imalo veliki uticaj na rezultate sa čak ~82% tačnosti u fazi testiranja za model sa parametrima: </w:t>
+      </w:r>
+      <w:r>
+        <w:t>{'criterion': 'gini',</w:t>
+      </w:r>
+      <w:r>
+        <w:t xml:space="preserve"> </w:t>
+      </w:r>
+      <w:r>
+        <w:t>'n_estimators': 1000}</w:t>
+      </w:r>
+      <w:r>
+        <w:t>.</w:t>
+      </w:r>
+    </w:p>
+    <w:p>
+      <w:pPr>
+        <w:keepNext/>
+        <w:jc w:val="center"/>
+      </w:pPr>
+      <w:r>
+        <w:rPr>
+          <w:noProof/>
+        </w:rPr>
+        <w:lastRenderedPageBreak/>
+        <w:drawing>
+          <wp:inline distT="0" distB="0" distL="0" distR="0" wp14:anchorId="3C8CFE8B" wp14:editId="349D5A09">
+            <wp:extent cx="4545750" cy="2368550"/>
+            <wp:effectExtent l="0" t="0" r="7620" b="0"/>
+            <wp:docPr id="844141731" name="Picture 1"/>
+            <wp:cNvGraphicFramePr>
+              <a:graphicFrameLocks xmlns:a="http://schemas.openxmlformats.org/drawingml/2006/main" noChangeAspect="1"/>
+            </wp:cNvGraphicFramePr>
+            <a:graphic xmlns:a="http://schemas.openxmlformats.org/drawingml/2006/main">
+              <a:graphicData uri="http://schemas.openxmlformats.org/drawingml/2006/picture">
+                <pic:pic xmlns:pic="http://schemas.openxmlformats.org/drawingml/2006/picture">
+                  <pic:nvPicPr>
+                    <pic:cNvPr id="844141731" name=""/>
+                    <pic:cNvPicPr/>
+                  </pic:nvPicPr>
+                  <pic:blipFill>
+                    <a:blip r:embed="rId15"/>
+                    <a:stretch>
+                      <a:fillRect/>
+                    </a:stretch>
+                  </pic:blipFill>
+                  <pic:spPr>
+                    <a:xfrm>
+                      <a:off x="0" y="0"/>
+                      <a:ext cx="4570500" cy="2381446"/>
+                    </a:xfrm>
+                    <a:prstGeom prst="rect">
+                      <a:avLst/>
+                    </a:prstGeom>
+                  </pic:spPr>
+                </pic:pic>
+              </a:graphicData>
+            </a:graphic>
+          </wp:inline>
+        </w:drawing>
+      </w:r>
+    </w:p>
+    <w:p>
+      <w:pPr>
+        <w:pStyle w:val="Caption"/>
+        <w:jc w:val="center"/>
+      </w:pPr>
+      <w:r>
+        <w:t xml:space="preserve">Slika </w:t>
+      </w:r>
+      <w:r>
+        <w:fldChar w:fldCharType="begin"/>
+      </w:r>
+      <w:r>
+        <w:instrText xml:space="preserve"> SEQ Slika \* ARABIC </w:instrText>
+      </w:r>
+      <w:r>
+        <w:fldChar w:fldCharType="separate"/>
+      </w:r>
+      <w:r>
+        <w:rPr>
+          <w:noProof/>
+        </w:rPr>
+        <w:t>7</w:t>
+      </w:r>
+      <w:r>
+        <w:fldChar w:fldCharType="end"/>
+      </w:r>
+      <w:r>
+        <w:t xml:space="preserve"> Rezultati algoritma slučajne šume</w:t>
+      </w:r>
+    </w:p>
+    <w:p>
+      <w:pPr>
+        <w:keepNext/>
+        <w:jc w:val="center"/>
+      </w:pPr>
+      <w:r>
+        <w:rPr>
+          <w:noProof/>
+        </w:rPr>
+        <w:drawing>
+          <wp:inline distT="0" distB="0" distL="0" distR="0" wp14:anchorId="2953C361" wp14:editId="5BFE72F6">
+            <wp:extent cx="4476750" cy="2385209"/>
+            <wp:effectExtent l="0" t="0" r="0" b="0"/>
+            <wp:docPr id="12787374" name="Picture 1"/>
+            <wp:cNvGraphicFramePr>
+              <a:graphicFrameLocks xmlns:a="http://schemas.openxmlformats.org/drawingml/2006/main" noChangeAspect="1"/>
+            </wp:cNvGraphicFramePr>
+            <a:graphic xmlns:a="http://schemas.openxmlformats.org/drawingml/2006/main">
+              <a:graphicData uri="http://schemas.openxmlformats.org/drawingml/2006/picture">
+                <pic:pic xmlns:pic="http://schemas.openxmlformats.org/drawingml/2006/picture">
+                  <pic:nvPicPr>
+                    <pic:cNvPr id="12787374" name=""/>
+                    <pic:cNvPicPr/>
+                  </pic:nvPicPr>
+                  <pic:blipFill>
+                    <a:blip r:embed="rId16"/>
+                    <a:stretch>
+                      <a:fillRect/>
+                    </a:stretch>
+                  </pic:blipFill>
+                  <pic:spPr>
+                    <a:xfrm>
+                      <a:off x="0" y="0"/>
+                      <a:ext cx="4485281" cy="2389754"/>
+                    </a:xfrm>
+                    <a:prstGeom prst="rect">
+                      <a:avLst/>
+                    </a:prstGeom>
+                  </pic:spPr>
+                </pic:pic>
+              </a:graphicData>
+            </a:graphic>
+          </wp:inline>
+        </w:drawing>
+      </w:r>
+    </w:p>
+    <w:p>
+      <w:pPr>
+        <w:pStyle w:val="Caption"/>
+        <w:jc w:val="center"/>
+      </w:pPr>
+      <w:r>
+        <w:t xml:space="preserve">Slika </w:t>
+      </w:r>
+      <w:r>
+        <w:fldChar w:fldCharType="begin"/>
+      </w:r>
+      <w:r>
+        <w:instrText xml:space="preserve"> SEQ Slika \* ARABIC </w:instrText>
+      </w:r>
+      <w:r>
+        <w:fldChar w:fldCharType="separate"/>
+      </w:r>
+      <w:r>
+        <w:rPr>
+          <w:noProof/>
+        </w:rPr>
+        <w:t>8</w:t>
+      </w:r>
+      <w:r>
+        <w:fldChar w:fldCharType="end"/>
+      </w:r>
+      <w:r>
+        <w:t xml:space="preserve"> Rezultat algoritma slučajne šume za najbolje izabrane parameter</w:t>
+      </w:r>
+    </w:p>
+    <w:p>
+      <w:pPr>
+        <w:keepNext/>
+        <w:jc w:val="center"/>
+      </w:pPr>
+      <w:r>
+        <w:lastRenderedPageBreak/>
+        <w:drawing>
+          <wp:inline distT="0" distB="0" distL="0" distR="0" wp14:anchorId="4E853687" wp14:editId="1C2BBC3F">
+            <wp:extent cx="5943600" cy="4704080"/>
+            <wp:effectExtent l="0" t="0" r="0" b="1270"/>
+            <wp:docPr id="973479188" name="Picture 1"/>
+            <wp:cNvGraphicFramePr>
+              <a:graphicFrameLocks xmlns:a="http://schemas.openxmlformats.org/drawingml/2006/main" noChangeAspect="1"/>
+            </wp:cNvGraphicFramePr>
+            <a:graphic xmlns:a="http://schemas.openxmlformats.org/drawingml/2006/main">
+              <a:graphicData uri="http://schemas.openxmlformats.org/drawingml/2006/picture">
+                <pic:pic xmlns:pic="http://schemas.openxmlformats.org/drawingml/2006/picture">
+                  <pic:nvPicPr>
+                    <pic:cNvPr id="973479188" name=""/>
+                    <pic:cNvPicPr/>
+                  </pic:nvPicPr>
+                  <pic:blipFill>
+                    <a:blip r:embed="rId17"/>
+                    <a:stretch>
+                      <a:fillRect/>
+                    </a:stretch>
+                  </pic:blipFill>
+                  <pic:spPr>
+                    <a:xfrm>
+                      <a:off x="0" y="0"/>
+                      <a:ext cx="5943600" cy="4704080"/>
+                    </a:xfrm>
+                    <a:prstGeom prst="rect">
+                      <a:avLst/>
+                    </a:prstGeom>
+                  </pic:spPr>
+                </pic:pic>
+              </a:graphicData>
+            </a:graphic>
+          </wp:inline>
+        </w:drawing>
+      </w:r>
+    </w:p>
+    <w:p>
+      <w:pPr>
+        <w:pStyle w:val="Caption"/>
+        <w:jc w:val="center"/>
+      </w:pPr>
+      <w:r>
+        <w:t xml:space="preserve">Slika </w:t>
+      </w:r>
+      <w:r>
+        <w:fldChar w:fldCharType="begin"/>
+      </w:r>
+      <w:r>
+        <w:instrText xml:space="preserve"> SEQ Slika \* ARABIC </w:instrText>
+      </w:r>
+      <w:r>
+        <w:fldChar w:fldCharType="separate"/>
+      </w:r>
+      <w:r>
+        <w:rPr>
+          <w:noProof/>
+        </w:rPr>
+        <w:t>9</w:t>
+      </w:r>
+      <w:r>
+        <w:fldChar w:fldCharType="end"/>
+      </w:r>
+      <w:r>
+        <w:t xml:space="preserve"> </w:t>
+      </w:r>
+      <w:r>
+        <w:t>ROC</w:t>
+      </w:r>
+      <w:r>
+        <w:t xml:space="preserve"> kriva</w:t>
+      </w:r>
+      <w:r>
+        <w:t xml:space="preserve"> za algoritme Stabla odlučivanja i Slučajne šume</w:t>
+      </w:r>
+    </w:p>
+    <w:p>
+      <w:pPr>
+        <w:pStyle w:val="Heading2"/>
+      </w:pPr>
+      <w:bookmarkStart w:id="8" w:name="_Toc137832512"/>
+      <w:r>
+        <w:t>K Najbližih Suseda (KNN)</w:t>
+      </w:r>
+      <w:bookmarkEnd w:id="8"/>
+    </w:p>
+    <w:p>
+      <w:r>
+        <w:t xml:space="preserve">K najbližih susesda (K Nearest Neighbors) algoritam kao što mu ime kaže dodeljuje klasu čvoru tako što posmatra koje su klase većina od njegovih K najbližih suseda. </w:t>
+      </w:r>
+      <w:r>
+        <w:t>KNN može biti manje efikasan zbog potrebe za skladištenjem celog skupa podataka i računanja rastojanja za svaku instancu</w:t>
+      </w:r>
+      <w:r>
+        <w:t>, i mi očekujemo da će to biti sada slučaj.</w:t>
+      </w:r>
+      <w:r>
+        <w:t xml:space="preserve"> Veliki uticaj na reultate ima odabir parametra K, bilo da je preveliki ili premali, može da ima negativne rezultate na tačnost našeg modela.</w:t>
+      </w:r>
+    </w:p>
+    <w:p>
+      <w:r>
+        <w:t xml:space="preserve">Prvo ćemo probati bez menjanja parametara sa funkcijom </w:t>
+      </w:r>
+      <w:r>
+        <w:rPr>
+          <w:i/>
+          <w:iCs/>
+        </w:rPr>
+        <w:t>KNeighborsClassifier</w:t>
+      </w:r>
+      <w:r>
+        <w:t xml:space="preserve"> iz biblioteke </w:t>
+      </w:r>
+      <w:r>
+        <w:rPr>
+          <w:i/>
+          <w:iCs/>
+        </w:rPr>
+        <w:t>sklearn.neighbors</w:t>
+      </w:r>
+      <w:r>
+        <w:t xml:space="preserve">. I kao što smo očekivali rezultati nisu idealni. Tokom treninga imamo svega </w:t>
+      </w:r>
+      <w:r>
+        <w:rPr>
+          <w:i/>
+          <w:iCs/>
+        </w:rPr>
+        <w:t>~27%</w:t>
+      </w:r>
+      <w:r>
+        <w:t xml:space="preserve"> tačnosti, a tokom testiranja samo </w:t>
+      </w:r>
+      <w:r>
+        <w:rPr>
+          <w:i/>
+          <w:iCs/>
+        </w:rPr>
+        <w:t>~11%.</w:t>
+      </w:r>
+    </w:p>
+    <w:p>
+      <w:pPr>
+        <w:rPr>
+          <w:lang w:val="sr-Latn-RS"/>
+        </w:rPr>
+      </w:pPr>
+      <w:r>
+        <w:t xml:space="preserve">Primenjujemo GridSearch sa parametrima: </w:t>
+      </w:r>
+      <w:r>
+        <w:rPr>
+          <w:i/>
+          <w:iCs/>
+        </w:rPr>
+        <w:t>{'n_neighbors': range(3,</w:t>
+      </w:r>
+      <w:r>
+        <w:rPr>
+          <w:i/>
+          <w:iCs/>
+        </w:rPr>
+        <w:t>[</w:t>
+      </w:r>
+      <m:oMath>
+        <m:r>
+          <w:rPr>
+            <w:rFonts w:ascii="Cambria Math" w:hAnsi="Cambria Math"/>
+          </w:rPr>
+          <m:t>√X_train.shape[0]</m:t>
+        </m:r>
+      </m:oMath>
+      <w:r>
+        <w:rPr>
+          <w:i/>
+          <w:iCs/>
+        </w:rPr>
+        <w:t>]</w:t>
+      </w:r>
+      <w:r>
+        <w:rPr>
+          <w:i/>
+          <w:iCs/>
+        </w:rPr>
+        <w:t>, 3),</w:t>
+      </w:r>
+      <w:r>
+        <w:rPr>
+          <w:i/>
+          <w:iCs/>
+        </w:rPr>
+        <w:t xml:space="preserve"> </w:t>
+      </w:r>
+      <w:r>
+        <w:rPr>
+          <w:i/>
+          <w:iCs/>
+        </w:rPr>
+        <w:t xml:space="preserve"> 'weights': ['uniform', 'distance'],</w:t>
+      </w:r>
+      <w:r>
+        <w:rPr>
+          <w:i/>
+          <w:iCs/>
+        </w:rPr>
+        <w:t xml:space="preserve"> </w:t>
+      </w:r>
+      <w:r>
+        <w:rPr>
+          <w:i/>
+          <w:iCs/>
+        </w:rPr>
+        <w:t>'p': [1, 2]}</w:t>
+      </w:r>
+      <w:r>
+        <w:rPr>
+          <w:i/>
+          <w:iCs/>
+        </w:rPr>
+        <w:t>.</w:t>
+      </w:r>
+      <w:r>
+        <w:rPr>
+          <w:i/>
+          <w:iCs/>
+        </w:rPr>
+        <w:t xml:space="preserve"> </w:t>
+      </w:r>
+      <w:r>
+        <w:t>Mo</w:t>
+      </w:r>
+      <w:r>
+        <w:rPr>
+          <w:lang w:val="sr-Latn-RS"/>
+        </w:rPr>
+        <w:t xml:space="preserve">žemo </w:t>
+      </w:r>
+      <w:r>
+        <w:rPr>
+          <w:lang w:val="sr-Latn-RS"/>
+        </w:rPr>
+        <w:lastRenderedPageBreak/>
+        <w:t xml:space="preserve">primetiti znatno poboljšanje u rezultatima, sa </w:t>
+      </w:r>
+      <w:r>
+        <w:rPr>
+          <w:i/>
+          <w:iCs/>
+          <w:lang w:val="sr-Latn-RS"/>
+        </w:rPr>
+        <w:t>100%</w:t>
+      </w:r>
+      <w:r>
+        <w:rPr>
+          <w:lang w:val="sr-Latn-RS"/>
+        </w:rPr>
+        <w:t xml:space="preserve"> tokom treninga i </w:t>
+      </w:r>
+      <w:r>
+        <w:rPr>
+          <w:i/>
+          <w:iCs/>
+          <w:lang w:val="sr-Latn-RS"/>
+        </w:rPr>
+        <w:t>~20%</w:t>
+      </w:r>
+      <w:r>
+        <w:rPr>
+          <w:lang w:val="sr-Latn-RS"/>
+        </w:rPr>
+        <w:t xml:space="preserve"> tokom testiranja. Parametri za najbolje rezultate: </w:t>
+      </w:r>
+      <w:r>
+        <w:rPr>
+          <w:i/>
+          <w:iCs/>
+          <w:lang w:val="sr-Latn-RS"/>
+        </w:rPr>
+        <w:t>{'n_neighbors': 3, 'p': 2, 'weights': 'distance'}</w:t>
+      </w:r>
+      <w:r>
+        <w:rPr>
+          <w:i/>
+          <w:iCs/>
+          <w:lang w:val="sr-Latn-RS"/>
+        </w:rPr>
+        <w:t>.</w:t>
+      </w:r>
+    </w:p>
+    <w:p>
+      <w:pPr>
+        <w:keepNext/>
+        <w:jc w:val="center"/>
+      </w:pPr>
+      <w:r>
+        <w:rPr>
+          <w:noProof/>
+        </w:rPr>
+        <w:drawing>
+          <wp:inline distT="0" distB="0" distL="0" distR="0" wp14:anchorId="4FDED99A" wp14:editId="2BF03C86">
+            <wp:extent cx="4025900" cy="2117467"/>
+            <wp:effectExtent l="0" t="0" r="0" b="0"/>
+            <wp:docPr id="446203413" name="Picture 1"/>
+            <wp:cNvGraphicFramePr>
+              <a:graphicFrameLocks xmlns:a="http://schemas.openxmlformats.org/drawingml/2006/main" noChangeAspect="1"/>
+            </wp:cNvGraphicFramePr>
+            <a:graphic xmlns:a="http://schemas.openxmlformats.org/drawingml/2006/main">
+              <a:graphicData uri="http://schemas.openxmlformats.org/drawingml/2006/picture">
+                <pic:pic xmlns:pic="http://schemas.openxmlformats.org/drawingml/2006/picture">
+                  <pic:nvPicPr>
+                    <pic:cNvPr id="446203413" name=""/>
+                    <pic:cNvPicPr/>
+                  </pic:nvPicPr>
+                  <pic:blipFill>
+                    <a:blip r:embed="rId18"/>
+                    <a:stretch>
+                      <a:fillRect/>
+                    </a:stretch>
+                  </pic:blipFill>
+                  <pic:spPr>
+                    <a:xfrm>
+                      <a:off x="0" y="0"/>
+                      <a:ext cx="4043148" cy="2126539"/>
+                    </a:xfrm>
+                    <a:prstGeom prst="rect">
+                      <a:avLst/>
+                    </a:prstGeom>
+                  </pic:spPr>
+                </pic:pic>
+              </a:graphicData>
+            </a:graphic>
+          </wp:inline>
+        </w:drawing>
+      </w:r>
+    </w:p>
+    <w:p>
+      <w:pPr>
+        <w:pStyle w:val="Caption"/>
+        <w:jc w:val="center"/>
+      </w:pPr>
+      <w:r>
+        <w:t xml:space="preserve">Slika </w:t>
+      </w:r>
+      <w:r>
+        <w:fldChar w:fldCharType="begin"/>
+      </w:r>
+      <w:r>
+        <w:instrText xml:space="preserve"> SEQ Slika \* ARABIC </w:instrText>
+      </w:r>
+      <w:r>
+        <w:fldChar w:fldCharType="separate"/>
+      </w:r>
+      <w:r>
+        <w:rPr>
+          <w:noProof/>
+        </w:rPr>
+        <w:t>10</w:t>
+      </w:r>
+      <w:r>
+        <w:fldChar w:fldCharType="end"/>
+      </w:r>
+      <w:r>
+        <w:t xml:space="preserve"> Rezultati KNN bez promene argumenata</w:t>
+      </w:r>
+    </w:p>
+    <w:p>
+      <w:pPr>
+        <w:keepNext/>
+        <w:jc w:val="center"/>
+      </w:pPr>
+      <w:r>
+        <w:rPr>
+          <w:noProof/>
+        </w:rPr>
+        <w:drawing>
+          <wp:inline distT="0" distB="0" distL="0" distR="0" wp14:anchorId="5F7F89EC" wp14:editId="521BB42F">
+            <wp:extent cx="4057650" cy="2108591"/>
+            <wp:effectExtent l="0" t="0" r="0" b="6350"/>
+            <wp:docPr id="1098907676" name="Picture 1"/>
+            <wp:cNvGraphicFramePr>
+              <a:graphicFrameLocks xmlns:a="http://schemas.openxmlformats.org/drawingml/2006/main" noChangeAspect="1"/>
+            </wp:cNvGraphicFramePr>
+            <a:graphic xmlns:a="http://schemas.openxmlformats.org/drawingml/2006/main">
+              <a:graphicData uri="http://schemas.openxmlformats.org/drawingml/2006/picture">
+                <pic:pic xmlns:pic="http://schemas.openxmlformats.org/drawingml/2006/picture">
+                  <pic:nvPicPr>
+                    <pic:cNvPr id="1098907676" name=""/>
+                    <pic:cNvPicPr/>
+                  </pic:nvPicPr>
+                  <pic:blipFill>
+                    <a:blip r:embed="rId19"/>
+                    <a:stretch>
+                      <a:fillRect/>
+                    </a:stretch>
+                  </pic:blipFill>
+                  <pic:spPr>
+                    <a:xfrm>
+                      <a:off x="0" y="0"/>
+                      <a:ext cx="4067510" cy="2113715"/>
+                    </a:xfrm>
+                    <a:prstGeom prst="rect">
+                      <a:avLst/>
+                    </a:prstGeom>
+                  </pic:spPr>
+                </pic:pic>
+              </a:graphicData>
+            </a:graphic>
+          </wp:inline>
+        </w:drawing>
+      </w:r>
+    </w:p>
+    <w:p>
+      <w:pPr>
+        <w:pStyle w:val="Caption"/>
+        <w:jc w:val="center"/>
+      </w:pPr>
+      <w:r>
+        <w:t xml:space="preserve">Slika </w:t>
+      </w:r>
+      <w:r>
+        <w:fldChar w:fldCharType="begin"/>
+      </w:r>
+      <w:r>
+        <w:instrText xml:space="preserve"> SEQ Slika \* ARABIC </w:instrText>
+      </w:r>
+      <w:r>
+        <w:fldChar w:fldCharType="separate"/>
+      </w:r>
+      <w:r>
+        <w:rPr>
+          <w:noProof/>
+        </w:rPr>
+        <w:t>11</w:t>
+      </w:r>
+      <w:r>
+        <w:fldChar w:fldCharType="end"/>
+      </w:r>
+      <w:r>
+        <w:t xml:space="preserve"> Rezultati za KNN sa najboljim izabranim parametrima</w:t>
+      </w:r>
+    </w:p>
+    <w:p>
+      <w:pPr>
+        <w:keepNext/>
+        <w:jc w:val="center"/>
+      </w:pPr>
+      <w:r>
+        <w:rPr>
+          <w:noProof/>
+          <w:lang w:val="sr-Latn-RS"/>
+        </w:rPr>
+        <w:drawing>
+          <wp:inline distT="0" distB="0" distL="0" distR="0" wp14:anchorId="20B937D1" wp14:editId="7F0E6251">
+            <wp:extent cx="2984500" cy="2392716"/>
+            <wp:effectExtent l="0" t="0" r="6350" b="7620"/>
+            <wp:docPr id="1255820124" name="Picture 4"/>
+            <wp:cNvGraphicFramePr>
+              <a:graphicFrameLocks xmlns:a="http://schemas.openxmlformats.org/drawingml/2006/main" noChangeAspect="1"/>
+            </wp:cNvGraphicFramePr>
+            <a:graphic xmlns:a="http://schemas.openxmlformats.org/drawingml/2006/main">
+              <a:graphicData uri="http://schemas.openxmlformats.org/drawingml/2006/picture">
+                <pic:pic xmlns:pic="http://schemas.openxmlformats.org/drawingml/2006/picture">
+                  <pic:nvPicPr>
+                    <pic:cNvPr id="0" name="Picture 8"/>
+                    <pic:cNvPicPr>
+                      <a:picLocks noChangeAspect="1" noChangeArrowheads="1"/>
+                    </pic:cNvPicPr>
+                  </pic:nvPicPr>
+                  <pic:blipFill>
+                    <a:blip r:embed="rId20">
+                      <a:extLst>
+                        <a:ext uri="{28A0092B-C50C-407E-A947-70E740481C1C}">
+                          <a14:useLocalDpi xmlns:a14="http://schemas.microsoft.com/office/drawing/2010/main" val="0"/>
+                        </a:ext>
+                      </a:extLst>
+                    </a:blip>
+                    <a:srcRect/>
+                    <a:stretch>
+                      <a:fillRect/>
+                    </a:stretch>
+                  </pic:blipFill>
+                  <pic:spPr bwMode="auto">
+                    <a:xfrm>
+                      <a:off x="0" y="0"/>
+                      <a:ext cx="3005307" cy="2409397"/>
+                    </a:xfrm>
+                    <a:prstGeom prst="rect">
+                      <a:avLst/>
+                    </a:prstGeom>
+                    <a:noFill/>
+                    <a:ln>
+                      <a:noFill/>
+                    </a:ln>
+                  </pic:spPr>
+                </pic:pic>
+              </a:graphicData>
+            </a:graphic>
+          </wp:inline>
+        </w:drawing>
+      </w:r>
+    </w:p>
+    <w:p>
+      <w:pPr>
+        <w:pStyle w:val="Caption"/>
+        <w:jc w:val="center"/>
+      </w:pPr>
+      <w:r>
+        <w:t xml:space="preserve">Slika </w:t>
+      </w:r>
+      <w:r>
+        <w:fldChar w:fldCharType="begin"/>
+      </w:r>
+      <w:r>
+        <w:instrText xml:space="preserve"> SEQ Slika \* ARABIC </w:instrText>
+      </w:r>
+      <w:r>
+        <w:fldChar w:fldCharType="separate"/>
+      </w:r>
+      <w:r>
+        <w:rPr>
+          <w:noProof/>
+        </w:rPr>
+        <w:t>12</w:t>
+      </w:r>
+      <w:r>
+        <w:fldChar w:fldCharType="end"/>
+      </w:r>
+      <w:r>
+        <w:t xml:space="preserve"> </w:t>
+      </w:r>
+      <w:r>
+        <w:t>ROC</w:t>
+      </w:r>
+      <w:r>
+        <w:t xml:space="preserve"> kriva za KNN sa i bez izmene argumenata</w:t>
+      </w:r>
+    </w:p>
+    <w:p>
+      <w:pPr>
+        <w:pStyle w:val="Heading2"/>
+        <w:rPr>
+          <w:lang w:val="sr-Latn-RS"/>
+        </w:rPr>
+      </w:pPr>
+      <w:bookmarkStart w:id="9" w:name="_Toc137832513"/>
+      <w:r>
+        <w:rPr>
+          <w:lang w:val="sr-Latn-RS"/>
+        </w:rPr>
+        <w:lastRenderedPageBreak/>
+        <w:t>Naivni Bajes</w:t>
+      </w:r>
+      <w:bookmarkEnd w:id="9"/>
+    </w:p>
+    <w:p>
+      <w:pPr>
+        <w:rPr>
+          <w:lang w:val="sr-Latn-RS"/>
+        </w:rPr>
+      </w:pPr>
+      <w:r>
+        <w:rPr>
+          <w:lang w:val="sr-Latn-RS"/>
+        </w:rPr>
+        <w:t xml:space="preserve">Naivni Bajes je algoritam koji se zasniva na Bajesovoj teoremi sa pretpostavkom nezavisnosti atributa, zbog čega se i naziva „naivni“. </w:t>
+      </w:r>
+      <w:r>
+        <w:rPr>
+          <w:lang w:val="sr-Latn-RS"/>
+        </w:rPr>
+        <w:t>Algoritam radi na principu izračunavanja verovatnoća pripadnosti određenoj klasi za dati ulazni vektor atributa. Prvo se izračunava apriorna verovatnoća svake klase na osnovu raspodele klasa u trening skupu podataka.</w:t>
+      </w:r>
+      <w:r>
+        <w:rPr>
+          <w:lang w:val="sr-Latn-RS"/>
+        </w:rPr>
+        <w:t xml:space="preserve"> </w:t>
+      </w:r>
+      <w:r>
+        <w:rPr>
+          <w:lang w:val="sr-Latn-RS"/>
+        </w:rPr>
+        <w:t>Zatim se za svaku klasu izračunava verovatnoća da ulazni vektor atributa pripada toj klasi.</w:t>
+      </w:r>
+      <w:r>
+        <w:rPr>
+          <w:lang w:val="sr-Latn-RS"/>
+        </w:rPr>
+        <w:t xml:space="preserve"> </w:t>
+      </w:r>
+      <w:r>
+        <w:rPr>
+          <w:lang w:val="sr-Latn-RS"/>
+        </w:rPr>
+        <w:t>Za numeričke atribute, verovatnoća se računa na osnovu raspodele atributa u klasi, obično koristeći normalnu raspodelu.</w:t>
+      </w:r>
+      <w:r>
+        <w:rPr>
+          <w:lang w:val="sr-Latn-RS"/>
+        </w:rPr>
+        <w:t xml:space="preserve"> Nas zanimaju isključivo numerički atributi jer su nam takvi svi podaci u skupu sem klase koje treba da dobijemo. Za klasu biramo onu koja ima najveću verovatnoću da je tačna.</w:t>
+      </w:r>
+    </w:p>
+    <w:p>
+      <w:pPr>
+        <w:rPr>
+          <w:lang w:val="sr-Latn-RS"/>
+        </w:rPr>
+      </w:pPr>
+      <w:r>
+        <w:rPr>
+          <w:lang w:val="sr-Latn-RS"/>
+        </w:rPr>
+        <w:t>Multinomijalni Naivni Bajesov algoritam je specifična varijanta Naivnog Bajesovog algoritma koja je prilagođena za rad sa diskretnim atributima koji predstavljaju brojanje ili frekvenciju pojavljivanja određenih događaja</w:t>
+      </w:r>
+      <w:r>
+        <w:rPr>
+          <w:lang w:val="sr-Latn-RS"/>
+        </w:rPr>
+        <w:t>, i mi ćemo njega koristiti</w:t>
+      </w:r>
+      <w:r>
+        <w:rPr>
+          <w:lang w:val="sr-Latn-RS"/>
+        </w:rPr>
+        <w:t>.</w:t>
+      </w:r>
+    </w:p>
+    <w:p>
+      <w:pPr>
+        <w:rPr>
+          <w:lang w:val="sr-Latn-RS"/>
+        </w:rPr>
+      </w:pPr>
+      <w:r>
+        <w:rPr>
+          <w:lang w:val="sr-Latn-RS"/>
+        </w:rPr>
+        <w:t xml:space="preserve">Koristimo funkciju </w:t>
+      </w:r>
+      <w:r>
+        <w:rPr>
+          <w:i/>
+          <w:iCs/>
+          <w:lang w:val="sr-Latn-RS"/>
+        </w:rPr>
+        <w:t>MultinomialNB</w:t>
+      </w:r>
+      <w:r>
+        <w:rPr>
+          <w:lang w:val="sr-Latn-RS"/>
+        </w:rPr>
+        <w:t xml:space="preserve"> iz biblioteke </w:t>
+      </w:r>
+      <w:r>
+        <w:rPr>
+          <w:i/>
+          <w:iCs/>
+          <w:lang w:val="sr-Latn-RS"/>
+        </w:rPr>
+        <w:t>sklearn.naive_bayes</w:t>
+      </w:r>
+      <w:r>
+        <w:rPr>
+          <w:i/>
+          <w:iCs/>
+          <w:lang w:val="sr-Latn-RS"/>
+        </w:rPr>
+        <w:t>.</w:t>
+      </w:r>
+      <w:r>
+        <w:rPr>
+          <w:lang w:val="sr-Latn-RS"/>
+        </w:rPr>
+        <w:t xml:space="preserve"> Ako ga upotrebimo bez menjanja argumenata dobijama tačnost od </w:t>
+      </w:r>
+      <w:r>
+        <w:rPr>
+          <w:i/>
+          <w:iCs/>
+          <w:lang w:val="sr-Latn-RS"/>
+        </w:rPr>
+        <w:t xml:space="preserve">~100% </w:t>
+      </w:r>
+      <w:r>
+        <w:rPr>
+          <w:lang w:val="sr-Latn-RS"/>
+        </w:rPr>
+        <w:t xml:space="preserve">pri treningu i </w:t>
+      </w:r>
+      <w:r>
+        <w:rPr>
+          <w:i/>
+          <w:iCs/>
+          <w:lang w:val="sr-Latn-RS"/>
+        </w:rPr>
+        <w:t>~71%</w:t>
+      </w:r>
+      <w:r>
+        <w:rPr>
+          <w:lang w:val="sr-Latn-RS"/>
+        </w:rPr>
+        <w:t xml:space="preserve"> pri testiranju.</w:t>
+      </w:r>
+    </w:p>
+    <w:p>
+      <w:pPr>
+        <w:rPr>
+          <w:lang w:val="sr-Latn-RS"/>
+        </w:rPr>
+      </w:pPr>
+      <w:r>
+        <w:rPr>
+          <w:lang w:val="sr-Latn-RS"/>
+        </w:rPr>
+        <w:t xml:space="preserve">Kada primenimo GridSearch sa parametrima: </w:t>
+      </w:r>
+      <w:r>
+        <w:rPr>
+          <w:i/>
+          <w:iCs/>
+          <w:lang w:val="sr-Latn-RS"/>
+        </w:rPr>
+        <w:t>{'alpha': [0.1, 0.2, 0.4, 0.5, 0.8, 1.0],</w:t>
+      </w:r>
+      <w:r>
+        <w:rPr>
+          <w:i/>
+          <w:iCs/>
+          <w:lang w:val="sr-Latn-RS"/>
+        </w:rPr>
+        <w:t xml:space="preserve"> </w:t>
+      </w:r>
+      <w:r>
+        <w:rPr>
+          <w:i/>
+          <w:iCs/>
+          <w:lang w:val="sr-Latn-RS"/>
+        </w:rPr>
+        <w:t>'fit_prior': [True, False]}</w:t>
+      </w:r>
+      <w:r>
+        <w:rPr>
+          <w:i/>
+          <w:iCs/>
+          <w:lang w:val="sr-Latn-RS"/>
+        </w:rPr>
+        <w:t xml:space="preserve">. </w:t>
+      </w:r>
+      <w:r>
+        <w:rPr>
+          <w:lang w:val="sr-Latn-RS"/>
+        </w:rPr>
+        <w:t xml:space="preserve">Dobijamo trening tačnost od </w:t>
+      </w:r>
+      <w:r>
+        <w:rPr>
+          <w:i/>
+          <w:iCs/>
+          <w:lang w:val="sr-Latn-RS"/>
+        </w:rPr>
+        <w:t>100%</w:t>
+      </w:r>
+      <w:r>
+        <w:rPr>
+          <w:lang w:val="sr-Latn-RS"/>
+        </w:rPr>
+        <w:t xml:space="preserve"> i tačnost pri testiranju od </w:t>
+      </w:r>
+      <w:r>
+        <w:rPr>
+          <w:i/>
+          <w:iCs/>
+          <w:lang w:val="sr-Latn-RS"/>
+        </w:rPr>
+        <w:t>~78%</w:t>
+      </w:r>
+      <w:r>
+        <w:rPr>
+          <w:lang w:val="sr-Latn-RS"/>
+        </w:rPr>
+        <w:t xml:space="preserve"> za parametre </w:t>
+      </w:r>
+      <w:r>
+        <w:rPr>
+          <w:i/>
+          <w:iCs/>
+          <w:lang w:val="sr-Latn-RS"/>
+        </w:rPr>
+        <w:t>{'alpha': 0.1, 'fit_prior': True}</w:t>
+      </w:r>
+      <w:r>
+        <w:rPr>
+          <w:i/>
+          <w:iCs/>
+          <w:lang w:val="sr-Latn-RS"/>
+        </w:rPr>
+        <w:t>.</w:t>
+      </w:r>
+    </w:p>
+    <w:p>
+      <w:pPr>
+        <w:keepNext/>
+        <w:jc w:val="center"/>
+      </w:pPr>
+      <w:r>
+        <w:rPr>
+          <w:noProof/>
+        </w:rPr>
+        <w:drawing>
+          <wp:inline distT="0" distB="0" distL="0" distR="0" wp14:anchorId="6AAD76F3" wp14:editId="5CB8C6A5">
+            <wp:extent cx="4498674" cy="2400300"/>
+            <wp:effectExtent l="0" t="0" r="0" b="0"/>
+            <wp:docPr id="6309515" name="Picture 1"/>
+            <wp:cNvGraphicFramePr>
+              <a:graphicFrameLocks xmlns:a="http://schemas.openxmlformats.org/drawingml/2006/main" noChangeAspect="1"/>
+            </wp:cNvGraphicFramePr>
+            <a:graphic xmlns:a="http://schemas.openxmlformats.org/drawingml/2006/main">
+              <a:graphicData uri="http://schemas.openxmlformats.org/drawingml/2006/picture">
+                <pic:pic xmlns:pic="http://schemas.openxmlformats.org/drawingml/2006/picture">
+                  <pic:nvPicPr>
+                    <pic:cNvPr id="6309515" name=""/>
+                    <pic:cNvPicPr/>
+                  </pic:nvPicPr>
+                  <pic:blipFill>
+                    <a:blip r:embed="rId21"/>
+                    <a:stretch>
+                      <a:fillRect/>
+                    </a:stretch>
+                  </pic:blipFill>
+                  <pic:spPr>
+                    <a:xfrm>
+                      <a:off x="0" y="0"/>
+                      <a:ext cx="4524493" cy="2414076"/>
+                    </a:xfrm>
+                    <a:prstGeom prst="rect">
+                      <a:avLst/>
+                    </a:prstGeom>
+                  </pic:spPr>
+                </pic:pic>
+              </a:graphicData>
+            </a:graphic>
+          </wp:inline>
+        </w:drawing>
+      </w:r>
+    </w:p>
+    <w:p>
+      <w:pPr>
+        <w:pStyle w:val="Caption"/>
+        <w:jc w:val="center"/>
+      </w:pPr>
+      <w:r>
+        <w:t xml:space="preserve">Slika </w:t>
+      </w:r>
+      <w:r>
+        <w:fldChar w:fldCharType="begin"/>
+      </w:r>
+      <w:r>
+        <w:instrText xml:space="preserve"> SEQ Slika \* ARABIC </w:instrText>
+      </w:r>
+      <w:r>
+        <w:fldChar w:fldCharType="separate"/>
+      </w:r>
+      <w:r>
+        <w:rPr>
+          <w:noProof/>
+        </w:rPr>
+        <w:t>13</w:t>
+      </w:r>
+      <w:r>
+        <w:fldChar w:fldCharType="end"/>
+      </w:r>
+      <w:r>
+        <w:t xml:space="preserve"> Rezultati Multinomialnog Bajesovog Naivnog algoritma</w:t>
+      </w:r>
+    </w:p>
+    <w:p>
+      <w:pPr>
+        <w:keepNext/>
+        <w:jc w:val="center"/>
+      </w:pPr>
+      <w:r>
+        <w:rPr>
+          <w:noProof/>
+        </w:rPr>
+        <w:lastRenderedPageBreak/>
+        <w:drawing>
+          <wp:inline distT="0" distB="0" distL="0" distR="0" wp14:anchorId="5BD5004C" wp14:editId="118316E1">
+            <wp:extent cx="4022072" cy="2169891"/>
+            <wp:effectExtent l="0" t="0" r="0" b="1905"/>
+            <wp:docPr id="1264666022" name="Picture 1"/>
+            <wp:cNvGraphicFramePr>
+              <a:graphicFrameLocks xmlns:a="http://schemas.openxmlformats.org/drawingml/2006/main" noChangeAspect="1"/>
+            </wp:cNvGraphicFramePr>
+            <a:graphic xmlns:a="http://schemas.openxmlformats.org/drawingml/2006/main">
+              <a:graphicData uri="http://schemas.openxmlformats.org/drawingml/2006/picture">
+                <pic:pic xmlns:pic="http://schemas.openxmlformats.org/drawingml/2006/picture">
+                  <pic:nvPicPr>
+                    <pic:cNvPr id="1264666022" name=""/>
+                    <pic:cNvPicPr/>
+                  </pic:nvPicPr>
+                  <pic:blipFill>
+                    <a:blip r:embed="rId22"/>
+                    <a:stretch>
+                      <a:fillRect/>
+                    </a:stretch>
+                  </pic:blipFill>
+                  <pic:spPr>
+                    <a:xfrm>
+                      <a:off x="0" y="0"/>
+                      <a:ext cx="4041042" cy="2180125"/>
+                    </a:xfrm>
+                    <a:prstGeom prst="rect">
+                      <a:avLst/>
+                    </a:prstGeom>
+                  </pic:spPr>
+                </pic:pic>
+              </a:graphicData>
+            </a:graphic>
+          </wp:inline>
+        </w:drawing>
+      </w:r>
+    </w:p>
+    <w:p>
+      <w:pPr>
+        <w:pStyle w:val="Caption"/>
+        <w:jc w:val="center"/>
+      </w:pPr>
+      <w:r>
+        <w:t xml:space="preserve">Slika </w:t>
+      </w:r>
+      <w:r>
+        <w:fldChar w:fldCharType="begin"/>
+      </w:r>
+      <w:r>
+        <w:instrText xml:space="preserve"> SEQ Slika \* ARABIC </w:instrText>
+      </w:r>
+      <w:r>
+        <w:fldChar w:fldCharType="separate"/>
+      </w:r>
+      <w:r>
+        <w:rPr>
+          <w:noProof/>
+        </w:rPr>
+        <w:t>14</w:t>
+      </w:r>
+      <w:r>
+        <w:fldChar w:fldCharType="end"/>
+      </w:r>
+      <w:r>
+        <w:t xml:space="preserve"> Rezultati Multinomijalnog Naivnog Bajesovog algoritma sa najboljim odabranim parametrima</w:t>
+      </w:r>
+    </w:p>
+    <w:p>
+      <w:pPr>
+        <w:keepNext/>
+        <w:jc w:val="center"/>
+      </w:pPr>
+      <w:r>
+        <w:rPr>
+          <w:noProof/>
+          <w:lang w:val="sr-Latn-RS"/>
+        </w:rPr>
+        <w:drawing>
+          <wp:inline distT="0" distB="0" distL="0" distR="0" wp14:anchorId="41664C96" wp14:editId="6C222C2B">
+            <wp:extent cx="3460750" cy="2774530"/>
+            <wp:effectExtent l="0" t="0" r="6350" b="6985"/>
+            <wp:docPr id="519508704" name="Picture 5"/>
+            <wp:cNvGraphicFramePr>
+              <a:graphicFrameLocks xmlns:a="http://schemas.openxmlformats.org/drawingml/2006/main" noChangeAspect="1"/>
+            </wp:cNvGraphicFramePr>
+            <a:graphic xmlns:a="http://schemas.openxmlformats.org/drawingml/2006/main">
+              <a:graphicData uri="http://schemas.openxmlformats.org/drawingml/2006/picture">
+                <pic:pic xmlns:pic="http://schemas.openxmlformats.org/drawingml/2006/picture">
+                  <pic:nvPicPr>
+                    <pic:cNvPr id="0" name="Picture 10"/>
+                    <pic:cNvPicPr>
+                      <a:picLocks noChangeAspect="1" noChangeArrowheads="1"/>
+                    </pic:cNvPicPr>
+                  </pic:nvPicPr>
+                  <pic:blipFill>
+                    <a:blip r:embed="rId23">
+                      <a:extLst>
+                        <a:ext uri="{28A0092B-C50C-407E-A947-70E740481C1C}">
+                          <a14:useLocalDpi xmlns:a14="http://schemas.microsoft.com/office/drawing/2010/main" val="0"/>
+                        </a:ext>
+                      </a:extLst>
+                    </a:blip>
+                    <a:srcRect/>
+                    <a:stretch>
+                      <a:fillRect/>
+                    </a:stretch>
+                  </pic:blipFill>
+                  <pic:spPr bwMode="auto">
+                    <a:xfrm>
+                      <a:off x="0" y="0"/>
+                      <a:ext cx="3463172" cy="2776472"/>
+                    </a:xfrm>
+                    <a:prstGeom prst="rect">
+                      <a:avLst/>
+                    </a:prstGeom>
+                    <a:noFill/>
+                    <a:ln>
+                      <a:noFill/>
+                    </a:ln>
+                  </pic:spPr>
+                </pic:pic>
+              </a:graphicData>
+            </a:graphic>
+          </wp:inline>
+        </w:drawing>
+      </w:r>
+    </w:p>
+    <w:p>
+      <w:pPr>
+        <w:pStyle w:val="Caption"/>
+        <w:jc w:val="center"/>
+      </w:pPr>
+      <w:r>
+        <w:t xml:space="preserve">Slika </w:t>
+      </w:r>
+      <w:r>
+        <w:fldChar w:fldCharType="begin"/>
+      </w:r>
+      <w:r>
+        <w:instrText xml:space="preserve"> SEQ Slika \* ARABIC </w:instrText>
+      </w:r>
+      <w:r>
+        <w:fldChar w:fldCharType="separate"/>
+      </w:r>
+      <w:r>
+        <w:rPr>
+          <w:noProof/>
+        </w:rPr>
+        <w:t>15</w:t>
+      </w:r>
+      <w:r>
+        <w:fldChar w:fldCharType="end"/>
+      </w:r>
+      <w:r>
+        <w:t xml:space="preserve"> </w:t>
+      </w:r>
+      <w:r>
+        <w:t>ROC</w:t>
+      </w:r>
+      <w:r>
+        <w:t xml:space="preserve"> kriva za Multinomijalni Naivni Bajes</w:t>
+      </w:r>
+    </w:p>
+    <w:p>
+      <w:pPr>
+        <w:pStyle w:val="Heading2"/>
+        <w:rPr>
+          <w:lang w:val="sr-Latn-RS"/>
+        </w:rPr>
+      </w:pPr>
+      <w:bookmarkStart w:id="10" w:name="_Toc137832514"/>
+      <w:r>
+        <w:rPr>
+          <w:lang w:val="sr-Latn-RS"/>
+        </w:rPr>
+        <w:t>Poređenje modela</w:t>
+      </w:r>
+      <w:bookmarkEnd w:id="10"/>
+    </w:p>
+    <w:p>
+      <w:pPr>
+        <w:rPr>
+          <w:lang w:val="sr-Latn-RS"/>
+        </w:rPr>
+      </w:pPr>
+      <w:r>
+        <w:rPr>
+          <w:lang w:val="sr-Latn-RS"/>
+        </w:rPr>
+        <w:t>Sada kada imamo sve modele izgrađene možemo ih i uporediti. Za to koristimo ROC krivu (Receiver Operating Characteristic curve) čime prikazujemo odnos između stope lažno pozitivnih (FPR) i tope tačno pozitivnih (TPR). Idealna ROC kriva ide ka gornjem levom uglu što znači da je TPR visok, a FPR nizak. Površina ispod krive (AUC – Area Under the Curve) koristi se kao mera performansi modela. Što je veći AUC to je bolji model. Za AUC imamo model koji nasumično pogađa klasu .</w:t>
+      </w:r>
+    </w:p>
+    <w:p>
+      <w:pPr>
+        <w:rPr>
+          <w:lang w:val="sr-Latn-RS"/>
+        </w:rPr>
+      </w:pPr>
+      <w:r>
+        <w:rPr>
+          <w:lang w:val="sr-Latn-RS"/>
+        </w:rPr>
+        <w:t xml:space="preserve">Možemo da vidimo da je Multinomijalni Naivni Bajes najbolji model za ovaj skup podataka, ali je blisko praćen modelom </w:t>
+      </w:r>
+      <w:r>
+        <w:rPr>
+          <w:lang w:val="sr-Latn-RS"/>
+        </w:rPr>
+        <w:t>S</w:t>
+      </w:r>
+      <w:r>
+        <w:rPr>
+          <w:lang w:val="sr-Latn-RS"/>
+        </w:rPr>
+        <w:t>lučajne šume</w:t>
+      </w:r>
+      <w:r>
+        <w:rPr>
+          <w:lang w:val="sr-Latn-RS"/>
+        </w:rPr>
+        <w:t>, čija varijacija sa odabranim parametrima čak pokazuje i bolje rezultate nego Multinomijalni Naivni Bajes</w:t>
+      </w:r>
+      <w:r>
+        <w:rPr>
+          <w:lang w:val="sr-Latn-RS"/>
+        </w:rPr>
+        <w:t xml:space="preserve">, dok su KNN </w:t>
+      </w:r>
+      <w:r>
+        <w:rPr>
+          <w:lang w:val="sr-Latn-RS"/>
+        </w:rPr>
+        <w:lastRenderedPageBreak/>
+        <w:t>i Stablo odlučivanja dosta lošiji ali idalje bolji od nasumičnog pogađanja.</w:t>
+      </w:r>
+      <w:r>
+        <w:rPr>
+          <w:lang w:val="sr-Latn-RS"/>
+        </w:rPr>
+        <w:t xml:space="preserve"> Za razliku od raultata najbolje 2 metode koji su približni, ovde još jednom možemo da vidimo jasnu razliku između KNN i Stabla odlučivanja, sa znatno lošijim performansama za KNN.</w:t>
+      </w:r>
+    </w:p>
+    <w:p>
+      <w:pPr>
+        <w:keepNext/>
+        <w:jc w:val="center"/>
+      </w:pPr>
+      <w:r>
+        <w:rPr>
+          <w:noProof/>
+        </w:rPr>
+        <w:drawing>
+          <wp:inline distT="0" distB="0" distL="0" distR="0" wp14:anchorId="083C75D3" wp14:editId="224C5334">
+            <wp:extent cx="5861195" cy="4699000"/>
+            <wp:effectExtent l="0" t="0" r="6350" b="6350"/>
+            <wp:docPr id="953808931" name="Picture 8"/>
+            <wp:cNvGraphicFramePr>
+              <a:graphicFrameLocks xmlns:a="http://schemas.openxmlformats.org/drawingml/2006/main" noChangeAspect="1"/>
+            </wp:cNvGraphicFramePr>
+            <a:graphic xmlns:a="http://schemas.openxmlformats.org/drawingml/2006/main">
+              <a:graphicData uri="http://schemas.openxmlformats.org/drawingml/2006/picture">
+                <pic:pic xmlns:pic="http://schemas.openxmlformats.org/drawingml/2006/picture">
+                  <pic:nvPicPr>
+                    <pic:cNvPr id="0" name="Picture 16"/>
+                    <pic:cNvPicPr>
+                      <a:picLocks noChangeAspect="1" noChangeArrowheads="1"/>
+                    </pic:cNvPicPr>
+                  </pic:nvPicPr>
+                  <pic:blipFill>
+                    <a:blip r:embed="rId24">
+                      <a:extLst>
+                        <a:ext uri="{28A0092B-C50C-407E-A947-70E740481C1C}">
+                          <a14:useLocalDpi xmlns:a14="http://schemas.microsoft.com/office/drawing/2010/main" val="0"/>
+                        </a:ext>
+                      </a:extLst>
+                    </a:blip>
+                    <a:srcRect/>
+                    <a:stretch>
+                      <a:fillRect/>
+                    </a:stretch>
+                  </pic:blipFill>
+                  <pic:spPr bwMode="auto">
+                    <a:xfrm>
+                      <a:off x="0" y="0"/>
+                      <a:ext cx="5873570" cy="4708921"/>
+                    </a:xfrm>
+                    <a:prstGeom prst="rect">
+                      <a:avLst/>
+                    </a:prstGeom>
+                    <a:noFill/>
+                    <a:ln>
+                      <a:noFill/>
+                    </a:ln>
+                  </pic:spPr>
+                </pic:pic>
+              </a:graphicData>
+            </a:graphic>
+          </wp:inline>
+        </w:drawing>
+      </w:r>
+    </w:p>
+    <w:p>
+      <w:pPr>
+        <w:pStyle w:val="Caption"/>
+        <w:jc w:val="center"/>
+      </w:pPr>
+      <w:r>
+        <w:t xml:space="preserve">Slika </w:t>
+      </w:r>
+      <w:r>
+        <w:fldChar w:fldCharType="begin"/>
+      </w:r>
+      <w:r>
+        <w:instrText xml:space="preserve"> SEQ Slika \* ARABIC </w:instrText>
+      </w:r>
+      <w:r>
+        <w:fldChar w:fldCharType="separate"/>
+      </w:r>
+      <w:r>
+        <w:rPr>
+          <w:noProof/>
+        </w:rPr>
+        <w:t>16</w:t>
+      </w:r>
+      <w:r>
+        <w:fldChar w:fldCharType="end"/>
+      </w:r>
+      <w:r>
+        <w:t xml:space="preserve"> ROC kriva i poređenje svih modela</w:t>
+      </w:r>
+    </w:p>
+    <w:p>
+      <w:r>
+        <w:t xml:space="preserve">Kako bi dobili jasniju sliku izdvajamo i na grafovima poredimo metrike svih korišćenih modela. Metrike koje posmatramo su: tačnost (Accuracy), preciznost (Precision), osetljivost (Recall, </w:t>
+      </w:r>
+      <w:r>
+        <w:t>Sensitivity</w:t>
+      </w:r>
+      <w:r>
+        <w:t xml:space="preserve">, </w:t>
+      </w:r>
+      <w:r>
+        <w:t>True Positive Rate</w:t>
+      </w:r>
+      <w:r>
+        <w:t>) i F1 skor(F1 score). Iako nijedan model nije dao preterano dobre rezultate (uzrok čega je verovatno relativno mali skup podataka) idalje možemo da istaknemo metode Multinomijalnog Naivnog Bajesa i Slučajne šume. Možemo</w:t>
+      </w:r>
+      <w:r>
+        <w:t xml:space="preserve"> takođe</w:t>
+      </w:r>
+      <w:r>
+        <w:t xml:space="preserve"> primetiti da se i</w:t>
+      </w:r>
+      <w:r>
+        <w:t>stiču i</w:t>
+      </w:r>
+      <w:r>
+        <w:t xml:space="preserve"> KNN i Stablo odlučivanja sa svojim znatno lošijim </w:t>
+      </w:r>
+      <w:r>
+        <w:t>rezultatima</w:t>
+      </w:r>
+      <w:r>
+        <w:t>, gde je KNN sem u preciznosti ubedljivo najbolji model za ovaj skup podataka</w:t>
+      </w:r>
+      <w:r>
+        <w:t>.</w:t>
+      </w:r>
+    </w:p>
+    <w:p>
+      <w:pPr>
+        <w:keepNext/>
+        <w:jc w:val="center"/>
+      </w:pPr>
+      <w:r>
+        <w:rPr>
+          <w:noProof/>
+        </w:rPr>
+        <w:lastRenderedPageBreak/>
+        <w:drawing>
+          <wp:inline distT="0" distB="0" distL="0" distR="0" wp14:anchorId="4177E1F6" wp14:editId="18C2A3CC">
+            <wp:extent cx="5288915" cy="7888634"/>
+            <wp:effectExtent l="0" t="0" r="6985" b="0"/>
+            <wp:docPr id="1833929653" name="Picture 9"/>
+            <wp:cNvGraphicFramePr>
+              <a:graphicFrameLocks xmlns:a="http://schemas.openxmlformats.org/drawingml/2006/main" noChangeAspect="1"/>
+            </wp:cNvGraphicFramePr>
+            <a:graphic xmlns:a="http://schemas.openxmlformats.org/drawingml/2006/main">
+              <a:graphicData uri="http://schemas.openxmlformats.org/drawingml/2006/picture">
+                <pic:pic xmlns:pic="http://schemas.openxmlformats.org/drawingml/2006/picture">
+                  <pic:nvPicPr>
+                    <pic:cNvPr id="0" name="Picture 18"/>
+                    <pic:cNvPicPr>
+                      <a:picLocks noChangeAspect="1" noChangeArrowheads="1"/>
+                    </pic:cNvPicPr>
+                  </pic:nvPicPr>
+                  <pic:blipFill>
+                    <a:blip r:embed="rId25">
+                      <a:extLst>
+                        <a:ext uri="{28A0092B-C50C-407E-A947-70E740481C1C}">
+                          <a14:useLocalDpi xmlns:a14="http://schemas.microsoft.com/office/drawing/2010/main" val="0"/>
+                        </a:ext>
+                      </a:extLst>
+                    </a:blip>
+                    <a:srcRect/>
+                    <a:stretch>
+                      <a:fillRect/>
+                    </a:stretch>
+                  </pic:blipFill>
+                  <pic:spPr bwMode="auto">
+                    <a:xfrm>
+                      <a:off x="0" y="0"/>
+                      <a:ext cx="5290694" cy="7891287"/>
+                    </a:xfrm>
+                    <a:prstGeom prst="rect">
+                      <a:avLst/>
+                    </a:prstGeom>
+                    <a:noFill/>
+                    <a:ln>
+                      <a:noFill/>
+                    </a:ln>
+                  </pic:spPr>
+                </pic:pic>
+              </a:graphicData>
+            </a:graphic>
+          </wp:inline>
+        </w:drawing>
+      </w:r>
+    </w:p>
+    <w:p>
+      <w:pPr>
+        <w:pStyle w:val="Caption"/>
+        <w:jc w:val="center"/>
+        <w:rPr>
+          <w:lang w:val="sr-Latn-RS"/>
+        </w:rPr>
+      </w:pPr>
+      <w:r>
+        <w:t xml:space="preserve">Slika </w:t>
+      </w:r>
+      <w:r>
+        <w:fldChar w:fldCharType="begin"/>
+      </w:r>
+      <w:r>
+        <w:instrText xml:space="preserve"> SEQ Slika \* ARABIC </w:instrText>
+      </w:r>
+      <w:r>
+        <w:fldChar w:fldCharType="separate"/>
+      </w:r>
+      <w:r>
+        <w:rPr>
+          <w:noProof/>
+        </w:rPr>
+        <w:t>17</w:t>
+      </w:r>
+      <w:r>
+        <w:fldChar w:fldCharType="end"/>
+      </w:r>
+      <w:r>
+        <w:t xml:space="preserve"> Grafovi koji porede individualne metrike modela</w:t>
+      </w:r>
+    </w:p>
+    <w:p>
+      <w:pPr>
+        <w:pStyle w:val="Heading1"/>
+      </w:pPr>
+      <w:bookmarkStart w:id="11" w:name="_Toc137832515"/>
+      <w:r>
+        <w:lastRenderedPageBreak/>
+        <w:t>Klasterovanje</w:t>
+      </w:r>
+      <w:bookmarkEnd w:id="11"/>
     </w:p>
     <w:p/>
     <w:p>
       <w:pPr>
         <w:pStyle w:val="Heading1"/>
       </w:pPr>
-      <w:bookmarkStart w:id="4" w:name="_Toc134264511"/>
-      <w:bookmarkStart w:id="5" w:name="_Toc134264604"/>
-      <w:r>
-        <w:t>3.Rezultati</w:t>
-      </w:r>
-      <w:bookmarkEnd w:id="4"/>
-      <w:bookmarkEnd w:id="5"/>
+      <w:bookmarkStart w:id="12" w:name="_Toc134264512"/>
+      <w:bookmarkStart w:id="13" w:name="_Toc137832516"/>
+      <w:r>
+        <w:t>Zaključak</w:t>
+      </w:r>
+      <w:bookmarkEnd w:id="12"/>
+      <w:bookmarkEnd w:id="13"/>
     </w:p>
     <w:p/>
     <w:p>
-      <w:pPr>
-        <w:pStyle w:val="Heading1"/>
-      </w:pPr>
-      <w:bookmarkStart w:id="6" w:name="_Toc134264512"/>
-      <w:bookmarkStart w:id="7" w:name="_Toc134264605"/>
-      <w:r>
-        <w:t>4.Zaključak</w:t>
-      </w:r>
-      <w:bookmarkEnd w:id="6"/>
-      <w:bookmarkEnd w:id="7"/>
-    </w:p>
-    <w:p/>
-    <w:p>
       <w:r>
         <w:t>“Data Mining Amazon reviews Dataset” – Zhi</w:t>
       </w:r>
@@ -857,10 +5582,12 @@
       </w:r>
     </w:p>
     <w:sectPr>
-      <w:footerReference w:type="default" r:id="rId8"/>
+      <w:footerReference w:type="default" r:id="rId26"/>
       <w:pgSz w:w="12240" w:h="15840"/>
       <w:pgMar w:top="1440" w:right="1440" w:bottom="1440" w:left="1440" w:header="720" w:footer="720" w:gutter="0"/>
+      <w:pgNumType w:start="0"/>
       <w:cols w:space="720"/>
+      <w:titlePg/>
       <w:docGrid w:linePitch="360"/>
     </w:sectPr>
   </w:body>
@@ -868,7 +5595,7 @@
 </file>
 
 <file path=word/endnotes.xml><?xml version="1.0" encoding="utf-8"?>
-<w:endnotes xmlns:wpc="http://schemas.microsoft.com/office/word/2010/wordprocessingCanvas" xmlns:cx="http://schemas.microsoft.com/office/drawing/2014/chartex" xmlns:cx1="http://schemas.microsoft.com/office/drawing/2015/9/8/chartex" xmlns:cx2="http://schemas.microsoft.com/office/drawing/2015/10/21/chartex" xmlns:cx3="http://schemas.microsoft.com/office/drawing/2016/5/9/chartex" xmlns:cx4="http://schemas.microsoft.com/office/drawing/2016/5/10/chartex" xmlns:cx5="http://schemas.microsoft.com/office/drawing/2016/5/11/chartex" xmlns:cx6="http://schemas.microsoft.com/office/drawing/2016/5/12/chartex" xmlns:cx7="http://schemas.microsoft.com/office/drawing/2016/5/13/chartex" xmlns:cx8="http://schemas.microsoft.com/office/drawing/2016/5/14/chartex" xmlns:mc="http://schemas.openxmlformats.org/markup-compatibility/2006" xmlns:aink="http://schemas.microsoft.com/office/drawing/2016/ink" xmlns:am3d="http://schemas.microsoft.com/office/drawing/2017/model3d" xmlns:o="urn:schemas-microsoft-com:office:office" xmlns:oel="http://schemas.microsoft.com/office/2019/extlst" xmlns:r="http://schemas.openxmlformats.org/officeDocument/2006/relationships" xmlns:m="http://schemas.openxmlformats.org/officeDocument/2006/math" xmlns:v="urn:schemas-microsoft-com:vml" xmlns:wp14="http://schemas.microsoft.com/office/word/2010/wordprocessingDrawing" xmlns:wp="http://schemas.openxmlformats.org/drawingml/2006/wordprocessingDrawing" xmlns:w10="urn:schemas-microsoft-com:office:word" xmlns:w="http://schemas.openxmlformats.org/wordprocessingml/2006/main" xmlns:w14="http://schemas.microsoft.com/office/word/2010/wordml" xmlns:w15="http://schemas.microsoft.com/office/word/2012/wordml" xmlns:w16cex="http://schemas.microsoft.com/office/word/2018/wordml/cex" xmlns:w16cid="http://schemas.microsoft.com/office/word/2016/wordml/cid" xmlns:w16="http://schemas.microsoft.com/office/word/2018/wordml" xmlns:w16du="http://schemas.microsoft.com/office/word/2023/wordml/word16du" xmlns:w16sdtdh="http://schemas.microsoft.com/office/word/2020/wordml/sdtdatahash" xmlns:w16se="http://schemas.microsoft.com/office/word/2015/wordml/symex" xmlns:wpg="http://schemas.microsoft.com/office/word/2010/wordprocessingGroup" xmlns:wpi="http://schemas.microsoft.com/office/word/2010/wordprocessingInk" xmlns:wne="http://schemas.microsoft.com/office/word/2006/wordml" xmlns:wps="http://schemas.microsoft.com/office/word/2010/wordprocessingShape" mc:Ignorable="w14 w15 w16se w16cid w16 w16cex w16sdtdh wp14">
+<w:endnotes xmlns:wpc="http://schemas.microsoft.com/office/word/2010/wordprocessingCanvas" xmlns:cx="http://schemas.microsoft.com/office/drawing/2014/chartex" xmlns:cx1="http://schemas.microsoft.com/office/drawing/2015/9/8/chartex" xmlns:cx2="http://schemas.microsoft.com/office/drawing/2015/10/21/chartex" xmlns:cx3="http://schemas.microsoft.com/office/drawing/2016/5/9/chartex" xmlns:cx4="http://schemas.microsoft.com/office/drawing/2016/5/10/chartex" xmlns:cx5="http://schemas.microsoft.com/office/drawing/2016/5/11/chartex" xmlns:cx6="http://schemas.microsoft.com/office/drawing/2016/5/12/chartex" xmlns:cx7="http://schemas.microsoft.com/office/drawing/2016/5/13/chartex" xmlns:cx8="http://schemas.microsoft.com/office/drawing/2016/5/14/chartex" xmlns:mc="http://schemas.openxmlformats.org/markup-compatibility/2006" xmlns:aink="http://schemas.microsoft.com/office/drawing/2016/ink" xmlns:am3d="http://schemas.microsoft.com/office/drawing/2017/model3d" xmlns:o="urn:schemas-microsoft-com:office:office" xmlns:oel="http://schemas.microsoft.com/office/2019/extlst" xmlns:r="http://schemas.openxmlformats.org/officeDocument/2006/relationships" xmlns:m="http://schemas.openxmlformats.org/officeDocument/2006/math" xmlns:v="urn:schemas-microsoft-com:vml" xmlns:wp14="http://schemas.microsoft.com/office/word/2010/wordprocessingDrawing" xmlns:wp="http://schemas.openxmlformats.org/drawingml/2006/wordprocessingDrawing" xmlns:w10="urn:schemas-microsoft-com:office:word" xmlns:w="http://schemas.openxmlformats.org/wordprocessingml/2006/main" xmlns:w14="http://schemas.microsoft.com/office/word/2010/wordml" xmlns:w15="http://schemas.microsoft.com/office/word/2012/wordml" xmlns:w16cex="http://schemas.microsoft.com/office/word/2018/wordml/cex" xmlns:w16cid="http://schemas.microsoft.com/office/word/2016/wordml/cid" xmlns:w16="http://schemas.microsoft.com/office/word/2018/wordml" xmlns:w16sdtdh="http://schemas.microsoft.com/office/word/2020/wordml/sdtdatahash" xmlns:w16se="http://schemas.microsoft.com/office/word/2015/wordml/symex" xmlns:wpg="http://schemas.microsoft.com/office/word/2010/wordprocessingGroup" xmlns:wpi="http://schemas.microsoft.com/office/word/2010/wordprocessingInk" xmlns:wne="http://schemas.microsoft.com/office/word/2006/wordml" xmlns:wps="http://schemas.microsoft.com/office/word/2010/wordprocessingShape" mc:Ignorable="w14 w15 w16se w16cid w16 w16cex w16sdtdh wp14">
   <w:endnote w:type="separator" w:id="-1">
     <w:p>
       <w:pPr>
@@ -893,7 +5620,7 @@
 </file>
 
 <file path=word/footer1.xml><?xml version="1.0" encoding="utf-8"?>
-<w:ftr xmlns:wpc="http://schemas.microsoft.com/office/word/2010/wordprocessingCanvas" xmlns:cx="http://schemas.microsoft.com/office/drawing/2014/chartex" xmlns:cx1="http://schemas.microsoft.com/office/drawing/2015/9/8/chartex" xmlns:cx2="http://schemas.microsoft.com/office/drawing/2015/10/21/chartex" xmlns:cx3="http://schemas.microsoft.com/office/drawing/2016/5/9/chartex" xmlns:cx4="http://schemas.microsoft.com/office/drawing/2016/5/10/chartex" xmlns:cx5="http://schemas.microsoft.com/office/drawing/2016/5/11/chartex" xmlns:cx6="http://schemas.microsoft.com/office/drawing/2016/5/12/chartex" xmlns:cx7="http://schemas.microsoft.com/office/drawing/2016/5/13/chartex" xmlns:cx8="http://schemas.microsoft.com/office/drawing/2016/5/14/chartex" xmlns:mc="http://schemas.openxmlformats.org/markup-compatibility/2006" xmlns:aink="http://schemas.microsoft.com/office/drawing/2016/ink" xmlns:am3d="http://schemas.microsoft.com/office/drawing/2017/model3d" xmlns:o="urn:schemas-microsoft-com:office:office" xmlns:oel="http://schemas.microsoft.com/office/2019/extlst" xmlns:r="http://schemas.openxmlformats.org/officeDocument/2006/relationships" xmlns:m="http://schemas.openxmlformats.org/officeDocument/2006/math" xmlns:v="urn:schemas-microsoft-com:vml" xmlns:wp14="http://schemas.microsoft.com/office/word/2010/wordprocessingDrawing" xmlns:wp="http://schemas.openxmlformats.org/drawingml/2006/wordprocessingDrawing" xmlns:w10="urn:schemas-microsoft-com:office:word" xmlns:w="http://schemas.openxmlformats.org/wordprocessingml/2006/main" xmlns:w14="http://schemas.microsoft.com/office/word/2010/wordml" xmlns:w15="http://schemas.microsoft.com/office/word/2012/wordml" xmlns:w16cex="http://schemas.microsoft.com/office/word/2018/wordml/cex" xmlns:w16cid="http://schemas.microsoft.com/office/word/2016/wordml/cid" xmlns:w16="http://schemas.microsoft.com/office/word/2018/wordml" xmlns:w16du="http://schemas.microsoft.com/office/word/2023/wordml/word16du" xmlns:w16sdtdh="http://schemas.microsoft.com/office/word/2020/wordml/sdtdatahash" xmlns:w16se="http://schemas.microsoft.com/office/word/2015/wordml/symex" xmlns:wpg="http://schemas.microsoft.com/office/word/2010/wordprocessingGroup" xmlns:wpi="http://schemas.microsoft.com/office/word/2010/wordprocessingInk" xmlns:wne="http://schemas.microsoft.com/office/word/2006/wordml" xmlns:wps="http://schemas.microsoft.com/office/word/2010/wordprocessingShape" mc:Ignorable="w14 w15 w16se w16cid w16 w16cex w16sdtdh wp14">
+<w:ftr xmlns:wpc="http://schemas.microsoft.com/office/word/2010/wordprocessingCanvas" xmlns:cx="http://schemas.microsoft.com/office/drawing/2014/chartex" xmlns:cx1="http://schemas.microsoft.com/office/drawing/2015/9/8/chartex" xmlns:cx2="http://schemas.microsoft.com/office/drawing/2015/10/21/chartex" xmlns:cx3="http://schemas.microsoft.com/office/drawing/2016/5/9/chartex" xmlns:cx4="http://schemas.microsoft.com/office/drawing/2016/5/10/chartex" xmlns:cx5="http://schemas.microsoft.com/office/drawing/2016/5/11/chartex" xmlns:cx6="http://schemas.microsoft.com/office/drawing/2016/5/12/chartex" xmlns:cx7="http://schemas.microsoft.com/office/drawing/2016/5/13/chartex" xmlns:cx8="http://schemas.microsoft.com/office/drawing/2016/5/14/chartex" xmlns:mc="http://schemas.openxmlformats.org/markup-compatibility/2006" xmlns:aink="http://schemas.microsoft.com/office/drawing/2016/ink" xmlns:am3d="http://schemas.microsoft.com/office/drawing/2017/model3d" xmlns:o="urn:schemas-microsoft-com:office:office" xmlns:oel="http://schemas.microsoft.com/office/2019/extlst" xmlns:r="http://schemas.openxmlformats.org/officeDocument/2006/relationships" xmlns:m="http://schemas.openxmlformats.org/officeDocument/2006/math" xmlns:v="urn:schemas-microsoft-com:vml" xmlns:wp14="http://schemas.microsoft.com/office/word/2010/wordprocessingDrawing" xmlns:wp="http://schemas.openxmlformats.org/drawingml/2006/wordprocessingDrawing" xmlns:w10="urn:schemas-microsoft-com:office:word" xmlns:w="http://schemas.openxmlformats.org/wordprocessingml/2006/main" xmlns:w14="http://schemas.microsoft.com/office/word/2010/wordml" xmlns:w15="http://schemas.microsoft.com/office/word/2012/wordml" xmlns:w16cex="http://schemas.microsoft.com/office/word/2018/wordml/cex" xmlns:w16cid="http://schemas.microsoft.com/office/word/2016/wordml/cid" xmlns:w16="http://schemas.microsoft.com/office/word/2018/wordml" xmlns:w16sdtdh="http://schemas.microsoft.com/office/word/2020/wordml/sdtdatahash" xmlns:w16se="http://schemas.microsoft.com/office/word/2015/wordml/symex" xmlns:wpg="http://schemas.microsoft.com/office/word/2010/wordprocessingGroup" xmlns:wpi="http://schemas.microsoft.com/office/word/2010/wordprocessingInk" xmlns:wne="http://schemas.microsoft.com/office/word/2006/wordml" xmlns:wps="http://schemas.microsoft.com/office/word/2010/wordprocessingShape" mc:Ignorable="w14 w15 w16se w16cid w16 w16cex w16sdtdh wp14">
   <w:p>
     <w:pPr>
       <w:pStyle w:val="Footer"/>
@@ -949,7 +5676,7 @@
 </file>
 
 <file path=word/footnotes.xml><?xml version="1.0" encoding="utf-8"?>
-<w:footnotes xmlns:wpc="http://schemas.microsoft.com/office/word/2010/wordprocessingCanvas" xmlns:cx="http://schemas.microsoft.com/office/drawing/2014/chartex" xmlns:cx1="http://schemas.microsoft.com/office/drawing/2015/9/8/chartex" xmlns:cx2="http://schemas.microsoft.com/office/drawing/2015/10/21/chartex" xmlns:cx3="http://schemas.microsoft.com/office/drawing/2016/5/9/chartex" xmlns:cx4="http://schemas.microsoft.com/office/drawing/2016/5/10/chartex" xmlns:cx5="http://schemas.microsoft.com/office/drawing/2016/5/11/chartex" xmlns:cx6="http://schemas.microsoft.com/office/drawing/2016/5/12/chartex" xmlns:cx7="http://schemas.microsoft.com/office/drawing/2016/5/13/chartex" xmlns:cx8="http://schemas.microsoft.com/office/drawing/2016/5/14/chartex" xmlns:mc="http://schemas.openxmlformats.org/markup-compatibility/2006" xmlns:aink="http://schemas.microsoft.com/office/drawing/2016/ink" xmlns:am3d="http://schemas.microsoft.com/office/drawing/2017/model3d" xmlns:o="urn:schemas-microsoft-com:office:office" xmlns:oel="http://schemas.microsoft.com/office/2019/extlst" xmlns:r="http://schemas.openxmlformats.org/officeDocument/2006/relationships" xmlns:m="http://schemas.openxmlformats.org/officeDocument/2006/math" xmlns:v="urn:schemas-microsoft-com:vml" xmlns:wp14="http://schemas.microsoft.com/office/word/2010/wordprocessingDrawing" xmlns:wp="http://schemas.openxmlformats.org/drawingml/2006/wordprocessingDrawing" xmlns:w10="urn:schemas-microsoft-com:office:word" xmlns:w="http://schemas.openxmlformats.org/wordprocessingml/2006/main" xmlns:w14="http://schemas.microsoft.com/office/word/2010/wordml" xmlns:w15="http://schemas.microsoft.com/office/word/2012/wordml" xmlns:w16cex="http://schemas.microsoft.com/office/word/2018/wordml/cex" xmlns:w16cid="http://schemas.microsoft.com/office/word/2016/wordml/cid" xmlns:w16="http://schemas.microsoft.com/office/word/2018/wordml" xmlns:w16du="http://schemas.microsoft.com/office/word/2023/wordml/word16du" xmlns:w16sdtdh="http://schemas.microsoft.com/office/word/2020/wordml/sdtdatahash" xmlns:w16se="http://schemas.microsoft.com/office/word/2015/wordml/symex" xmlns:wpg="http://schemas.microsoft.com/office/word/2010/wordprocessingGroup" xmlns:wpi="http://schemas.microsoft.com/office/word/2010/wordprocessingInk" xmlns:wne="http://schemas.microsoft.com/office/word/2006/wordml" xmlns:wps="http://schemas.microsoft.com/office/word/2010/wordprocessingShape" mc:Ignorable="w14 w15 w16se w16cid w16 w16cex w16sdtdh wp14">
+<w:footnotes xmlns:wpc="http://schemas.microsoft.com/office/word/2010/wordprocessingCanvas" xmlns:cx="http://schemas.microsoft.com/office/drawing/2014/chartex" xmlns:cx1="http://schemas.microsoft.com/office/drawing/2015/9/8/chartex" xmlns:cx2="http://schemas.microsoft.com/office/drawing/2015/10/21/chartex" xmlns:cx3="http://schemas.microsoft.com/office/drawing/2016/5/9/chartex" xmlns:cx4="http://schemas.microsoft.com/office/drawing/2016/5/10/chartex" xmlns:cx5="http://schemas.microsoft.com/office/drawing/2016/5/11/chartex" xmlns:cx6="http://schemas.microsoft.com/office/drawing/2016/5/12/chartex" xmlns:cx7="http://schemas.microsoft.com/office/drawing/2016/5/13/chartex" xmlns:cx8="http://schemas.microsoft.com/office/drawing/2016/5/14/chartex" xmlns:mc="http://schemas.openxmlformats.org/markup-compatibility/2006" xmlns:aink="http://schemas.microsoft.com/office/drawing/2016/ink" xmlns:am3d="http://schemas.microsoft.com/office/drawing/2017/model3d" xmlns:o="urn:schemas-microsoft-com:office:office" xmlns:oel="http://schemas.microsoft.com/office/2019/extlst" xmlns:r="http://schemas.openxmlformats.org/officeDocument/2006/relationships" xmlns:m="http://schemas.openxmlformats.org/officeDocument/2006/math" xmlns:v="urn:schemas-microsoft-com:vml" xmlns:wp14="http://schemas.microsoft.com/office/word/2010/wordprocessingDrawing" xmlns:wp="http://schemas.openxmlformats.org/drawingml/2006/wordprocessingDrawing" xmlns:w10="urn:schemas-microsoft-com:office:word" xmlns:w="http://schemas.openxmlformats.org/wordprocessingml/2006/main" xmlns:w14="http://schemas.microsoft.com/office/word/2010/wordml" xmlns:w15="http://schemas.microsoft.com/office/word/2012/wordml" xmlns:w16cex="http://schemas.microsoft.com/office/word/2018/wordml/cex" xmlns:w16cid="http://schemas.microsoft.com/office/word/2016/wordml/cid" xmlns:w16="http://schemas.microsoft.com/office/word/2018/wordml" xmlns:w16sdtdh="http://schemas.microsoft.com/office/word/2020/wordml/sdtdatahash" xmlns:w16se="http://schemas.microsoft.com/office/word/2015/wordml/symex" xmlns:wpg="http://schemas.microsoft.com/office/word/2010/wordprocessingGroup" xmlns:wpi="http://schemas.microsoft.com/office/word/2010/wordprocessingInk" xmlns:wne="http://schemas.microsoft.com/office/word/2006/wordml" xmlns:wps="http://schemas.microsoft.com/office/word/2010/wordprocessingShape" mc:Ignorable="w14 w15 w16se w16cid w16 w16cex w16sdtdh wp14">
   <w:footnote w:type="separator" w:id="-1">
     <w:p>
       <w:pPr>
@@ -974,11 +5701,11 @@
 </file>
 
 <file path=word/numbering.xml><?xml version="1.0" encoding="utf-8"?>
-<w:numbering xmlns:wpc="http://schemas.microsoft.com/office/word/2010/wordprocessingCanvas" xmlns:cx="http://schemas.microsoft.com/office/drawing/2014/chartex" xmlns:cx1="http://schemas.microsoft.com/office/drawing/2015/9/8/chartex" xmlns:cx2="http://schemas.microsoft.com/office/drawing/2015/10/21/chartex" xmlns:cx3="http://schemas.microsoft.com/office/drawing/2016/5/9/chartex" xmlns:cx4="http://schemas.microsoft.com/office/drawing/2016/5/10/chartex" xmlns:cx5="http://schemas.microsoft.com/office/drawing/2016/5/11/chartex" xmlns:cx6="http://schemas.microsoft.com/office/drawing/2016/5/12/chartex" xmlns:cx7="http://schemas.microsoft.com/office/drawing/2016/5/13/chartex" xmlns:cx8="http://schemas.microsoft.com/office/drawing/2016/5/14/chartex" xmlns:mc="http://schemas.openxmlformats.org/markup-compatibility/2006" xmlns:aink="http://schemas.microsoft.com/office/drawing/2016/ink" xmlns:am3d="http://schemas.microsoft.com/office/drawing/2017/model3d" xmlns:o="urn:schemas-microsoft-com:office:office" xmlns:oel="http://schemas.microsoft.com/office/2019/extlst" xmlns:r="http://schemas.openxmlformats.org/officeDocument/2006/relationships" xmlns:m="http://schemas.openxmlformats.org/officeDocument/2006/math" xmlns:v="urn:schemas-microsoft-com:vml" xmlns:wp14="http://schemas.microsoft.com/office/word/2010/wordprocessingDrawing" xmlns:wp="http://schemas.openxmlformats.org/drawingml/2006/wordprocessingDrawing" xmlns:w10="urn:schemas-microsoft-com:office:word" xmlns:w="http://schemas.openxmlformats.org/wordprocessingml/2006/main" xmlns:w14="http://schemas.microsoft.com/office/word/2010/wordml" xmlns:w15="http://schemas.microsoft.com/office/word/2012/wordml" xmlns:w16cex="http://schemas.microsoft.com/office/word/2018/wordml/cex" xmlns:w16cid="http://schemas.microsoft.com/office/word/2016/wordml/cid" xmlns:w16="http://schemas.microsoft.com/office/word/2018/wordml" xmlns:w16du="http://schemas.microsoft.com/office/word/2023/wordml/word16du" xmlns:w16sdtdh="http://schemas.microsoft.com/office/word/2020/wordml/sdtdatahash" xmlns:w16se="http://schemas.microsoft.com/office/word/2015/wordml/symex" xmlns:wpg="http://schemas.microsoft.com/office/word/2010/wordprocessingGroup" xmlns:wpi="http://schemas.microsoft.com/office/word/2010/wordprocessingInk" xmlns:wne="http://schemas.microsoft.com/office/word/2006/wordml" xmlns:wps="http://schemas.microsoft.com/office/word/2010/wordprocessingShape" mc:Ignorable="w14 w15 w16se w16cid w16 w16cex w16sdtdh wp14">
+<w:numbering xmlns:wpc="http://schemas.microsoft.com/office/word/2010/wordprocessingCanvas" xmlns:cx="http://schemas.microsoft.com/office/drawing/2014/chartex" xmlns:cx1="http://schemas.microsoft.com/office/drawing/2015/9/8/chartex" xmlns:cx2="http://schemas.microsoft.com/office/drawing/2015/10/21/chartex" xmlns:cx3="http://schemas.microsoft.com/office/drawing/2016/5/9/chartex" xmlns:cx4="http://schemas.microsoft.com/office/drawing/2016/5/10/chartex" xmlns:cx5="http://schemas.microsoft.com/office/drawing/2016/5/11/chartex" xmlns:cx6="http://schemas.microsoft.com/office/drawing/2016/5/12/chartex" xmlns:cx7="http://schemas.microsoft.com/office/drawing/2016/5/13/chartex" xmlns:cx8="http://schemas.microsoft.com/office/drawing/2016/5/14/chartex" xmlns:mc="http://schemas.openxmlformats.org/markup-compatibility/2006" xmlns:aink="http://schemas.microsoft.com/office/drawing/2016/ink" xmlns:am3d="http://schemas.microsoft.com/office/drawing/2017/model3d" xmlns:o="urn:schemas-microsoft-com:office:office" xmlns:oel="http://schemas.microsoft.com/office/2019/extlst" xmlns:r="http://schemas.openxmlformats.org/officeDocument/2006/relationships" xmlns:m="http://schemas.openxmlformats.org/officeDocument/2006/math" xmlns:v="urn:schemas-microsoft-com:vml" xmlns:wp14="http://schemas.microsoft.com/office/word/2010/wordprocessingDrawing" xmlns:wp="http://schemas.openxmlformats.org/drawingml/2006/wordprocessingDrawing" xmlns:w10="urn:schemas-microsoft-com:office:word" xmlns:w="http://schemas.openxmlformats.org/wordprocessingml/2006/main" xmlns:w14="http://schemas.microsoft.com/office/word/2010/wordml" xmlns:w15="http://schemas.microsoft.com/office/word/2012/wordml" xmlns:w16cex="http://schemas.microsoft.com/office/word/2018/wordml/cex" xmlns:w16cid="http://schemas.microsoft.com/office/word/2016/wordml/cid" xmlns:w16="http://schemas.microsoft.com/office/word/2018/wordml" xmlns:w16sdtdh="http://schemas.microsoft.com/office/word/2020/wordml/sdtdatahash" xmlns:w16se="http://schemas.microsoft.com/office/word/2015/wordml/symex" xmlns:wpg="http://schemas.microsoft.com/office/word/2010/wordprocessingGroup" xmlns:wpi="http://schemas.microsoft.com/office/word/2010/wordprocessingInk" xmlns:wne="http://schemas.microsoft.com/office/word/2006/wordml" xmlns:wps="http://schemas.microsoft.com/office/word/2010/wordprocessingShape" mc:Ignorable="w14 w15 w16se w16cid w16 w16cex w16sdtdh wp14">
   <w:abstractNum w:abstractNumId="0" w15:restartNumberingAfterBreak="0">
-    <w:nsid w:val="3335359F"/>
+    <w:nsid w:val="27CE5669"/>
     <w:multiLevelType w:val="hybridMultilevel"/>
-    <w:tmpl w:val="76CE5E3E"/>
+    <w:tmpl w:val="997CCA54"/>
     <w:lvl w:ilvl="0" w:tplc="0409000F">
       <w:start w:val="1"/>
       <w:numFmt w:val="decimal"/>
@@ -1064,7 +5791,99 @@
       </w:pPr>
     </w:lvl>
   </w:abstractNum>
+  <w:abstractNum w:abstractNumId="1" w15:restartNumberingAfterBreak="0">
+    <w:nsid w:val="3335359F"/>
+    <w:multiLevelType w:val="hybridMultilevel"/>
+    <w:tmpl w:val="76CE5E3E"/>
+    <w:lvl w:ilvl="0" w:tplc="0409000F">
+      <w:start w:val="1"/>
+      <w:numFmt w:val="decimal"/>
+      <w:lvlText w:val="%1."/>
+      <w:lvlJc w:val="left"/>
+      <w:pPr>
+        <w:ind w:left="720" w:hanging="360"/>
+      </w:pPr>
+      <w:rPr>
+        <w:rFonts w:hint="default"/>
+      </w:rPr>
+    </w:lvl>
+    <w:lvl w:ilvl="1" w:tplc="04090019" w:tentative="1">
+      <w:start w:val="1"/>
+      <w:numFmt w:val="lowerLetter"/>
+      <w:lvlText w:val="%2."/>
+      <w:lvlJc w:val="left"/>
+      <w:pPr>
+        <w:ind w:left="1440" w:hanging="360"/>
+      </w:pPr>
+    </w:lvl>
+    <w:lvl w:ilvl="2" w:tplc="0409001B" w:tentative="1">
+      <w:start w:val="1"/>
+      <w:numFmt w:val="lowerRoman"/>
+      <w:lvlText w:val="%3."/>
+      <w:lvlJc w:val="right"/>
+      <w:pPr>
+        <w:ind w:left="2160" w:hanging="180"/>
+      </w:pPr>
+    </w:lvl>
+    <w:lvl w:ilvl="3" w:tplc="0409000F" w:tentative="1">
+      <w:start w:val="1"/>
+      <w:numFmt w:val="decimal"/>
+      <w:lvlText w:val="%4."/>
+      <w:lvlJc w:val="left"/>
+      <w:pPr>
+        <w:ind w:left="2880" w:hanging="360"/>
+      </w:pPr>
+    </w:lvl>
+    <w:lvl w:ilvl="4" w:tplc="04090019" w:tentative="1">
+      <w:start w:val="1"/>
+      <w:numFmt w:val="lowerLetter"/>
+      <w:lvlText w:val="%5."/>
+      <w:lvlJc w:val="left"/>
+      <w:pPr>
+        <w:ind w:left="3600" w:hanging="360"/>
+      </w:pPr>
+    </w:lvl>
+    <w:lvl w:ilvl="5" w:tplc="0409001B" w:tentative="1">
+      <w:start w:val="1"/>
+      <w:numFmt w:val="lowerRoman"/>
+      <w:lvlText w:val="%6."/>
+      <w:lvlJc w:val="right"/>
+      <w:pPr>
+        <w:ind w:left="4320" w:hanging="180"/>
+      </w:pPr>
+    </w:lvl>
+    <w:lvl w:ilvl="6" w:tplc="0409000F" w:tentative="1">
+      <w:start w:val="1"/>
+      <w:numFmt w:val="decimal"/>
+      <w:lvlText w:val="%7."/>
+      <w:lvlJc w:val="left"/>
+      <w:pPr>
+        <w:ind w:left="5040" w:hanging="360"/>
+      </w:pPr>
+    </w:lvl>
+    <w:lvl w:ilvl="7" w:tplc="04090019" w:tentative="1">
+      <w:start w:val="1"/>
+      <w:numFmt w:val="lowerLetter"/>
+      <w:lvlText w:val="%8."/>
+      <w:lvlJc w:val="left"/>
+      <w:pPr>
+        <w:ind w:left="5760" w:hanging="360"/>
+      </w:pPr>
+    </w:lvl>
+    <w:lvl w:ilvl="8" w:tplc="0409001B" w:tentative="1">
+      <w:start w:val="1"/>
+      <w:numFmt w:val="lowerRoman"/>
+      <w:lvlText w:val="%9."/>
+      <w:lvlJc w:val="right"/>
+      <w:pPr>
+        <w:ind w:left="6480" w:hanging="180"/>
+      </w:pPr>
+    </w:lvl>
+  </w:abstractNum>
   <w:num w:numId="1" w16cid:durableId="1419979386">
+    <w:abstractNumId w:val="1"/>
+  </w:num>
+  <w:num w:numId="2" w16cid:durableId="1011494796">
     <w:abstractNumId w:val="0"/>
   </w:num>
 </w:numbering>
@@ -1470,9 +6289,9 @@
   <w:style w:type="paragraph" w:default="1" w:styleId="Normal">
     <w:name w:val="Normal"/>
     <w:qFormat/>
-    <w:rsid w:val="004257FA"/>
+    <w:rsid w:val="00CA7D31"/>
     <w:rPr>
-      <w:sz w:val="24"/>
+      <w:sz w:val="26"/>
     </w:rPr>
   </w:style>
   <w:style w:type="paragraph" w:styleId="Heading1">
@@ -1483,17 +6302,17 @@
     <w:autoRedefine/>
     <w:uiPriority w:val="9"/>
     <w:qFormat/>
-    <w:rsid w:val="004257FA"/>
+    <w:rsid w:val="00796330"/>
     <w:pPr>
       <w:keepNext/>
       <w:keepLines/>
-      <w:spacing w:before="240" w:after="0"/>
+      <w:spacing w:before="360" w:after="120"/>
       <w:outlineLvl w:val="0"/>
     </w:pPr>
     <w:rPr>
       <w:rFonts w:asciiTheme="majorHAnsi" w:eastAsiaTheme="majorEastAsia" w:hAnsiTheme="majorHAnsi" w:cstheme="majorBidi"/>
       <w:b/>
-      <w:sz w:val="36"/>
+      <w:sz w:val="48"/>
       <w:szCs w:val="32"/>
     </w:rPr>
   </w:style>
@@ -1502,11 +6321,11 @@
     <w:basedOn w:val="Normal"/>
     <w:next w:val="Normal"/>
     <w:link w:val="Heading2Char"/>
+    <w:autoRedefine/>
     <w:uiPriority w:val="9"/>
-    <w:semiHidden/>
     <w:unhideWhenUsed/>
     <w:qFormat/>
-    <w:rsid w:val="004257FA"/>
+    <w:rsid w:val="00796330"/>
     <w:pPr>
       <w:keepNext/>
       <w:keepLines/>
@@ -1515,7 +6334,7 @@
     </w:pPr>
     <w:rPr>
       <w:rFonts w:asciiTheme="majorHAnsi" w:eastAsiaTheme="majorEastAsia" w:hAnsiTheme="majorHAnsi" w:cstheme="majorBidi"/>
-      <w:sz w:val="32"/>
+      <w:sz w:val="36"/>
       <w:szCs w:val="26"/>
     </w:rPr>
   </w:style>
@@ -1550,11 +6369,11 @@
     <w:basedOn w:val="DefaultParagraphFont"/>
     <w:link w:val="Heading1"/>
     <w:uiPriority w:val="9"/>
-    <w:rsid w:val="004257FA"/>
+    <w:rsid w:val="00796330"/>
     <w:rPr>
       <w:rFonts w:asciiTheme="majorHAnsi" w:eastAsiaTheme="majorEastAsia" w:hAnsiTheme="majorHAnsi" w:cstheme="majorBidi"/>
       <w:b/>
-      <w:sz w:val="36"/>
+      <w:sz w:val="48"/>
       <w:szCs w:val="32"/>
     </w:rPr>
   </w:style>
@@ -1563,11 +6382,10 @@
     <w:basedOn w:val="DefaultParagraphFont"/>
     <w:link w:val="Heading2"/>
     <w:uiPriority w:val="9"/>
-    <w:semiHidden/>
-    <w:rsid w:val="004257FA"/>
+    <w:rsid w:val="00796330"/>
     <w:rPr>
       <w:rFonts w:asciiTheme="majorHAnsi" w:eastAsiaTheme="majorEastAsia" w:hAnsiTheme="majorHAnsi" w:cstheme="majorBidi"/>
-      <w:sz w:val="32"/>
+      <w:sz w:val="36"/>
       <w:szCs w:val="26"/>
     </w:rPr>
   </w:style>
@@ -1576,9 +6394,10 @@
     <w:basedOn w:val="Normal"/>
     <w:next w:val="Normal"/>
     <w:link w:val="TitleChar"/>
+    <w:autoRedefine/>
     <w:uiPriority w:val="10"/>
     <w:qFormat/>
-    <w:rsid w:val="004257FA"/>
+    <w:rsid w:val="00796330"/>
     <w:pPr>
       <w:spacing w:after="0" w:line="240" w:lineRule="auto"/>
       <w:contextualSpacing/>
@@ -1597,7 +6416,7 @@
     <w:basedOn w:val="DefaultParagraphFont"/>
     <w:link w:val="Title"/>
     <w:uiPriority w:val="10"/>
-    <w:rsid w:val="004257FA"/>
+    <w:rsid w:val="00796330"/>
     <w:rPr>
       <w:rFonts w:asciiTheme="majorHAnsi" w:eastAsiaTheme="majorEastAsia" w:hAnsiTheme="majorHAnsi" w:cstheme="majorBidi"/>
       <w:b/>
@@ -1910,6 +6729,91 @@
       </w:tblBorders>
     </w:tblPr>
   </w:style>
+  <w:style w:type="paragraph" w:styleId="NoSpacing">
+    <w:name w:val="No Spacing"/>
+    <w:link w:val="NoSpacingChar"/>
+    <w:uiPriority w:val="1"/>
+    <w:qFormat/>
+    <w:rsid w:val="00796330"/>
+    <w:pPr>
+      <w:spacing w:after="0" w:line="240" w:lineRule="auto"/>
+    </w:pPr>
+    <w:rPr>
+      <w:rFonts w:eastAsiaTheme="minorEastAsia"/>
+      <w:kern w:val="0"/>
+      <w14:ligatures w14:val="none"/>
+    </w:rPr>
+  </w:style>
+  <w:style w:type="character" w:customStyle="1" w:styleId="NoSpacingChar">
+    <w:name w:val="No Spacing Char"/>
+    <w:basedOn w:val="DefaultParagraphFont"/>
+    <w:link w:val="NoSpacing"/>
+    <w:uiPriority w:val="1"/>
+    <w:rsid w:val="00796330"/>
+    <w:rPr>
+      <w:rFonts w:eastAsiaTheme="minorEastAsia"/>
+      <w:kern w:val="0"/>
+      <w14:ligatures w14:val="none"/>
+    </w:rPr>
+  </w:style>
+  <w:style w:type="paragraph" w:styleId="Caption">
+    <w:name w:val="caption"/>
+    <w:basedOn w:val="Normal"/>
+    <w:next w:val="Normal"/>
+    <w:uiPriority w:val="35"/>
+    <w:unhideWhenUsed/>
+    <w:qFormat/>
+    <w:rsid w:val="00CA7D31"/>
+    <w:pPr>
+      <w:spacing w:after="200" w:line="240" w:lineRule="auto"/>
+    </w:pPr>
+    <w:rPr>
+      <w:i/>
+      <w:iCs/>
+      <w:color w:val="44546A" w:themeColor="text2"/>
+      <w:sz w:val="18"/>
+      <w:szCs w:val="18"/>
+    </w:rPr>
+  </w:style>
+  <w:style w:type="paragraph" w:styleId="ListParagraph">
+    <w:name w:val="List Paragraph"/>
+    <w:basedOn w:val="Normal"/>
+    <w:uiPriority w:val="34"/>
+    <w:qFormat/>
+    <w:rsid w:val="00263C01"/>
+    <w:pPr>
+      <w:ind w:left="720"/>
+      <w:contextualSpacing/>
+    </w:pPr>
+  </w:style>
+  <w:style w:type="paragraph" w:styleId="NormalWeb">
+    <w:name w:val="Normal (Web)"/>
+    <w:basedOn w:val="Normal"/>
+    <w:uiPriority w:val="99"/>
+    <w:semiHidden/>
+    <w:unhideWhenUsed/>
+    <w:rsid w:val="008C51E3"/>
+    <w:pPr>
+      <w:spacing w:before="100" w:beforeAutospacing="1" w:after="100" w:afterAutospacing="1" w:line="240" w:lineRule="auto"/>
+    </w:pPr>
+    <w:rPr>
+      <w:rFonts w:ascii="Times New Roman" w:eastAsia="Times New Roman" w:hAnsi="Times New Roman" w:cs="Times New Roman"/>
+      <w:kern w:val="0"/>
+      <w:sz w:val="24"/>
+      <w:szCs w:val="24"/>
+      <w14:ligatures w14:val="none"/>
+    </w:rPr>
+  </w:style>
+  <w:style w:type="character" w:styleId="PlaceholderText">
+    <w:name w:val="Placeholder Text"/>
+    <w:basedOn w:val="DefaultParagraphFont"/>
+    <w:uiPriority w:val="99"/>
+    <w:semiHidden/>
+    <w:rsid w:val="00901B79"/>
+    <w:rPr>
+      <w:color w:val="808080"/>
+    </w:rPr>
+  </w:style>
 </w:styles>
 </file>
 
@@ -2209,10 +7113,29 @@
 </file>
 
 <file path=customXml/item1.xml><?xml version="1.0" encoding="utf-8"?>
+<CoverPageProperties xmlns="http://schemas.microsoft.com/office/2006/coverPageProps">
+  <PublishDate>2023-06-16T00:00:00</PublishDate>
+  <Abstract/>
+  <CompanyAddress/>
+  <CompanyPhone/>
+  <CompanyFax/>
+  <CompanyEmail/>
+</CoverPageProperties>
+</file>
+
+<file path=customXml/item2.xml><?xml version="1.0" encoding="utf-8"?>
 <b:Sources xmlns:b="http://schemas.openxmlformats.org/officeDocument/2006/bibliography" xmlns="http://schemas.openxmlformats.org/officeDocument/2006/bibliography" SelectedStyle="\APASixthEditionOfficeOnline.xsl" StyleName="APA" Version="6"/>
 </file>
 
 <file path=customXml/itemProps1.xml><?xml version="1.0" encoding="utf-8"?>
+<ds:datastoreItem xmlns:ds="http://schemas.openxmlformats.org/officeDocument/2006/customXml" ds:itemID="{55AF091B-3C7A-41E3-B477-F2FDAA23CFDA}">
+  <ds:schemaRefs>
+    <ds:schemaRef ds:uri="http://schemas.microsoft.com/office/2006/coverPageProps"/>
+  </ds:schemaRefs>
+</ds:datastoreItem>
+</file>
+
+<file path=customXml/itemProps2.xml><?xml version="1.0" encoding="utf-8"?>
 <ds:datastoreItem xmlns:ds="http://schemas.openxmlformats.org/officeDocument/2006/customXml" ds:itemID="{B10CBC1F-1FEB-49F7-AB1C-9C06B87464C2}">
   <ds:schemaRefs>
     <ds:schemaRef ds:uri="http://schemas.openxmlformats.org/officeDocument/2006/bibliography"/>

--- a/Izveštaj.docx
+++ b/Izveštaj.docx
@@ -1343,8 +1343,8 @@
               <w:caps w:val="0"/>
               <w:noProof/>
               <w:kern w:val="2"/>
-              <w:sz w:val="28"/>
-              <w:szCs w:val="28"/>
+              <w:sz w:val="22"/>
+              <w:szCs w:val="22"/>
               <w14:ligatures w14:val="standardContextual"/>
             </w:rPr>
           </w:pPr>
@@ -1369,13 +1369,11 @@
             </w:rPr>
             <w:fldChar w:fldCharType="separate"/>
           </w:r>
-          <w:hyperlink w:anchor="_Toc137832506" w:history="1">
+          <w:hyperlink w:anchor="_Toc137867104" w:history="1">
             <w:r>
               <w:rPr>
                 <w:rStyle w:val="Hyperlink"/>
                 <w:noProof/>
-                <w:sz w:val="28"/>
-                <w:szCs w:val="28"/>
               </w:rPr>
               <w:t>Uvod</w:t>
             </w:r>
@@ -1383,8 +1381,6 @@
               <w:rPr>
                 <w:noProof/>
                 <w:webHidden/>
-                <w:sz w:val="28"/>
-                <w:szCs w:val="28"/>
               </w:rPr>
               <w:tab/>
             </w:r>
@@ -1392,8 +1388,6 @@
               <w:rPr>
                 <w:noProof/>
                 <w:webHidden/>
-                <w:sz w:val="28"/>
-                <w:szCs w:val="28"/>
               </w:rPr>
               <w:fldChar w:fldCharType="begin"/>
             </w:r>
@@ -1401,25 +1395,19 @@
               <w:rPr>
                 <w:noProof/>
                 <w:webHidden/>
-                <w:sz w:val="28"/>
-                <w:szCs w:val="28"/>
               </w:rPr>
-              <w:instrText xml:space="preserve"> PAGEREF _Toc137832506 \h </w:instrText>
+              <w:instrText xml:space="preserve"> PAGEREF _Toc137867104 \h </w:instrText>
             </w:r>
             <w:r>
               <w:rPr>
                 <w:noProof/>
                 <w:webHidden/>
-                <w:sz w:val="28"/>
-                <w:szCs w:val="28"/>
               </w:rPr>
             </w:r>
             <w:r>
               <w:rPr>
                 <w:noProof/>
                 <w:webHidden/>
-                <w:sz w:val="28"/>
-                <w:szCs w:val="28"/>
               </w:rPr>
               <w:fldChar w:fldCharType="separate"/>
             </w:r>
@@ -1427,17 +1415,13 @@
               <w:rPr>
                 <w:noProof/>
                 <w:webHidden/>
-                <w:sz w:val="28"/>
-                <w:szCs w:val="28"/>
               </w:rPr>
-              <w:t>1</w:t>
+              <w:t>2</w:t>
             </w:r>
             <w:r>
               <w:rPr>
                 <w:noProof/>
                 <w:webHidden/>
-                <w:sz w:val="28"/>
-                <w:szCs w:val="28"/>
               </w:rPr>
               <w:fldChar w:fldCharType="end"/>
             </w:r>
@@ -1453,18 +1437,16 @@
               <w:caps w:val="0"/>
               <w:noProof/>
               <w:kern w:val="2"/>
-              <w:sz w:val="28"/>
-              <w:szCs w:val="28"/>
+              <w:sz w:val="22"/>
+              <w:szCs w:val="22"/>
               <w14:ligatures w14:val="standardContextual"/>
             </w:rPr>
           </w:pPr>
-          <w:hyperlink w:anchor="_Toc137832507" w:history="1">
+          <w:hyperlink w:anchor="_Toc137867105" w:history="1">
             <w:r>
               <w:rPr>
                 <w:rStyle w:val="Hyperlink"/>
                 <w:noProof/>
-                <w:sz w:val="28"/>
-                <w:szCs w:val="28"/>
               </w:rPr>
               <w:t>Analiza podataka</w:t>
             </w:r>
@@ -1472,8 +1454,6 @@
               <w:rPr>
                 <w:noProof/>
                 <w:webHidden/>
-                <w:sz w:val="28"/>
-                <w:szCs w:val="28"/>
               </w:rPr>
               <w:tab/>
             </w:r>
@@ -1481,8 +1461,6 @@
               <w:rPr>
                 <w:noProof/>
                 <w:webHidden/>
-                <w:sz w:val="28"/>
-                <w:szCs w:val="28"/>
               </w:rPr>
               <w:fldChar w:fldCharType="begin"/>
             </w:r>
@@ -1490,25 +1468,19 @@
               <w:rPr>
                 <w:noProof/>
                 <w:webHidden/>
-                <w:sz w:val="28"/>
-                <w:szCs w:val="28"/>
               </w:rPr>
-              <w:instrText xml:space="preserve"> PAGEREF _Toc137832507 \h </w:instrText>
+              <w:instrText xml:space="preserve"> PAGEREF _Toc137867105 \h </w:instrText>
             </w:r>
             <w:r>
               <w:rPr>
                 <w:noProof/>
                 <w:webHidden/>
-                <w:sz w:val="28"/>
-                <w:szCs w:val="28"/>
               </w:rPr>
             </w:r>
             <w:r>
               <w:rPr>
                 <w:noProof/>
                 <w:webHidden/>
-                <w:sz w:val="28"/>
-                <w:szCs w:val="28"/>
               </w:rPr>
               <w:fldChar w:fldCharType="separate"/>
             </w:r>
@@ -1516,8 +1488,6 @@
               <w:rPr>
                 <w:noProof/>
                 <w:webHidden/>
-                <w:sz w:val="28"/>
-                <w:szCs w:val="28"/>
               </w:rPr>
               <w:t>2</w:t>
             </w:r>
@@ -1525,8 +1495,6 @@
               <w:rPr>
                 <w:noProof/>
                 <w:webHidden/>
-                <w:sz w:val="28"/>
-                <w:szCs w:val="28"/>
               </w:rPr>
               <w:fldChar w:fldCharType="end"/>
             </w:r>
@@ -1542,18 +1510,16 @@
               <w:caps w:val="0"/>
               <w:noProof/>
               <w:kern w:val="2"/>
-              <w:sz w:val="28"/>
-              <w:szCs w:val="28"/>
+              <w:sz w:val="22"/>
+              <w:szCs w:val="22"/>
               <w14:ligatures w14:val="standardContextual"/>
             </w:rPr>
           </w:pPr>
-          <w:hyperlink w:anchor="_Toc137832508" w:history="1">
+          <w:hyperlink w:anchor="_Toc137867106" w:history="1">
             <w:r>
               <w:rPr>
                 <w:rStyle w:val="Hyperlink"/>
                 <w:noProof/>
-                <w:sz w:val="28"/>
-                <w:szCs w:val="28"/>
               </w:rPr>
               <w:t>Predprocesiranje podataka</w:t>
             </w:r>
@@ -1561,8 +1527,6 @@
               <w:rPr>
                 <w:noProof/>
                 <w:webHidden/>
-                <w:sz w:val="28"/>
-                <w:szCs w:val="28"/>
               </w:rPr>
               <w:tab/>
             </w:r>
@@ -1570,8 +1534,6 @@
               <w:rPr>
                 <w:noProof/>
                 <w:webHidden/>
-                <w:sz w:val="28"/>
-                <w:szCs w:val="28"/>
               </w:rPr>
               <w:fldChar w:fldCharType="begin"/>
             </w:r>
@@ -1579,25 +1541,19 @@
               <w:rPr>
                 <w:noProof/>
                 <w:webHidden/>
-                <w:sz w:val="28"/>
-                <w:szCs w:val="28"/>
               </w:rPr>
-              <w:instrText xml:space="preserve"> PAGEREF _Toc137832508 \h </w:instrText>
+              <w:instrText xml:space="preserve"> PAGEREF _Toc137867106 \h </w:instrText>
             </w:r>
             <w:r>
               <w:rPr>
                 <w:noProof/>
                 <w:webHidden/>
-                <w:sz w:val="28"/>
-                <w:szCs w:val="28"/>
               </w:rPr>
             </w:r>
             <w:r>
               <w:rPr>
                 <w:noProof/>
                 <w:webHidden/>
-                <w:sz w:val="28"/>
-                <w:szCs w:val="28"/>
               </w:rPr>
               <w:fldChar w:fldCharType="separate"/>
             </w:r>
@@ -1605,8 +1561,6 @@
               <w:rPr>
                 <w:noProof/>
                 <w:webHidden/>
-                <w:sz w:val="28"/>
-                <w:szCs w:val="28"/>
               </w:rPr>
               <w:t>3</w:t>
             </w:r>
@@ -1614,8 +1568,6 @@
               <w:rPr>
                 <w:noProof/>
                 <w:webHidden/>
-                <w:sz w:val="28"/>
-                <w:szCs w:val="28"/>
               </w:rPr>
               <w:fldChar w:fldCharType="end"/>
             </w:r>
@@ -1631,18 +1583,16 @@
               <w:caps w:val="0"/>
               <w:noProof/>
               <w:kern w:val="2"/>
-              <w:sz w:val="28"/>
-              <w:szCs w:val="28"/>
+              <w:sz w:val="22"/>
+              <w:szCs w:val="22"/>
               <w14:ligatures w14:val="standardContextual"/>
             </w:rPr>
           </w:pPr>
-          <w:hyperlink w:anchor="_Toc137832509" w:history="1">
+          <w:hyperlink w:anchor="_Toc137867107" w:history="1">
             <w:r>
               <w:rPr>
                 <w:rStyle w:val="Hyperlink"/>
                 <w:noProof/>
-                <w:sz w:val="28"/>
-                <w:szCs w:val="28"/>
               </w:rPr>
               <w:t>Klasifikacija</w:t>
             </w:r>
@@ -1650,8 +1600,6 @@
               <w:rPr>
                 <w:noProof/>
                 <w:webHidden/>
-                <w:sz w:val="28"/>
-                <w:szCs w:val="28"/>
               </w:rPr>
               <w:tab/>
             </w:r>
@@ -1659,8 +1607,6 @@
               <w:rPr>
                 <w:noProof/>
                 <w:webHidden/>
-                <w:sz w:val="28"/>
-                <w:szCs w:val="28"/>
               </w:rPr>
               <w:fldChar w:fldCharType="begin"/>
             </w:r>
@@ -1668,25 +1614,19 @@
               <w:rPr>
                 <w:noProof/>
                 <w:webHidden/>
-                <w:sz w:val="28"/>
-                <w:szCs w:val="28"/>
               </w:rPr>
-              <w:instrText xml:space="preserve"> PAGEREF _Toc137832509 \h </w:instrText>
+              <w:instrText xml:space="preserve"> PAGEREF _Toc137867107 \h </w:instrText>
             </w:r>
             <w:r>
               <w:rPr>
                 <w:noProof/>
                 <w:webHidden/>
-                <w:sz w:val="28"/>
-                <w:szCs w:val="28"/>
               </w:rPr>
             </w:r>
             <w:r>
               <w:rPr>
                 <w:noProof/>
                 <w:webHidden/>
-                <w:sz w:val="28"/>
-                <w:szCs w:val="28"/>
               </w:rPr>
               <w:fldChar w:fldCharType="separate"/>
             </w:r>
@@ -1694,17 +1634,13 @@
               <w:rPr>
                 <w:noProof/>
                 <w:webHidden/>
-                <w:sz w:val="28"/>
-                <w:szCs w:val="28"/>
               </w:rPr>
-              <w:t>5</w:t>
+              <w:t>7</w:t>
             </w:r>
             <w:r>
               <w:rPr>
                 <w:noProof/>
                 <w:webHidden/>
-                <w:sz w:val="28"/>
-                <w:szCs w:val="28"/>
               </w:rPr>
               <w:fldChar w:fldCharType="end"/>
             </w:r>
@@ -1720,17 +1656,15 @@
               <w:rFonts w:eastAsiaTheme="minorEastAsia" w:cstheme="minorBidi"/>
               <w:smallCaps w:val="0"/>
               <w:noProof/>
-              <w:sz w:val="28"/>
-              <w:szCs w:val="28"/>
+              <w:sz w:val="22"/>
+              <w:szCs w:val="22"/>
             </w:rPr>
           </w:pPr>
-          <w:hyperlink w:anchor="_Toc137832510" w:history="1">
+          <w:hyperlink w:anchor="_Toc137867108" w:history="1">
             <w:r>
               <w:rPr>
                 <w:rStyle w:val="Hyperlink"/>
                 <w:noProof/>
-                <w:sz w:val="28"/>
-                <w:szCs w:val="28"/>
                 <w:lang w:val="sr-Latn-RS"/>
               </w:rPr>
               <w:t>Stablo odlučivanja</w:t>
@@ -1739,8 +1673,6 @@
               <w:rPr>
                 <w:noProof/>
                 <w:webHidden/>
-                <w:sz w:val="28"/>
-                <w:szCs w:val="28"/>
               </w:rPr>
               <w:tab/>
             </w:r>
@@ -1748,8 +1680,6 @@
               <w:rPr>
                 <w:noProof/>
                 <w:webHidden/>
-                <w:sz w:val="28"/>
-                <w:szCs w:val="28"/>
               </w:rPr>
               <w:fldChar w:fldCharType="begin"/>
             </w:r>
@@ -1757,25 +1687,19 @@
               <w:rPr>
                 <w:noProof/>
                 <w:webHidden/>
-                <w:sz w:val="28"/>
-                <w:szCs w:val="28"/>
               </w:rPr>
-              <w:instrText xml:space="preserve"> PAGEREF _Toc137832510 \h </w:instrText>
+              <w:instrText xml:space="preserve"> PAGEREF _Toc137867108 \h </w:instrText>
             </w:r>
             <w:r>
               <w:rPr>
                 <w:noProof/>
                 <w:webHidden/>
-                <w:sz w:val="28"/>
-                <w:szCs w:val="28"/>
               </w:rPr>
             </w:r>
             <w:r>
               <w:rPr>
                 <w:noProof/>
                 <w:webHidden/>
-                <w:sz w:val="28"/>
-                <w:szCs w:val="28"/>
               </w:rPr>
               <w:fldChar w:fldCharType="separate"/>
             </w:r>
@@ -1783,17 +1707,13 @@
               <w:rPr>
                 <w:noProof/>
                 <w:webHidden/>
-                <w:sz w:val="28"/>
-                <w:szCs w:val="28"/>
               </w:rPr>
-              <w:t>5</w:t>
+              <w:t>7</w:t>
             </w:r>
             <w:r>
               <w:rPr>
                 <w:noProof/>
                 <w:webHidden/>
-                <w:sz w:val="28"/>
-                <w:szCs w:val="28"/>
               </w:rPr>
               <w:fldChar w:fldCharType="end"/>
             </w:r>
@@ -1809,17 +1729,15 @@
               <w:rFonts w:eastAsiaTheme="minorEastAsia" w:cstheme="minorBidi"/>
               <w:smallCaps w:val="0"/>
               <w:noProof/>
-              <w:sz w:val="28"/>
-              <w:szCs w:val="28"/>
+              <w:sz w:val="22"/>
+              <w:szCs w:val="22"/>
             </w:rPr>
           </w:pPr>
-          <w:hyperlink w:anchor="_Toc137832511" w:history="1">
+          <w:hyperlink w:anchor="_Toc137867109" w:history="1">
             <w:r>
               <w:rPr>
                 <w:rStyle w:val="Hyperlink"/>
                 <w:noProof/>
-                <w:sz w:val="28"/>
-                <w:szCs w:val="28"/>
               </w:rPr>
               <w:t>Slučajna šuma</w:t>
             </w:r>
@@ -1827,8 +1745,6 @@
               <w:rPr>
                 <w:noProof/>
                 <w:webHidden/>
-                <w:sz w:val="28"/>
-                <w:szCs w:val="28"/>
               </w:rPr>
               <w:tab/>
             </w:r>
@@ -1836,8 +1752,6 @@
               <w:rPr>
                 <w:noProof/>
                 <w:webHidden/>
-                <w:sz w:val="28"/>
-                <w:szCs w:val="28"/>
               </w:rPr>
               <w:fldChar w:fldCharType="begin"/>
             </w:r>
@@ -1845,25 +1759,19 @@
               <w:rPr>
                 <w:noProof/>
                 <w:webHidden/>
-                <w:sz w:val="28"/>
-                <w:szCs w:val="28"/>
               </w:rPr>
-              <w:instrText xml:space="preserve"> PAGEREF _Toc137832511 \h </w:instrText>
+              <w:instrText xml:space="preserve"> PAGEREF _Toc137867109 \h </w:instrText>
             </w:r>
             <w:r>
               <w:rPr>
                 <w:noProof/>
                 <w:webHidden/>
-                <w:sz w:val="28"/>
-                <w:szCs w:val="28"/>
               </w:rPr>
             </w:r>
             <w:r>
               <w:rPr>
                 <w:noProof/>
                 <w:webHidden/>
-                <w:sz w:val="28"/>
-                <w:szCs w:val="28"/>
               </w:rPr>
               <w:fldChar w:fldCharType="separate"/>
             </w:r>
@@ -1871,17 +1779,13 @@
               <w:rPr>
                 <w:noProof/>
                 <w:webHidden/>
-                <w:sz w:val="28"/>
-                <w:szCs w:val="28"/>
               </w:rPr>
-              <w:t>7</w:t>
+              <w:t>8</w:t>
             </w:r>
             <w:r>
               <w:rPr>
                 <w:noProof/>
                 <w:webHidden/>
-                <w:sz w:val="28"/>
-                <w:szCs w:val="28"/>
               </w:rPr>
               <w:fldChar w:fldCharType="end"/>
             </w:r>
@@ -1897,17 +1801,15 @@
               <w:rFonts w:eastAsiaTheme="minorEastAsia" w:cstheme="minorBidi"/>
               <w:smallCaps w:val="0"/>
               <w:noProof/>
-              <w:sz w:val="28"/>
-              <w:szCs w:val="28"/>
+              <w:sz w:val="22"/>
+              <w:szCs w:val="22"/>
             </w:rPr>
           </w:pPr>
-          <w:hyperlink w:anchor="_Toc137832512" w:history="1">
+          <w:hyperlink w:anchor="_Toc137867110" w:history="1">
             <w:r>
               <w:rPr>
                 <w:rStyle w:val="Hyperlink"/>
                 <w:noProof/>
-                <w:sz w:val="28"/>
-                <w:szCs w:val="28"/>
               </w:rPr>
               <w:t>K Najbližih Suseda (KNN)</w:t>
             </w:r>
@@ -1915,8 +1817,6 @@
               <w:rPr>
                 <w:noProof/>
                 <w:webHidden/>
-                <w:sz w:val="28"/>
-                <w:szCs w:val="28"/>
               </w:rPr>
               <w:tab/>
             </w:r>
@@ -1924,8 +1824,6 @@
               <w:rPr>
                 <w:noProof/>
                 <w:webHidden/>
-                <w:sz w:val="28"/>
-                <w:szCs w:val="28"/>
               </w:rPr>
               <w:fldChar w:fldCharType="begin"/>
             </w:r>
@@ -1933,25 +1831,19 @@
               <w:rPr>
                 <w:noProof/>
                 <w:webHidden/>
-                <w:sz w:val="28"/>
-                <w:szCs w:val="28"/>
               </w:rPr>
-              <w:instrText xml:space="preserve"> PAGEREF _Toc137832512 \h </w:instrText>
+              <w:instrText xml:space="preserve"> PAGEREF _Toc137867110 \h </w:instrText>
             </w:r>
             <w:r>
               <w:rPr>
                 <w:noProof/>
                 <w:webHidden/>
-                <w:sz w:val="28"/>
-                <w:szCs w:val="28"/>
               </w:rPr>
             </w:r>
             <w:r>
               <w:rPr>
                 <w:noProof/>
                 <w:webHidden/>
-                <w:sz w:val="28"/>
-                <w:szCs w:val="28"/>
               </w:rPr>
               <w:fldChar w:fldCharType="separate"/>
             </w:r>
@@ -1959,17 +1851,13 @@
               <w:rPr>
                 <w:noProof/>
                 <w:webHidden/>
-                <w:sz w:val="28"/>
-                <w:szCs w:val="28"/>
               </w:rPr>
-              <w:t>9</w:t>
+              <w:t>10</w:t>
             </w:r>
             <w:r>
               <w:rPr>
                 <w:noProof/>
                 <w:webHidden/>
-                <w:sz w:val="28"/>
-                <w:szCs w:val="28"/>
               </w:rPr>
               <w:fldChar w:fldCharType="end"/>
             </w:r>
@@ -1985,17 +1873,15 @@
               <w:rFonts w:eastAsiaTheme="minorEastAsia" w:cstheme="minorBidi"/>
               <w:smallCaps w:val="0"/>
               <w:noProof/>
-              <w:sz w:val="28"/>
-              <w:szCs w:val="28"/>
+              <w:sz w:val="22"/>
+              <w:szCs w:val="22"/>
             </w:rPr>
           </w:pPr>
-          <w:hyperlink w:anchor="_Toc137832513" w:history="1">
+          <w:hyperlink w:anchor="_Toc137867111" w:history="1">
             <w:r>
               <w:rPr>
                 <w:rStyle w:val="Hyperlink"/>
                 <w:noProof/>
-                <w:sz w:val="28"/>
-                <w:szCs w:val="28"/>
                 <w:lang w:val="sr-Latn-RS"/>
               </w:rPr>
               <w:t>Naivni Bajes</w:t>
@@ -2004,8 +1890,6 @@
               <w:rPr>
                 <w:noProof/>
                 <w:webHidden/>
-                <w:sz w:val="28"/>
-                <w:szCs w:val="28"/>
               </w:rPr>
               <w:tab/>
             </w:r>
@@ -2013,8 +1897,6 @@
               <w:rPr>
                 <w:noProof/>
                 <w:webHidden/>
-                <w:sz w:val="28"/>
-                <w:szCs w:val="28"/>
               </w:rPr>
               <w:fldChar w:fldCharType="begin"/>
             </w:r>
@@ -2022,25 +1904,19 @@
               <w:rPr>
                 <w:noProof/>
                 <w:webHidden/>
-                <w:sz w:val="28"/>
-                <w:szCs w:val="28"/>
               </w:rPr>
-              <w:instrText xml:space="preserve"> PAGEREF _Toc137832513 \h </w:instrText>
+              <w:instrText xml:space="preserve"> PAGEREF _Toc137867111 \h </w:instrText>
             </w:r>
             <w:r>
               <w:rPr>
                 <w:noProof/>
                 <w:webHidden/>
-                <w:sz w:val="28"/>
-                <w:szCs w:val="28"/>
               </w:rPr>
             </w:r>
             <w:r>
               <w:rPr>
                 <w:noProof/>
                 <w:webHidden/>
-                <w:sz w:val="28"/>
-                <w:szCs w:val="28"/>
               </w:rPr>
               <w:fldChar w:fldCharType="separate"/>
             </w:r>
@@ -2048,17 +1924,13 @@
               <w:rPr>
                 <w:noProof/>
                 <w:webHidden/>
-                <w:sz w:val="28"/>
-                <w:szCs w:val="28"/>
               </w:rPr>
-              <w:t>11</w:t>
+              <w:t>12</w:t>
             </w:r>
             <w:r>
               <w:rPr>
                 <w:noProof/>
                 <w:webHidden/>
-                <w:sz w:val="28"/>
-                <w:szCs w:val="28"/>
               </w:rPr>
               <w:fldChar w:fldCharType="end"/>
             </w:r>
@@ -2074,17 +1946,15 @@
               <w:rFonts w:eastAsiaTheme="minorEastAsia" w:cstheme="minorBidi"/>
               <w:smallCaps w:val="0"/>
               <w:noProof/>
-              <w:sz w:val="28"/>
-              <w:szCs w:val="28"/>
+              <w:sz w:val="22"/>
+              <w:szCs w:val="22"/>
             </w:rPr>
           </w:pPr>
-          <w:hyperlink w:anchor="_Toc137832514" w:history="1">
+          <w:hyperlink w:anchor="_Toc137867112" w:history="1">
             <w:r>
               <w:rPr>
                 <w:rStyle w:val="Hyperlink"/>
                 <w:noProof/>
-                <w:sz w:val="28"/>
-                <w:szCs w:val="28"/>
                 <w:lang w:val="sr-Latn-RS"/>
               </w:rPr>
               <w:t>Poređenje modela</w:t>
@@ -2093,8 +1963,6 @@
               <w:rPr>
                 <w:noProof/>
                 <w:webHidden/>
-                <w:sz w:val="28"/>
-                <w:szCs w:val="28"/>
               </w:rPr>
               <w:tab/>
             </w:r>
@@ -2102,8 +1970,6 @@
               <w:rPr>
                 <w:noProof/>
                 <w:webHidden/>
-                <w:sz w:val="28"/>
-                <w:szCs w:val="28"/>
               </w:rPr>
               <w:fldChar w:fldCharType="begin"/>
             </w:r>
@@ -2111,25 +1977,19 @@
               <w:rPr>
                 <w:noProof/>
                 <w:webHidden/>
-                <w:sz w:val="28"/>
-                <w:szCs w:val="28"/>
               </w:rPr>
-              <w:instrText xml:space="preserve"> PAGEREF _Toc137832514 \h </w:instrText>
+              <w:instrText xml:space="preserve"> PAGEREF _Toc137867112 \h </w:instrText>
             </w:r>
             <w:r>
               <w:rPr>
                 <w:noProof/>
                 <w:webHidden/>
-                <w:sz w:val="28"/>
-                <w:szCs w:val="28"/>
               </w:rPr>
             </w:r>
             <w:r>
               <w:rPr>
                 <w:noProof/>
                 <w:webHidden/>
-                <w:sz w:val="28"/>
-                <w:szCs w:val="28"/>
               </w:rPr>
               <w:fldChar w:fldCharType="separate"/>
             </w:r>
@@ -2137,17 +1997,13 @@
               <w:rPr>
                 <w:noProof/>
                 <w:webHidden/>
-                <w:sz w:val="28"/>
-                <w:szCs w:val="28"/>
               </w:rPr>
-              <w:t>12</w:t>
+              <w:t>13</w:t>
             </w:r>
             <w:r>
               <w:rPr>
                 <w:noProof/>
                 <w:webHidden/>
-                <w:sz w:val="28"/>
-                <w:szCs w:val="28"/>
               </w:rPr>
               <w:fldChar w:fldCharType="end"/>
             </w:r>
@@ -2163,18 +2019,16 @@
               <w:caps w:val="0"/>
               <w:noProof/>
               <w:kern w:val="2"/>
-              <w:sz w:val="28"/>
-              <w:szCs w:val="28"/>
+              <w:sz w:val="22"/>
+              <w:szCs w:val="22"/>
               <w14:ligatures w14:val="standardContextual"/>
             </w:rPr>
           </w:pPr>
-          <w:hyperlink w:anchor="_Toc137832515" w:history="1">
+          <w:hyperlink w:anchor="_Toc137867113" w:history="1">
             <w:r>
               <w:rPr>
                 <w:rStyle w:val="Hyperlink"/>
                 <w:noProof/>
-                <w:sz w:val="28"/>
-                <w:szCs w:val="28"/>
               </w:rPr>
               <w:t>Klasterovanje</w:t>
             </w:r>
@@ -2182,8 +2036,6 @@
               <w:rPr>
                 <w:noProof/>
                 <w:webHidden/>
-                <w:sz w:val="28"/>
-                <w:szCs w:val="28"/>
               </w:rPr>
               <w:tab/>
             </w:r>
@@ -2191,8 +2043,6 @@
               <w:rPr>
                 <w:noProof/>
                 <w:webHidden/>
-                <w:sz w:val="28"/>
-                <w:szCs w:val="28"/>
               </w:rPr>
               <w:fldChar w:fldCharType="begin"/>
             </w:r>
@@ -2200,25 +2050,19 @@
               <w:rPr>
                 <w:noProof/>
                 <w:webHidden/>
-                <w:sz w:val="28"/>
-                <w:szCs w:val="28"/>
               </w:rPr>
-              <w:instrText xml:space="preserve"> PAGEREF _Toc137832515 \h </w:instrText>
+              <w:instrText xml:space="preserve"> PAGEREF _Toc137867113 \h </w:instrText>
             </w:r>
             <w:r>
               <w:rPr>
                 <w:noProof/>
                 <w:webHidden/>
-                <w:sz w:val="28"/>
-                <w:szCs w:val="28"/>
               </w:rPr>
             </w:r>
             <w:r>
               <w:rPr>
                 <w:noProof/>
                 <w:webHidden/>
-                <w:sz w:val="28"/>
-                <w:szCs w:val="28"/>
               </w:rPr>
               <w:fldChar w:fldCharType="separate"/>
             </w:r>
@@ -2226,17 +2070,158 @@
               <w:rPr>
                 <w:noProof/>
                 <w:webHidden/>
-                <w:sz w:val="28"/>
-                <w:szCs w:val="28"/>
               </w:rPr>
-              <w:t>15</w:t>
+              <w:t>16</w:t>
             </w:r>
             <w:r>
               <w:rPr>
                 <w:noProof/>
                 <w:webHidden/>
-                <w:sz w:val="28"/>
-                <w:szCs w:val="28"/>
+              </w:rPr>
+              <w:fldChar w:fldCharType="end"/>
+            </w:r>
+          </w:hyperlink>
+        </w:p>
+        <w:p>
+          <w:pPr>
+            <w:pStyle w:val="TOC2"/>
+            <w:tabs>
+              <w:tab w:val="right" w:leader="dot" w:pos="9350"/>
+            </w:tabs>
+            <w:rPr>
+              <w:rFonts w:eastAsiaTheme="minorEastAsia" w:cstheme="minorBidi"/>
+              <w:smallCaps w:val="0"/>
+              <w:noProof/>
+              <w:sz w:val="22"/>
+              <w:szCs w:val="22"/>
+            </w:rPr>
+          </w:pPr>
+          <w:hyperlink w:anchor="_Toc137867114" w:history="1">
+            <w:r>
+              <w:rPr>
+                <w:rStyle w:val="Hyperlink"/>
+                <w:noProof/>
+              </w:rPr>
+              <w:t>KSredina</w:t>
+            </w:r>
+            <w:r>
+              <w:rPr>
+                <w:noProof/>
+                <w:webHidden/>
+              </w:rPr>
+              <w:tab/>
+            </w:r>
+            <w:r>
+              <w:rPr>
+                <w:noProof/>
+                <w:webHidden/>
+              </w:rPr>
+              <w:fldChar w:fldCharType="begin"/>
+            </w:r>
+            <w:r>
+              <w:rPr>
+                <w:noProof/>
+                <w:webHidden/>
+              </w:rPr>
+              <w:instrText xml:space="preserve"> PAGEREF _Toc137867114 \h </w:instrText>
+            </w:r>
+            <w:r>
+              <w:rPr>
+                <w:noProof/>
+                <w:webHidden/>
+              </w:rPr>
+            </w:r>
+            <w:r>
+              <w:rPr>
+                <w:noProof/>
+                <w:webHidden/>
+              </w:rPr>
+              <w:fldChar w:fldCharType="separate"/>
+            </w:r>
+            <w:r>
+              <w:rPr>
+                <w:noProof/>
+                <w:webHidden/>
+              </w:rPr>
+              <w:t>16</w:t>
+            </w:r>
+            <w:r>
+              <w:rPr>
+                <w:noProof/>
+                <w:webHidden/>
+              </w:rPr>
+              <w:fldChar w:fldCharType="end"/>
+            </w:r>
+          </w:hyperlink>
+        </w:p>
+        <w:p>
+          <w:pPr>
+            <w:pStyle w:val="TOC2"/>
+            <w:tabs>
+              <w:tab w:val="right" w:leader="dot" w:pos="9350"/>
+            </w:tabs>
+            <w:rPr>
+              <w:rFonts w:eastAsiaTheme="minorEastAsia" w:cstheme="minorBidi"/>
+              <w:smallCaps w:val="0"/>
+              <w:noProof/>
+              <w:sz w:val="22"/>
+              <w:szCs w:val="22"/>
+            </w:rPr>
+          </w:pPr>
+          <w:hyperlink w:anchor="_Toc137867115" w:history="1">
+            <w:r>
+              <w:rPr>
+                <w:rStyle w:val="Hyperlink"/>
+                <w:noProof/>
+                <w:lang w:val="sr-Latn-RS"/>
+              </w:rPr>
+              <w:t>DBSCAN</w:t>
+            </w:r>
+            <w:r>
+              <w:rPr>
+                <w:noProof/>
+                <w:webHidden/>
+              </w:rPr>
+              <w:tab/>
+            </w:r>
+            <w:r>
+              <w:rPr>
+                <w:noProof/>
+                <w:webHidden/>
+              </w:rPr>
+              <w:fldChar w:fldCharType="begin"/>
+            </w:r>
+            <w:r>
+              <w:rPr>
+                <w:noProof/>
+                <w:webHidden/>
+              </w:rPr>
+              <w:instrText xml:space="preserve"> PAGEREF _Toc137867115 \h </w:instrText>
+            </w:r>
+            <w:r>
+              <w:rPr>
+                <w:noProof/>
+                <w:webHidden/>
+              </w:rPr>
+            </w:r>
+            <w:r>
+              <w:rPr>
+                <w:noProof/>
+                <w:webHidden/>
+              </w:rPr>
+              <w:fldChar w:fldCharType="separate"/>
+            </w:r>
+            <w:r>
+              <w:rPr>
+                <w:noProof/>
+                <w:webHidden/>
+              </w:rPr>
+              <w:t>18</w:t>
+            </w:r>
+            <w:r>
+              <w:rPr>
+                <w:noProof/>
+                <w:webHidden/>
               </w:rPr>
               <w:fldChar w:fldCharType="end"/>
             </w:r>
@@ -2252,18 +2237,89 @@
               <w:caps w:val="0"/>
               <w:noProof/>
               <w:kern w:val="2"/>
-              <w:sz w:val="28"/>
-              <w:szCs w:val="28"/>
+              <w:sz w:val="22"/>
+              <w:szCs w:val="22"/>
               <w14:ligatures w14:val="standardContextual"/>
             </w:rPr>
           </w:pPr>
-          <w:hyperlink w:anchor="_Toc137832516" w:history="1">
+          <w:hyperlink w:anchor="_Toc137867116" w:history="1">
             <w:r>
               <w:rPr>
                 <w:rStyle w:val="Hyperlink"/>
                 <w:noProof/>
-                <w:sz w:val="28"/>
-                <w:szCs w:val="28"/>
+              </w:rPr>
+              <w:t>Pravila asocijacije</w:t>
+            </w:r>
+            <w:r>
+              <w:rPr>
+                <w:noProof/>
+                <w:webHidden/>
+              </w:rPr>
+              <w:tab/>
+            </w:r>
+            <w:r>
+              <w:rPr>
+                <w:noProof/>
+                <w:webHidden/>
+              </w:rPr>
+              <w:fldChar w:fldCharType="begin"/>
+            </w:r>
+            <w:r>
+              <w:rPr>
+                <w:noProof/>
+                <w:webHidden/>
+              </w:rPr>
+              <w:instrText xml:space="preserve"> PAGEREF _Toc137867116 \h </w:instrText>
+            </w:r>
+            <w:r>
+              <w:rPr>
+                <w:noProof/>
+                <w:webHidden/>
+              </w:rPr>
+            </w:r>
+            <w:r>
+              <w:rPr>
+                <w:noProof/>
+                <w:webHidden/>
+              </w:rPr>
+              <w:fldChar w:fldCharType="separate"/>
+            </w:r>
+            <w:r>
+              <w:rPr>
+                <w:noProof/>
+                <w:webHidden/>
+              </w:rPr>
+              <w:t>21</w:t>
+            </w:r>
+            <w:r>
+              <w:rPr>
+                <w:noProof/>
+                <w:webHidden/>
+              </w:rPr>
+              <w:fldChar w:fldCharType="end"/>
+            </w:r>
+          </w:hyperlink>
+        </w:p>
+        <w:p>
+          <w:pPr>
+            <w:pStyle w:val="TOC1"/>
+            <w:rPr>
+              <w:rFonts w:eastAsiaTheme="minorEastAsia" w:cstheme="minorBidi"/>
+              <w:b w:val="0"/>
+              <w:bCs w:val="0"/>
+              <w:caps w:val="0"/>
+              <w:noProof/>
+              <w:kern w:val="2"/>
+              <w:sz w:val="22"/>
+              <w:szCs w:val="22"/>
+              <w14:ligatures w14:val="standardContextual"/>
+            </w:rPr>
+          </w:pPr>
+          <w:hyperlink w:anchor="_Toc137867117" w:history="1">
+            <w:r>
+              <w:rPr>
+                <w:rStyle w:val="Hyperlink"/>
+                <w:noProof/>
               </w:rPr>
               <w:t>Zaključak</w:t>
             </w:r>
@@ -2271,8 +2327,6 @@
               <w:rPr>
                 <w:noProof/>
                 <w:webHidden/>
-                <w:sz w:val="28"/>
-                <w:szCs w:val="28"/>
               </w:rPr>
               <w:tab/>
             </w:r>
@@ -2280,8 +2334,6 @@
               <w:rPr>
                 <w:noProof/>
                 <w:webHidden/>
-                <w:sz w:val="28"/>
-                <w:szCs w:val="28"/>
               </w:rPr>
               <w:fldChar w:fldCharType="begin"/>
             </w:r>
@@ -2289,25 +2341,19 @@
               <w:rPr>
                 <w:noProof/>
                 <w:webHidden/>
-                <w:sz w:val="28"/>
-                <w:szCs w:val="28"/>
               </w:rPr>
-              <w:instrText xml:space="preserve"> PAGEREF _Toc137832516 \h </w:instrText>
+              <w:instrText xml:space="preserve"> PAGEREF _Toc137867117 \h </w:instrText>
             </w:r>
             <w:r>
               <w:rPr>
                 <w:noProof/>
                 <w:webHidden/>
-                <w:sz w:val="28"/>
-                <w:szCs w:val="28"/>
               </w:rPr>
             </w:r>
             <w:r>
               <w:rPr>
                 <w:noProof/>
                 <w:webHidden/>
-                <w:sz w:val="28"/>
-                <w:szCs w:val="28"/>
               </w:rPr>
               <w:fldChar w:fldCharType="separate"/>
             </w:r>
@@ -2315,17 +2361,13 @@
               <w:rPr>
                 <w:noProof/>
                 <w:webHidden/>
-                <w:sz w:val="28"/>
-                <w:szCs w:val="28"/>
               </w:rPr>
-              <w:t>15</w:t>
+              <w:t>21</w:t>
             </w:r>
             <w:r>
               <w:rPr>
                 <w:noProof/>
                 <w:webHidden/>
-                <w:sz w:val="28"/>
-                <w:szCs w:val="28"/>
               </w:rPr>
               <w:fldChar w:fldCharType="end"/>
             </w:r>
@@ -2354,7 +2396,6 @@
           <w:szCs w:val="32"/>
         </w:rPr>
       </w:pPr>
-      <w:bookmarkStart w:id="1" w:name="_Toc137832506"/>
       <w:r>
         <w:br w:type="page"/>
       </w:r>
@@ -2363,6 +2404,7 @@
       <w:pPr>
         <w:pStyle w:val="Heading1"/>
       </w:pPr>
+      <w:bookmarkStart w:id="1" w:name="_Toc137867104"/>
       <w:proofErr w:type="spellStart"/>
       <w:r>
         <w:lastRenderedPageBreak/>
@@ -2947,8 +2989,8 @@
       <w:pPr>
         <w:pStyle w:val="Heading1"/>
       </w:pPr>
-      <w:bookmarkStart w:id="2" w:name="_Toc137832507"/>
-      <w:bookmarkStart w:id="3" w:name="_Toc134264510"/>
+      <w:bookmarkStart w:id="2" w:name="_Toc134264510"/>
+      <w:bookmarkStart w:id="3" w:name="_Toc137867105"/>
       <w:r>
         <w:t xml:space="preserve">Analiza </w:t>
       </w:r>
@@ -2956,7 +2998,7 @@
       <w:r>
         <w:t>podataka</w:t>
       </w:r>
-      <w:bookmarkEnd w:id="2"/>
+      <w:bookmarkEnd w:id="3"/>
       <w:proofErr w:type="spellEnd"/>
     </w:p>
     <w:p>
@@ -3065,13 +3107,18 @@
       </w:r>
       <w:proofErr w:type="spellEnd"/>
       <w:r>
-        <w:t xml:space="preserve"> u .</w:t>
+        <w:t xml:space="preserve"> </w:t>
+      </w:r>
+      <w:proofErr w:type="gramStart"/>
+      <w:r>
+        <w:t>u .</w:t>
       </w:r>
       <w:proofErr w:type="spellStart"/>
       <w:r>
         <w:t>arff</w:t>
       </w:r>
       <w:proofErr w:type="spellEnd"/>
+      <w:proofErr w:type="gramEnd"/>
       <w:r>
         <w:t xml:space="preserve"> </w:t>
       </w:r>
@@ -3763,7 +3810,23 @@
           <w:i/>
           <w:iCs/>
         </w:rPr>
-        <w:t>{Agresti,Ashbacher,Auken,Blankenship,Brody,Brown,Bukowsky,CFH,Calvinnme,Chachra,Chandler,Chell,Cholette,Comdet,Corn,Cutey,Davisson,Dent,Engineer,Goonan,Grove,Harp,Hayes,Janson,Johnson,Koenig,Kolln,Lawyeraau,Lee,Lovitt,Mahlers2nd,Mark,McKee,Merritt,Messick,Mitchell,Morrison,Neal,Nigam,Peterson,Power,Riley,Robert,Shea,Sherwin,Taylor,Vernon,Vision,Walters,Wilson}</w:t>
+        <w:t>{</w:t>
+      </w:r>
+      <w:proofErr w:type="gramStart"/>
+      <w:r>
+        <w:rPr>
+          <w:i/>
+          <w:iCs/>
+        </w:rPr>
+        <w:t>Agresti,Ashbacher</w:t>
+      </w:r>
+      <w:proofErr w:type="gramEnd"/>
+      <w:r>
+        <w:rPr>
+          <w:i/>
+          <w:iCs/>
+        </w:rPr>
+        <w:t>,Auken,Blankenship,Brody,Brown,Bukowsky,CFH,Calvinnme,Chachra,Chandler,Chell,Cholette,Comdet,Corn,Cutey,Davisson,Dent,Engineer,Goonan,Grove,Harp,Hayes,Janson,Johnson,Koenig,Kolln,Lawyeraau,Lee,Lovitt,Mahlers2nd,Mark,McKee,Merritt,Messick,Mitchell,Morrison,Neal,Nigam,Peterson,Power,Riley,Robert,Shea,Sherwin,Taylor,Vernon,Vision,Walters,Wilson}</w:t>
       </w:r>
     </w:p>
     <w:p>
@@ -3984,7 +4047,7 @@
       <w:pPr>
         <w:pStyle w:val="Heading1"/>
       </w:pPr>
-      <w:bookmarkStart w:id="4" w:name="_Toc137832508"/>
+      <w:bookmarkStart w:id="4" w:name="_Toc137867106"/>
       <w:proofErr w:type="spellStart"/>
       <w:r>
         <w:t>Predprocesiranje</w:t>
@@ -4301,24 +4364,14 @@
                             <w:r>
                               <w:t xml:space="preserve"> </w:t>
                             </w:r>
-                            <w:r>
-                              <w:fldChar w:fldCharType="begin"/>
-                            </w:r>
-                            <w:r>
-                              <w:instrText xml:space="preserve"> SEQ Slika \* ARABIC </w:instrText>
-                            </w:r>
-                            <w:r>
-                              <w:fldChar w:fldCharType="separate"/>
-                            </w:r>
-                            <w:r>
-                              <w:rPr>
-                                <w:noProof/>
-                              </w:rPr>
-                              <w:t>2</w:t>
-                            </w:r>
-                            <w:r>
-                              <w:fldChar w:fldCharType="end"/>
-                            </w:r>
+                            <w:fldSimple w:instr=" SEQ Slika \* ARABIC ">
+                              <w:r>
+                                <w:rPr>
+                                  <w:noProof/>
+                                </w:rPr>
+                                <w:t>2</w:t>
+                              </w:r>
+                            </w:fldSimple>
                             <w:r>
                               <w:rPr>
                                 <w:noProof/>
@@ -4361,24 +4414,14 @@
                       <w:r>
                         <w:t xml:space="preserve"> </w:t>
                       </w:r>
-                      <w:r>
-                        <w:fldChar w:fldCharType="begin"/>
-                      </w:r>
-                      <w:r>
-                        <w:instrText xml:space="preserve"> SEQ Slika \* ARABIC </w:instrText>
-                      </w:r>
-                      <w:r>
-                        <w:fldChar w:fldCharType="separate"/>
-                      </w:r>
-                      <w:r>
-                        <w:rPr>
-                          <w:noProof/>
-                        </w:rPr>
-                        <w:t>2</w:t>
-                      </w:r>
-                      <w:r>
-                        <w:fldChar w:fldCharType="end"/>
-                      </w:r>
+                      <w:fldSimple w:instr=" SEQ Slika \* ARABIC ">
+                        <w:r>
+                          <w:rPr>
+                            <w:noProof/>
+                          </w:rPr>
+                          <w:t>2</w:t>
+                        </w:r>
+                      </w:fldSimple>
                       <w:r>
                         <w:rPr>
                           <w:noProof/>
@@ -4621,24 +4664,14 @@
       <w:r>
         <w:t xml:space="preserve"> </w:t>
       </w:r>
-      <w:r>
-        <w:fldChar w:fldCharType="begin"/>
-      </w:r>
-      <w:r>
-        <w:instrText xml:space="preserve"> SEQ Slika \* ARABIC </w:instrText>
-      </w:r>
-      <w:r>
-        <w:fldChar w:fldCharType="separate"/>
-      </w:r>
-      <w:r>
-        <w:rPr>
-          <w:noProof/>
-        </w:rPr>
-        <w:t>3</w:t>
-      </w:r>
-      <w:r>
-        <w:fldChar w:fldCharType="end"/>
-      </w:r>
+      <w:fldSimple w:instr=" SEQ Slika \* ARABIC ">
+        <w:r>
+          <w:rPr>
+            <w:noProof/>
+          </w:rPr>
+          <w:t>3</w:t>
+        </w:r>
+      </w:fldSimple>
       <w:r>
         <w:t xml:space="preserve"> </w:t>
       </w:r>
@@ -4842,12 +4875,21 @@
         <w:t xml:space="preserve"> </w:t>
       </w:r>
       <w:proofErr w:type="spellStart"/>
+      <w:proofErr w:type="gramStart"/>
       <w:r>
         <w:rPr>
           <w:i/>
           <w:iCs/>
         </w:rPr>
-        <w:t>sklearn.model_selection</w:t>
+        <w:t>sklearn.model</w:t>
+      </w:r>
+      <w:proofErr w:type="gramEnd"/>
+      <w:r>
+        <w:rPr>
+          <w:i/>
+          <w:iCs/>
+        </w:rPr>
+        <w:t>_selection</w:t>
       </w:r>
       <w:proofErr w:type="spellEnd"/>
       <w:r>
@@ -5950,6 +5992,7 @@
         <w:t xml:space="preserve"> [</w:t>
       </w:r>
       <w:proofErr w:type="spellStart"/>
+      <w:proofErr w:type="gramStart"/>
       <w:r>
         <w:t>min</w:t>
       </w:r>
@@ -5969,6 +6012,7 @@
         <w:t>k</w:t>
       </w:r>
       <w:proofErr w:type="spellEnd"/>
+      <w:proofErr w:type="gramEnd"/>
       <w:r>
         <w:t xml:space="preserve">] </w:t>
       </w:r>
@@ -6041,6 +6085,7 @@
         <w:t xml:space="preserve"> </w:t>
       </w:r>
       <w:proofErr w:type="spellStart"/>
+      <w:proofErr w:type="gramStart"/>
       <w:r>
         <w:rPr>
           <w:i/>
@@ -6049,6 +6094,7 @@
         <w:t>sklearn.preprocessing</w:t>
       </w:r>
       <w:proofErr w:type="spellEnd"/>
+      <w:proofErr w:type="gramEnd"/>
       <w:r>
         <w:t>.</w:t>
       </w:r>
@@ -6112,24 +6158,14 @@
       <w:r>
         <w:t xml:space="preserve"> </w:t>
       </w:r>
-      <w:r>
-        <w:fldChar w:fldCharType="begin"/>
-      </w:r>
-      <w:r>
-        <w:instrText xml:space="preserve"> SEQ Slika \* ARABIC </w:instrText>
-      </w:r>
-      <w:r>
-        <w:fldChar w:fldCharType="separate"/>
-      </w:r>
-      <w:r>
-        <w:rPr>
-          <w:noProof/>
-        </w:rPr>
-        <w:t>4</w:t>
-      </w:r>
-      <w:r>
-        <w:fldChar w:fldCharType="end"/>
-      </w:r>
+      <w:fldSimple w:instr=" SEQ Slika \* ARABIC ">
+        <w:r>
+          <w:rPr>
+            <w:noProof/>
+          </w:rPr>
+          <w:t>4</w:t>
+        </w:r>
+      </w:fldSimple>
       <w:r>
         <w:t xml:space="preserve"> </w:t>
       </w:r>
@@ -6427,11 +6463,10 @@
           <w:noProof/>
           <w:lang w:val="sr-Latn-RS"/>
         </w:rPr>
-        <w:lastRenderedPageBreak/>
         <w:drawing>
-          <wp:inline distT="0" distB="0" distL="0" distR="0" wp14:anchorId="4944163A" wp14:editId="044433FB">
-            <wp:extent cx="4324350" cy="3160919"/>
-            <wp:effectExtent l="0" t="0" r="0" b="1905"/>
+          <wp:inline distT="0" distB="0" distL="0" distR="0" wp14:anchorId="4944163A" wp14:editId="31B62E0F">
+            <wp:extent cx="4248053" cy="3105150"/>
+            <wp:effectExtent l="0" t="0" r="635" b="0"/>
             <wp:docPr id="899058860" name="Picture 1"/>
             <wp:cNvGraphicFramePr>
               <a:graphicFrameLocks xmlns:a="http://schemas.openxmlformats.org/drawingml/2006/main" noChangeAspect="1"/>
@@ -6461,7 +6496,7 @@
                   <pic:spPr bwMode="auto">
                     <a:xfrm>
                       <a:off x="0" y="0"/>
-                      <a:ext cx="4328196" cy="3163730"/>
+                      <a:ext cx="4260915" cy="3114551"/>
                     </a:xfrm>
                     <a:prstGeom prst="rect">
                       <a:avLst/>
@@ -6494,24 +6529,14 @@
       <w:r>
         <w:t xml:space="preserve"> </w:t>
       </w:r>
-      <w:r>
-        <w:fldChar w:fldCharType="begin"/>
-      </w:r>
-      <w:r>
-        <w:instrText xml:space="preserve"> SEQ Slika \* ARABIC </w:instrText>
-      </w:r>
-      <w:r>
-        <w:fldChar w:fldCharType="separate"/>
-      </w:r>
-      <w:r>
-        <w:rPr>
-          <w:noProof/>
-        </w:rPr>
-        <w:t>5</w:t>
-      </w:r>
-      <w:r>
-        <w:fldChar w:fldCharType="end"/>
-      </w:r>
+      <w:fldSimple w:instr=" SEQ Slika \* ARABIC ">
+        <w:r>
+          <w:rPr>
+            <w:noProof/>
+          </w:rPr>
+          <w:t>5</w:t>
+        </w:r>
+      </w:fldSimple>
       <w:r>
         <w:rPr>
           <w:noProof/>
@@ -6529,10 +6554,11 @@
           <w:noProof/>
           <w:lang w:val="sr-Latn-RS"/>
         </w:rPr>
+        <w:lastRenderedPageBreak/>
         <w:drawing>
-          <wp:inline distT="0" distB="0" distL="0" distR="0" wp14:anchorId="5F7C70CF" wp14:editId="1BE1AD36">
-            <wp:extent cx="4197350" cy="3047530"/>
-            <wp:effectExtent l="0" t="0" r="0" b="635"/>
+          <wp:inline distT="0" distB="0" distL="0" distR="0" wp14:anchorId="5F7C70CF" wp14:editId="16DB83A3">
+            <wp:extent cx="4372914" cy="3175000"/>
+            <wp:effectExtent l="0" t="0" r="8890" b="6350"/>
             <wp:docPr id="2002915038" name="Picture 4"/>
             <wp:cNvGraphicFramePr>
               <a:graphicFrameLocks xmlns:a="http://schemas.openxmlformats.org/drawingml/2006/main" noChangeAspect="1"/>
@@ -6562,7 +6588,7 @@
                   <pic:spPr bwMode="auto">
                     <a:xfrm>
                       <a:off x="0" y="0"/>
-                      <a:ext cx="4201074" cy="3050234"/>
+                      <a:ext cx="4386359" cy="3184762"/>
                     </a:xfrm>
                     <a:prstGeom prst="rect">
                       <a:avLst/>
@@ -6602,24 +6628,14 @@
       <w:r>
         <w:t xml:space="preserve"> </w:t>
       </w:r>
-      <w:r>
-        <w:fldChar w:fldCharType="begin"/>
-      </w:r>
-      <w:r>
-        <w:instrText xml:space="preserve"> SEQ Slika \* ARABIC </w:instrText>
-      </w:r>
-      <w:r>
-        <w:fldChar w:fldCharType="separate"/>
-      </w:r>
-      <w:r>
-        <w:rPr>
-          <w:noProof/>
-        </w:rPr>
-        <w:t>6</w:t>
-      </w:r>
-      <w:r>
-        <w:fldChar w:fldCharType="end"/>
-      </w:r>
+      <w:fldSimple w:instr=" SEQ Slika \* ARABIC ">
+        <w:r>
+          <w:rPr>
+            <w:noProof/>
+          </w:rPr>
+          <w:t>6</w:t>
+        </w:r>
+      </w:fldSimple>
       <w:r>
         <w:t xml:space="preserve"> Suma </w:t>
       </w:r>
@@ -6652,15 +6668,29 @@
         <w:t>komponenti</w:t>
       </w:r>
       <w:proofErr w:type="spellEnd"/>
+    </w:p>
+    <w:p>
+      <w:pPr>
+        <w:rPr>
+          <w:rFonts w:asciiTheme="majorHAnsi" w:eastAsiaTheme="majorEastAsia" w:hAnsiTheme="majorHAnsi" w:cstheme="majorBidi"/>
+          <w:b/>
+          <w:sz w:val="48"/>
+          <w:szCs w:val="32"/>
+        </w:rPr>
+      </w:pPr>
+      <w:bookmarkStart w:id="5" w:name="_Toc137867107"/>
+      <w:bookmarkEnd w:id="2"/>
+      <w:r>
+        <w:br w:type="page"/>
+      </w:r>
     </w:p>
     <w:p>
       <w:pPr>
         <w:pStyle w:val="Heading1"/>
       </w:pPr>
-      <w:bookmarkStart w:id="5" w:name="_Toc137832509"/>
-      <w:bookmarkEnd w:id="3"/>
-      <w:proofErr w:type="spellStart"/>
-      <w:r>
+      <w:proofErr w:type="spellStart"/>
+      <w:r>
+        <w:lastRenderedPageBreak/>
         <w:t>Klasifikacija</w:t>
       </w:r>
       <w:bookmarkEnd w:id="5"/>
@@ -6762,7 +6792,6 @@
     <w:p>
       <w:proofErr w:type="spellStart"/>
       <w:r>
-        <w:lastRenderedPageBreak/>
         <w:t>Algoritmi</w:t>
       </w:r>
       <w:proofErr w:type="spellEnd"/>
@@ -6925,13 +6954,23 @@
         <w:t xml:space="preserve"> iz biblioteke </w:t>
       </w:r>
       <w:proofErr w:type="spellStart"/>
+      <w:proofErr w:type="gramStart"/>
       <w:r>
         <w:rPr>
           <w:i/>
           <w:iCs/>
           <w:lang w:val="sr-Latn-RS"/>
         </w:rPr>
-        <w:t>sklearn.model_selection</w:t>
+        <w:t>sklearn.model</w:t>
+      </w:r>
+      <w:proofErr w:type="gramEnd"/>
+      <w:r>
+        <w:rPr>
+          <w:i/>
+          <w:iCs/>
+          <w:lang w:val="sr-Latn-RS"/>
+        </w:rPr>
+        <w:t>_selection</w:t>
       </w:r>
       <w:proofErr w:type="spellEnd"/>
       <w:r>
@@ -6948,7 +6987,7 @@
           <w:lang w:val="sr-Latn-RS"/>
         </w:rPr>
       </w:pPr>
-      <w:bookmarkStart w:id="6" w:name="_Toc137832510"/>
+      <w:bookmarkStart w:id="6" w:name="_Toc137867108"/>
       <w:r>
         <w:rPr>
           <w:lang w:val="sr-Latn-RS"/>
@@ -8068,10 +8107,12 @@
         <w:t xml:space="preserve"> </w:t>
       </w:r>
       <w:proofErr w:type="spellStart"/>
+      <w:proofErr w:type="gramStart"/>
       <w:r>
         <w:t>sklearn.tree</w:t>
       </w:r>
       <w:proofErr w:type="spellEnd"/>
+      <w:proofErr w:type="gramEnd"/>
       <w:r>
         <w:t xml:space="preserve"> bez </w:t>
       </w:r>
@@ -8332,7 +8373,11 @@
       </w:r>
       <w:proofErr w:type="spellEnd"/>
       <w:r>
-        <w:t xml:space="preserve"> se </w:t>
+        <w:t xml:space="preserve"> </w:t>
+      </w:r>
+      <w:r>
+        <w:lastRenderedPageBreak/>
+        <w:t xml:space="preserve">se </w:t>
       </w:r>
       <w:proofErr w:type="spellStart"/>
       <w:r>
@@ -8698,7 +8743,6 @@
         <w:rPr>
           <w:noProof/>
         </w:rPr>
-        <w:lastRenderedPageBreak/>
         <w:drawing>
           <wp:inline distT="0" distB="0" distL="0" distR="0" wp14:anchorId="00D3A96E" wp14:editId="586193E4">
             <wp:extent cx="4565650" cy="2333066"/>
@@ -8749,24 +8793,14 @@
       <w:r>
         <w:t xml:space="preserve"> </w:t>
       </w:r>
-      <w:r>
-        <w:fldChar w:fldCharType="begin"/>
-      </w:r>
-      <w:r>
-        <w:instrText xml:space="preserve"> SEQ Slika \* ARABIC </w:instrText>
-      </w:r>
-      <w:r>
-        <w:fldChar w:fldCharType="separate"/>
-      </w:r>
-      <w:r>
-        <w:rPr>
-          <w:noProof/>
-        </w:rPr>
-        <w:t>7</w:t>
-      </w:r>
-      <w:r>
-        <w:fldChar w:fldCharType="end"/>
-      </w:r>
+      <w:fldSimple w:instr=" SEQ Slika \* ARABIC ">
+        <w:r>
+          <w:rPr>
+            <w:noProof/>
+          </w:rPr>
+          <w:t>7</w:t>
+        </w:r>
+      </w:fldSimple>
       <w:r>
         <w:t xml:space="preserve"> </w:t>
       </w:r>
@@ -8874,24 +8908,14 @@
       <w:r>
         <w:t xml:space="preserve"> </w:t>
       </w:r>
-      <w:r>
-        <w:fldChar w:fldCharType="begin"/>
-      </w:r>
-      <w:r>
-        <w:instrText xml:space="preserve"> SEQ Slika \* ARABIC </w:instrText>
-      </w:r>
-      <w:r>
-        <w:fldChar w:fldCharType="separate"/>
-      </w:r>
-      <w:r>
-        <w:rPr>
-          <w:noProof/>
-        </w:rPr>
-        <w:t>8</w:t>
-      </w:r>
-      <w:r>
-        <w:fldChar w:fldCharType="end"/>
-      </w:r>
+      <w:fldSimple w:instr=" SEQ Slika \* ARABIC ">
+        <w:r>
+          <w:rPr>
+            <w:noProof/>
+          </w:rPr>
+          <w:t>8</w:t>
+        </w:r>
+      </w:fldSimple>
       <w:r>
         <w:t xml:space="preserve"> </w:t>
       </w:r>
@@ -8953,7 +8977,7 @@
       <w:pPr>
         <w:pStyle w:val="Heading2"/>
       </w:pPr>
-      <w:bookmarkStart w:id="7" w:name="_Toc137832511"/>
+      <w:bookmarkStart w:id="7" w:name="_Toc137867109"/>
       <w:proofErr w:type="spellStart"/>
       <w:r>
         <w:t>Slučajna</w:t>
@@ -9269,6 +9293,7 @@
       </w:r>
       <w:proofErr w:type="spellStart"/>
       <w:r>
+        <w:lastRenderedPageBreak/>
         <w:t>generalizacije</w:t>
       </w:r>
       <w:proofErr w:type="spellEnd"/>
@@ -9414,10 +9439,12 @@
         <w:t xml:space="preserve"> </w:t>
       </w:r>
       <w:proofErr w:type="spellStart"/>
+      <w:proofErr w:type="gramStart"/>
       <w:r>
         <w:t>sklearn.ensemble</w:t>
       </w:r>
       <w:proofErr w:type="spellEnd"/>
+      <w:proofErr w:type="gramEnd"/>
       <w:r>
         <w:t xml:space="preserve">. </w:t>
       </w:r>
@@ -9530,7 +9557,6 @@
       </w:r>
       <w:proofErr w:type="spellStart"/>
       <w:r>
-        <w:lastRenderedPageBreak/>
         <w:t>boljim</w:t>
       </w:r>
       <w:proofErr w:type="spellEnd"/>
@@ -10156,9 +10182,9 @@
           <w:noProof/>
         </w:rPr>
         <w:drawing>
-          <wp:inline distT="0" distB="0" distL="0" distR="0" wp14:anchorId="3C8CFE8B" wp14:editId="349D5A09">
-            <wp:extent cx="4545750" cy="2368550"/>
-            <wp:effectExtent l="0" t="0" r="7620" b="0"/>
+          <wp:inline distT="0" distB="0" distL="0" distR="0" wp14:anchorId="3C8CFE8B" wp14:editId="57F6B5B3">
+            <wp:extent cx="3790158" cy="1974850"/>
+            <wp:effectExtent l="0" t="0" r="1270" b="6350"/>
             <wp:docPr id="844141731" name="Picture 1"/>
             <wp:cNvGraphicFramePr>
               <a:graphicFrameLocks xmlns:a="http://schemas.openxmlformats.org/drawingml/2006/main" noChangeAspect="1"/>
@@ -10179,7 +10205,7 @@
                   <pic:spPr>
                     <a:xfrm>
                       <a:off x="0" y="0"/>
-                      <a:ext cx="4570500" cy="2381446"/>
+                      <a:ext cx="3829860" cy="1995537"/>
                     </a:xfrm>
                     <a:prstGeom prst="rect">
                       <a:avLst/>
@@ -10205,24 +10231,14 @@
       <w:r>
         <w:t xml:space="preserve"> </w:t>
       </w:r>
-      <w:r>
-        <w:fldChar w:fldCharType="begin"/>
-      </w:r>
-      <w:r>
-        <w:instrText xml:space="preserve"> SEQ Slika \* ARABIC </w:instrText>
-      </w:r>
-      <w:r>
-        <w:fldChar w:fldCharType="separate"/>
-      </w:r>
-      <w:r>
-        <w:rPr>
-          <w:noProof/>
-        </w:rPr>
-        <w:t>9</w:t>
-      </w:r>
-      <w:r>
-        <w:fldChar w:fldCharType="end"/>
-      </w:r>
+      <w:fldSimple w:instr=" SEQ Slika \* ARABIC ">
+        <w:r>
+          <w:rPr>
+            <w:noProof/>
+          </w:rPr>
+          <w:t>9</w:t>
+        </w:r>
+      </w:fldSimple>
       <w:r>
         <w:t xml:space="preserve"> </w:t>
       </w:r>
@@ -10266,9 +10282,9 @@
           <w:noProof/>
         </w:rPr>
         <w:drawing>
-          <wp:inline distT="0" distB="0" distL="0" distR="0" wp14:anchorId="2953C361" wp14:editId="5BFE72F6">
-            <wp:extent cx="4476750" cy="2385209"/>
-            <wp:effectExtent l="0" t="0" r="0" b="0"/>
+          <wp:inline distT="0" distB="0" distL="0" distR="0" wp14:anchorId="2953C361" wp14:editId="17E677C1">
+            <wp:extent cx="3670801" cy="1955800"/>
+            <wp:effectExtent l="0" t="0" r="6350" b="6350"/>
             <wp:docPr id="12787374" name="Picture 1"/>
             <wp:cNvGraphicFramePr>
               <a:graphicFrameLocks xmlns:a="http://schemas.openxmlformats.org/drawingml/2006/main" noChangeAspect="1"/>
@@ -10289,7 +10305,7 @@
                   <pic:spPr>
                     <a:xfrm>
                       <a:off x="0" y="0"/>
-                      <a:ext cx="4485281" cy="2389754"/>
+                      <a:ext cx="3693839" cy="1968075"/>
                     </a:xfrm>
                     <a:prstGeom prst="rect">
                       <a:avLst/>
@@ -10315,24 +10331,14 @@
       <w:r>
         <w:t xml:space="preserve"> </w:t>
       </w:r>
-      <w:r>
-        <w:fldChar w:fldCharType="begin"/>
-      </w:r>
-      <w:r>
-        <w:instrText xml:space="preserve"> SEQ Slika \* ARABIC </w:instrText>
-      </w:r>
-      <w:r>
-        <w:fldChar w:fldCharType="separate"/>
-      </w:r>
-      <w:r>
-        <w:rPr>
-          <w:noProof/>
-        </w:rPr>
-        <w:t>10</w:t>
-      </w:r>
-      <w:r>
-        <w:fldChar w:fldCharType="end"/>
-      </w:r>
+      <w:fldSimple w:instr=" SEQ Slika \* ARABIC ">
+        <w:r>
+          <w:rPr>
+            <w:noProof/>
+          </w:rPr>
+          <w:t>10</w:t>
+        </w:r>
+      </w:fldSimple>
       <w:r>
         <w:t xml:space="preserve"> </w:t>
       </w:r>
@@ -10396,9 +10402,9 @@
         </w:rPr>
         <w:lastRenderedPageBreak/>
         <w:drawing>
-          <wp:inline distT="0" distB="0" distL="0" distR="0" wp14:anchorId="4E853687" wp14:editId="1C2BBC3F">
-            <wp:extent cx="5943600" cy="4704080"/>
-            <wp:effectExtent l="0" t="0" r="0" b="1270"/>
+          <wp:inline distT="0" distB="0" distL="0" distR="0" wp14:anchorId="4E853687" wp14:editId="6F338BFB">
+            <wp:extent cx="4019632" cy="3181350"/>
+            <wp:effectExtent l="0" t="0" r="0" b="0"/>
             <wp:docPr id="973479188" name="Picture 1"/>
             <wp:cNvGraphicFramePr>
               <a:graphicFrameLocks xmlns:a="http://schemas.openxmlformats.org/drawingml/2006/main" noChangeAspect="1"/>
@@ -10419,7 +10425,7 @@
                   <pic:spPr>
                     <a:xfrm>
                       <a:off x="0" y="0"/>
-                      <a:ext cx="5943600" cy="4704080"/>
+                      <a:ext cx="4038227" cy="3196067"/>
                     </a:xfrm>
                     <a:prstGeom prst="rect">
                       <a:avLst/>
@@ -10445,24 +10451,14 @@
       <w:r>
         <w:t xml:space="preserve"> </w:t>
       </w:r>
-      <w:r>
-        <w:fldChar w:fldCharType="begin"/>
-      </w:r>
-      <w:r>
-        <w:instrText xml:space="preserve"> SEQ Slika \* ARABIC </w:instrText>
-      </w:r>
-      <w:r>
-        <w:fldChar w:fldCharType="separate"/>
-      </w:r>
-      <w:r>
-        <w:rPr>
-          <w:noProof/>
-        </w:rPr>
-        <w:t>11</w:t>
-      </w:r>
-      <w:r>
-        <w:fldChar w:fldCharType="end"/>
-      </w:r>
+      <w:fldSimple w:instr=" SEQ Slika \* ARABIC ">
+        <w:r>
+          <w:rPr>
+            <w:noProof/>
+          </w:rPr>
+          <w:t>11</w:t>
+        </w:r>
+      </w:fldSimple>
       <w:r>
         <w:t xml:space="preserve"> </w:t>
       </w:r>
@@ -10530,7 +10526,7 @@
       <w:pPr>
         <w:pStyle w:val="Heading2"/>
       </w:pPr>
-      <w:bookmarkStart w:id="8" w:name="_Toc137832512"/>
+      <w:bookmarkStart w:id="8" w:name="_Toc137867110"/>
       <w:r>
         <w:t xml:space="preserve">K </w:t>
       </w:r>
@@ -10845,15 +10841,7 @@
       </w:r>
       <w:proofErr w:type="spellEnd"/>
       <w:r>
-        <w:t xml:space="preserve">, </w:t>
-      </w:r>
-      <w:proofErr w:type="spellStart"/>
-      <w:r>
-        <w:t>i</w:t>
-      </w:r>
-      <w:proofErr w:type="spellEnd"/>
-      <w:r>
-        <w:t xml:space="preserve"> mi </w:t>
+        <w:t xml:space="preserve">, i mi </w:t>
       </w:r>
       <w:proofErr w:type="spellStart"/>
       <w:r>
@@ -11137,6 +11125,7 @@
         <w:t xml:space="preserve"> </w:t>
       </w:r>
       <w:proofErr w:type="spellStart"/>
+      <w:proofErr w:type="gramStart"/>
       <w:r>
         <w:rPr>
           <w:i/>
@@ -11145,6 +11134,7 @@
         <w:t>sklearn.neighbors</w:t>
       </w:r>
       <w:proofErr w:type="spellEnd"/>
+      <w:proofErr w:type="gramEnd"/>
       <w:r>
         <w:t xml:space="preserve">. I </w:t>
       </w:r>
@@ -11345,7 +11335,23 @@
           <w:i/>
           <w:iCs/>
         </w:rPr>
-        <w:t>': range(3,[</w:t>
+        <w:t xml:space="preserve">': </w:t>
+      </w:r>
+      <w:proofErr w:type="gramStart"/>
+      <w:r>
+        <w:rPr>
+          <w:i/>
+          <w:iCs/>
+        </w:rPr>
+        <w:t>range(</w:t>
+      </w:r>
+      <w:proofErr w:type="gramEnd"/>
+      <w:r>
+        <w:rPr>
+          <w:i/>
+          <w:iCs/>
+        </w:rPr>
+        <w:t>3,[</w:t>
       </w:r>
       <m:oMath>
         <m:r>
@@ -11398,14 +11404,7 @@
         <w:rPr>
           <w:lang w:val="sr-Latn-RS"/>
         </w:rPr>
-        <w:t xml:space="preserve"> </w:t>
-      </w:r>
-      <w:r>
-        <w:rPr>
-          <w:lang w:val="sr-Latn-RS"/>
-        </w:rPr>
-        <w:lastRenderedPageBreak/>
-        <w:t xml:space="preserve">primetiti znatno poboljšanje u rezultatima, sa </w:t>
+        <w:t xml:space="preserve"> primetiti znatno poboljšanje u rezultatima, sa </w:t>
       </w:r>
       <w:r>
         <w:rPr>
@@ -11489,10 +11488,11 @@
         <w:rPr>
           <w:noProof/>
         </w:rPr>
+        <w:lastRenderedPageBreak/>
         <w:drawing>
-          <wp:inline distT="0" distB="0" distL="0" distR="0" wp14:anchorId="4FDED99A" wp14:editId="2BF03C86">
-            <wp:extent cx="4025900" cy="2117467"/>
-            <wp:effectExtent l="0" t="0" r="0" b="0"/>
+          <wp:inline distT="0" distB="0" distL="0" distR="0" wp14:anchorId="4FDED99A" wp14:editId="36CB99E9">
+            <wp:extent cx="3556000" cy="1870318"/>
+            <wp:effectExtent l="0" t="0" r="6350" b="0"/>
             <wp:docPr id="446203413" name="Picture 1"/>
             <wp:cNvGraphicFramePr>
               <a:graphicFrameLocks xmlns:a="http://schemas.openxmlformats.org/drawingml/2006/main" noChangeAspect="1"/>
@@ -11513,7 +11513,7 @@
                   <pic:spPr>
                     <a:xfrm>
                       <a:off x="0" y="0"/>
-                      <a:ext cx="4043148" cy="2126539"/>
+                      <a:ext cx="3578664" cy="1882239"/>
                     </a:xfrm>
                     <a:prstGeom prst="rect">
                       <a:avLst/>
@@ -11539,24 +11539,14 @@
       <w:r>
         <w:t xml:space="preserve"> </w:t>
       </w:r>
-      <w:r>
-        <w:fldChar w:fldCharType="begin"/>
-      </w:r>
-      <w:r>
-        <w:instrText xml:space="preserve"> SEQ Slika \* ARABIC </w:instrText>
-      </w:r>
-      <w:r>
-        <w:fldChar w:fldCharType="separate"/>
-      </w:r>
-      <w:r>
-        <w:rPr>
-          <w:noProof/>
-        </w:rPr>
-        <w:t>12</w:t>
-      </w:r>
-      <w:r>
-        <w:fldChar w:fldCharType="end"/>
-      </w:r>
+      <w:fldSimple w:instr=" SEQ Slika \* ARABIC ">
+        <w:r>
+          <w:rPr>
+            <w:noProof/>
+          </w:rPr>
+          <w:t>12</w:t>
+        </w:r>
+      </w:fldSimple>
       <w:r>
         <w:t xml:space="preserve"> </w:t>
       </w:r>
@@ -11592,9 +11582,9 @@
           <w:noProof/>
         </w:rPr>
         <w:drawing>
-          <wp:inline distT="0" distB="0" distL="0" distR="0" wp14:anchorId="5F7F89EC" wp14:editId="521BB42F">
-            <wp:extent cx="4057650" cy="2108591"/>
-            <wp:effectExtent l="0" t="0" r="0" b="6350"/>
+          <wp:inline distT="0" distB="0" distL="0" distR="0" wp14:anchorId="5F7F89EC" wp14:editId="300B249F">
+            <wp:extent cx="3352800" cy="1742310"/>
+            <wp:effectExtent l="0" t="0" r="0" b="0"/>
             <wp:docPr id="1098907676" name="Picture 1"/>
             <wp:cNvGraphicFramePr>
               <a:graphicFrameLocks xmlns:a="http://schemas.openxmlformats.org/drawingml/2006/main" noChangeAspect="1"/>
@@ -11615,7 +11605,7 @@
                   <pic:spPr>
                     <a:xfrm>
                       <a:off x="0" y="0"/>
-                      <a:ext cx="4067510" cy="2113715"/>
+                      <a:ext cx="3369577" cy="1751029"/>
                     </a:xfrm>
                     <a:prstGeom prst="rect">
                       <a:avLst/>
@@ -11641,24 +11631,14 @@
       <w:r>
         <w:t xml:space="preserve"> </w:t>
       </w:r>
-      <w:r>
-        <w:fldChar w:fldCharType="begin"/>
-      </w:r>
-      <w:r>
-        <w:instrText xml:space="preserve"> SEQ Slika \* ARABIC </w:instrText>
-      </w:r>
-      <w:r>
-        <w:fldChar w:fldCharType="separate"/>
-      </w:r>
-      <w:r>
-        <w:rPr>
-          <w:noProof/>
-        </w:rPr>
-        <w:t>13</w:t>
-      </w:r>
-      <w:r>
-        <w:fldChar w:fldCharType="end"/>
-      </w:r>
+      <w:fldSimple w:instr=" SEQ Slika \* ARABIC ">
+        <w:r>
+          <w:rPr>
+            <w:noProof/>
+          </w:rPr>
+          <w:t>13</w:t>
+        </w:r>
+      </w:fldSimple>
       <w:r>
         <w:t xml:space="preserve"> </w:t>
       </w:r>
@@ -11711,9 +11691,9 @@
           <w:lang w:val="sr-Latn-RS"/>
         </w:rPr>
         <w:drawing>
-          <wp:inline distT="0" distB="0" distL="0" distR="0" wp14:anchorId="20B937D1" wp14:editId="7F0E6251">
-            <wp:extent cx="2984500" cy="2392716"/>
-            <wp:effectExtent l="0" t="0" r="6350" b="7620"/>
+          <wp:inline distT="0" distB="0" distL="0" distR="0" wp14:anchorId="20B937D1" wp14:editId="160F2F79">
+            <wp:extent cx="3657600" cy="2932350"/>
+            <wp:effectExtent l="0" t="0" r="0" b="1905"/>
             <wp:docPr id="1255820124" name="Picture 4"/>
             <wp:cNvGraphicFramePr>
               <a:graphicFrameLocks xmlns:a="http://schemas.openxmlformats.org/drawingml/2006/main" noChangeAspect="1"/>
@@ -11743,7 +11723,7 @@
                   <pic:spPr bwMode="auto">
                     <a:xfrm>
                       <a:off x="0" y="0"/>
-                      <a:ext cx="3005307" cy="2409397"/>
+                      <a:ext cx="3691892" cy="2959842"/>
                     </a:xfrm>
                     <a:prstGeom prst="rect">
                       <a:avLst/>
@@ -11773,24 +11753,14 @@
       <w:r>
         <w:t xml:space="preserve"> </w:t>
       </w:r>
-      <w:r>
-        <w:fldChar w:fldCharType="begin"/>
-      </w:r>
-      <w:r>
-        <w:instrText xml:space="preserve"> SEQ Slika \* ARABIC </w:instrText>
-      </w:r>
-      <w:r>
-        <w:fldChar w:fldCharType="separate"/>
-      </w:r>
-      <w:r>
-        <w:rPr>
-          <w:noProof/>
-        </w:rPr>
-        <w:t>14</w:t>
-      </w:r>
-      <w:r>
-        <w:fldChar w:fldCharType="end"/>
-      </w:r>
+      <w:fldSimple w:instr=" SEQ Slika \* ARABIC ">
+        <w:r>
+          <w:rPr>
+            <w:noProof/>
+          </w:rPr>
+          <w:t>14</w:t>
+        </w:r>
+      </w:fldSimple>
       <w:r>
         <w:t xml:space="preserve"> </w:t>
       </w:r>
@@ -11845,7 +11815,7 @@
           <w:lang w:val="sr-Latn-RS"/>
         </w:rPr>
       </w:pPr>
-      <w:bookmarkStart w:id="9" w:name="_Toc137832513"/>
+      <w:bookmarkStart w:id="9" w:name="_Toc137867111"/>
       <w:r>
         <w:rPr>
           <w:lang w:val="sr-Latn-RS"/>
@@ -12309,8 +12279,8 @@
           <w:noProof/>
         </w:rPr>
         <w:drawing>
-          <wp:inline distT="0" distB="0" distL="0" distR="0" wp14:anchorId="6AAD76F3" wp14:editId="5CB8C6A5">
-            <wp:extent cx="4498674" cy="2400300"/>
+          <wp:inline distT="0" distB="0" distL="0" distR="0" wp14:anchorId="6AAD76F3" wp14:editId="1B0C6469">
+            <wp:extent cx="3429000" cy="1829568"/>
             <wp:effectExtent l="0" t="0" r="0" b="0"/>
             <wp:docPr id="6309515" name="Picture 1"/>
             <wp:cNvGraphicFramePr>
@@ -12332,7 +12302,7 @@
                   <pic:spPr>
                     <a:xfrm>
                       <a:off x="0" y="0"/>
-                      <a:ext cx="4524493" cy="2414076"/>
+                      <a:ext cx="3456907" cy="1844458"/>
                     </a:xfrm>
                     <a:prstGeom prst="rect">
                       <a:avLst/>
@@ -12358,24 +12328,14 @@
       <w:r>
         <w:t xml:space="preserve"> </w:t>
       </w:r>
-      <w:r>
-        <w:fldChar w:fldCharType="begin"/>
-      </w:r>
-      <w:r>
-        <w:instrText xml:space="preserve"> SEQ Slika \* ARABIC </w:instrText>
-      </w:r>
-      <w:r>
-        <w:fldChar w:fldCharType="separate"/>
-      </w:r>
-      <w:r>
-        <w:rPr>
-          <w:noProof/>
-        </w:rPr>
-        <w:t>15</w:t>
-      </w:r>
-      <w:r>
-        <w:fldChar w:fldCharType="end"/>
-      </w:r>
+      <w:fldSimple w:instr=" SEQ Slika \* ARABIC ">
+        <w:r>
+          <w:rPr>
+            <w:noProof/>
+          </w:rPr>
+          <w:t>15</w:t>
+        </w:r>
+      </w:fldSimple>
       <w:r>
         <w:t xml:space="preserve"> </w:t>
       </w:r>
@@ -12428,9 +12388,9 @@
         </w:rPr>
         <w:lastRenderedPageBreak/>
         <w:drawing>
-          <wp:inline distT="0" distB="0" distL="0" distR="0" wp14:anchorId="5BD5004C" wp14:editId="118316E1">
-            <wp:extent cx="4022072" cy="2169891"/>
-            <wp:effectExtent l="0" t="0" r="0" b="1905"/>
+          <wp:inline distT="0" distB="0" distL="0" distR="0" wp14:anchorId="5BD5004C" wp14:editId="4F4602E6">
+            <wp:extent cx="3416300" cy="1843079"/>
+            <wp:effectExtent l="0" t="0" r="0" b="5080"/>
             <wp:docPr id="1264666022" name="Picture 1"/>
             <wp:cNvGraphicFramePr>
               <a:graphicFrameLocks xmlns:a="http://schemas.openxmlformats.org/drawingml/2006/main" noChangeAspect="1"/>
@@ -12451,7 +12411,7 @@
                   <pic:spPr>
                     <a:xfrm>
                       <a:off x="0" y="0"/>
-                      <a:ext cx="4041042" cy="2180125"/>
+                      <a:ext cx="3443343" cy="1857668"/>
                     </a:xfrm>
                     <a:prstGeom prst="rect">
                       <a:avLst/>
@@ -12477,24 +12437,14 @@
       <w:r>
         <w:t xml:space="preserve"> </w:t>
       </w:r>
-      <w:r>
-        <w:fldChar w:fldCharType="begin"/>
-      </w:r>
-      <w:r>
-        <w:instrText xml:space="preserve"> SEQ Slika \* ARABIC </w:instrText>
-      </w:r>
-      <w:r>
-        <w:fldChar w:fldCharType="separate"/>
-      </w:r>
-      <w:r>
-        <w:rPr>
-          <w:noProof/>
-        </w:rPr>
-        <w:t>16</w:t>
-      </w:r>
-      <w:r>
-        <w:fldChar w:fldCharType="end"/>
-      </w:r>
+      <w:fldSimple w:instr=" SEQ Slika \* ARABIC ">
+        <w:r>
+          <w:rPr>
+            <w:noProof/>
+          </w:rPr>
+          <w:t>16</w:t>
+        </w:r>
+      </w:fldSimple>
       <w:r>
         <w:t xml:space="preserve"> </w:t>
       </w:r>
@@ -12579,9 +12529,9 @@
           <w:lang w:val="sr-Latn-RS"/>
         </w:rPr>
         <w:drawing>
-          <wp:inline distT="0" distB="0" distL="0" distR="0" wp14:anchorId="41664C96" wp14:editId="6C222C2B">
-            <wp:extent cx="3460750" cy="2774530"/>
-            <wp:effectExtent l="0" t="0" r="6350" b="6985"/>
+          <wp:inline distT="0" distB="0" distL="0" distR="0" wp14:anchorId="41664C96" wp14:editId="4E4283C0">
+            <wp:extent cx="4110758" cy="3295650"/>
+            <wp:effectExtent l="0" t="0" r="4445" b="0"/>
             <wp:docPr id="519508704" name="Picture 5"/>
             <wp:cNvGraphicFramePr>
               <a:graphicFrameLocks xmlns:a="http://schemas.openxmlformats.org/drawingml/2006/main" noChangeAspect="1"/>
@@ -12611,7 +12561,7 @@
                   <pic:spPr bwMode="auto">
                     <a:xfrm>
                       <a:off x="0" y="0"/>
-                      <a:ext cx="3463172" cy="2776472"/>
+                      <a:ext cx="4115488" cy="3299442"/>
                     </a:xfrm>
                     <a:prstGeom prst="rect">
                       <a:avLst/>
@@ -12641,24 +12591,14 @@
       <w:r>
         <w:t xml:space="preserve"> </w:t>
       </w:r>
-      <w:r>
-        <w:fldChar w:fldCharType="begin"/>
-      </w:r>
-      <w:r>
-        <w:instrText xml:space="preserve"> SEQ Slika \* ARABIC </w:instrText>
-      </w:r>
-      <w:r>
-        <w:fldChar w:fldCharType="separate"/>
-      </w:r>
-      <w:r>
-        <w:rPr>
-          <w:noProof/>
-        </w:rPr>
-        <w:t>17</w:t>
-      </w:r>
-      <w:r>
-        <w:fldChar w:fldCharType="end"/>
-      </w:r>
+      <w:fldSimple w:instr=" SEQ Slika \* ARABIC ">
+        <w:r>
+          <w:rPr>
+            <w:noProof/>
+          </w:rPr>
+          <w:t>17</w:t>
+        </w:r>
+      </w:fldSimple>
       <w:r>
         <w:t xml:space="preserve"> </w:t>
       </w:r>
@@ -12705,7 +12645,7 @@
           <w:lang w:val="sr-Latn-RS"/>
         </w:rPr>
       </w:pPr>
-      <w:bookmarkStart w:id="10" w:name="_Toc137832514"/>
+      <w:bookmarkStart w:id="10" w:name="_Toc137867112"/>
       <w:r>
         <w:rPr>
           <w:lang w:val="sr-Latn-RS"/>
@@ -12881,7 +12821,14 @@
         <w:rPr>
           <w:lang w:val="sr-Latn-RS"/>
         </w:rPr>
-        <w:t xml:space="preserve">, čija varijacija sa odabranim parametrima čak pokazuje i bolje rezultate nego </w:t>
+        <w:t xml:space="preserve">, čija varijacija sa odabranim </w:t>
+      </w:r>
+      <w:r>
+        <w:rPr>
+          <w:lang w:val="sr-Latn-RS"/>
+        </w:rPr>
+        <w:lastRenderedPageBreak/>
+        <w:t xml:space="preserve">parametrima čak pokazuje i bolje rezultate nego </w:t>
       </w:r>
       <w:proofErr w:type="spellStart"/>
       <w:r>
@@ -12909,14 +12856,7 @@
         <w:rPr>
           <w:lang w:val="sr-Latn-RS"/>
         </w:rPr>
-        <w:t xml:space="preserve">, dok su KNN </w:t>
-      </w:r>
-      <w:r>
-        <w:rPr>
-          <w:lang w:val="sr-Latn-RS"/>
-        </w:rPr>
-        <w:lastRenderedPageBreak/>
-        <w:t xml:space="preserve">i Stablo odlučivanja dosta lošiji ali </w:t>
+        <w:t xml:space="preserve">, dok su KNN i Stablo odlučivanja dosta lošiji ali </w:t>
       </w:r>
       <w:proofErr w:type="spellStart"/>
       <w:r>
@@ -12963,9 +12903,9 @@
           <w:noProof/>
         </w:rPr>
         <w:drawing>
-          <wp:inline distT="0" distB="0" distL="0" distR="0" wp14:anchorId="083C75D3" wp14:editId="224C5334">
-            <wp:extent cx="5861195" cy="4699000"/>
-            <wp:effectExtent l="0" t="0" r="6350" b="6350"/>
+          <wp:inline distT="0" distB="0" distL="0" distR="0" wp14:anchorId="083C75D3" wp14:editId="19505FF1">
+            <wp:extent cx="3698889" cy="2965450"/>
+            <wp:effectExtent l="0" t="0" r="0" b="6350"/>
             <wp:docPr id="953808931" name="Picture 8"/>
             <wp:cNvGraphicFramePr>
               <a:graphicFrameLocks xmlns:a="http://schemas.openxmlformats.org/drawingml/2006/main" noChangeAspect="1"/>
@@ -12995,7 +12935,7 @@
                   <pic:spPr bwMode="auto">
                     <a:xfrm>
                       <a:off x="0" y="0"/>
-                      <a:ext cx="5873570" cy="4708921"/>
+                      <a:ext cx="3729738" cy="2990182"/>
                     </a:xfrm>
                     <a:prstGeom prst="rect">
                       <a:avLst/>
@@ -13025,24 +12965,14 @@
       <w:r>
         <w:t xml:space="preserve"> </w:t>
       </w:r>
-      <w:r>
-        <w:fldChar w:fldCharType="begin"/>
-      </w:r>
-      <w:r>
-        <w:instrText xml:space="preserve"> SEQ Slika \* ARABIC </w:instrText>
-      </w:r>
-      <w:r>
-        <w:fldChar w:fldCharType="separate"/>
-      </w:r>
-      <w:r>
-        <w:rPr>
-          <w:noProof/>
-        </w:rPr>
-        <w:t>18</w:t>
-      </w:r>
-      <w:r>
-        <w:fldChar w:fldCharType="end"/>
-      </w:r>
+      <w:fldSimple w:instr=" SEQ Slika \* ARABIC ">
+        <w:r>
+          <w:rPr>
+            <w:noProof/>
+          </w:rPr>
+          <w:t>18</w:t>
+        </w:r>
+      </w:fldSimple>
       <w:r>
         <w:t xml:space="preserve"> ROC </w:t>
       </w:r>
@@ -13266,12 +13196,17 @@
         <w:t xml:space="preserve"> F1 </w:t>
       </w:r>
       <w:proofErr w:type="spellStart"/>
+      <w:proofErr w:type="gramStart"/>
       <w:r>
         <w:t>skor</w:t>
       </w:r>
       <w:proofErr w:type="spellEnd"/>
       <w:r>
-        <w:t xml:space="preserve">(F1 score). </w:t>
+        <w:t>(</w:t>
+      </w:r>
+      <w:proofErr w:type="gramEnd"/>
+      <w:r>
+        <w:t xml:space="preserve">F1 score). </w:t>
       </w:r>
       <w:proofErr w:type="spellStart"/>
       <w:r>
@@ -13713,24 +13648,14 @@
       <w:r>
         <w:t xml:space="preserve"> </w:t>
       </w:r>
-      <w:r>
-        <w:fldChar w:fldCharType="begin"/>
-      </w:r>
-      <w:r>
-        <w:instrText xml:space="preserve"> SEQ Slika \* ARABIC </w:instrText>
-      </w:r>
-      <w:r>
-        <w:fldChar w:fldCharType="separate"/>
-      </w:r>
-      <w:r>
-        <w:rPr>
-          <w:noProof/>
-        </w:rPr>
-        <w:t>19</w:t>
-      </w:r>
-      <w:r>
-        <w:fldChar w:fldCharType="end"/>
-      </w:r>
+      <w:fldSimple w:instr=" SEQ Slika \* ARABIC ">
+        <w:r>
+          <w:rPr>
+            <w:noProof/>
+          </w:rPr>
+          <w:t>19</w:t>
+        </w:r>
+      </w:fldSimple>
       <w:r>
         <w:t xml:space="preserve"> </w:t>
       </w:r>
@@ -13776,7 +13701,7 @@
       <w:pPr>
         <w:pStyle w:val="Heading1"/>
       </w:pPr>
-      <w:bookmarkStart w:id="11" w:name="_Toc137832515"/>
+      <w:bookmarkStart w:id="11" w:name="_Toc137867113"/>
       <w:proofErr w:type="spellStart"/>
       <w:r>
         <w:lastRenderedPageBreak/>
@@ -14145,10 +14070,12 @@
       <w:pPr>
         <w:pStyle w:val="Heading2"/>
       </w:pPr>
+      <w:bookmarkStart w:id="12" w:name="_Toc137867114"/>
       <w:proofErr w:type="spellStart"/>
       <w:r>
         <w:t>KSredina</w:t>
       </w:r>
+      <w:bookmarkEnd w:id="12"/>
       <w:proofErr w:type="spellEnd"/>
     </w:p>
     <w:p>
@@ -14781,24 +14708,14 @@
       <w:r>
         <w:t xml:space="preserve"> </w:t>
       </w:r>
-      <w:r>
-        <w:fldChar w:fldCharType="begin"/>
-      </w:r>
-      <w:r>
-        <w:instrText xml:space="preserve"> SEQ Slika \* ARABIC </w:instrText>
-      </w:r>
-      <w:r>
-        <w:fldChar w:fldCharType="separate"/>
-      </w:r>
-      <w:r>
-        <w:rPr>
-          <w:noProof/>
-        </w:rPr>
-        <w:t>20</w:t>
-      </w:r>
-      <w:r>
-        <w:fldChar w:fldCharType="end"/>
-      </w:r>
+      <w:fldSimple w:instr=" SEQ Slika \* ARABIC ">
+        <w:r>
+          <w:rPr>
+            <w:noProof/>
+          </w:rPr>
+          <w:t>20</w:t>
+        </w:r>
+      </w:fldSimple>
       <w:r>
         <w:t xml:space="preserve"> </w:t>
       </w:r>
@@ -15109,24 +15026,14 @@
       <w:r>
         <w:t xml:space="preserve"> </w:t>
       </w:r>
-      <w:r>
-        <w:fldChar w:fldCharType="begin"/>
-      </w:r>
-      <w:r>
-        <w:instrText xml:space="preserve"> SEQ Slika \* ARABIC </w:instrText>
-      </w:r>
-      <w:r>
-        <w:fldChar w:fldCharType="separate"/>
-      </w:r>
-      <w:r>
-        <w:rPr>
-          <w:noProof/>
-        </w:rPr>
-        <w:t>21</w:t>
-      </w:r>
-      <w:r>
-        <w:fldChar w:fldCharType="end"/>
-      </w:r>
+      <w:fldSimple w:instr=" SEQ Slika \* ARABIC ">
+        <w:r>
+          <w:rPr>
+            <w:noProof/>
+          </w:rPr>
+          <w:t>21</w:t>
+        </w:r>
+      </w:fldSimple>
       <w:r>
         <w:t xml:space="preserve"> </w:t>
       </w:r>
@@ -15178,6 +15085,7 @@
           <w:lang w:val="sr-Latn-RS"/>
         </w:rPr>
       </w:pPr>
+      <w:bookmarkStart w:id="13" w:name="_Toc137867115"/>
       <w:r>
         <w:rPr>
           <w:lang w:val="sr-Latn-RS"/>
@@ -15185,6 +15093,7 @@
         <w:lastRenderedPageBreak/>
         <w:t>DBSCAN</w:t>
       </w:r>
+      <w:bookmarkEnd w:id="13"/>
     </w:p>
     <w:p>
       <w:pPr>
@@ -15389,24 +15298,14 @@
       <w:r>
         <w:t xml:space="preserve"> </w:t>
       </w:r>
-      <w:r>
-        <w:fldChar w:fldCharType="begin"/>
-      </w:r>
-      <w:r>
-        <w:instrText xml:space="preserve"> SEQ Slika \* ARABIC </w:instrText>
-      </w:r>
-      <w:r>
-        <w:fldChar w:fldCharType="separate"/>
-      </w:r>
-      <w:r>
-        <w:rPr>
-          <w:noProof/>
-        </w:rPr>
-        <w:t>22</w:t>
-      </w:r>
-      <w:r>
-        <w:fldChar w:fldCharType="end"/>
-      </w:r>
+      <w:fldSimple w:instr=" SEQ Slika \* ARABIC ">
+        <w:r>
+          <w:rPr>
+            <w:noProof/>
+          </w:rPr>
+          <w:t>22</w:t>
+        </w:r>
+      </w:fldSimple>
       <w:r>
         <w:t xml:space="preserve"> DBSCAN</w:t>
       </w:r>
@@ -15577,24 +15476,14 @@
       <w:r>
         <w:t xml:space="preserve"> </w:t>
       </w:r>
-      <w:r>
-        <w:fldChar w:fldCharType="begin"/>
-      </w:r>
-      <w:r>
-        <w:instrText xml:space="preserve"> SEQ Slika \* ARABIC </w:instrText>
-      </w:r>
-      <w:r>
-        <w:fldChar w:fldCharType="separate"/>
-      </w:r>
-      <w:r>
-        <w:rPr>
-          <w:noProof/>
-        </w:rPr>
-        <w:t>23</w:t>
-      </w:r>
-      <w:r>
-        <w:fldChar w:fldCharType="end"/>
-      </w:r>
+      <w:fldSimple w:instr=" SEQ Slika \* ARABIC ">
+        <w:r>
+          <w:rPr>
+            <w:noProof/>
+          </w:rPr>
+          <w:t>23</w:t>
+        </w:r>
+      </w:fldSimple>
       <w:r>
         <w:t xml:space="preserve"> DBSCAN za </w:t>
       </w:r>
@@ -15632,9 +15521,9 @@
         </w:rPr>
         <w:lastRenderedPageBreak/>
         <w:drawing>
-          <wp:inline distT="0" distB="0" distL="0" distR="0" wp14:anchorId="69497B47" wp14:editId="6825D283">
-            <wp:extent cx="5187950" cy="3949700"/>
-            <wp:effectExtent l="0" t="0" r="0" b="0"/>
+          <wp:inline distT="0" distB="0" distL="0" distR="0" wp14:anchorId="69497B47" wp14:editId="3F2B7DB0">
+            <wp:extent cx="3390900" cy="2581567"/>
+            <wp:effectExtent l="0" t="0" r="0" b="9525"/>
             <wp:docPr id="711145393" name="Picture 12"/>
             <wp:cNvGraphicFramePr>
               <a:graphicFrameLocks xmlns:a="http://schemas.openxmlformats.org/drawingml/2006/main" noChangeAspect="1"/>
@@ -15664,7 +15553,7 @@
                   <pic:spPr bwMode="auto">
                     <a:xfrm>
                       <a:off x="0" y="0"/>
-                      <a:ext cx="5187950" cy="3949700"/>
+                      <a:ext cx="3407053" cy="2593864"/>
                     </a:xfrm>
                     <a:prstGeom prst="rect">
                       <a:avLst/>
@@ -15694,24 +15583,14 @@
       <w:r>
         <w:t xml:space="preserve"> </w:t>
       </w:r>
-      <w:r>
-        <w:fldChar w:fldCharType="begin"/>
-      </w:r>
-      <w:r>
-        <w:instrText xml:space="preserve"> SEQ Slika \* ARABIC </w:instrText>
-      </w:r>
-      <w:r>
-        <w:fldChar w:fldCharType="separate"/>
-      </w:r>
-      <w:r>
-        <w:rPr>
-          <w:noProof/>
-        </w:rPr>
-        <w:t>24</w:t>
-      </w:r>
-      <w:r>
-        <w:fldChar w:fldCharType="end"/>
-      </w:r>
+      <w:fldSimple w:instr=" SEQ Slika \* ARABIC ">
+        <w:r>
+          <w:rPr>
+            <w:noProof/>
+          </w:rPr>
+          <w:t>24</w:t>
+        </w:r>
+      </w:fldSimple>
       <w:r>
         <w:t xml:space="preserve"> EPS </w:t>
       </w:r>
@@ -15819,11 +15698,19 @@
       </w:r>
       <w:proofErr w:type="spellEnd"/>
       <w:r>
-        <w:t xml:space="preserve">=0.11 I </w:t>
-      </w:r>
-      <w:proofErr w:type="spellStart"/>
-      <w:r>
-        <w:t>min_samples</w:t>
+        <w:t xml:space="preserve">=0.11 </w:t>
+      </w:r>
+      <w:proofErr w:type="spellStart"/>
+      <w:r>
+        <w:t>i</w:t>
+      </w:r>
+      <w:proofErr w:type="spellEnd"/>
+      <w:r>
+        <w:t xml:space="preserve"> m</w:t>
+      </w:r>
+      <w:proofErr w:type="spellStart"/>
+      <w:r>
+        <w:t>in_samples</w:t>
       </w:r>
       <w:proofErr w:type="spellEnd"/>
       <w:r>
@@ -15840,9 +15727,9 @@
           <w:noProof/>
         </w:rPr>
         <w:drawing>
-          <wp:inline distT="0" distB="0" distL="0" distR="0" wp14:anchorId="7B4DE545" wp14:editId="70442C84">
-            <wp:extent cx="2787650" cy="2822794"/>
-            <wp:effectExtent l="0" t="0" r="0" b="0"/>
+          <wp:inline distT="0" distB="0" distL="0" distR="0" wp14:anchorId="7B4DE545" wp14:editId="5D945524">
+            <wp:extent cx="3575050" cy="3620120"/>
+            <wp:effectExtent l="0" t="0" r="6350" b="0"/>
             <wp:docPr id="721502131" name="Picture 13"/>
             <wp:cNvGraphicFramePr>
               <a:graphicFrameLocks xmlns:a="http://schemas.openxmlformats.org/drawingml/2006/main" noChangeAspect="1"/>
@@ -15872,7 +15759,7 @@
                   <pic:spPr bwMode="auto">
                     <a:xfrm>
                       <a:off x="0" y="0"/>
-                      <a:ext cx="2790583" cy="2825764"/>
+                      <a:ext cx="3583920" cy="3629102"/>
                     </a:xfrm>
                     <a:prstGeom prst="rect">
                       <a:avLst/>
@@ -15893,6 +15780,9 @@
       <w:pPr>
         <w:pStyle w:val="Caption"/>
         <w:jc w:val="center"/>
+        <w:rPr>
+          <w:noProof/>
+        </w:rPr>
       </w:pPr>
       <w:proofErr w:type="spellStart"/>
       <w:r>
@@ -15902,59 +15792,72 @@
       <w:r>
         <w:t xml:space="preserve"> </w:t>
       </w:r>
-      <w:r>
-        <w:fldChar w:fldCharType="begin"/>
-      </w:r>
-      <w:r>
-        <w:instrText xml:space="preserve"> SEQ Slika \* ARABIC </w:instrText>
-      </w:r>
-      <w:r>
-        <w:fldChar w:fldCharType="separate"/>
+      <w:fldSimple w:instr=" SEQ Slika \* ARABIC ">
+        <w:r>
+          <w:rPr>
+            <w:noProof/>
+          </w:rPr>
+          <w:t>25</w:t>
+        </w:r>
+      </w:fldSimple>
+      <w:r>
+        <w:t xml:space="preserve"> DBSCAN za </w:t>
+      </w:r>
+      <w:proofErr w:type="spellStart"/>
+      <w:r>
+        <w:t>esp</w:t>
+      </w:r>
+      <w:proofErr w:type="spellEnd"/>
+      <w:r>
+        <w:t xml:space="preserve">=0.11 </w:t>
+      </w:r>
+      <w:proofErr w:type="spellStart"/>
+      <w:r>
+        <w:t>i</w:t>
+      </w:r>
+      <w:proofErr w:type="spellEnd"/>
+      <w:r>
+        <w:t xml:space="preserve"> </w:t>
       </w:r>
       <w:r>
         <w:rPr>
           <w:noProof/>
         </w:rPr>
-        <w:t>25</w:t>
-      </w:r>
-      <w:r>
-        <w:fldChar w:fldCharType="end"/>
-      </w:r>
-      <w:r>
-        <w:t xml:space="preserve"> DBSCAN za </w:t>
-      </w:r>
-      <w:proofErr w:type="spellStart"/>
-      <w:r>
-        <w:t>esp</w:t>
-      </w:r>
-      <w:proofErr w:type="spellEnd"/>
-      <w:r>
-        <w:t xml:space="preserve">=0.11 </w:t>
-      </w:r>
-      <w:proofErr w:type="spellStart"/>
-      <w:r>
-        <w:t>i</w:t>
-      </w:r>
-      <w:proofErr w:type="spellEnd"/>
-      <w:r>
-        <w:t xml:space="preserve"> </w:t>
-      </w:r>
-      <w:r>
-        <w:rPr>
+        <w:t>min_samples=30</w:t>
+      </w:r>
+    </w:p>
+    <w:p>
+      <w:pPr>
+        <w:rPr>
+          <w:i/>
+          <w:iCs/>
           <w:noProof/>
-        </w:rPr>
-        <w:t>min_samples=30</w:t>
-      </w:r>
+          <w:color w:val="44546A" w:themeColor="text2"/>
+          <w:sz w:val="18"/>
+          <w:szCs w:val="18"/>
+        </w:rPr>
+      </w:pPr>
+      <w:r>
+        <w:rPr>
+          <w:noProof/>
+        </w:rPr>
+        <w:br w:type="page"/>
+      </w:r>
+    </w:p>
+    <w:p>
+      <w:pPr>
+        <w:pStyle w:val="Caption"/>
+        <w:jc w:val="center"/>
+      </w:pPr>
     </w:p>
     <w:p>
       <w:pPr>
         <w:pStyle w:val="Heading1"/>
       </w:pPr>
-      <w:bookmarkStart w:id="12" w:name="_Toc134264512"/>
-      <w:bookmarkStart w:id="13" w:name="_Toc137832516"/>
-      <w:proofErr w:type="spellStart"/>
-      <w:r>
-        <w:lastRenderedPageBreak/>
+      <w:bookmarkStart w:id="14" w:name="_Toc134264512"/>
+      <w:bookmarkStart w:id="15" w:name="_Toc137867116"/>
+      <w:proofErr w:type="spellStart"/>
+      <w:r>
         <w:t>Pravila</w:t>
       </w:r>
       <w:proofErr w:type="spellEnd"/>
@@ -15965,6 +15868,7 @@
       <w:r>
         <w:t>asocijacije</w:t>
       </w:r>
+      <w:bookmarkEnd w:id="15"/>
       <w:proofErr w:type="spellEnd"/>
     </w:p>
     <w:p>
@@ -16277,12 +16181,13 @@
       <w:pPr>
         <w:pStyle w:val="Heading1"/>
       </w:pPr>
+      <w:bookmarkStart w:id="16" w:name="_Toc137867117"/>
       <w:proofErr w:type="spellStart"/>
       <w:r>
         <w:t>Zaključak</w:t>
       </w:r>
-      <w:bookmarkEnd w:id="12"/>
-      <w:bookmarkEnd w:id="13"/>
+      <w:bookmarkEnd w:id="14"/>
+      <w:bookmarkEnd w:id="16"/>
       <w:proofErr w:type="spellEnd"/>
     </w:p>
     <w:p/>

--- a/Izveštaj.docx
+++ b/Izveštaj.docx
@@ -2989,8 +2989,8 @@
       <w:pPr>
         <w:pStyle w:val="Heading1"/>
       </w:pPr>
-      <w:bookmarkStart w:id="2" w:name="_Toc134264510"/>
-      <w:bookmarkStart w:id="3" w:name="_Toc137867105"/>
+      <w:bookmarkStart w:id="2" w:name="_Toc137867105"/>
+      <w:bookmarkStart w:id="3" w:name="_Toc134264510"/>
       <w:r>
         <w:t xml:space="preserve">Analiza </w:t>
       </w:r>
@@ -2998,7 +2998,7 @@
       <w:r>
         <w:t>podataka</w:t>
       </w:r>
-      <w:bookmarkEnd w:id="3"/>
+      <w:bookmarkEnd w:id="2"/>
       <w:proofErr w:type="spellEnd"/>
     </w:p>
     <w:p>
@@ -3107,18 +3107,13 @@
       </w:r>
       <w:proofErr w:type="spellEnd"/>
       <w:r>
-        <w:t xml:space="preserve"> </w:t>
-      </w:r>
-      <w:proofErr w:type="gramStart"/>
-      <w:r>
-        <w:t>u .</w:t>
+        <w:t xml:space="preserve"> u .</w:t>
       </w:r>
       <w:proofErr w:type="spellStart"/>
       <w:r>
         <w:t>arff</w:t>
       </w:r>
       <w:proofErr w:type="spellEnd"/>
-      <w:proofErr w:type="gramEnd"/>
       <w:r>
         <w:t xml:space="preserve"> </w:t>
       </w:r>
@@ -3810,23 +3805,7 @@
           <w:i/>
           <w:iCs/>
         </w:rPr>
-        <w:t>{</w:t>
-      </w:r>
-      <w:proofErr w:type="gramStart"/>
-      <w:r>
-        <w:rPr>
-          <w:i/>
-          <w:iCs/>
-        </w:rPr>
-        <w:t>Agresti,Ashbacher</w:t>
-      </w:r>
-      <w:proofErr w:type="gramEnd"/>
-      <w:r>
-        <w:rPr>
-          <w:i/>
-          <w:iCs/>
-        </w:rPr>
-        <w:t>,Auken,Blankenship,Brody,Brown,Bukowsky,CFH,Calvinnme,Chachra,Chandler,Chell,Cholette,Comdet,Corn,Cutey,Davisson,Dent,Engineer,Goonan,Grove,Harp,Hayes,Janson,Johnson,Koenig,Kolln,Lawyeraau,Lee,Lovitt,Mahlers2nd,Mark,McKee,Merritt,Messick,Mitchell,Morrison,Neal,Nigam,Peterson,Power,Riley,Robert,Shea,Sherwin,Taylor,Vernon,Vision,Walters,Wilson}</w:t>
+        <w:t>{Agresti,Ashbacher,Auken,Blankenship,Brody,Brown,Bukowsky,CFH,Calvinnme,Chachra,Chandler,Chell,Cholette,Comdet,Corn,Cutey,Davisson,Dent,Engineer,Goonan,Grove,Harp,Hayes,Janson,Johnson,Koenig,Kolln,Lawyeraau,Lee,Lovitt,Mahlers2nd,Mark,McKee,Merritt,Messick,Mitchell,Morrison,Neal,Nigam,Peterson,Power,Riley,Robert,Shea,Sherwin,Taylor,Vernon,Vision,Walters,Wilson}</w:t>
       </w:r>
     </w:p>
     <w:p>
@@ -4875,21 +4854,12 @@
         <w:t xml:space="preserve"> </w:t>
       </w:r>
       <w:proofErr w:type="spellStart"/>
-      <w:proofErr w:type="gramStart"/>
       <w:r>
         <w:rPr>
           <w:i/>
           <w:iCs/>
         </w:rPr>
-        <w:t>sklearn.model</w:t>
-      </w:r>
-      <w:proofErr w:type="gramEnd"/>
-      <w:r>
-        <w:rPr>
-          <w:i/>
-          <w:iCs/>
-        </w:rPr>
-        <w:t>_selection</w:t>
+        <w:t>sklearn.model_selection</w:t>
       </w:r>
       <w:proofErr w:type="spellEnd"/>
       <w:r>
@@ -5992,7 +5962,6 @@
         <w:t xml:space="preserve"> [</w:t>
       </w:r>
       <w:proofErr w:type="spellStart"/>
-      <w:proofErr w:type="gramStart"/>
       <w:r>
         <w:t>min</w:t>
       </w:r>
@@ -6012,7 +5981,6 @@
         <w:t>k</w:t>
       </w:r>
       <w:proofErr w:type="spellEnd"/>
-      <w:proofErr w:type="gramEnd"/>
       <w:r>
         <w:t xml:space="preserve">] </w:t>
       </w:r>
@@ -6085,7 +6053,6 @@
         <w:t xml:space="preserve"> </w:t>
       </w:r>
       <w:proofErr w:type="spellStart"/>
-      <w:proofErr w:type="gramStart"/>
       <w:r>
         <w:rPr>
           <w:i/>
@@ -6094,7 +6061,6 @@
         <w:t>sklearn.preprocessing</w:t>
       </w:r>
       <w:proofErr w:type="spellEnd"/>
-      <w:proofErr w:type="gramEnd"/>
       <w:r>
         <w:t>.</w:t>
       </w:r>
@@ -6679,7 +6645,7 @@
         </w:rPr>
       </w:pPr>
       <w:bookmarkStart w:id="5" w:name="_Toc137867107"/>
-      <w:bookmarkEnd w:id="2"/>
+      <w:bookmarkEnd w:id="3"/>
       <w:r>
         <w:br w:type="page"/>
       </w:r>
@@ -6954,23 +6920,13 @@
         <w:t xml:space="preserve"> iz biblioteke </w:t>
       </w:r>
       <w:proofErr w:type="spellStart"/>
-      <w:proofErr w:type="gramStart"/>
       <w:r>
         <w:rPr>
           <w:i/>
           <w:iCs/>
           <w:lang w:val="sr-Latn-RS"/>
         </w:rPr>
-        <w:t>sklearn.model</w:t>
-      </w:r>
-      <w:proofErr w:type="gramEnd"/>
-      <w:r>
-        <w:rPr>
-          <w:i/>
-          <w:iCs/>
-          <w:lang w:val="sr-Latn-RS"/>
-        </w:rPr>
-        <w:t>_selection</w:t>
+        <w:t>sklearn.model_selection</w:t>
       </w:r>
       <w:proofErr w:type="spellEnd"/>
       <w:r>
@@ -8107,12 +8063,10 @@
         <w:t xml:space="preserve"> </w:t>
       </w:r>
       <w:proofErr w:type="spellStart"/>
-      <w:proofErr w:type="gramStart"/>
       <w:r>
         <w:t>sklearn.tree</w:t>
       </w:r>
       <w:proofErr w:type="spellEnd"/>
-      <w:proofErr w:type="gramEnd"/>
       <w:r>
         <w:t xml:space="preserve"> bez </w:t>
       </w:r>
@@ -8975,6 +8929,104 @@
     </w:p>
     <w:p>
       <w:pPr>
+        <w:keepNext/>
+        <w:jc w:val="center"/>
+      </w:pPr>
+      <w:r>
+        <w:rPr>
+          <w:noProof/>
+        </w:rPr>
+        <w:lastRenderedPageBreak/>
+        <w:drawing>
+          <wp:inline distT="0" distB="0" distL="0" distR="0" wp14:anchorId="5E32EC59" wp14:editId="54F6B36B">
+            <wp:extent cx="5943600" cy="3880485"/>
+            <wp:effectExtent l="0" t="0" r="0" b="5715"/>
+            <wp:docPr id="1170433226" name="Picture 2"/>
+            <wp:cNvGraphicFramePr>
+              <a:graphicFrameLocks xmlns:a="http://schemas.openxmlformats.org/drawingml/2006/main" noChangeAspect="1"/>
+            </wp:cNvGraphicFramePr>
+            <a:graphic xmlns:a="http://schemas.openxmlformats.org/drawingml/2006/main">
+              <a:graphicData uri="http://schemas.openxmlformats.org/drawingml/2006/picture">
+                <pic:pic xmlns:pic="http://schemas.openxmlformats.org/drawingml/2006/picture">
+                  <pic:nvPicPr>
+                    <pic:cNvPr id="0" name="Picture 3"/>
+                    <pic:cNvPicPr>
+                      <a:picLocks noChangeAspect="1" noChangeArrowheads="1"/>
+                    </pic:cNvPicPr>
+                  </pic:nvPicPr>
+                  <pic:blipFill>
+                    <a:blip r:embed="rId17">
+                      <a:extLst>
+                        <a:ext uri="{28A0092B-C50C-407E-A947-70E740481C1C}">
+                          <a14:useLocalDpi xmlns:a14="http://schemas.microsoft.com/office/drawing/2010/main" val="0"/>
+                        </a:ext>
+                      </a:extLst>
+                    </a:blip>
+                    <a:srcRect/>
+                    <a:stretch>
+                      <a:fillRect/>
+                    </a:stretch>
+                  </pic:blipFill>
+                  <pic:spPr bwMode="auto">
+                    <a:xfrm>
+                      <a:off x="0" y="0"/>
+                      <a:ext cx="5943600" cy="3880485"/>
+                    </a:xfrm>
+                    <a:prstGeom prst="rect">
+                      <a:avLst/>
+                    </a:prstGeom>
+                    <a:noFill/>
+                    <a:ln>
+                      <a:noFill/>
+                    </a:ln>
+                  </pic:spPr>
+                </pic:pic>
+              </a:graphicData>
+            </a:graphic>
+          </wp:inline>
+        </w:drawing>
+      </w:r>
+    </w:p>
+    <w:p>
+      <w:pPr>
+        <w:pStyle w:val="Caption"/>
+        <w:jc w:val="center"/>
+      </w:pPr>
+      <w:proofErr w:type="spellStart"/>
+      <w:r>
+        <w:t>Slika</w:t>
+      </w:r>
+      <w:proofErr w:type="spellEnd"/>
+      <w:r>
+        <w:t xml:space="preserve"> </w:t>
+      </w:r>
+      <w:fldSimple w:instr=" SEQ Slika \* ARABIC ">
+        <w:r>
+          <w:rPr>
+            <w:noProof/>
+          </w:rPr>
+          <w:t>9</w:t>
+        </w:r>
+      </w:fldSimple>
+      <w:r>
+        <w:t xml:space="preserve"> </w:t>
+      </w:r>
+      <w:proofErr w:type="spellStart"/>
+      <w:r>
+        <w:t>Stablo</w:t>
+      </w:r>
+      <w:proofErr w:type="spellEnd"/>
+      <w:r>
+        <w:t xml:space="preserve"> </w:t>
+      </w:r>
+      <w:proofErr w:type="spellStart"/>
+      <w:r>
+        <w:t>odlučivanja</w:t>
+      </w:r>
+      <w:proofErr w:type="spellEnd"/>
+    </w:p>
+    <w:p>
+      <w:pPr>
         <w:pStyle w:val="Heading2"/>
       </w:pPr>
       <w:bookmarkStart w:id="7" w:name="_Toc137867109"/>
@@ -9293,7 +9345,6 @@
       </w:r>
       <w:proofErr w:type="spellStart"/>
       <w:r>
-        <w:lastRenderedPageBreak/>
         <w:t>generalizacije</w:t>
       </w:r>
       <w:proofErr w:type="spellEnd"/>
@@ -9439,12 +9490,10 @@
         <w:t xml:space="preserve"> </w:t>
       </w:r>
       <w:proofErr w:type="spellStart"/>
-      <w:proofErr w:type="gramStart"/>
       <w:r>
         <w:t>sklearn.ensemble</w:t>
       </w:r>
       <w:proofErr w:type="spellEnd"/>
-      <w:proofErr w:type="gramEnd"/>
       <w:r>
         <w:t xml:space="preserve">. </w:t>
       </w:r>
@@ -10097,6 +10146,7 @@
       </w:r>
       <w:proofErr w:type="spellStart"/>
       <w:r>
+        <w:lastRenderedPageBreak/>
         <w:t>čak</w:t>
       </w:r>
       <w:proofErr w:type="spellEnd"/>
@@ -10182,9 +10232,9 @@
           <w:noProof/>
         </w:rPr>
         <w:drawing>
-          <wp:inline distT="0" distB="0" distL="0" distR="0" wp14:anchorId="3C8CFE8B" wp14:editId="57F6B5B3">
-            <wp:extent cx="3790158" cy="1974850"/>
-            <wp:effectExtent l="0" t="0" r="1270" b="6350"/>
+          <wp:inline distT="0" distB="0" distL="0" distR="0" wp14:anchorId="3C8CFE8B" wp14:editId="52ECB7A0">
+            <wp:extent cx="4570126" cy="2381250"/>
+            <wp:effectExtent l="0" t="0" r="1905" b="0"/>
             <wp:docPr id="844141731" name="Picture 1"/>
             <wp:cNvGraphicFramePr>
               <a:graphicFrameLocks xmlns:a="http://schemas.openxmlformats.org/drawingml/2006/main" noChangeAspect="1"/>
@@ -10197,7 +10247,7 @@
                     <pic:cNvPicPr/>
                   </pic:nvPicPr>
                   <pic:blipFill>
-                    <a:blip r:embed="rId17"/>
+                    <a:blip r:embed="rId18"/>
                     <a:stretch>
                       <a:fillRect/>
                     </a:stretch>
@@ -10205,7 +10255,7 @@
                   <pic:spPr>
                     <a:xfrm>
                       <a:off x="0" y="0"/>
-                      <a:ext cx="3829860" cy="1995537"/>
+                      <a:ext cx="4620304" cy="2407395"/>
                     </a:xfrm>
                     <a:prstGeom prst="rect">
                       <a:avLst/>
@@ -10236,7 +10286,7 @@
           <w:rPr>
             <w:noProof/>
           </w:rPr>
-          <w:t>9</w:t>
+          <w:t>10</w:t>
         </w:r>
       </w:fldSimple>
       <w:r>
@@ -10282,9 +10332,9 @@
           <w:noProof/>
         </w:rPr>
         <w:drawing>
-          <wp:inline distT="0" distB="0" distL="0" distR="0" wp14:anchorId="2953C361" wp14:editId="17E677C1">
-            <wp:extent cx="3670801" cy="1955800"/>
-            <wp:effectExtent l="0" t="0" r="6350" b="6350"/>
+          <wp:inline distT="0" distB="0" distL="0" distR="0" wp14:anchorId="2953C361" wp14:editId="5FBC160D">
+            <wp:extent cx="4493156" cy="2393950"/>
+            <wp:effectExtent l="0" t="0" r="3175" b="6350"/>
             <wp:docPr id="12787374" name="Picture 1"/>
             <wp:cNvGraphicFramePr>
               <a:graphicFrameLocks xmlns:a="http://schemas.openxmlformats.org/drawingml/2006/main" noChangeAspect="1"/>
@@ -10297,7 +10347,7 @@
                     <pic:cNvPicPr/>
                   </pic:nvPicPr>
                   <pic:blipFill>
-                    <a:blip r:embed="rId18"/>
+                    <a:blip r:embed="rId19"/>
                     <a:stretch>
                       <a:fillRect/>
                     </a:stretch>
@@ -10305,7 +10355,7 @@
                   <pic:spPr>
                     <a:xfrm>
                       <a:off x="0" y="0"/>
-                      <a:ext cx="3693839" cy="1968075"/>
+                      <a:ext cx="4524697" cy="2410755"/>
                     </a:xfrm>
                     <a:prstGeom prst="rect">
                       <a:avLst/>
@@ -10336,7 +10386,7 @@
           <w:rPr>
             <w:noProof/>
           </w:rPr>
-          <w:t>10</w:t>
+          <w:t>11</w:t>
         </w:r>
       </w:fldSimple>
       <w:r>
@@ -10401,6 +10451,119 @@
           <w:noProof/>
         </w:rPr>
         <w:lastRenderedPageBreak/>
+        <w:drawing>
+          <wp:inline distT="0" distB="0" distL="0" distR="0" wp14:anchorId="06AE5885" wp14:editId="6A884966">
+            <wp:extent cx="5943600" cy="3877945"/>
+            <wp:effectExtent l="0" t="0" r="0" b="8255"/>
+            <wp:docPr id="600457870" name="Picture 1"/>
+            <wp:cNvGraphicFramePr>
+              <a:graphicFrameLocks xmlns:a="http://schemas.openxmlformats.org/drawingml/2006/main" noChangeAspect="1"/>
+            </wp:cNvGraphicFramePr>
+            <a:graphic xmlns:a="http://schemas.openxmlformats.org/drawingml/2006/main">
+              <a:graphicData uri="http://schemas.openxmlformats.org/drawingml/2006/picture">
+                <pic:pic xmlns:pic="http://schemas.openxmlformats.org/drawingml/2006/picture">
+                  <pic:nvPicPr>
+                    <pic:cNvPr id="0" name="Picture 1"/>
+                    <pic:cNvPicPr>
+                      <a:picLocks noChangeAspect="1" noChangeArrowheads="1"/>
+                    </pic:cNvPicPr>
+                  </pic:nvPicPr>
+                  <pic:blipFill>
+                    <a:blip r:embed="rId20">
+                      <a:extLst>
+                        <a:ext uri="{28A0092B-C50C-407E-A947-70E740481C1C}">
+                          <a14:useLocalDpi xmlns:a14="http://schemas.microsoft.com/office/drawing/2010/main" val="0"/>
+                        </a:ext>
+                      </a:extLst>
+                    </a:blip>
+                    <a:srcRect/>
+                    <a:stretch>
+                      <a:fillRect/>
+                    </a:stretch>
+                  </pic:blipFill>
+                  <pic:spPr bwMode="auto">
+                    <a:xfrm>
+                      <a:off x="0" y="0"/>
+                      <a:ext cx="5943600" cy="3877945"/>
+                    </a:xfrm>
+                    <a:prstGeom prst="rect">
+                      <a:avLst/>
+                    </a:prstGeom>
+                    <a:noFill/>
+                    <a:ln>
+                      <a:noFill/>
+                    </a:ln>
+                  </pic:spPr>
+                </pic:pic>
+              </a:graphicData>
+            </a:graphic>
+          </wp:inline>
+        </w:drawing>
+      </w:r>
+    </w:p>
+    <w:p>
+      <w:pPr>
+        <w:pStyle w:val="Caption"/>
+        <w:jc w:val="center"/>
+      </w:pPr>
+      <w:proofErr w:type="spellStart"/>
+      <w:r>
+        <w:t>Slika</w:t>
+      </w:r>
+      <w:proofErr w:type="spellEnd"/>
+      <w:r>
+        <w:t xml:space="preserve"> </w:t>
+      </w:r>
+      <w:fldSimple w:instr=" SEQ Slika \* ARABIC ">
+        <w:r>
+          <w:rPr>
+            <w:noProof/>
+          </w:rPr>
+          <w:t>12</w:t>
+        </w:r>
+      </w:fldSimple>
+      <w:r>
+        <w:t xml:space="preserve"> </w:t>
+      </w:r>
+      <w:proofErr w:type="spellStart"/>
+      <w:r>
+        <w:t>Slucajna</w:t>
+      </w:r>
+      <w:proofErr w:type="spellEnd"/>
+      <w:r>
+        <w:t xml:space="preserve"> </w:t>
+      </w:r>
+      <w:proofErr w:type="spellStart"/>
+      <w:r>
+        <w:t>suma</w:t>
+      </w:r>
+      <w:proofErr w:type="spellEnd"/>
+      <w:r>
+        <w:t xml:space="preserve"> </w:t>
+      </w:r>
+      <w:proofErr w:type="spellStart"/>
+      <w:r>
+        <w:t>stablo</w:t>
+      </w:r>
+      <w:proofErr w:type="spellEnd"/>
+      <w:r>
+        <w:t xml:space="preserve"> </w:t>
+      </w:r>
+      <w:proofErr w:type="spellStart"/>
+      <w:r>
+        <w:t>odlucivanja</w:t>
+      </w:r>
+      <w:proofErr w:type="spellEnd"/>
+    </w:p>
+    <w:p>
+      <w:pPr>
+        <w:keepNext/>
+        <w:jc w:val="center"/>
+      </w:pPr>
+      <w:r>
+        <w:rPr>
+          <w:noProof/>
+        </w:rPr>
         <w:drawing>
           <wp:inline distT="0" distB="0" distL="0" distR="0" wp14:anchorId="4E853687" wp14:editId="6F338BFB">
             <wp:extent cx="4019632" cy="3181350"/>
@@ -10417,7 +10580,7 @@
                     <pic:cNvPicPr/>
                   </pic:nvPicPr>
                   <pic:blipFill>
-                    <a:blip r:embed="rId19"/>
+                    <a:blip r:embed="rId21"/>
                     <a:stretch>
                       <a:fillRect/>
                     </a:stretch>
@@ -10456,7 +10619,7 @@
           <w:rPr>
             <w:noProof/>
           </w:rPr>
-          <w:t>11</w:t>
+          <w:t>13</w:t>
         </w:r>
       </w:fldSimple>
       <w:r>
@@ -10528,6 +10691,7 @@
       </w:pPr>
       <w:bookmarkStart w:id="8" w:name="_Toc137867110"/>
       <w:r>
+        <w:lastRenderedPageBreak/>
         <w:t xml:space="preserve">K </w:t>
       </w:r>
       <w:proofErr w:type="spellStart"/>
@@ -11125,7 +11289,6 @@
         <w:t xml:space="preserve"> </w:t>
       </w:r>
       <w:proofErr w:type="spellStart"/>
-      <w:proofErr w:type="gramStart"/>
       <w:r>
         <w:rPr>
           <w:i/>
@@ -11134,7 +11297,6 @@
         <w:t>sklearn.neighbors</w:t>
       </w:r>
       <w:proofErr w:type="spellEnd"/>
-      <w:proofErr w:type="gramEnd"/>
       <w:r>
         <w:t xml:space="preserve">. I </w:t>
       </w:r>
@@ -11335,23 +11497,7 @@
           <w:i/>
           <w:iCs/>
         </w:rPr>
-        <w:t xml:space="preserve">': </w:t>
-      </w:r>
-      <w:proofErr w:type="gramStart"/>
-      <w:r>
-        <w:rPr>
-          <w:i/>
-          <w:iCs/>
-        </w:rPr>
-        <w:t>range(</w:t>
-      </w:r>
-      <w:proofErr w:type="gramEnd"/>
-      <w:r>
-        <w:rPr>
-          <w:i/>
-          <w:iCs/>
-        </w:rPr>
-        <w:t>3,[</w:t>
+        <w:t>': range(3,[</w:t>
       </w:r>
       <m:oMath>
         <m:r>
@@ -11488,7 +11634,6 @@
         <w:rPr>
           <w:noProof/>
         </w:rPr>
-        <w:lastRenderedPageBreak/>
         <w:drawing>
           <wp:inline distT="0" distB="0" distL="0" distR="0" wp14:anchorId="4FDED99A" wp14:editId="36CB99E9">
             <wp:extent cx="3556000" cy="1870318"/>
@@ -11505,7 +11650,7 @@
                     <pic:cNvPicPr/>
                   </pic:nvPicPr>
                   <pic:blipFill>
-                    <a:blip r:embed="rId20"/>
+                    <a:blip r:embed="rId22"/>
                     <a:stretch>
                       <a:fillRect/>
                     </a:stretch>
@@ -11544,7 +11689,7 @@
           <w:rPr>
             <w:noProof/>
           </w:rPr>
-          <w:t>12</w:t>
+          <w:t>14</w:t>
         </w:r>
       </w:fldSimple>
       <w:r>
@@ -11597,7 +11742,7 @@
                     <pic:cNvPicPr/>
                   </pic:nvPicPr>
                   <pic:blipFill>
-                    <a:blip r:embed="rId21"/>
+                    <a:blip r:embed="rId23"/>
                     <a:stretch>
                       <a:fillRect/>
                     </a:stretch>
@@ -11636,7 +11781,7 @@
           <w:rPr>
             <w:noProof/>
           </w:rPr>
-          <w:t>13</w:t>
+          <w:t>15</w:t>
         </w:r>
       </w:fldSimple>
       <w:r>
@@ -11690,6 +11835,7 @@
           <w:noProof/>
           <w:lang w:val="sr-Latn-RS"/>
         </w:rPr>
+        <w:lastRenderedPageBreak/>
         <w:drawing>
           <wp:inline distT="0" distB="0" distL="0" distR="0" wp14:anchorId="20B937D1" wp14:editId="160F2F79">
             <wp:extent cx="3657600" cy="2932350"/>
@@ -11708,7 +11854,7 @@
                     </pic:cNvPicPr>
                   </pic:nvPicPr>
                   <pic:blipFill>
-                    <a:blip r:embed="rId22">
+                    <a:blip r:embed="rId24">
                       <a:extLst>
                         <a:ext uri="{28A0092B-C50C-407E-A947-70E740481C1C}">
                           <a14:useLocalDpi xmlns:a14="http://schemas.microsoft.com/office/drawing/2010/main" val="0"/>
@@ -11758,7 +11904,7 @@
           <w:rPr>
             <w:noProof/>
           </w:rPr>
-          <w:t>14</w:t>
+          <w:t>16</w:t>
         </w:r>
       </w:fldSimple>
       <w:r>
@@ -11820,7 +11966,6 @@
         <w:rPr>
           <w:lang w:val="sr-Latn-RS"/>
         </w:rPr>
-        <w:lastRenderedPageBreak/>
         <w:t xml:space="preserve">Naivni </w:t>
       </w:r>
       <w:proofErr w:type="spellStart"/>
@@ -12278,6 +12423,7 @@
         <w:rPr>
           <w:noProof/>
         </w:rPr>
+        <w:lastRenderedPageBreak/>
         <w:drawing>
           <wp:inline distT="0" distB="0" distL="0" distR="0" wp14:anchorId="6AAD76F3" wp14:editId="1B0C6469">
             <wp:extent cx="3429000" cy="1829568"/>
@@ -12294,7 +12440,7 @@
                     <pic:cNvPicPr/>
                   </pic:nvPicPr>
                   <pic:blipFill>
-                    <a:blip r:embed="rId23"/>
+                    <a:blip r:embed="rId25"/>
                     <a:stretch>
                       <a:fillRect/>
                     </a:stretch>
@@ -12333,7 +12479,7 @@
           <w:rPr>
             <w:noProof/>
           </w:rPr>
-          <w:t>15</w:t>
+          <w:t>17</w:t>
         </w:r>
       </w:fldSimple>
       <w:r>
@@ -12386,7 +12532,6 @@
         <w:rPr>
           <w:noProof/>
         </w:rPr>
-        <w:lastRenderedPageBreak/>
         <w:drawing>
           <wp:inline distT="0" distB="0" distL="0" distR="0" wp14:anchorId="5BD5004C" wp14:editId="4F4602E6">
             <wp:extent cx="3416300" cy="1843079"/>
@@ -12403,7 +12548,7 @@
                     <pic:cNvPicPr/>
                   </pic:nvPicPr>
                   <pic:blipFill>
-                    <a:blip r:embed="rId24"/>
+                    <a:blip r:embed="rId26"/>
                     <a:stretch>
                       <a:fillRect/>
                     </a:stretch>
@@ -12442,7 +12587,7 @@
           <w:rPr>
             <w:noProof/>
           </w:rPr>
-          <w:t>16</w:t>
+          <w:t>18</w:t>
         </w:r>
       </w:fldSimple>
       <w:r>
@@ -12546,7 +12691,7 @@
                     </pic:cNvPicPr>
                   </pic:nvPicPr>
                   <pic:blipFill>
-                    <a:blip r:embed="rId25">
+                    <a:blip r:embed="rId27">
                       <a:extLst>
                         <a:ext uri="{28A0092B-C50C-407E-A947-70E740481C1C}">
                           <a14:useLocalDpi xmlns:a14="http://schemas.microsoft.com/office/drawing/2010/main" val="0"/>
@@ -12596,7 +12741,7 @@
           <w:rPr>
             <w:noProof/>
           </w:rPr>
-          <w:t>17</w:t>
+          <w:t>19</w:t>
         </w:r>
       </w:fldSimple>
       <w:r>
@@ -12650,6 +12795,7 @@
         <w:rPr>
           <w:lang w:val="sr-Latn-RS"/>
         </w:rPr>
+        <w:lastRenderedPageBreak/>
         <w:t>Poređenje modela</w:t>
       </w:r>
       <w:bookmarkEnd w:id="10"/>
@@ -12821,14 +12967,7 @@
         <w:rPr>
           <w:lang w:val="sr-Latn-RS"/>
         </w:rPr>
-        <w:t xml:space="preserve">, čija varijacija sa odabranim </w:t>
-      </w:r>
-      <w:r>
-        <w:rPr>
-          <w:lang w:val="sr-Latn-RS"/>
-        </w:rPr>
-        <w:lastRenderedPageBreak/>
-        <w:t xml:space="preserve">parametrima čak pokazuje i bolje rezultate nego </w:t>
+        <w:t xml:space="preserve">, čija varijacija sa odabranim parametrima čak pokazuje i bolje rezultate nego </w:t>
       </w:r>
       <w:proofErr w:type="spellStart"/>
       <w:r>
@@ -12920,7 +13059,7 @@
                     </pic:cNvPicPr>
                   </pic:nvPicPr>
                   <pic:blipFill>
-                    <a:blip r:embed="rId26">
+                    <a:blip r:embed="rId28">
                       <a:extLst>
                         <a:ext uri="{28A0092B-C50C-407E-A947-70E740481C1C}">
                           <a14:useLocalDpi xmlns:a14="http://schemas.microsoft.com/office/drawing/2010/main" val="0"/>
@@ -12970,7 +13109,7 @@
           <w:rPr>
             <w:noProof/>
           </w:rPr>
-          <w:t>18</w:t>
+          <w:t>20</w:t>
         </w:r>
       </w:fldSimple>
       <w:r>
@@ -13196,17 +13335,12 @@
         <w:t xml:space="preserve"> F1 </w:t>
       </w:r>
       <w:proofErr w:type="spellStart"/>
-      <w:proofErr w:type="gramStart"/>
       <w:r>
         <w:t>skor</w:t>
       </w:r>
       <w:proofErr w:type="spellEnd"/>
       <w:r>
-        <w:t>(</w:t>
-      </w:r>
-      <w:proofErr w:type="gramEnd"/>
-      <w:r>
-        <w:t xml:space="preserve">F1 score). </w:t>
+        <w:t xml:space="preserve">(F1 score). </w:t>
       </w:r>
       <w:proofErr w:type="spellStart"/>
       <w:r>
@@ -13600,7 +13734,7 @@
                     </pic:cNvPicPr>
                   </pic:nvPicPr>
                   <pic:blipFill>
-                    <a:blip r:embed="rId27">
+                    <a:blip r:embed="rId29">
                       <a:extLst>
                         <a:ext uri="{28A0092B-C50C-407E-A947-70E740481C1C}">
                           <a14:useLocalDpi xmlns:a14="http://schemas.microsoft.com/office/drawing/2010/main" val="0"/>
@@ -13653,7 +13787,7 @@
           <w:rPr>
             <w:noProof/>
           </w:rPr>
-          <w:t>19</w:t>
+          <w:t>21</w:t>
         </w:r>
       </w:fldSimple>
       <w:r>
@@ -14671,7 +14805,7 @@
                     <pic:cNvPicPr/>
                   </pic:nvPicPr>
                   <pic:blipFill>
-                    <a:blip r:embed="rId28"/>
+                    <a:blip r:embed="rId30"/>
                     <a:stretch>
                       <a:fillRect/>
                     </a:stretch>
@@ -14713,7 +14847,7 @@
           <w:rPr>
             <w:noProof/>
           </w:rPr>
-          <w:t>20</w:t>
+          <w:t>22</w:t>
         </w:r>
       </w:fldSimple>
       <w:r>
@@ -14981,7 +15115,7 @@
                     </pic:cNvPicPr>
                   </pic:nvPicPr>
                   <pic:blipFill>
-                    <a:blip r:embed="rId29">
+                    <a:blip r:embed="rId31">
                       <a:extLst>
                         <a:ext uri="{28A0092B-C50C-407E-A947-70E740481C1C}">
                           <a14:useLocalDpi xmlns:a14="http://schemas.microsoft.com/office/drawing/2010/main" val="0"/>
@@ -15031,7 +15165,7 @@
           <w:rPr>
             <w:noProof/>
           </w:rPr>
-          <w:t>21</w:t>
+          <w:t>23</w:t>
         </w:r>
       </w:fldSimple>
       <w:r>
@@ -15253,7 +15387,7 @@
                     </pic:cNvPicPr>
                   </pic:nvPicPr>
                   <pic:blipFill>
-                    <a:blip r:embed="rId30">
+                    <a:blip r:embed="rId32">
                       <a:extLst>
                         <a:ext uri="{28A0092B-C50C-407E-A947-70E740481C1C}">
                           <a14:useLocalDpi xmlns:a14="http://schemas.microsoft.com/office/drawing/2010/main" val="0"/>
@@ -15303,7 +15437,7 @@
           <w:rPr>
             <w:noProof/>
           </w:rPr>
-          <w:t>22</w:t>
+          <w:t>24</w:t>
         </w:r>
       </w:fldSimple>
       <w:r>
@@ -15431,7 +15565,7 @@
                     </pic:cNvPicPr>
                   </pic:nvPicPr>
                   <pic:blipFill>
-                    <a:blip r:embed="rId31" cstate="print">
+                    <a:blip r:embed="rId33" cstate="print">
                       <a:extLst>
                         <a:ext uri="{28A0092B-C50C-407E-A947-70E740481C1C}">
                           <a14:useLocalDpi xmlns:a14="http://schemas.microsoft.com/office/drawing/2010/main" val="0"/>
@@ -15481,7 +15615,7 @@
           <w:rPr>
             <w:noProof/>
           </w:rPr>
-          <w:t>23</w:t>
+          <w:t>25</w:t>
         </w:r>
       </w:fldSimple>
       <w:r>
@@ -15538,7 +15672,7 @@
                     </pic:cNvPicPr>
                   </pic:nvPicPr>
                   <pic:blipFill>
-                    <a:blip r:embed="rId32">
+                    <a:blip r:embed="rId34">
                       <a:extLst>
                         <a:ext uri="{28A0092B-C50C-407E-A947-70E740481C1C}">
                           <a14:useLocalDpi xmlns:a14="http://schemas.microsoft.com/office/drawing/2010/main" val="0"/>
@@ -15588,7 +15722,7 @@
           <w:rPr>
             <w:noProof/>
           </w:rPr>
-          <w:t>24</w:t>
+          <w:t>26</w:t>
         </w:r>
       </w:fldSimple>
       <w:r>
@@ -15706,11 +15840,11 @@
       </w:r>
       <w:proofErr w:type="spellEnd"/>
       <w:r>
-        <w:t xml:space="preserve"> m</w:t>
-      </w:r>
-      <w:proofErr w:type="spellStart"/>
-      <w:r>
-        <w:t>in_samples</w:t>
+        <w:t xml:space="preserve"> </w:t>
+      </w:r>
+      <w:proofErr w:type="spellStart"/>
+      <w:r>
+        <w:t>min_samples</w:t>
       </w:r>
       <w:proofErr w:type="spellEnd"/>
       <w:r>
@@ -15744,7 +15878,7 @@
                     </pic:cNvPicPr>
                   </pic:nvPicPr>
                   <pic:blipFill>
-                    <a:blip r:embed="rId33" cstate="print">
+                    <a:blip r:embed="rId35" cstate="print">
                       <a:extLst>
                         <a:ext uri="{28A0092B-C50C-407E-A947-70E740481C1C}">
                           <a14:useLocalDpi xmlns:a14="http://schemas.microsoft.com/office/drawing/2010/main" val="0"/>
@@ -15797,7 +15931,7 @@
           <w:rPr>
             <w:noProof/>
           </w:rPr>
-          <w:t>25</w:t>
+          <w:t>27</w:t>
         </w:r>
       </w:fldSimple>
       <w:r>
@@ -15854,8 +15988,8 @@
       <w:pPr>
         <w:pStyle w:val="Heading1"/>
       </w:pPr>
-      <w:bookmarkStart w:id="14" w:name="_Toc134264512"/>
-      <w:bookmarkStart w:id="15" w:name="_Toc137867116"/>
+      <w:bookmarkStart w:id="14" w:name="_Toc137867116"/>
+      <w:bookmarkStart w:id="15" w:name="_Toc134264512"/>
       <w:proofErr w:type="spellStart"/>
       <w:r>
         <w:t>Pravila</w:t>
@@ -15868,7 +16002,7 @@
       <w:r>
         <w:t>asocijacije</w:t>
       </w:r>
-      <w:bookmarkEnd w:id="15"/>
+      <w:bookmarkEnd w:id="14"/>
       <w:proofErr w:type="spellEnd"/>
     </w:p>
     <w:p>
@@ -16186,13 +16320,13 @@
       <w:r>
         <w:t>Zaključak</w:t>
       </w:r>
-      <w:bookmarkEnd w:id="14"/>
+      <w:bookmarkEnd w:id="15"/>
       <w:bookmarkEnd w:id="16"/>
       <w:proofErr w:type="spellEnd"/>
     </w:p>
     <w:p/>
     <w:sectPr>
-      <w:footerReference w:type="default" r:id="rId34"/>
+      <w:footerReference w:type="default" r:id="rId36"/>
       <w:pgSz w:w="12240" w:h="15840"/>
       <w:pgMar w:top="1440" w:right="1440" w:bottom="1440" w:left="1440" w:header="720" w:footer="720" w:gutter="0"/>
       <w:pgNumType w:start="0"/>

--- a/Izveštaj.docx
+++ b/Izveštaj.docx
@@ -3107,13 +3107,18 @@
       </w:r>
       <w:proofErr w:type="spellEnd"/>
       <w:r>
-        <w:t xml:space="preserve"> u .</w:t>
+        <w:t xml:space="preserve"> </w:t>
+      </w:r>
+      <w:proofErr w:type="gramStart"/>
+      <w:r>
+        <w:t>u .</w:t>
       </w:r>
       <w:proofErr w:type="spellStart"/>
       <w:r>
         <w:t>arff</w:t>
       </w:r>
       <w:proofErr w:type="spellEnd"/>
+      <w:proofErr w:type="gramEnd"/>
       <w:r>
         <w:t xml:space="preserve"> </w:t>
       </w:r>
@@ -3805,7 +3810,23 @@
           <w:i/>
           <w:iCs/>
         </w:rPr>
-        <w:t>{Agresti,Ashbacher,Auken,Blankenship,Brody,Brown,Bukowsky,CFH,Calvinnme,Chachra,Chandler,Chell,Cholette,Comdet,Corn,Cutey,Davisson,Dent,Engineer,Goonan,Grove,Harp,Hayes,Janson,Johnson,Koenig,Kolln,Lawyeraau,Lee,Lovitt,Mahlers2nd,Mark,McKee,Merritt,Messick,Mitchell,Morrison,Neal,Nigam,Peterson,Power,Riley,Robert,Shea,Sherwin,Taylor,Vernon,Vision,Walters,Wilson}</w:t>
+        <w:t>{</w:t>
+      </w:r>
+      <w:proofErr w:type="gramStart"/>
+      <w:r>
+        <w:rPr>
+          <w:i/>
+          <w:iCs/>
+        </w:rPr>
+        <w:t>Agresti,Ashbacher</w:t>
+      </w:r>
+      <w:proofErr w:type="gramEnd"/>
+      <w:r>
+        <w:rPr>
+          <w:i/>
+          <w:iCs/>
+        </w:rPr>
+        <w:t>,Auken,Blankenship,Brody,Brown,Bukowsky,CFH,Calvinnme,Chachra,Chandler,Chell,Cholette,Comdet,Corn,Cutey,Davisson,Dent,Engineer,Goonan,Grove,Harp,Hayes,Janson,Johnson,Koenig,Kolln,Lawyeraau,Lee,Lovitt,Mahlers2nd,Mark,McKee,Merritt,Messick,Mitchell,Morrison,Neal,Nigam,Peterson,Power,Riley,Robert,Shea,Sherwin,Taylor,Vernon,Vision,Walters,Wilson}</w:t>
       </w:r>
     </w:p>
     <w:p>
@@ -4019,7 +4040,76 @@
       </w:r>
       <w:proofErr w:type="spellEnd"/>
       <w:r>
-        <w:t xml:space="preserve">. </w:t>
+        <w:t>.</w:t>
+      </w:r>
+    </w:p>
+    <w:p>
+      <w:r>
+        <w:t>P</w:t>
+      </w:r>
+      <w:proofErr w:type="spellStart"/>
+      <w:r>
+        <w:rPr>
+          <w:lang w:val="sr-Latn-RS"/>
+        </w:rPr>
+        <w:t>ostoji</w:t>
+      </w:r>
+      <w:proofErr w:type="spellEnd"/>
+      <w:r>
+        <w:rPr>
+          <w:lang w:val="sr-Latn-RS"/>
+        </w:rPr>
+        <w:t xml:space="preserve"> jedan problematičan atribut jer se zove „</w:t>
+      </w:r>
+      <w:proofErr w:type="spellStart"/>
+      <w:proofErr w:type="gramStart"/>
+      <w:r>
+        <w:rPr>
+          <w:lang w:val="sr-Latn-RS"/>
+        </w:rPr>
+        <w:t>class</w:t>
+      </w:r>
+      <w:proofErr w:type="spellEnd"/>
+      <w:r>
+        <w:rPr>
+          <w:lang w:val="sr-Latn-RS"/>
+        </w:rPr>
+        <w:t>“ kao</w:t>
+      </w:r>
+      <w:proofErr w:type="gramEnd"/>
+      <w:r>
+        <w:rPr>
+          <w:lang w:val="sr-Latn-RS"/>
+        </w:rPr>
+        <w:t xml:space="preserve"> i naš ciljani podataka pa smo njemu </w:t>
+      </w:r>
+      <w:proofErr w:type="spellStart"/>
+      <w:r>
+        <w:rPr>
+          <w:lang w:val="sr-Latn-RS"/>
+        </w:rPr>
+        <w:t>prmenili</w:t>
+      </w:r>
+      <w:proofErr w:type="spellEnd"/>
+      <w:r>
+        <w:rPr>
+          <w:lang w:val="sr-Latn-RS"/>
+        </w:rPr>
+        <w:t xml:space="preserve"> ime u „</w:t>
+      </w:r>
+      <w:proofErr w:type="spellStart"/>
+      <w:r>
+        <w:rPr>
+          <w:lang w:val="sr-Latn-RS"/>
+        </w:rPr>
+        <w:t>Class</w:t>
+      </w:r>
+      <w:proofErr w:type="spellEnd"/>
+      <w:r>
+        <w:rPr>
+          <w:lang w:val="sr-Latn-RS"/>
+        </w:rPr>
+        <w:t>“.</w:t>
       </w:r>
     </w:p>
     <w:p>
@@ -4567,14 +4657,14 @@
         <w:rPr>
           <w:lang w:val="sr-Latn-RS"/>
         </w:rPr>
-        <w:t xml:space="preserve">za učitavanje podataka ima implementiranu proveru da li postoje duplirani atributi i u slučaju da postoje ona ih spaja (i javlja da postoji takav slučaj i za koji argument). Da ovo nije slučaj mi smo mogli da postavimo nedostajuće vrednosti na određenu vrednost (npr. 0, što bi za ovaj skup </w:t>
+        <w:t xml:space="preserve">za učitavanje podataka ima implementiranu proveru da li postoje duplirani atributi i </w:t>
       </w:r>
       <w:r>
         <w:rPr>
           <w:lang w:val="sr-Latn-RS"/>
         </w:rPr>
         <w:lastRenderedPageBreak/>
-        <w:t xml:space="preserve">podataka najviše imalo smisla), ili na srednju vrednost svih vrednosti kolone ili na srednju vrednost vrednosti kolone koje pripadaju istoj klasi. </w:t>
+        <w:t xml:space="preserve">u slučaju da postoje ona ih spaja (i javlja da postoji takav slučaj i za koji argument). Da ovo nije slučaj mi smo mogli da postavimo nedostajuće vrednosti na određenu vrednost (npr. 0, što bi za ovaj skup podataka najviše imalo smisla), ili na srednju vrednost svih vrednosti kolone ili na srednju vrednost vrednosti kolone koje pripadaju istoj klasi. </w:t>
       </w:r>
     </w:p>
     <w:p>
@@ -4854,86 +4944,95 @@
         <w:t xml:space="preserve"> </w:t>
       </w:r>
       <w:proofErr w:type="spellStart"/>
+      <w:proofErr w:type="gramStart"/>
       <w:r>
         <w:rPr>
           <w:i/>
           <w:iCs/>
         </w:rPr>
-        <w:t>sklearn.model_selection</w:t>
-      </w:r>
-      <w:proofErr w:type="spellEnd"/>
-      <w:r>
-        <w:t xml:space="preserve">. </w:t>
-      </w:r>
-      <w:proofErr w:type="spellStart"/>
-      <w:r>
-        <w:t>Nešto</w:t>
-      </w:r>
-      <w:proofErr w:type="spellEnd"/>
-      <w:r>
-        <w:t xml:space="preserve"> </w:t>
-      </w:r>
-      <w:proofErr w:type="spellStart"/>
-      <w:r>
-        <w:t>što</w:t>
-      </w:r>
-      <w:proofErr w:type="spellEnd"/>
-      <w:r>
-        <w:t xml:space="preserve"> je </w:t>
-      </w:r>
-      <w:proofErr w:type="spellStart"/>
-      <w:r>
-        <w:t>bitno</w:t>
-      </w:r>
-      <w:proofErr w:type="spellEnd"/>
-      <w:r>
-        <w:t xml:space="preserve"> za </w:t>
-      </w:r>
-      <w:proofErr w:type="spellStart"/>
-      <w:r>
-        <w:t>rezultate</w:t>
-      </w:r>
-      <w:proofErr w:type="spellEnd"/>
-      <w:r>
-        <w:t xml:space="preserve"> u </w:t>
-      </w:r>
-      <w:proofErr w:type="spellStart"/>
-      <w:r>
-        <w:t>našem</w:t>
-      </w:r>
-      <w:proofErr w:type="spellEnd"/>
-      <w:r>
-        <w:t xml:space="preserve"> </w:t>
-      </w:r>
-      <w:proofErr w:type="spellStart"/>
-      <w:r>
-        <w:t>slučaju</w:t>
-      </w:r>
-      <w:proofErr w:type="spellEnd"/>
-      <w:r>
-        <w:t xml:space="preserve"> je </w:t>
-      </w:r>
-      <w:proofErr w:type="spellStart"/>
-      <w:r>
-        <w:t>postavljanje</w:t>
-      </w:r>
-      <w:proofErr w:type="spellEnd"/>
-      <w:r>
-        <w:t xml:space="preserve"> </w:t>
-      </w:r>
-      <w:proofErr w:type="spellStart"/>
-      <w:r>
-        <w:t>atributa</w:t>
-      </w:r>
-      <w:proofErr w:type="spellEnd"/>
-      <w:r>
-        <w:t xml:space="preserve"> </w:t>
-      </w:r>
+        <w:t>sklearn.model</w:t>
+      </w:r>
+      <w:proofErr w:type="gramEnd"/>
       <w:r>
         <w:rPr>
           <w:i/>
           <w:iCs/>
         </w:rPr>
+        <w:t>_selection</w:t>
+      </w:r>
+      <w:proofErr w:type="spellEnd"/>
+      <w:r>
+        <w:t xml:space="preserve">. </w:t>
+      </w:r>
+      <w:proofErr w:type="spellStart"/>
+      <w:r>
+        <w:t>Nešto</w:t>
+      </w:r>
+      <w:proofErr w:type="spellEnd"/>
+      <w:r>
+        <w:t xml:space="preserve"> </w:t>
+      </w:r>
+      <w:proofErr w:type="spellStart"/>
+      <w:r>
+        <w:t>što</w:t>
+      </w:r>
+      <w:proofErr w:type="spellEnd"/>
+      <w:r>
+        <w:t xml:space="preserve"> je </w:t>
+      </w:r>
+      <w:proofErr w:type="spellStart"/>
+      <w:r>
+        <w:t>bitno</w:t>
+      </w:r>
+      <w:proofErr w:type="spellEnd"/>
+      <w:r>
+        <w:t xml:space="preserve"> za </w:t>
+      </w:r>
+      <w:proofErr w:type="spellStart"/>
+      <w:r>
+        <w:t>rezultate</w:t>
+      </w:r>
+      <w:proofErr w:type="spellEnd"/>
+      <w:r>
+        <w:t xml:space="preserve"> u </w:t>
+      </w:r>
+      <w:proofErr w:type="spellStart"/>
+      <w:r>
+        <w:t>našem</w:t>
+      </w:r>
+      <w:proofErr w:type="spellEnd"/>
+      <w:r>
+        <w:t xml:space="preserve"> </w:t>
+      </w:r>
+      <w:proofErr w:type="spellStart"/>
+      <w:r>
+        <w:t>slučaju</w:t>
+      </w:r>
+      <w:proofErr w:type="spellEnd"/>
+      <w:r>
+        <w:t xml:space="preserve"> je </w:t>
+      </w:r>
+      <w:proofErr w:type="spellStart"/>
+      <w:r>
+        <w:t>postavljanje</w:t>
+      </w:r>
+      <w:proofErr w:type="spellEnd"/>
+      <w:r>
+        <w:t xml:space="preserve"> </w:t>
+      </w:r>
+      <w:proofErr w:type="spellStart"/>
+      <w:r>
+        <w:t>atributa</w:t>
+      </w:r>
+      <w:proofErr w:type="spellEnd"/>
+      <w:r>
+        <w:t xml:space="preserve"> </w:t>
+      </w:r>
+      <w:r>
+        <w:rPr>
+          <w:i/>
+          <w:iCs/>
+        </w:rPr>
         <w:t>stratify=Y</w:t>
       </w:r>
       <w:r>
@@ -5311,6 +5410,7 @@
     <w:p>
       <w:proofErr w:type="spellStart"/>
       <w:r>
+        <w:lastRenderedPageBreak/>
         <w:t>Nešto</w:t>
       </w:r>
       <w:proofErr w:type="spellEnd"/>
@@ -5487,7 +5587,6 @@
       </w:r>
       <w:proofErr w:type="spellStart"/>
       <w:r>
-        <w:lastRenderedPageBreak/>
         <w:t>koriste</w:t>
       </w:r>
       <w:proofErr w:type="spellEnd"/>
@@ -5962,6 +6061,7 @@
         <w:t xml:space="preserve"> [</w:t>
       </w:r>
       <w:proofErr w:type="spellStart"/>
+      <w:proofErr w:type="gramStart"/>
       <w:r>
         <w:t>min</w:t>
       </w:r>
@@ -5981,6 +6081,7 @@
         <w:t>k</w:t>
       </w:r>
       <w:proofErr w:type="spellEnd"/>
+      <w:proofErr w:type="gramEnd"/>
       <w:r>
         <w:t xml:space="preserve">] </w:t>
       </w:r>
@@ -6053,6 +6154,7 @@
         <w:t xml:space="preserve"> </w:t>
       </w:r>
       <w:proofErr w:type="spellStart"/>
+      <w:proofErr w:type="gramStart"/>
       <w:r>
         <w:rPr>
           <w:i/>
@@ -6061,6 +6163,7 @@
         <w:t>sklearn.preprocessing</w:t>
       </w:r>
       <w:proofErr w:type="spellEnd"/>
+      <w:proofErr w:type="gramEnd"/>
       <w:r>
         <w:t>.</w:t>
       </w:r>
@@ -6160,6 +6263,7 @@
     <w:p>
       <w:pPr>
         <w:rPr>
+          <w:noProof/>
           <w:lang w:val="sr-Latn-RS"/>
         </w:rPr>
       </w:pPr>
@@ -6417,12 +6521,21 @@
           <w:lang w:val="sr-Latn-RS"/>
         </w:rPr>
         <w:t xml:space="preserve"> podatke u 2D prostor.</w:t>
+      </w:r>
+      <w:r>
+        <w:rPr>
+          <w:noProof/>
+          <w:lang w:val="sr-Latn-RS"/>
+        </w:rPr>
+        <w:t xml:space="preserve"> </w:t>
       </w:r>
     </w:p>
     <w:p>
       <w:pPr>
-        <w:keepNext/>
         <w:jc w:val="center"/>
+        <w:rPr>
+          <w:lang w:val="sr-Latn-RS"/>
+        </w:rPr>
       </w:pPr>
       <w:r>
         <w:rPr>
@@ -6430,9 +6543,9 @@
           <w:lang w:val="sr-Latn-RS"/>
         </w:rPr>
         <w:drawing>
-          <wp:inline distT="0" distB="0" distL="0" distR="0" wp14:anchorId="4944163A" wp14:editId="31B62E0F">
-            <wp:extent cx="4248053" cy="3105150"/>
-            <wp:effectExtent l="0" t="0" r="635" b="0"/>
+          <wp:inline distT="0" distB="0" distL="0" distR="0" wp14:anchorId="533D0132" wp14:editId="321401BB">
+            <wp:extent cx="3206750" cy="2344000"/>
+            <wp:effectExtent l="0" t="0" r="0" b="0"/>
             <wp:docPr id="899058860" name="Picture 1"/>
             <wp:cNvGraphicFramePr>
               <a:graphicFrameLocks xmlns:a="http://schemas.openxmlformats.org/drawingml/2006/main" noChangeAspect="1"/>
@@ -6462,7 +6575,7 @@
                   <pic:spPr bwMode="auto">
                     <a:xfrm>
                       <a:off x="0" y="0"/>
-                      <a:ext cx="4260915" cy="3114551"/>
+                      <a:ext cx="3221067" cy="2354465"/>
                     </a:xfrm>
                     <a:prstGeom prst="rect">
                       <a:avLst/>
@@ -6522,9 +6635,9 @@
         </w:rPr>
         <w:lastRenderedPageBreak/>
         <w:drawing>
-          <wp:inline distT="0" distB="0" distL="0" distR="0" wp14:anchorId="5F7C70CF" wp14:editId="16DB83A3">
-            <wp:extent cx="4372914" cy="3175000"/>
-            <wp:effectExtent l="0" t="0" r="8890" b="6350"/>
+          <wp:inline distT="0" distB="0" distL="0" distR="0" wp14:anchorId="5F7C70CF" wp14:editId="75A5D6D0">
+            <wp:extent cx="3943350" cy="2863110"/>
+            <wp:effectExtent l="0" t="0" r="0" b="0"/>
             <wp:docPr id="2002915038" name="Picture 4"/>
             <wp:cNvGraphicFramePr>
               <a:graphicFrameLocks xmlns:a="http://schemas.openxmlformats.org/drawingml/2006/main" noChangeAspect="1"/>
@@ -6554,7 +6667,7 @@
                   <pic:spPr bwMode="auto">
                     <a:xfrm>
                       <a:off x="0" y="0"/>
-                      <a:ext cx="4386359" cy="3184762"/>
+                      <a:ext cx="3957459" cy="2873354"/>
                     </a:xfrm>
                     <a:prstGeom prst="rect">
                       <a:avLst/>
@@ -6636,6 +6749,436 @@
       <w:proofErr w:type="spellEnd"/>
     </w:p>
     <w:p>
+      <w:bookmarkStart w:id="5" w:name="_Toc137867107"/>
+      <w:bookmarkEnd w:id="3"/>
+      <w:r>
+        <w:t xml:space="preserve">Kao </w:t>
+      </w:r>
+      <w:proofErr w:type="spellStart"/>
+      <w:r>
+        <w:t>pripremu</w:t>
+      </w:r>
+      <w:proofErr w:type="spellEnd"/>
+      <w:r>
+        <w:t xml:space="preserve"> za </w:t>
+      </w:r>
+      <w:proofErr w:type="spellStart"/>
+      <w:r>
+        <w:t>pravila</w:t>
+      </w:r>
+      <w:proofErr w:type="spellEnd"/>
+      <w:r>
+        <w:t xml:space="preserve"> </w:t>
+      </w:r>
+      <w:proofErr w:type="spellStart"/>
+      <w:r>
+        <w:t>pridruživanja</w:t>
+      </w:r>
+      <w:proofErr w:type="spellEnd"/>
+      <w:r>
+        <w:t xml:space="preserve"> mi </w:t>
+      </w:r>
+      <w:proofErr w:type="spellStart"/>
+      <w:r>
+        <w:t>smo</w:t>
+      </w:r>
+      <w:proofErr w:type="spellEnd"/>
+      <w:r>
+        <w:t xml:space="preserve"> </w:t>
+      </w:r>
+      <w:proofErr w:type="spellStart"/>
+      <w:r>
+        <w:t>izdvojili</w:t>
+      </w:r>
+      <w:proofErr w:type="spellEnd"/>
+      <w:r>
+        <w:t xml:space="preserve"> </w:t>
+      </w:r>
+      <w:proofErr w:type="spellStart"/>
+      <w:r>
+        <w:t>smanjili</w:t>
+      </w:r>
+      <w:proofErr w:type="spellEnd"/>
+      <w:r>
+        <w:t xml:space="preserve"> </w:t>
+      </w:r>
+      <w:proofErr w:type="spellStart"/>
+      <w:r>
+        <w:t>broj</w:t>
+      </w:r>
+      <w:proofErr w:type="spellEnd"/>
+      <w:r>
+        <w:t xml:space="preserve"> </w:t>
+      </w:r>
+      <w:proofErr w:type="spellStart"/>
+      <w:r>
+        <w:t>atributa</w:t>
+      </w:r>
+      <w:proofErr w:type="spellEnd"/>
+      <w:r>
+        <w:t xml:space="preserve"> </w:t>
+      </w:r>
+      <w:proofErr w:type="spellStart"/>
+      <w:r>
+        <w:t>sa</w:t>
+      </w:r>
+      <w:proofErr w:type="spellEnd"/>
+      <w:r>
+        <w:t xml:space="preserve"> 10001 </w:t>
+      </w:r>
+      <w:proofErr w:type="spellStart"/>
+      <w:r>
+        <w:t>na</w:t>
+      </w:r>
+      <w:proofErr w:type="spellEnd"/>
+      <w:r>
+        <w:t xml:space="preserve"> 101, </w:t>
+      </w:r>
+      <w:proofErr w:type="spellStart"/>
+      <w:r>
+        <w:t>i</w:t>
+      </w:r>
+      <w:proofErr w:type="spellEnd"/>
+      <w:r>
+        <w:t xml:space="preserve"> </w:t>
+      </w:r>
+      <w:proofErr w:type="spellStart"/>
+      <w:r>
+        <w:t>transformisali</w:t>
+      </w:r>
+      <w:proofErr w:type="spellEnd"/>
+      <w:r>
+        <w:t xml:space="preserve"> </w:t>
+      </w:r>
+      <w:proofErr w:type="spellStart"/>
+      <w:r>
+        <w:t>smo</w:t>
+      </w:r>
+      <w:proofErr w:type="spellEnd"/>
+      <w:r>
+        <w:t xml:space="preserve"> </w:t>
+      </w:r>
+      <w:proofErr w:type="spellStart"/>
+      <w:r>
+        <w:t>sve</w:t>
+      </w:r>
+      <w:proofErr w:type="spellEnd"/>
+      <w:r>
+        <w:t xml:space="preserve"> </w:t>
+      </w:r>
+      <w:proofErr w:type="spellStart"/>
+      <w:r>
+        <w:t>numeričke</w:t>
+      </w:r>
+      <w:proofErr w:type="spellEnd"/>
+      <w:r>
+        <w:t xml:space="preserve"> </w:t>
+      </w:r>
+      <w:proofErr w:type="spellStart"/>
+      <w:r>
+        <w:t>podatke</w:t>
+      </w:r>
+      <w:proofErr w:type="spellEnd"/>
+      <w:r>
+        <w:t xml:space="preserve"> u </w:t>
+      </w:r>
+      <w:proofErr w:type="spellStart"/>
+      <w:r>
+        <w:t>istinitosne</w:t>
+      </w:r>
+      <w:proofErr w:type="spellEnd"/>
+      <w:r>
+        <w:t xml:space="preserve"> </w:t>
+      </w:r>
+      <w:proofErr w:type="spellStart"/>
+      <w:r>
+        <w:t>tako</w:t>
+      </w:r>
+      <w:proofErr w:type="spellEnd"/>
+      <w:r>
+        <w:t xml:space="preserve"> </w:t>
+      </w:r>
+      <w:proofErr w:type="spellStart"/>
+      <w:r>
+        <w:t>što</w:t>
+      </w:r>
+      <w:proofErr w:type="spellEnd"/>
+      <w:r>
+        <w:t xml:space="preserve"> je True </w:t>
+      </w:r>
+      <w:proofErr w:type="spellStart"/>
+      <w:r>
+        <w:t>dodeljeno</w:t>
+      </w:r>
+      <w:proofErr w:type="spellEnd"/>
+      <w:r>
+        <w:t xml:space="preserve"> </w:t>
+      </w:r>
+      <w:proofErr w:type="spellStart"/>
+      <w:r>
+        <w:t>svakom</w:t>
+      </w:r>
+      <w:proofErr w:type="spellEnd"/>
+      <w:r>
+        <w:t xml:space="preserve"> </w:t>
+      </w:r>
+      <w:proofErr w:type="spellStart"/>
+      <w:r>
+        <w:t>elementu</w:t>
+      </w:r>
+      <w:proofErr w:type="spellEnd"/>
+      <w:r>
+        <w:t xml:space="preserve"> </w:t>
+      </w:r>
+      <w:proofErr w:type="spellStart"/>
+      <w:r>
+        <w:t>skupa</w:t>
+      </w:r>
+      <w:proofErr w:type="spellEnd"/>
+      <w:r>
+        <w:t xml:space="preserve"> </w:t>
+      </w:r>
+      <w:proofErr w:type="spellStart"/>
+      <w:r>
+        <w:t>podataka</w:t>
+      </w:r>
+      <w:proofErr w:type="spellEnd"/>
+      <w:r>
+        <w:t xml:space="preserve"> koji je bio </w:t>
+      </w:r>
+      <w:proofErr w:type="spellStart"/>
+      <w:r>
+        <w:t>veći</w:t>
+      </w:r>
+      <w:proofErr w:type="spellEnd"/>
+      <w:r>
+        <w:t xml:space="preserve"> od 0, a False </w:t>
+      </w:r>
+      <w:proofErr w:type="spellStart"/>
+      <w:r>
+        <w:t>onima</w:t>
+      </w:r>
+      <w:proofErr w:type="spellEnd"/>
+      <w:r>
+        <w:t xml:space="preserve"> koji </w:t>
+      </w:r>
+      <w:proofErr w:type="spellStart"/>
+      <w:r>
+        <w:t>su</w:t>
+      </w:r>
+      <w:proofErr w:type="spellEnd"/>
+      <w:r>
+        <w:t xml:space="preserve"> </w:t>
+      </w:r>
+      <w:proofErr w:type="spellStart"/>
+      <w:r>
+        <w:t>bili</w:t>
+      </w:r>
+      <w:proofErr w:type="spellEnd"/>
+      <w:r>
+        <w:t xml:space="preserve"> 0, </w:t>
+      </w:r>
+      <w:proofErr w:type="spellStart"/>
+      <w:r>
+        <w:t>kao</w:t>
+      </w:r>
+      <w:proofErr w:type="spellEnd"/>
+      <w:r>
+        <w:t xml:space="preserve"> </w:t>
+      </w:r>
+      <w:proofErr w:type="spellStart"/>
+      <w:r>
+        <w:t>indikator</w:t>
+      </w:r>
+      <w:proofErr w:type="spellEnd"/>
+      <w:r>
+        <w:t xml:space="preserve"> da li je taj </w:t>
+      </w:r>
+      <w:proofErr w:type="spellStart"/>
+      <w:r>
+        <w:t>autor</w:t>
+      </w:r>
+      <w:proofErr w:type="spellEnd"/>
+      <w:r>
+        <w:t xml:space="preserve"> </w:t>
+      </w:r>
+      <w:proofErr w:type="spellStart"/>
+      <w:r>
+        <w:t>koristio</w:t>
+      </w:r>
+      <w:proofErr w:type="spellEnd"/>
+      <w:r>
+        <w:t xml:space="preserve"> </w:t>
+      </w:r>
+      <w:proofErr w:type="spellStart"/>
+      <w:r>
+        <w:t>određenu</w:t>
+      </w:r>
+      <w:proofErr w:type="spellEnd"/>
+      <w:r>
+        <w:t xml:space="preserve"> </w:t>
+      </w:r>
+      <w:proofErr w:type="spellStart"/>
+      <w:r>
+        <w:t>tekstualnu</w:t>
+      </w:r>
+      <w:proofErr w:type="spellEnd"/>
+      <w:r>
+        <w:t xml:space="preserve"> </w:t>
+      </w:r>
+      <w:proofErr w:type="spellStart"/>
+      <w:r>
+        <w:t>konstrukciju</w:t>
+      </w:r>
+      <w:proofErr w:type="spellEnd"/>
+      <w:r>
+        <w:t xml:space="preserve"> u tom </w:t>
+      </w:r>
+      <w:proofErr w:type="spellStart"/>
+      <w:r>
+        <w:t>komentaru</w:t>
+      </w:r>
+      <w:proofErr w:type="spellEnd"/>
+      <w:r>
+        <w:t>.</w:t>
+      </w:r>
+      <w:r>
+        <w:t xml:space="preserve"> </w:t>
+      </w:r>
+      <w:proofErr w:type="spellStart"/>
+      <w:r>
+        <w:t>Zatim</w:t>
+      </w:r>
+      <w:proofErr w:type="spellEnd"/>
+      <w:r>
+        <w:t xml:space="preserve"> </w:t>
+      </w:r>
+      <w:proofErr w:type="spellStart"/>
+      <w:r>
+        <w:t>eksportujemo</w:t>
+      </w:r>
+      <w:proofErr w:type="spellEnd"/>
+      <w:r>
+        <w:t xml:space="preserve"> </w:t>
+      </w:r>
+      <w:proofErr w:type="spellStart"/>
+      <w:r>
+        <w:t>podatke</w:t>
+      </w:r>
+      <w:proofErr w:type="spellEnd"/>
+      <w:r>
+        <w:t xml:space="preserve"> u .csv </w:t>
+      </w:r>
+      <w:proofErr w:type="spellStart"/>
+      <w:r>
+        <w:t>fajl</w:t>
+      </w:r>
+      <w:proofErr w:type="spellEnd"/>
+      <w:r>
+        <w:t>.</w:t>
+      </w:r>
+    </w:p>
+    <w:p>
+      <w:pPr>
+        <w:keepNext/>
+        <w:jc w:val="center"/>
+      </w:pPr>
+      <w:r>
+        <w:rPr>
+          <w:noProof/>
+        </w:rPr>
+        <w:drawing>
+          <wp:inline distT="0" distB="0" distL="0" distR="0" wp14:anchorId="0B595385" wp14:editId="17FB2E8A">
+            <wp:extent cx="5943600" cy="2098040"/>
+            <wp:effectExtent l="0" t="0" r="0" b="0"/>
+            <wp:docPr id="564579037" name="Picture 1"/>
+            <wp:cNvGraphicFramePr>
+              <a:graphicFrameLocks xmlns:a="http://schemas.openxmlformats.org/drawingml/2006/main" noChangeAspect="1"/>
+            </wp:cNvGraphicFramePr>
+            <a:graphic xmlns:a="http://schemas.openxmlformats.org/drawingml/2006/main">
+              <a:graphicData uri="http://schemas.openxmlformats.org/drawingml/2006/picture">
+                <pic:pic xmlns:pic="http://schemas.openxmlformats.org/drawingml/2006/picture">
+                  <pic:nvPicPr>
+                    <pic:cNvPr id="564579037" name=""/>
+                    <pic:cNvPicPr/>
+                  </pic:nvPicPr>
+                  <pic:blipFill>
+                    <a:blip r:embed="rId15"/>
+                    <a:stretch>
+                      <a:fillRect/>
+                    </a:stretch>
+                  </pic:blipFill>
+                  <pic:spPr>
+                    <a:xfrm>
+                      <a:off x="0" y="0"/>
+                      <a:ext cx="5943600" cy="2098040"/>
+                    </a:xfrm>
+                    <a:prstGeom prst="rect">
+                      <a:avLst/>
+                    </a:prstGeom>
+                  </pic:spPr>
+                </pic:pic>
+              </a:graphicData>
+            </a:graphic>
+          </wp:inline>
+        </w:drawing>
+      </w:r>
+    </w:p>
+    <w:p>
+      <w:pPr>
+        <w:pStyle w:val="Caption"/>
+        <w:jc w:val="center"/>
+      </w:pPr>
+      <w:proofErr w:type="spellStart"/>
+      <w:r>
+        <w:t>Slika</w:t>
+      </w:r>
+      <w:proofErr w:type="spellEnd"/>
+      <w:r>
+        <w:t xml:space="preserve"> </w:t>
+      </w:r>
+      <w:fldSimple w:instr=" SEQ Slika \* ARABIC ">
+        <w:r>
+          <w:rPr>
+            <w:noProof/>
+          </w:rPr>
+          <w:t>7</w:t>
+        </w:r>
+      </w:fldSimple>
+      <w:r>
+        <w:t xml:space="preserve"> </w:t>
+      </w:r>
+      <w:proofErr w:type="spellStart"/>
+      <w:r>
+        <w:t>Priprema</w:t>
+      </w:r>
+      <w:proofErr w:type="spellEnd"/>
+      <w:r>
+        <w:t xml:space="preserve"> </w:t>
+      </w:r>
+      <w:proofErr w:type="spellStart"/>
+      <w:r>
+        <w:t>podataka</w:t>
+      </w:r>
+      <w:proofErr w:type="spellEnd"/>
+      <w:r>
+        <w:t xml:space="preserve"> za </w:t>
+      </w:r>
+      <w:proofErr w:type="spellStart"/>
+      <w:r>
+        <w:t>pravila</w:t>
+      </w:r>
+      <w:proofErr w:type="spellEnd"/>
+      <w:r>
+        <w:t xml:space="preserve"> </w:t>
+      </w:r>
+      <w:proofErr w:type="spellStart"/>
+      <w:r>
+        <w:t>pridruživanja</w:t>
+      </w:r>
+      <w:proofErr w:type="spellEnd"/>
+    </w:p>
+    <w:p>
       <w:pPr>
         <w:rPr>
           <w:rFonts w:asciiTheme="majorHAnsi" w:eastAsiaTheme="majorEastAsia" w:hAnsiTheme="majorHAnsi" w:cstheme="majorBidi"/>
@@ -6644,8 +7187,6 @@
           <w:szCs w:val="32"/>
         </w:rPr>
       </w:pPr>
-      <w:bookmarkStart w:id="5" w:name="_Toc137867107"/>
-      <w:bookmarkEnd w:id="3"/>
       <w:r>
         <w:br w:type="page"/>
       </w:r>
@@ -6920,13 +7461,23 @@
         <w:t xml:space="preserve"> iz biblioteke </w:t>
       </w:r>
       <w:proofErr w:type="spellStart"/>
+      <w:proofErr w:type="gramStart"/>
       <w:r>
         <w:rPr>
           <w:i/>
           <w:iCs/>
           <w:lang w:val="sr-Latn-RS"/>
         </w:rPr>
-        <w:t>sklearn.model_selection</w:t>
+        <w:t>sklearn.model</w:t>
+      </w:r>
+      <w:proofErr w:type="gramEnd"/>
+      <w:r>
+        <w:rPr>
+          <w:i/>
+          <w:iCs/>
+          <w:lang w:val="sr-Latn-RS"/>
+        </w:rPr>
+        <w:t>_selection</w:t>
       </w:r>
       <w:proofErr w:type="spellEnd"/>
       <w:r>
@@ -8063,10 +8614,12 @@
         <w:t xml:space="preserve"> </w:t>
       </w:r>
       <w:proofErr w:type="spellStart"/>
+      <w:proofErr w:type="gramStart"/>
       <w:r>
         <w:t>sklearn.tree</w:t>
       </w:r>
       <w:proofErr w:type="spellEnd"/>
+      <w:proofErr w:type="gramEnd"/>
       <w:r>
         <w:t xml:space="preserve"> bez </w:t>
       </w:r>
@@ -8713,7 +9266,7 @@
                     <pic:cNvPicPr/>
                   </pic:nvPicPr>
                   <pic:blipFill>
-                    <a:blip r:embed="rId15"/>
+                    <a:blip r:embed="rId16"/>
                     <a:stretch>
                       <a:fillRect/>
                     </a:stretch>
@@ -8752,7 +9305,7 @@
           <w:rPr>
             <w:noProof/>
           </w:rPr>
-          <w:t>7</w:t>
+          <w:t>8</w:t>
         </w:r>
       </w:fldSimple>
       <w:r>
@@ -8828,7 +9381,7 @@
                     <pic:cNvPicPr/>
                   </pic:nvPicPr>
                   <pic:blipFill>
-                    <a:blip r:embed="rId16"/>
+                    <a:blip r:embed="rId17"/>
                     <a:stretch>
                       <a:fillRect/>
                     </a:stretch>
@@ -8867,7 +9420,7 @@
           <w:rPr>
             <w:noProof/>
           </w:rPr>
-          <w:t>8</w:t>
+          <w:t>9</w:t>
         </w:r>
       </w:fldSimple>
       <w:r>
@@ -8955,7 +9508,7 @@
                     </pic:cNvPicPr>
                   </pic:nvPicPr>
                   <pic:blipFill>
-                    <a:blip r:embed="rId17">
+                    <a:blip r:embed="rId18">
                       <a:extLst>
                         <a:ext uri="{28A0092B-C50C-407E-A947-70E740481C1C}">
                           <a14:useLocalDpi xmlns:a14="http://schemas.microsoft.com/office/drawing/2010/main" val="0"/>
@@ -9005,7 +9558,7 @@
           <w:rPr>
             <w:noProof/>
           </w:rPr>
-          <w:t>9</w:t>
+          <w:t>10</w:t>
         </w:r>
       </w:fldSimple>
       <w:r>
@@ -9490,10 +10043,12 @@
         <w:t xml:space="preserve"> </w:t>
       </w:r>
       <w:proofErr w:type="spellStart"/>
+      <w:proofErr w:type="gramStart"/>
       <w:r>
         <w:t>sklearn.ensemble</w:t>
       </w:r>
       <w:proofErr w:type="spellEnd"/>
+      <w:proofErr w:type="gramEnd"/>
       <w:r>
         <w:t xml:space="preserve">. </w:t>
       </w:r>
@@ -10247,7 +10802,7 @@
                     <pic:cNvPicPr/>
                   </pic:nvPicPr>
                   <pic:blipFill>
-                    <a:blip r:embed="rId18"/>
+                    <a:blip r:embed="rId19"/>
                     <a:stretch>
                       <a:fillRect/>
                     </a:stretch>
@@ -10286,7 +10841,7 @@
           <w:rPr>
             <w:noProof/>
           </w:rPr>
-          <w:t>10</w:t>
+          <w:t>11</w:t>
         </w:r>
       </w:fldSimple>
       <w:r>
@@ -10347,7 +10902,7 @@
                     <pic:cNvPicPr/>
                   </pic:nvPicPr>
                   <pic:blipFill>
-                    <a:blip r:embed="rId19"/>
+                    <a:blip r:embed="rId20"/>
                     <a:stretch>
                       <a:fillRect/>
                     </a:stretch>
@@ -10386,7 +10941,7 @@
           <w:rPr>
             <w:noProof/>
           </w:rPr>
-          <w:t>11</w:t>
+          <w:t>12</w:t>
         </w:r>
       </w:fldSimple>
       <w:r>
@@ -10469,7 +11024,7 @@
                     </pic:cNvPicPr>
                   </pic:nvPicPr>
                   <pic:blipFill>
-                    <a:blip r:embed="rId20">
+                    <a:blip r:embed="rId21">
                       <a:extLst>
                         <a:ext uri="{28A0092B-C50C-407E-A947-70E740481C1C}">
                           <a14:useLocalDpi xmlns:a14="http://schemas.microsoft.com/office/drawing/2010/main" val="0"/>
@@ -10519,7 +11074,7 @@
           <w:rPr>
             <w:noProof/>
           </w:rPr>
-          <w:t>12</w:t>
+          <w:t>13</w:t>
         </w:r>
       </w:fldSimple>
       <w:r>
@@ -10580,7 +11135,7 @@
                     <pic:cNvPicPr/>
                   </pic:nvPicPr>
                   <pic:blipFill>
-                    <a:blip r:embed="rId21"/>
+                    <a:blip r:embed="rId22"/>
                     <a:stretch>
                       <a:fillRect/>
                     </a:stretch>
@@ -10619,7 +11174,7 @@
           <w:rPr>
             <w:noProof/>
           </w:rPr>
-          <w:t>13</w:t>
+          <w:t>14</w:t>
         </w:r>
       </w:fldSimple>
       <w:r>
@@ -11289,6 +11844,7 @@
         <w:t xml:space="preserve"> </w:t>
       </w:r>
       <w:proofErr w:type="spellStart"/>
+      <w:proofErr w:type="gramStart"/>
       <w:r>
         <w:rPr>
           <w:i/>
@@ -11297,6 +11853,7 @@
         <w:t>sklearn.neighbors</w:t>
       </w:r>
       <w:proofErr w:type="spellEnd"/>
+      <w:proofErr w:type="gramEnd"/>
       <w:r>
         <w:t xml:space="preserve">. I </w:t>
       </w:r>
@@ -11497,7 +12054,23 @@
           <w:i/>
           <w:iCs/>
         </w:rPr>
-        <w:t>': range(3,[</w:t>
+        <w:t xml:space="preserve">': </w:t>
+      </w:r>
+      <w:proofErr w:type="gramStart"/>
+      <w:r>
+        <w:rPr>
+          <w:i/>
+          <w:iCs/>
+        </w:rPr>
+        <w:t>range(</w:t>
+      </w:r>
+      <w:proofErr w:type="gramEnd"/>
+      <w:r>
+        <w:rPr>
+          <w:i/>
+          <w:iCs/>
+        </w:rPr>
+        <w:t>3,[</w:t>
       </w:r>
       <m:oMath>
         <m:r>
@@ -11650,7 +12223,7 @@
                     <pic:cNvPicPr/>
                   </pic:nvPicPr>
                   <pic:blipFill>
-                    <a:blip r:embed="rId22"/>
+                    <a:blip r:embed="rId23"/>
                     <a:stretch>
                       <a:fillRect/>
                     </a:stretch>
@@ -11689,7 +12262,7 @@
           <w:rPr>
             <w:noProof/>
           </w:rPr>
-          <w:t>14</w:t>
+          <w:t>15</w:t>
         </w:r>
       </w:fldSimple>
       <w:r>
@@ -11742,7 +12315,7 @@
                     <pic:cNvPicPr/>
                   </pic:nvPicPr>
                   <pic:blipFill>
-                    <a:blip r:embed="rId23"/>
+                    <a:blip r:embed="rId24"/>
                     <a:stretch>
                       <a:fillRect/>
                     </a:stretch>
@@ -11781,7 +12354,7 @@
           <w:rPr>
             <w:noProof/>
           </w:rPr>
-          <w:t>15</w:t>
+          <w:t>16</w:t>
         </w:r>
       </w:fldSimple>
       <w:r>
@@ -11854,7 +12427,7 @@
                     </pic:cNvPicPr>
                   </pic:nvPicPr>
                   <pic:blipFill>
-                    <a:blip r:embed="rId24">
+                    <a:blip r:embed="rId25">
                       <a:extLst>
                         <a:ext uri="{28A0092B-C50C-407E-A947-70E740481C1C}">
                           <a14:useLocalDpi xmlns:a14="http://schemas.microsoft.com/office/drawing/2010/main" val="0"/>
@@ -11904,7 +12477,7 @@
           <w:rPr>
             <w:noProof/>
           </w:rPr>
-          <w:t>16</w:t>
+          <w:t>17</w:t>
         </w:r>
       </w:fldSimple>
       <w:r>
@@ -12440,7 +13013,7 @@
                     <pic:cNvPicPr/>
                   </pic:nvPicPr>
                   <pic:blipFill>
-                    <a:blip r:embed="rId25"/>
+                    <a:blip r:embed="rId26"/>
                     <a:stretch>
                       <a:fillRect/>
                     </a:stretch>
@@ -12479,7 +13052,7 @@
           <w:rPr>
             <w:noProof/>
           </w:rPr>
-          <w:t>17</w:t>
+          <w:t>18</w:t>
         </w:r>
       </w:fldSimple>
       <w:r>
@@ -12548,7 +13121,7 @@
                     <pic:cNvPicPr/>
                   </pic:nvPicPr>
                   <pic:blipFill>
-                    <a:blip r:embed="rId26"/>
+                    <a:blip r:embed="rId27"/>
                     <a:stretch>
                       <a:fillRect/>
                     </a:stretch>
@@ -12587,7 +13160,7 @@
           <w:rPr>
             <w:noProof/>
           </w:rPr>
-          <w:t>18</w:t>
+          <w:t>19</w:t>
         </w:r>
       </w:fldSimple>
       <w:r>
@@ -12691,7 +13264,7 @@
                     </pic:cNvPicPr>
                   </pic:nvPicPr>
                   <pic:blipFill>
-                    <a:blip r:embed="rId27">
+                    <a:blip r:embed="rId28">
                       <a:extLst>
                         <a:ext uri="{28A0092B-C50C-407E-A947-70E740481C1C}">
                           <a14:useLocalDpi xmlns:a14="http://schemas.microsoft.com/office/drawing/2010/main" val="0"/>
@@ -12741,7 +13314,7 @@
           <w:rPr>
             <w:noProof/>
           </w:rPr>
-          <w:t>19</w:t>
+          <w:t>20</w:t>
         </w:r>
       </w:fldSimple>
       <w:r>
@@ -13059,7 +13632,7 @@
                     </pic:cNvPicPr>
                   </pic:nvPicPr>
                   <pic:blipFill>
-                    <a:blip r:embed="rId28">
+                    <a:blip r:embed="rId29">
                       <a:extLst>
                         <a:ext uri="{28A0092B-C50C-407E-A947-70E740481C1C}">
                           <a14:useLocalDpi xmlns:a14="http://schemas.microsoft.com/office/drawing/2010/main" val="0"/>
@@ -13109,7 +13682,7 @@
           <w:rPr>
             <w:noProof/>
           </w:rPr>
-          <w:t>20</w:t>
+          <w:t>21</w:t>
         </w:r>
       </w:fldSimple>
       <w:r>
@@ -13335,12 +13908,17 @@
         <w:t xml:space="preserve"> F1 </w:t>
       </w:r>
       <w:proofErr w:type="spellStart"/>
+      <w:proofErr w:type="gramStart"/>
       <w:r>
         <w:t>skor</w:t>
       </w:r>
       <w:proofErr w:type="spellEnd"/>
       <w:r>
-        <w:t xml:space="preserve">(F1 score). </w:t>
+        <w:t>(</w:t>
+      </w:r>
+      <w:proofErr w:type="gramEnd"/>
+      <w:r>
+        <w:t xml:space="preserve">F1 score). </w:t>
       </w:r>
       <w:proofErr w:type="spellStart"/>
       <w:r>
@@ -13734,7 +14312,7 @@
                     </pic:cNvPicPr>
                   </pic:nvPicPr>
                   <pic:blipFill>
-                    <a:blip r:embed="rId29">
+                    <a:blip r:embed="rId30">
                       <a:extLst>
                         <a:ext uri="{28A0092B-C50C-407E-A947-70E740481C1C}">
                           <a14:useLocalDpi xmlns:a14="http://schemas.microsoft.com/office/drawing/2010/main" val="0"/>
@@ -13787,7 +14365,7 @@
           <w:rPr>
             <w:noProof/>
           </w:rPr>
-          <w:t>21</w:t>
+          <w:t>22</w:t>
         </w:r>
       </w:fldSimple>
       <w:r>
@@ -14805,7 +15383,7 @@
                     <pic:cNvPicPr/>
                   </pic:nvPicPr>
                   <pic:blipFill>
-                    <a:blip r:embed="rId30"/>
+                    <a:blip r:embed="rId31"/>
                     <a:stretch>
                       <a:fillRect/>
                     </a:stretch>
@@ -14847,7 +15425,7 @@
           <w:rPr>
             <w:noProof/>
           </w:rPr>
-          <w:t>22</w:t>
+          <w:t>23</w:t>
         </w:r>
       </w:fldSimple>
       <w:r>
@@ -15115,7 +15693,7 @@
                     </pic:cNvPicPr>
                   </pic:nvPicPr>
                   <pic:blipFill>
-                    <a:blip r:embed="rId31">
+                    <a:blip r:embed="rId32">
                       <a:extLst>
                         <a:ext uri="{28A0092B-C50C-407E-A947-70E740481C1C}">
                           <a14:useLocalDpi xmlns:a14="http://schemas.microsoft.com/office/drawing/2010/main" val="0"/>
@@ -15165,7 +15743,7 @@
           <w:rPr>
             <w:noProof/>
           </w:rPr>
-          <w:t>23</w:t>
+          <w:t>24</w:t>
         </w:r>
       </w:fldSimple>
       <w:r>
@@ -15387,7 +15965,7 @@
                     </pic:cNvPicPr>
                   </pic:nvPicPr>
                   <pic:blipFill>
-                    <a:blip r:embed="rId32">
+                    <a:blip r:embed="rId33">
                       <a:extLst>
                         <a:ext uri="{28A0092B-C50C-407E-A947-70E740481C1C}">
                           <a14:useLocalDpi xmlns:a14="http://schemas.microsoft.com/office/drawing/2010/main" val="0"/>
@@ -15437,7 +16015,7 @@
           <w:rPr>
             <w:noProof/>
           </w:rPr>
-          <w:t>24</w:t>
+          <w:t>25</w:t>
         </w:r>
       </w:fldSimple>
       <w:r>
@@ -15565,7 +16143,7 @@
                     </pic:cNvPicPr>
                   </pic:nvPicPr>
                   <pic:blipFill>
-                    <a:blip r:embed="rId33" cstate="print">
+                    <a:blip r:embed="rId34" cstate="print">
                       <a:extLst>
                         <a:ext uri="{28A0092B-C50C-407E-A947-70E740481C1C}">
                           <a14:useLocalDpi xmlns:a14="http://schemas.microsoft.com/office/drawing/2010/main" val="0"/>
@@ -15615,7 +16193,7 @@
           <w:rPr>
             <w:noProof/>
           </w:rPr>
-          <w:t>25</w:t>
+          <w:t>26</w:t>
         </w:r>
       </w:fldSimple>
       <w:r>
@@ -15672,7 +16250,7 @@
                     </pic:cNvPicPr>
                   </pic:nvPicPr>
                   <pic:blipFill>
-                    <a:blip r:embed="rId34">
+                    <a:blip r:embed="rId35">
                       <a:extLst>
                         <a:ext uri="{28A0092B-C50C-407E-A947-70E740481C1C}">
                           <a14:useLocalDpi xmlns:a14="http://schemas.microsoft.com/office/drawing/2010/main" val="0"/>
@@ -15722,7 +16300,7 @@
           <w:rPr>
             <w:noProof/>
           </w:rPr>
-          <w:t>26</w:t>
+          <w:t>27</w:t>
         </w:r>
       </w:fldSimple>
       <w:r>
@@ -15878,7 +16456,7 @@
                     </pic:cNvPicPr>
                   </pic:nvPicPr>
                   <pic:blipFill>
-                    <a:blip r:embed="rId35" cstate="print">
+                    <a:blip r:embed="rId36" cstate="print">
                       <a:extLst>
                         <a:ext uri="{28A0092B-C50C-407E-A947-70E740481C1C}">
                           <a14:useLocalDpi xmlns:a14="http://schemas.microsoft.com/office/drawing/2010/main" val="0"/>
@@ -15931,7 +16509,7 @@
           <w:rPr>
             <w:noProof/>
           </w:rPr>
-          <w:t>27</w:t>
+          <w:t>28</w:t>
         </w:r>
       </w:fldSimple>
       <w:r>
@@ -16020,19 +16598,690 @@
       </w:r>
       <w:proofErr w:type="spellEnd"/>
       <w:r>
+        <w:t xml:space="preserve"> (</w:t>
+      </w:r>
+      <w:proofErr w:type="spellStart"/>
+      <w:r>
+        <w:t>eng.</w:t>
+      </w:r>
+      <w:proofErr w:type="spellEnd"/>
+      <w:r>
+        <w:t xml:space="preserve"> association rules) u </w:t>
+      </w:r>
+      <w:proofErr w:type="spellStart"/>
+      <w:r>
+        <w:t>istraživanju</w:t>
+      </w:r>
+      <w:proofErr w:type="spellEnd"/>
+      <w:r>
+        <w:t xml:space="preserve"> </w:t>
+      </w:r>
+      <w:proofErr w:type="spellStart"/>
+      <w:r>
+        <w:t>podataka</w:t>
+      </w:r>
+      <w:proofErr w:type="spellEnd"/>
+      <w:r>
+        <w:t xml:space="preserve"> </w:t>
+      </w:r>
+      <w:proofErr w:type="spellStart"/>
+      <w:r>
+        <w:t>koriste</w:t>
+      </w:r>
+      <w:proofErr w:type="spellEnd"/>
+      <w:r>
+        <w:t xml:space="preserve"> se za </w:t>
+      </w:r>
+      <w:proofErr w:type="spellStart"/>
+      <w:r>
+        <w:t>otkrivanje</w:t>
+      </w:r>
+      <w:proofErr w:type="spellEnd"/>
+      <w:r>
+        <w:t xml:space="preserve"> </w:t>
+      </w:r>
+      <w:proofErr w:type="spellStart"/>
+      <w:r>
+        <w:t>značajnih</w:t>
+      </w:r>
+      <w:proofErr w:type="spellEnd"/>
+      <w:r>
+        <w:t xml:space="preserve"> </w:t>
+      </w:r>
+      <w:proofErr w:type="spellStart"/>
+      <w:r>
+        <w:t>veza</w:t>
+      </w:r>
+      <w:proofErr w:type="spellEnd"/>
+      <w:r>
+        <w:t xml:space="preserve"> </w:t>
+      </w:r>
+      <w:proofErr w:type="spellStart"/>
+      <w:r>
+        <w:t>i</w:t>
+      </w:r>
+      <w:proofErr w:type="spellEnd"/>
+      <w:r>
+        <w:t xml:space="preserve"> </w:t>
+      </w:r>
+      <w:proofErr w:type="spellStart"/>
+      <w:r>
+        <w:t>asocijacija</w:t>
+      </w:r>
+      <w:proofErr w:type="spellEnd"/>
+      <w:r>
+        <w:t xml:space="preserve"> </w:t>
+      </w:r>
+      <w:proofErr w:type="spellStart"/>
+      <w:r>
+        <w:t>između</w:t>
+      </w:r>
+      <w:proofErr w:type="spellEnd"/>
+      <w:r>
+        <w:t xml:space="preserve"> </w:t>
+      </w:r>
+      <w:proofErr w:type="spellStart"/>
+      <w:r>
+        <w:t>atributa</w:t>
+      </w:r>
+      <w:proofErr w:type="spellEnd"/>
+      <w:r>
+        <w:t xml:space="preserve"> </w:t>
+      </w:r>
+      <w:proofErr w:type="spellStart"/>
+      <w:r>
+        <w:t>ili</w:t>
+      </w:r>
+      <w:proofErr w:type="spellEnd"/>
+      <w:r>
+        <w:t xml:space="preserve"> </w:t>
+      </w:r>
+      <w:proofErr w:type="spellStart"/>
+      <w:r>
+        <w:t>skupova</w:t>
+      </w:r>
+      <w:proofErr w:type="spellEnd"/>
+      <w:r>
+        <w:t xml:space="preserve"> </w:t>
+      </w:r>
+      <w:proofErr w:type="spellStart"/>
+      <w:r>
+        <w:t>podataka</w:t>
+      </w:r>
+      <w:proofErr w:type="spellEnd"/>
+      <w:r>
+        <w:t xml:space="preserve">. Ova </w:t>
+      </w:r>
+      <w:proofErr w:type="spellStart"/>
+      <w:r>
+        <w:t>tehnika</w:t>
+      </w:r>
+      <w:proofErr w:type="spellEnd"/>
+      <w:r>
+        <w:t xml:space="preserve"> se </w:t>
+      </w:r>
+      <w:proofErr w:type="spellStart"/>
+      <w:r>
+        <w:t>primjenjuje</w:t>
+      </w:r>
+      <w:proofErr w:type="spellEnd"/>
+      <w:r>
+        <w:t xml:space="preserve"> u </w:t>
+      </w:r>
+      <w:proofErr w:type="spellStart"/>
+      <w:r>
+        <w:t>različitim</w:t>
+      </w:r>
+      <w:proofErr w:type="spellEnd"/>
+      <w:r>
+        <w:t xml:space="preserve"> </w:t>
+      </w:r>
+      <w:proofErr w:type="spellStart"/>
+      <w:r>
+        <w:t>područjima</w:t>
+      </w:r>
+      <w:proofErr w:type="spellEnd"/>
+      <w:r>
+        <w:t xml:space="preserve">, </w:t>
+      </w:r>
+      <w:proofErr w:type="spellStart"/>
+      <w:r>
+        <w:t>uključujući</w:t>
+      </w:r>
+      <w:proofErr w:type="spellEnd"/>
+      <w:r>
+        <w:t xml:space="preserve"> </w:t>
+      </w:r>
+      <w:proofErr w:type="spellStart"/>
+      <w:r>
+        <w:t>trgovinu</w:t>
+      </w:r>
+      <w:proofErr w:type="spellEnd"/>
+      <w:r>
+        <w:t xml:space="preserve">, marketing, </w:t>
+      </w:r>
+      <w:proofErr w:type="spellStart"/>
+      <w:r>
+        <w:t>medicinu</w:t>
+      </w:r>
+      <w:proofErr w:type="spellEnd"/>
+      <w:r>
+        <w:t xml:space="preserve">, web </w:t>
+      </w:r>
+      <w:proofErr w:type="spellStart"/>
+      <w:r>
+        <w:t>analitiku</w:t>
+      </w:r>
+      <w:proofErr w:type="spellEnd"/>
+      <w:r>
+        <w:t xml:space="preserve"> </w:t>
+      </w:r>
+      <w:proofErr w:type="spellStart"/>
+      <w:r>
+        <w:t>i</w:t>
+      </w:r>
+      <w:proofErr w:type="spellEnd"/>
+      <w:r>
+        <w:t xml:space="preserve"> </w:t>
+      </w:r>
+      <w:proofErr w:type="spellStart"/>
+      <w:r>
+        <w:t>druge</w:t>
+      </w:r>
+      <w:proofErr w:type="spellEnd"/>
+      <w:r>
+        <w:t>.</w:t>
+      </w:r>
+    </w:p>
+    <w:p>
+      <w:proofErr w:type="spellStart"/>
+      <w:r>
+        <w:t>Prednosti</w:t>
+      </w:r>
+      <w:proofErr w:type="spellEnd"/>
+      <w:r>
+        <w:t xml:space="preserve"> </w:t>
+      </w:r>
+      <w:proofErr w:type="spellStart"/>
+      <w:r>
+        <w:t>pravila</w:t>
+      </w:r>
+      <w:proofErr w:type="spellEnd"/>
+      <w:r>
+        <w:t xml:space="preserve"> </w:t>
+      </w:r>
+      <w:proofErr w:type="spellStart"/>
+      <w:r>
+        <w:t>pridruživanja</w:t>
+      </w:r>
+      <w:proofErr w:type="spellEnd"/>
+      <w:r>
+        <w:t xml:space="preserve"> </w:t>
+      </w:r>
+      <w:proofErr w:type="spellStart"/>
+      <w:r>
+        <w:t>su</w:t>
+      </w:r>
+      <w:proofErr w:type="spellEnd"/>
+      <w:r>
+        <w:t xml:space="preserve"> u </w:t>
+      </w:r>
+      <w:proofErr w:type="spellStart"/>
+      <w:r>
+        <w:t>lekoći</w:t>
+      </w:r>
+      <w:proofErr w:type="spellEnd"/>
+      <w:r>
+        <w:t xml:space="preserve"> </w:t>
+      </w:r>
+      <w:proofErr w:type="spellStart"/>
+      <w:r>
+        <w:t>čitanja</w:t>
+      </w:r>
+      <w:proofErr w:type="spellEnd"/>
+      <w:r>
+        <w:t xml:space="preserve"> </w:t>
+      </w:r>
+      <w:proofErr w:type="spellStart"/>
+      <w:r>
+        <w:t>i</w:t>
+      </w:r>
+      <w:proofErr w:type="spellEnd"/>
+      <w:r>
+        <w:t xml:space="preserve"> </w:t>
+      </w:r>
+      <w:proofErr w:type="spellStart"/>
+      <w:r>
+        <w:t>primene</w:t>
+      </w:r>
+      <w:proofErr w:type="spellEnd"/>
+      <w:r>
+        <w:t xml:space="preserve"> </w:t>
+      </w:r>
+      <w:proofErr w:type="spellStart"/>
+      <w:r>
+        <w:t>rezultata</w:t>
+      </w:r>
+      <w:proofErr w:type="spellEnd"/>
+      <w:r>
+        <w:t xml:space="preserve"> koji </w:t>
+      </w:r>
+      <w:proofErr w:type="spellStart"/>
+      <w:r>
+        <w:t>su</w:t>
+      </w:r>
+      <w:proofErr w:type="spellEnd"/>
+      <w:r>
+        <w:t xml:space="preserve"> </w:t>
+      </w:r>
+      <w:proofErr w:type="spellStart"/>
+      <w:r>
+        <w:t>često</w:t>
+      </w:r>
+      <w:proofErr w:type="spellEnd"/>
+      <w:r>
+        <w:t xml:space="preserve"> </w:t>
+      </w:r>
+      <w:proofErr w:type="spellStart"/>
+      <w:r>
+        <w:t>formulisani</w:t>
+      </w:r>
+      <w:proofErr w:type="spellEnd"/>
+      <w:r>
+        <w:t xml:space="preserve"> u </w:t>
+      </w:r>
+      <w:proofErr w:type="spellStart"/>
+      <w:r>
+        <w:t>obliku</w:t>
+      </w:r>
+      <w:proofErr w:type="spellEnd"/>
+      <w:r>
+        <w:t xml:space="preserve"> “</w:t>
+      </w:r>
+      <w:proofErr w:type="spellStart"/>
+      <w:r>
+        <w:t>ako-onda</w:t>
+      </w:r>
+      <w:proofErr w:type="spellEnd"/>
+      <w:r>
+        <w:t xml:space="preserve">” </w:t>
+      </w:r>
+      <w:proofErr w:type="spellStart"/>
+      <w:r>
+        <w:t>odnosa</w:t>
+      </w:r>
+      <w:proofErr w:type="spellEnd"/>
+      <w:r>
+        <w:t xml:space="preserve">, </w:t>
+      </w:r>
+      <w:proofErr w:type="spellStart"/>
+      <w:r>
+        <w:t>pronalaženju</w:t>
+      </w:r>
+      <w:proofErr w:type="spellEnd"/>
+      <w:r>
+        <w:t xml:space="preserve"> </w:t>
+      </w:r>
+      <w:proofErr w:type="spellStart"/>
+      <w:r>
+        <w:t>skrivenih</w:t>
+      </w:r>
+      <w:proofErr w:type="spellEnd"/>
+      <w:r>
+        <w:t xml:space="preserve"> </w:t>
+      </w:r>
+      <w:proofErr w:type="spellStart"/>
+      <w:r>
+        <w:t>i</w:t>
+      </w:r>
+      <w:proofErr w:type="spellEnd"/>
+      <w:r>
+        <w:t xml:space="preserve"> </w:t>
+      </w:r>
+      <w:proofErr w:type="spellStart"/>
+      <w:r>
+        <w:t>naprvi</w:t>
+      </w:r>
+      <w:proofErr w:type="spellEnd"/>
+      <w:r>
+        <w:t xml:space="preserve"> </w:t>
+      </w:r>
+      <w:proofErr w:type="spellStart"/>
+      <w:r>
+        <w:t>pogled</w:t>
+      </w:r>
+      <w:proofErr w:type="spellEnd"/>
+      <w:r>
+        <w:t xml:space="preserve"> </w:t>
+      </w:r>
+      <w:proofErr w:type="spellStart"/>
+      <w:r>
+        <w:t>neočiglednih</w:t>
+      </w:r>
+      <w:proofErr w:type="spellEnd"/>
+      <w:r>
+        <w:t xml:space="preserve"> </w:t>
+      </w:r>
+      <w:proofErr w:type="spellStart"/>
+      <w:r>
+        <w:t>konekcija</w:t>
+      </w:r>
+      <w:proofErr w:type="spellEnd"/>
+      <w:r>
+        <w:t xml:space="preserve"> </w:t>
+      </w:r>
+      <w:proofErr w:type="spellStart"/>
+      <w:r>
+        <w:t>između</w:t>
+      </w:r>
+      <w:proofErr w:type="spellEnd"/>
+      <w:r>
+        <w:t xml:space="preserve"> </w:t>
+      </w:r>
+      <w:proofErr w:type="spellStart"/>
+      <w:r>
+        <w:t>atributa</w:t>
+      </w:r>
+      <w:proofErr w:type="spellEnd"/>
+      <w:r>
+        <w:t xml:space="preserve">, </w:t>
+      </w:r>
+      <w:proofErr w:type="spellStart"/>
+      <w:r>
+        <w:t>usmeravanju</w:t>
+      </w:r>
+      <w:proofErr w:type="spellEnd"/>
+      <w:r>
+        <w:t xml:space="preserve"> </w:t>
+      </w:r>
+      <w:proofErr w:type="spellStart"/>
+      <w:r>
+        <w:t>i</w:t>
+      </w:r>
+      <w:proofErr w:type="spellEnd"/>
+      <w:r>
+        <w:t xml:space="preserve"> </w:t>
+      </w:r>
+      <w:proofErr w:type="spellStart"/>
+      <w:r>
+        <w:t>podršci</w:t>
+      </w:r>
+      <w:proofErr w:type="spellEnd"/>
+      <w:r>
+        <w:t xml:space="preserve"> </w:t>
+      </w:r>
+      <w:proofErr w:type="spellStart"/>
+      <w:r>
+        <w:t>pri</w:t>
+      </w:r>
+      <w:proofErr w:type="spellEnd"/>
+      <w:r>
+        <w:t xml:space="preserve"> </w:t>
+      </w:r>
+      <w:proofErr w:type="spellStart"/>
+      <w:r>
+        <w:t>formiranju</w:t>
+      </w:r>
+      <w:proofErr w:type="spellEnd"/>
+      <w:r>
+        <w:t xml:space="preserve"> </w:t>
+      </w:r>
+      <w:proofErr w:type="spellStart"/>
+      <w:r>
+        <w:t>strategija</w:t>
+      </w:r>
+      <w:proofErr w:type="spellEnd"/>
+      <w:r>
+        <w:t xml:space="preserve"> </w:t>
+      </w:r>
+      <w:proofErr w:type="spellStart"/>
+      <w:r>
+        <w:t>ili</w:t>
+      </w:r>
+      <w:proofErr w:type="spellEnd"/>
+      <w:r>
+        <w:t xml:space="preserve"> </w:t>
+      </w:r>
+      <w:proofErr w:type="spellStart"/>
+      <w:r>
+        <w:t>donošenju</w:t>
+      </w:r>
+      <w:proofErr w:type="spellEnd"/>
+      <w:r>
+        <w:t xml:space="preserve"> </w:t>
+      </w:r>
+      <w:proofErr w:type="spellStart"/>
+      <w:r>
+        <w:t>odluka</w:t>
+      </w:r>
+      <w:proofErr w:type="spellEnd"/>
+      <w:r>
+        <w:t>.</w:t>
+      </w:r>
+    </w:p>
+    <w:p>
+      <w:proofErr w:type="spellStart"/>
+      <w:r>
+        <w:t>Međutim</w:t>
+      </w:r>
+      <w:proofErr w:type="spellEnd"/>
+      <w:r>
+        <w:t xml:space="preserve"> </w:t>
+      </w:r>
+      <w:proofErr w:type="spellStart"/>
+      <w:r>
+        <w:t>ovaj</w:t>
+      </w:r>
+      <w:proofErr w:type="spellEnd"/>
+      <w:r>
+        <w:t xml:space="preserve"> </w:t>
+      </w:r>
+      <w:proofErr w:type="spellStart"/>
+      <w:r>
+        <w:t>algoritam</w:t>
+      </w:r>
+      <w:proofErr w:type="spellEnd"/>
+      <w:r>
+        <w:t xml:space="preserve"> se </w:t>
+      </w:r>
+      <w:proofErr w:type="spellStart"/>
+      <w:r>
+        <w:t>slabo</w:t>
+      </w:r>
+      <w:proofErr w:type="spellEnd"/>
+      <w:r>
+        <w:t xml:space="preserve"> </w:t>
+      </w:r>
+      <w:proofErr w:type="spellStart"/>
+      <w:r>
+        <w:t>snalazi</w:t>
+      </w:r>
+      <w:proofErr w:type="spellEnd"/>
+      <w:r>
+        <w:t xml:space="preserve"> </w:t>
+      </w:r>
+      <w:proofErr w:type="spellStart"/>
+      <w:r>
+        <w:t>sa</w:t>
+      </w:r>
+      <w:proofErr w:type="spellEnd"/>
+      <w:r>
+        <w:t xml:space="preserve"> </w:t>
+      </w:r>
+      <w:proofErr w:type="spellStart"/>
+      <w:r>
+        <w:t>velik</w:t>
+      </w:r>
+      <w:r>
+        <w:t>im</w:t>
+      </w:r>
+      <w:proofErr w:type="spellEnd"/>
+      <w:r>
+        <w:t xml:space="preserve"> </w:t>
+      </w:r>
+      <w:proofErr w:type="spellStart"/>
+      <w:r>
+        <w:t>i</w:t>
+      </w:r>
+      <w:proofErr w:type="spellEnd"/>
+      <w:r>
+        <w:t xml:space="preserve"> </w:t>
+      </w:r>
+      <w:proofErr w:type="spellStart"/>
+      <w:r>
+        <w:t>složenim</w:t>
+      </w:r>
+      <w:proofErr w:type="spellEnd"/>
+      <w:r>
+        <w:t xml:space="preserve"> </w:t>
+      </w:r>
+      <w:proofErr w:type="spellStart"/>
+      <w:r>
+        <w:t>skupovima</w:t>
+      </w:r>
+      <w:proofErr w:type="spellEnd"/>
+      <w:r>
+        <w:t xml:space="preserve"> </w:t>
+      </w:r>
+      <w:proofErr w:type="spellStart"/>
+      <w:r>
+        <w:t>podataka</w:t>
+      </w:r>
+      <w:proofErr w:type="spellEnd"/>
+      <w:r>
+        <w:t xml:space="preserve"> </w:t>
+      </w:r>
+      <w:proofErr w:type="spellStart"/>
+      <w:r>
+        <w:t>jer</w:t>
+      </w:r>
+      <w:proofErr w:type="spellEnd"/>
+      <w:r>
+        <w:t xml:space="preserve"> </w:t>
+      </w:r>
+      <w:proofErr w:type="spellStart"/>
+      <w:r>
+        <w:t>postoji</w:t>
+      </w:r>
+      <w:proofErr w:type="spellEnd"/>
+      <w:r>
+        <w:t xml:space="preserve"> </w:t>
+      </w:r>
+      <w:proofErr w:type="spellStart"/>
+      <w:r>
+        <w:t>veliki</w:t>
+      </w:r>
+      <w:proofErr w:type="spellEnd"/>
+      <w:r>
+        <w:t xml:space="preserve"> </w:t>
+      </w:r>
+      <w:proofErr w:type="spellStart"/>
+      <w:r>
+        <w:t>broj</w:t>
+      </w:r>
+      <w:proofErr w:type="spellEnd"/>
+      <w:r>
+        <w:t xml:space="preserve"> </w:t>
+      </w:r>
+      <w:proofErr w:type="spellStart"/>
+      <w:r>
+        <w:t>veza</w:t>
+      </w:r>
+      <w:proofErr w:type="spellEnd"/>
+      <w:r>
+        <w:t xml:space="preserve"> </w:t>
+      </w:r>
+      <w:proofErr w:type="spellStart"/>
+      <w:r>
+        <w:t>i</w:t>
+      </w:r>
+      <w:proofErr w:type="spellEnd"/>
+      <w:r>
+        <w:t xml:space="preserve"> </w:t>
+      </w:r>
+      <w:proofErr w:type="spellStart"/>
+      <w:r>
+        <w:t>pravila</w:t>
+      </w:r>
+      <w:proofErr w:type="spellEnd"/>
+      <w:r>
+        <w:t xml:space="preserve"> koji </w:t>
+      </w:r>
+      <w:proofErr w:type="spellStart"/>
+      <w:r>
+        <w:t>mogu</w:t>
+      </w:r>
+      <w:proofErr w:type="spellEnd"/>
+      <w:r>
+        <w:t xml:space="preserve"> da se </w:t>
+      </w:r>
+      <w:proofErr w:type="spellStart"/>
+      <w:r>
+        <w:t>generištu</w:t>
+      </w:r>
+      <w:proofErr w:type="spellEnd"/>
+      <w:r>
+        <w:t xml:space="preserve"> </w:t>
+      </w:r>
+      <w:proofErr w:type="spellStart"/>
+      <w:r>
+        <w:t>što</w:t>
+      </w:r>
+      <w:proofErr w:type="spellEnd"/>
+      <w:r>
         <w:t xml:space="preserve"> je </w:t>
       </w:r>
       <w:proofErr w:type="spellStart"/>
       <w:r>
-        <w:t>tehnika</w:t>
-      </w:r>
-      <w:proofErr w:type="spellEnd"/>
-      <w:r>
-        <w:t xml:space="preserve"> </w:t>
-      </w:r>
-      <w:proofErr w:type="spellStart"/>
-      <w:r>
-        <w:t>istraživanja</w:t>
+        <w:t>naporno</w:t>
+      </w:r>
+      <w:proofErr w:type="spellEnd"/>
+      <w:r>
+        <w:t xml:space="preserve"> za </w:t>
+      </w:r>
+      <w:proofErr w:type="spellStart"/>
+      <w:r>
+        <w:t>analizu</w:t>
+      </w:r>
+      <w:proofErr w:type="spellEnd"/>
+      <w:r>
+        <w:t xml:space="preserve"> </w:t>
+      </w:r>
+      <w:proofErr w:type="spellStart"/>
+      <w:r>
+        <w:t>i</w:t>
+      </w:r>
+      <w:proofErr w:type="spellEnd"/>
+      <w:r>
+        <w:t xml:space="preserve"> </w:t>
+      </w:r>
+      <w:proofErr w:type="spellStart"/>
+      <w:r>
+        <w:t>interpretaciju</w:t>
+      </w:r>
+      <w:proofErr w:type="spellEnd"/>
+      <w:r>
+        <w:t xml:space="preserve">, </w:t>
+      </w:r>
+      <w:proofErr w:type="spellStart"/>
+      <w:r>
+        <w:t>sa</w:t>
+      </w:r>
+      <w:proofErr w:type="spellEnd"/>
+      <w:r>
+        <w:t xml:space="preserve"> </w:t>
+      </w:r>
+      <w:proofErr w:type="spellStart"/>
+      <w:r>
+        <w:t>većim</w:t>
+      </w:r>
+      <w:proofErr w:type="spellEnd"/>
+      <w:r>
+        <w:t xml:space="preserve"> </w:t>
+      </w:r>
+      <w:proofErr w:type="spellStart"/>
+      <w:r>
+        <w:t>brojem</w:t>
       </w:r>
       <w:proofErr w:type="spellEnd"/>
       <w:r>
@@ -16048,6 +17297,86 @@
       </w:r>
       <w:proofErr w:type="spellStart"/>
       <w:r>
+        <w:t>povaćava</w:t>
+      </w:r>
+      <w:proofErr w:type="spellEnd"/>
+      <w:r>
+        <w:t xml:space="preserve"> se </w:t>
+      </w:r>
+      <w:proofErr w:type="spellStart"/>
+      <w:r>
+        <w:t>i</w:t>
+      </w:r>
+      <w:proofErr w:type="spellEnd"/>
+      <w:r>
+        <w:t xml:space="preserve"> </w:t>
+      </w:r>
+      <w:proofErr w:type="spellStart"/>
+      <w:r>
+        <w:t>šansa</w:t>
+      </w:r>
+      <w:proofErr w:type="spellEnd"/>
+      <w:r>
+        <w:t xml:space="preserve"> da se </w:t>
+      </w:r>
+      <w:proofErr w:type="spellStart"/>
+      <w:r>
+        <w:t>pronađu</w:t>
+      </w:r>
+      <w:proofErr w:type="spellEnd"/>
+      <w:r>
+        <w:t xml:space="preserve"> </w:t>
+      </w:r>
+      <w:proofErr w:type="spellStart"/>
+      <w:r>
+        <w:t>lažna</w:t>
+      </w:r>
+      <w:proofErr w:type="spellEnd"/>
+      <w:r>
+        <w:t xml:space="preserve"> </w:t>
+      </w:r>
+      <w:proofErr w:type="spellStart"/>
+      <w:r>
+        <w:t>ili</w:t>
+      </w:r>
+      <w:proofErr w:type="spellEnd"/>
+      <w:r>
+        <w:t xml:space="preserve"> </w:t>
+      </w:r>
+      <w:proofErr w:type="spellStart"/>
+      <w:r>
+        <w:t>slučajna</w:t>
+      </w:r>
+      <w:proofErr w:type="spellEnd"/>
+      <w:r>
+        <w:t xml:space="preserve"> </w:t>
+      </w:r>
+      <w:proofErr w:type="spellStart"/>
+      <w:r>
+        <w:t>pravila</w:t>
+      </w:r>
+      <w:proofErr w:type="spellEnd"/>
+      <w:r>
+        <w:t xml:space="preserve">, </w:t>
+      </w:r>
+      <w:proofErr w:type="spellStart"/>
+      <w:r>
+        <w:t>takođe</w:t>
+      </w:r>
+      <w:proofErr w:type="spellEnd"/>
+      <w:r>
+        <w:t xml:space="preserve"> </w:t>
+      </w:r>
+      <w:proofErr w:type="spellStart"/>
+      <w:r>
+        <w:t>pravila</w:t>
+      </w:r>
+      <w:proofErr w:type="spellEnd"/>
+      <w:r>
+        <w:t xml:space="preserve"> </w:t>
+      </w:r>
+      <w:proofErr w:type="spellStart"/>
+      <w:r>
         <w:t>koja</w:t>
       </w:r>
       <w:proofErr w:type="spellEnd"/>
@@ -16056,63 +17385,1112 @@
       </w:r>
       <w:proofErr w:type="spellStart"/>
       <w:r>
+        <w:t>formiraju</w:t>
+      </w:r>
+      <w:proofErr w:type="spellEnd"/>
+      <w:r>
+        <w:t xml:space="preserve"> </w:t>
+      </w:r>
+      <w:proofErr w:type="spellStart"/>
+      <w:r>
+        <w:t>nemaju</w:t>
+      </w:r>
+      <w:proofErr w:type="spellEnd"/>
+      <w:r>
+        <w:t xml:space="preserve"> </w:t>
+      </w:r>
+      <w:proofErr w:type="spellStart"/>
+      <w:r>
+        <w:t>kontekst</w:t>
+      </w:r>
+      <w:proofErr w:type="spellEnd"/>
+      <w:r>
+        <w:t xml:space="preserve"> </w:t>
+      </w:r>
+      <w:proofErr w:type="spellStart"/>
+      <w:r>
+        <w:t>uzročno</w:t>
+      </w:r>
+      <w:proofErr w:type="spellEnd"/>
+      <w:r>
+        <w:t xml:space="preserve"> </w:t>
+      </w:r>
+      <w:proofErr w:type="spellStart"/>
+      <w:r>
+        <w:t>posledičnih</w:t>
+      </w:r>
+      <w:proofErr w:type="spellEnd"/>
+      <w:r>
+        <w:t xml:space="preserve"> </w:t>
+      </w:r>
+      <w:proofErr w:type="spellStart"/>
+      <w:r>
+        <w:t>razloga</w:t>
+      </w:r>
+      <w:proofErr w:type="spellEnd"/>
+      <w:r>
+        <w:t xml:space="preserve"> za </w:t>
+      </w:r>
+      <w:proofErr w:type="spellStart"/>
+      <w:r>
+        <w:t>njihovo</w:t>
+      </w:r>
+      <w:proofErr w:type="spellEnd"/>
+      <w:r>
+        <w:t xml:space="preserve"> </w:t>
+      </w:r>
+      <w:proofErr w:type="spellStart"/>
+      <w:r>
+        <w:t>postojanje</w:t>
+      </w:r>
+      <w:proofErr w:type="spellEnd"/>
+      <w:r>
+        <w:t xml:space="preserve">, </w:t>
+      </w:r>
+      <w:proofErr w:type="spellStart"/>
+      <w:r>
+        <w:t>često</w:t>
+      </w:r>
+      <w:proofErr w:type="spellEnd"/>
+      <w:r>
+        <w:t xml:space="preserve"> </w:t>
+      </w:r>
+      <w:proofErr w:type="spellStart"/>
+      <w:r>
+        <w:t>može</w:t>
+      </w:r>
+      <w:proofErr w:type="spellEnd"/>
+      <w:r>
+        <w:t xml:space="preserve"> da se desi da se </w:t>
+      </w:r>
+      <w:proofErr w:type="spellStart"/>
+      <w:r>
+        <w:t>formiraju</w:t>
+      </w:r>
+      <w:proofErr w:type="spellEnd"/>
+      <w:r>
+        <w:t xml:space="preserve"> </w:t>
+      </w:r>
+      <w:proofErr w:type="spellStart"/>
+      <w:r>
+        <w:t>pravila</w:t>
+      </w:r>
+      <w:proofErr w:type="spellEnd"/>
+      <w:r>
+        <w:t xml:space="preserve"> </w:t>
+      </w:r>
+      <w:proofErr w:type="spellStart"/>
+      <w:r>
+        <w:t>koja</w:t>
+      </w:r>
+      <w:proofErr w:type="spellEnd"/>
+      <w:r>
+        <w:t xml:space="preserve"> </w:t>
+      </w:r>
+      <w:proofErr w:type="spellStart"/>
+      <w:r>
+        <w:t>nisu</w:t>
+      </w:r>
+      <w:proofErr w:type="spellEnd"/>
+      <w:r>
+        <w:t xml:space="preserve"> </w:t>
+      </w:r>
+      <w:proofErr w:type="spellStart"/>
+      <w:r>
+        <w:t>moguća</w:t>
+      </w:r>
+      <w:proofErr w:type="spellEnd"/>
+      <w:r>
+        <w:t xml:space="preserve"> ga </w:t>
+      </w:r>
+      <w:proofErr w:type="spellStart"/>
+      <w:r>
+        <w:t>generalnu</w:t>
+      </w:r>
+      <w:proofErr w:type="spellEnd"/>
+      <w:r>
+        <w:t xml:space="preserve"> </w:t>
+      </w:r>
+      <w:proofErr w:type="spellStart"/>
+      <w:r>
+        <w:t>upotrbu</w:t>
+      </w:r>
+      <w:proofErr w:type="spellEnd"/>
+      <w:r>
+        <w:t xml:space="preserve"> </w:t>
+      </w:r>
+      <w:proofErr w:type="spellStart"/>
+      <w:r>
+        <w:t>već</w:t>
+      </w:r>
+      <w:proofErr w:type="spellEnd"/>
+      <w:r>
+        <w:t xml:space="preserve"> </w:t>
+      </w:r>
+      <w:proofErr w:type="spellStart"/>
+      <w:r>
+        <w:t>su</w:t>
+      </w:r>
+      <w:proofErr w:type="spellEnd"/>
+      <w:r>
+        <w:t xml:space="preserve"> </w:t>
+      </w:r>
+      <w:proofErr w:type="spellStart"/>
+      <w:r>
+        <w:t>spcifična</w:t>
+      </w:r>
+      <w:proofErr w:type="spellEnd"/>
+      <w:r>
+        <w:t xml:space="preserve"> </w:t>
+      </w:r>
+      <w:proofErr w:type="spellStart"/>
+      <w:r>
+        <w:t>isključivo</w:t>
+      </w:r>
+      <w:proofErr w:type="spellEnd"/>
+      <w:r>
+        <w:t xml:space="preserve"> za taj </w:t>
+      </w:r>
+      <w:proofErr w:type="spellStart"/>
+      <w:r>
+        <w:t>skup</w:t>
+      </w:r>
+      <w:proofErr w:type="spellEnd"/>
+      <w:r>
+        <w:t xml:space="preserve"> </w:t>
+      </w:r>
+      <w:proofErr w:type="spellStart"/>
+      <w:r>
+        <w:t>podataka</w:t>
+      </w:r>
+      <w:proofErr w:type="spellEnd"/>
+      <w:r>
+        <w:t>,…</w:t>
+      </w:r>
+    </w:p>
+    <w:p>
+      <w:proofErr w:type="spellStart"/>
+      <w:r>
+        <w:t>Kako</w:t>
+      </w:r>
+      <w:proofErr w:type="spellEnd"/>
+      <w:r>
+        <w:t xml:space="preserve"> </w:t>
+      </w:r>
+      <w:proofErr w:type="spellStart"/>
+      <w:r>
+        <w:t>ovaj</w:t>
+      </w:r>
+      <w:proofErr w:type="spellEnd"/>
+      <w:r>
+        <w:t xml:space="preserve"> </w:t>
+      </w:r>
+      <w:proofErr w:type="spellStart"/>
+      <w:r>
+        <w:t>pristup</w:t>
+      </w:r>
+      <w:proofErr w:type="spellEnd"/>
+      <w:r>
+        <w:t xml:space="preserve"> </w:t>
+      </w:r>
+      <w:proofErr w:type="spellStart"/>
+      <w:r>
+        <w:t>nije</w:t>
+      </w:r>
+      <w:proofErr w:type="spellEnd"/>
+      <w:r>
+        <w:t xml:space="preserve"> </w:t>
+      </w:r>
+      <w:proofErr w:type="spellStart"/>
+      <w:r>
+        <w:t>pogodan</w:t>
+      </w:r>
+      <w:proofErr w:type="spellEnd"/>
+      <w:r>
+        <w:t xml:space="preserve"> za </w:t>
+      </w:r>
+      <w:proofErr w:type="spellStart"/>
+      <w:r>
+        <w:t>naš</w:t>
+      </w:r>
+      <w:proofErr w:type="spellEnd"/>
+      <w:r>
+        <w:t xml:space="preserve"> </w:t>
+      </w:r>
+      <w:proofErr w:type="spellStart"/>
+      <w:r>
+        <w:t>skup</w:t>
+      </w:r>
+      <w:proofErr w:type="spellEnd"/>
+      <w:r>
+        <w:t xml:space="preserve"> </w:t>
+      </w:r>
+      <w:proofErr w:type="spellStart"/>
+      <w:r>
+        <w:t>podataka</w:t>
+      </w:r>
+      <w:proofErr w:type="spellEnd"/>
+      <w:r>
+        <w:t xml:space="preserve"> mi </w:t>
+      </w:r>
+      <w:proofErr w:type="spellStart"/>
+      <w:r>
+        <w:t>smo</w:t>
+      </w:r>
+      <w:proofErr w:type="spellEnd"/>
+      <w:r>
+        <w:t xml:space="preserve"> </w:t>
+      </w:r>
+      <w:proofErr w:type="spellStart"/>
+      <w:r>
+        <w:t>odabrali</w:t>
+      </w:r>
+      <w:proofErr w:type="spellEnd"/>
+      <w:r>
+        <w:t xml:space="preserve"> </w:t>
+      </w:r>
+      <w:proofErr w:type="spellStart"/>
+      <w:r>
+        <w:t>Apriori</w:t>
+      </w:r>
+      <w:proofErr w:type="spellEnd"/>
+      <w:r>
+        <w:t xml:space="preserve"> </w:t>
+      </w:r>
+      <w:proofErr w:type="spellStart"/>
+      <w:r>
+        <w:t>algoritam</w:t>
+      </w:r>
+      <w:proofErr w:type="spellEnd"/>
+      <w:r>
+        <w:t xml:space="preserve"> </w:t>
+      </w:r>
+      <w:proofErr w:type="spellStart"/>
+      <w:r>
+        <w:t>kao</w:t>
+      </w:r>
+      <w:proofErr w:type="spellEnd"/>
+      <w:r>
+        <w:t xml:space="preserve"> </w:t>
+      </w:r>
+      <w:proofErr w:type="spellStart"/>
+      <w:r>
+        <w:t>dokaz</w:t>
+      </w:r>
+      <w:proofErr w:type="spellEnd"/>
+      <w:r>
+        <w:t xml:space="preserve"> za </w:t>
+      </w:r>
+      <w:proofErr w:type="spellStart"/>
+      <w:r>
+        <w:t>našu</w:t>
+      </w:r>
+      <w:proofErr w:type="spellEnd"/>
+      <w:r>
+        <w:t xml:space="preserve"> </w:t>
+      </w:r>
+      <w:proofErr w:type="spellStart"/>
+      <w:r>
+        <w:t>hipotezu</w:t>
+      </w:r>
+      <w:proofErr w:type="spellEnd"/>
+      <w:r>
+        <w:t xml:space="preserve"> da </w:t>
+      </w:r>
+      <w:proofErr w:type="spellStart"/>
+      <w:r>
+        <w:t>rezultati</w:t>
+      </w:r>
+      <w:proofErr w:type="spellEnd"/>
+      <w:r>
+        <w:t xml:space="preserve"> </w:t>
+      </w:r>
+      <w:proofErr w:type="spellStart"/>
+      <w:r>
+        <w:t>pravila</w:t>
+      </w:r>
+      <w:proofErr w:type="spellEnd"/>
+      <w:r>
+        <w:t xml:space="preserve"> </w:t>
+      </w:r>
+      <w:proofErr w:type="spellStart"/>
+      <w:r>
+        <w:t>poređenja</w:t>
+      </w:r>
+      <w:proofErr w:type="spellEnd"/>
+      <w:r>
+        <w:t xml:space="preserve"> </w:t>
+      </w:r>
+      <w:proofErr w:type="spellStart"/>
+      <w:r>
+        <w:t>ovako</w:t>
+      </w:r>
+      <w:proofErr w:type="spellEnd"/>
+      <w:r>
+        <w:t xml:space="preserve"> </w:t>
+      </w:r>
+      <w:proofErr w:type="spellStart"/>
+      <w:r>
+        <w:t>kompleksnim</w:t>
+      </w:r>
+      <w:proofErr w:type="spellEnd"/>
+      <w:r>
+        <w:t xml:space="preserve"> </w:t>
+      </w:r>
+      <w:proofErr w:type="spellStart"/>
+      <w:r>
+        <w:t>skupom</w:t>
+      </w:r>
+      <w:proofErr w:type="spellEnd"/>
+      <w:r>
+        <w:t xml:space="preserve"> </w:t>
+      </w:r>
+      <w:proofErr w:type="spellStart"/>
+      <w:r>
+        <w:t>podataka</w:t>
+      </w:r>
+      <w:proofErr w:type="spellEnd"/>
+      <w:r>
+        <w:t xml:space="preserve"> </w:t>
+      </w:r>
+      <w:proofErr w:type="spellStart"/>
+      <w:r>
+        <w:t>nemogu</w:t>
+      </w:r>
+      <w:proofErr w:type="spellEnd"/>
+      <w:r>
+        <w:t xml:space="preserve"> da </w:t>
+      </w:r>
+      <w:proofErr w:type="spellStart"/>
+      <w:r>
+        <w:t>proizvedu</w:t>
+      </w:r>
+      <w:proofErr w:type="spellEnd"/>
+      <w:r>
+        <w:t xml:space="preserve"> </w:t>
+      </w:r>
+      <w:proofErr w:type="spellStart"/>
+      <w:r>
+        <w:t>čitljive</w:t>
+      </w:r>
+      <w:proofErr w:type="spellEnd"/>
+      <w:r>
+        <w:t xml:space="preserve"> </w:t>
+      </w:r>
+      <w:proofErr w:type="spellStart"/>
+      <w:r>
+        <w:t>i</w:t>
+      </w:r>
+      <w:proofErr w:type="spellEnd"/>
+      <w:r>
+        <w:t xml:space="preserve"> </w:t>
+      </w:r>
+      <w:proofErr w:type="spellStart"/>
+      <w:r>
+        <w:t>lako</w:t>
+      </w:r>
+      <w:proofErr w:type="spellEnd"/>
+      <w:r>
+        <w:t xml:space="preserve"> </w:t>
+      </w:r>
+      <w:proofErr w:type="spellStart"/>
+      <w:r>
+        <w:t>upotrebljive</w:t>
+      </w:r>
+      <w:proofErr w:type="spellEnd"/>
+      <w:r>
+        <w:t xml:space="preserve"> </w:t>
+      </w:r>
+      <w:proofErr w:type="spellStart"/>
+      <w:r>
+        <w:t>rezultate</w:t>
+      </w:r>
+      <w:proofErr w:type="spellEnd"/>
+      <w:r>
+        <w:t xml:space="preserve">, </w:t>
+      </w:r>
+      <w:proofErr w:type="spellStart"/>
+      <w:r>
+        <w:t>i</w:t>
+      </w:r>
+      <w:proofErr w:type="spellEnd"/>
+      <w:r>
+        <w:t xml:space="preserve"> to je pod </w:t>
+      </w:r>
+      <w:proofErr w:type="spellStart"/>
+      <w:r>
+        <w:t>pretpostavkom</w:t>
+      </w:r>
+      <w:proofErr w:type="spellEnd"/>
+      <w:r>
+        <w:t xml:space="preserve"> da </w:t>
+      </w:r>
+      <w:proofErr w:type="spellStart"/>
+      <w:r>
+        <w:t>zanemarimo</w:t>
+      </w:r>
+      <w:proofErr w:type="spellEnd"/>
+      <w:r>
+        <w:t xml:space="preserve"> </w:t>
+      </w:r>
+      <w:proofErr w:type="spellStart"/>
+      <w:r>
+        <w:t>potrebno</w:t>
+      </w:r>
+      <w:proofErr w:type="spellEnd"/>
+      <w:r>
+        <w:t xml:space="preserve"> </w:t>
+      </w:r>
+      <w:proofErr w:type="spellStart"/>
+      <w:r>
+        <w:t>vreme</w:t>
+      </w:r>
+      <w:proofErr w:type="spellEnd"/>
+      <w:r>
+        <w:t xml:space="preserve"> da se </w:t>
+      </w:r>
+      <w:proofErr w:type="spellStart"/>
+      <w:r>
+        <w:t>izvrši</w:t>
+      </w:r>
+      <w:proofErr w:type="spellEnd"/>
+      <w:r>
+        <w:t xml:space="preserve"> </w:t>
+      </w:r>
+      <w:proofErr w:type="spellStart"/>
+      <w:r>
+        <w:t>obrada</w:t>
+      </w:r>
+      <w:proofErr w:type="spellEnd"/>
+      <w:r>
+        <w:t xml:space="preserve"> </w:t>
+      </w:r>
+      <w:proofErr w:type="spellStart"/>
+      <w:r>
+        <w:t>celokupnog</w:t>
+      </w:r>
+      <w:proofErr w:type="spellEnd"/>
+      <w:r>
+        <w:t xml:space="preserve"> </w:t>
+      </w:r>
+      <w:proofErr w:type="spellStart"/>
+      <w:r>
+        <w:t>skupa</w:t>
+      </w:r>
+      <w:proofErr w:type="spellEnd"/>
+      <w:r>
+        <w:t xml:space="preserve"> </w:t>
+      </w:r>
+      <w:proofErr w:type="spellStart"/>
+      <w:r>
+        <w:t>podataka</w:t>
+      </w:r>
+      <w:proofErr w:type="spellEnd"/>
+      <w:r>
+        <w:t xml:space="preserve"> koji je po </w:t>
+      </w:r>
+      <w:proofErr w:type="spellStart"/>
+      <w:r>
+        <w:t>svojoj</w:t>
+      </w:r>
+      <w:proofErr w:type="spellEnd"/>
+      <w:r>
+        <w:t xml:space="preserve"> </w:t>
+      </w:r>
+      <w:proofErr w:type="spellStart"/>
+      <w:r>
+        <w:t>prirodi</w:t>
+      </w:r>
+      <w:proofErr w:type="spellEnd"/>
+      <w:r>
+        <w:t xml:space="preserve"> </w:t>
+      </w:r>
+      <w:proofErr w:type="spellStart"/>
+      <w:r>
+        <w:t>samo</w:t>
+      </w:r>
+      <w:proofErr w:type="spellEnd"/>
+      <w:r>
+        <w:t xml:space="preserve"> </w:t>
+      </w:r>
+      <w:proofErr w:type="spellStart"/>
+      <w:r>
+        <w:t>podskup</w:t>
+      </w:r>
+      <w:proofErr w:type="spellEnd"/>
+      <w:r>
+        <w:t xml:space="preserve"> </w:t>
+      </w:r>
+      <w:proofErr w:type="spellStart"/>
+      <w:r>
+        <w:t>znatno</w:t>
+      </w:r>
+      <w:proofErr w:type="spellEnd"/>
+      <w:r>
+        <w:t xml:space="preserve"> </w:t>
+      </w:r>
+      <w:proofErr w:type="spellStart"/>
+      <w:r>
+        <w:t>većeg</w:t>
+      </w:r>
+      <w:proofErr w:type="spellEnd"/>
+      <w:r>
+        <w:t xml:space="preserve"> </w:t>
+      </w:r>
+      <w:proofErr w:type="spellStart"/>
+      <w:r>
+        <w:t>i</w:t>
+      </w:r>
+      <w:proofErr w:type="spellEnd"/>
+      <w:r>
+        <w:t xml:space="preserve"> </w:t>
+      </w:r>
+      <w:proofErr w:type="spellStart"/>
+      <w:r>
+        <w:t>kompleksnijeg</w:t>
+      </w:r>
+      <w:proofErr w:type="spellEnd"/>
+      <w:r>
+        <w:t xml:space="preserve"> </w:t>
+      </w:r>
+      <w:proofErr w:type="spellStart"/>
+      <w:r>
+        <w:t>skupa</w:t>
+      </w:r>
+      <w:proofErr w:type="spellEnd"/>
+      <w:r>
+        <w:t>.</w:t>
+      </w:r>
+    </w:p>
+    <w:p>
+      <w:pPr>
+        <w:pStyle w:val="Heading2"/>
+      </w:pPr>
+      <w:proofErr w:type="spellStart"/>
+      <w:r>
+        <w:t>Apriori</w:t>
+      </w:r>
+      <w:proofErr w:type="spellEnd"/>
+      <w:r>
+        <w:t xml:space="preserve"> </w:t>
+      </w:r>
+      <w:proofErr w:type="spellStart"/>
+      <w:r>
+        <w:t>algoritam</w:t>
+      </w:r>
+      <w:proofErr w:type="spellEnd"/>
+    </w:p>
+    <w:p>
+      <w:proofErr w:type="spellStart"/>
+      <w:r>
+        <w:t>Apriori</w:t>
+      </w:r>
+      <w:proofErr w:type="spellEnd"/>
+      <w:r>
+        <w:t xml:space="preserve"> </w:t>
+      </w:r>
+      <w:proofErr w:type="spellStart"/>
+      <w:r>
+        <w:t>algoritam</w:t>
+      </w:r>
+      <w:proofErr w:type="spellEnd"/>
+      <w:r>
+        <w:t xml:space="preserve"> </w:t>
+      </w:r>
+      <w:proofErr w:type="spellStart"/>
+      <w:r>
+        <w:t>radi</w:t>
+      </w:r>
+      <w:proofErr w:type="spellEnd"/>
+      <w:r>
+        <w:t xml:space="preserve"> </w:t>
+      </w:r>
+      <w:proofErr w:type="spellStart"/>
+      <w:r>
+        <w:t>na</w:t>
+      </w:r>
+      <w:proofErr w:type="spellEnd"/>
+      <w:r>
+        <w:t xml:space="preserve"> </w:t>
+      </w:r>
+      <w:proofErr w:type="spellStart"/>
+      <w:r>
+        <w:t>principu</w:t>
+      </w:r>
+      <w:proofErr w:type="spellEnd"/>
+      <w:r>
+        <w:t xml:space="preserve"> </w:t>
+      </w:r>
+      <w:proofErr w:type="spellStart"/>
+      <w:r>
+        <w:t>pretraživanja</w:t>
+      </w:r>
+      <w:proofErr w:type="spellEnd"/>
+      <w:r>
+        <w:t xml:space="preserve"> </w:t>
+      </w:r>
+      <w:proofErr w:type="spellStart"/>
+      <w:r>
+        <w:t>kombinacija</w:t>
+      </w:r>
+      <w:proofErr w:type="spellEnd"/>
+      <w:r>
+        <w:t xml:space="preserve"> </w:t>
+      </w:r>
+      <w:proofErr w:type="spellStart"/>
+      <w:r>
+        <w:t>atributa</w:t>
+      </w:r>
+      <w:proofErr w:type="spellEnd"/>
+      <w:r>
+        <w:t xml:space="preserve"> </w:t>
+      </w:r>
+      <w:proofErr w:type="spellStart"/>
+      <w:r>
+        <w:t>kako</w:t>
+      </w:r>
+      <w:proofErr w:type="spellEnd"/>
+      <w:r>
+        <w:t xml:space="preserve"> bi se </w:t>
+      </w:r>
+      <w:proofErr w:type="spellStart"/>
+      <w:r>
+        <w:t>pronašle</w:t>
+      </w:r>
+      <w:proofErr w:type="spellEnd"/>
+      <w:r>
+        <w:t xml:space="preserve"> </w:t>
+      </w:r>
+      <w:proofErr w:type="spellStart"/>
+      <w:r>
+        <w:t>česte</w:t>
+      </w:r>
+      <w:proofErr w:type="spellEnd"/>
+      <w:r>
+        <w:t xml:space="preserve"> </w:t>
+      </w:r>
+      <w:proofErr w:type="spellStart"/>
+      <w:r>
+        <w:t>asocijacije</w:t>
+      </w:r>
+      <w:proofErr w:type="spellEnd"/>
+      <w:r>
+        <w:t xml:space="preserve"> </w:t>
+      </w:r>
+      <w:proofErr w:type="spellStart"/>
+      <w:r>
+        <w:t>između</w:t>
+      </w:r>
+      <w:proofErr w:type="spellEnd"/>
+      <w:r>
+        <w:t xml:space="preserve"> </w:t>
+      </w:r>
+      <w:proofErr w:type="spellStart"/>
+      <w:r>
+        <w:t>njih</w:t>
+      </w:r>
+      <w:proofErr w:type="spellEnd"/>
+      <w:r>
+        <w:t xml:space="preserve">. </w:t>
+      </w:r>
+      <w:proofErr w:type="spellStart"/>
+      <w:r>
+        <w:t>Apriori</w:t>
+      </w:r>
+      <w:proofErr w:type="spellEnd"/>
+      <w:r>
+        <w:t xml:space="preserve"> </w:t>
+      </w:r>
+      <w:proofErr w:type="spellStart"/>
+      <w:r>
+        <w:t>algoritam</w:t>
+      </w:r>
+      <w:proofErr w:type="spellEnd"/>
+      <w:r>
+        <w:t xml:space="preserve"> </w:t>
+      </w:r>
+      <w:proofErr w:type="spellStart"/>
+      <w:r>
         <w:t>koristi</w:t>
       </w:r>
       <w:proofErr w:type="spellEnd"/>
       <w:r>
+        <w:t xml:space="preserve"> </w:t>
+      </w:r>
+      <w:proofErr w:type="spellStart"/>
+      <w:r>
+        <w:t>princip</w:t>
+      </w:r>
+      <w:proofErr w:type="spellEnd"/>
+      <w:r>
+        <w:t xml:space="preserve"> "</w:t>
+      </w:r>
+      <w:proofErr w:type="spellStart"/>
+      <w:r>
+        <w:t>apriori</w:t>
+      </w:r>
+      <w:proofErr w:type="spellEnd"/>
+      <w:r>
+        <w:t xml:space="preserve">" </w:t>
+      </w:r>
+      <w:proofErr w:type="spellStart"/>
+      <w:r>
+        <w:t>pretpostavke</w:t>
+      </w:r>
+      <w:proofErr w:type="spellEnd"/>
+      <w:r>
+        <w:t xml:space="preserve">, </w:t>
+      </w:r>
+      <w:proofErr w:type="spellStart"/>
+      <w:r>
+        <w:t>što</w:t>
+      </w:r>
+      <w:proofErr w:type="spellEnd"/>
+      <w:r>
+        <w:t xml:space="preserve"> </w:t>
+      </w:r>
+      <w:proofErr w:type="spellStart"/>
+      <w:r>
+        <w:t>znači</w:t>
+      </w:r>
+      <w:proofErr w:type="spellEnd"/>
+      <w:r>
+        <w:t xml:space="preserve"> da </w:t>
+      </w:r>
+      <w:proofErr w:type="spellStart"/>
+      <w:r>
+        <w:t>ako</w:t>
+      </w:r>
+      <w:proofErr w:type="spellEnd"/>
+      <w:r>
+        <w:t xml:space="preserve"> </w:t>
+      </w:r>
+      <w:proofErr w:type="spellStart"/>
+      <w:r>
+        <w:t>neki</w:t>
+      </w:r>
+      <w:proofErr w:type="spellEnd"/>
+      <w:r>
+        <w:t xml:space="preserve"> </w:t>
+      </w:r>
+      <w:proofErr w:type="spellStart"/>
+      <w:r>
+        <w:t>skup</w:t>
+      </w:r>
+      <w:proofErr w:type="spellEnd"/>
+      <w:r>
+        <w:t xml:space="preserve"> </w:t>
+      </w:r>
+      <w:proofErr w:type="spellStart"/>
+      <w:r>
+        <w:t>atributa</w:t>
+      </w:r>
+      <w:proofErr w:type="spellEnd"/>
+      <w:r>
+        <w:t xml:space="preserve"> </w:t>
+      </w:r>
+      <w:proofErr w:type="spellStart"/>
+      <w:r>
+        <w:t>nije</w:t>
+      </w:r>
+      <w:proofErr w:type="spellEnd"/>
+      <w:r>
+        <w:t xml:space="preserve"> </w:t>
+      </w:r>
+      <w:proofErr w:type="spellStart"/>
+      <w:r>
+        <w:t>čest</w:t>
+      </w:r>
+      <w:proofErr w:type="spellEnd"/>
+      <w:r>
+        <w:t xml:space="preserve">, </w:t>
+      </w:r>
+      <w:proofErr w:type="spellStart"/>
+      <w:r>
+        <w:t>tada</w:t>
+      </w:r>
+      <w:proofErr w:type="spellEnd"/>
+      <w:r>
+        <w:t xml:space="preserve"> </w:t>
+      </w:r>
+      <w:proofErr w:type="spellStart"/>
+      <w:r>
+        <w:t>ni</w:t>
+      </w:r>
+      <w:proofErr w:type="spellEnd"/>
+      <w:r>
+        <w:t xml:space="preserve"> </w:t>
+      </w:r>
+      <w:proofErr w:type="spellStart"/>
+      <w:r>
+        <w:t>nadskupovi</w:t>
+      </w:r>
+      <w:proofErr w:type="spellEnd"/>
+      <w:r>
+        <w:t xml:space="preserve"> </w:t>
+      </w:r>
+      <w:proofErr w:type="spellStart"/>
+      <w:r>
+        <w:t>tog</w:t>
+      </w:r>
+      <w:proofErr w:type="spellEnd"/>
+      <w:r>
+        <w:t xml:space="preserve"> </w:t>
+      </w:r>
+      <w:proofErr w:type="spellStart"/>
+      <w:r>
+        <w:t>skupa</w:t>
+      </w:r>
+      <w:proofErr w:type="spellEnd"/>
+      <w:r>
+        <w:t xml:space="preserve"> </w:t>
+      </w:r>
+      <w:proofErr w:type="spellStart"/>
+      <w:r>
+        <w:t>neće</w:t>
+      </w:r>
+      <w:proofErr w:type="spellEnd"/>
+      <w:r>
+        <w:t xml:space="preserve"> </w:t>
+      </w:r>
+      <w:proofErr w:type="spellStart"/>
+      <w:r>
+        <w:t>biti</w:t>
+      </w:r>
+      <w:proofErr w:type="spellEnd"/>
+      <w:r>
+        <w:t xml:space="preserve"> </w:t>
+      </w:r>
+      <w:proofErr w:type="spellStart"/>
+      <w:r>
+        <w:t>česti</w:t>
+      </w:r>
+      <w:proofErr w:type="spellEnd"/>
+      <w:r>
+        <w:t xml:space="preserve">. Ova </w:t>
+      </w:r>
+      <w:proofErr w:type="spellStart"/>
+      <w:r>
+        <w:t>pretpostavka</w:t>
+      </w:r>
+      <w:proofErr w:type="spellEnd"/>
+      <w:r>
+        <w:t xml:space="preserve"> </w:t>
+      </w:r>
+      <w:proofErr w:type="spellStart"/>
+      <w:r>
+        <w:t>pomaže</w:t>
+      </w:r>
+      <w:proofErr w:type="spellEnd"/>
+      <w:r>
+        <w:t xml:space="preserve"> u </w:t>
+      </w:r>
+      <w:proofErr w:type="spellStart"/>
+      <w:r>
+        <w:t>smanjenju</w:t>
+      </w:r>
+      <w:proofErr w:type="spellEnd"/>
+      <w:r>
+        <w:t xml:space="preserve"> </w:t>
+      </w:r>
+      <w:proofErr w:type="spellStart"/>
+      <w:r>
+        <w:t>broja</w:t>
+      </w:r>
+      <w:proofErr w:type="spellEnd"/>
+      <w:r>
+        <w:t xml:space="preserve"> </w:t>
+      </w:r>
+      <w:proofErr w:type="spellStart"/>
+      <w:r>
+        <w:t>kombinacija</w:t>
+      </w:r>
+      <w:proofErr w:type="spellEnd"/>
+      <w:r>
+        <w:t xml:space="preserve"> </w:t>
+      </w:r>
+      <w:proofErr w:type="spellStart"/>
+      <w:r>
+        <w:t>koje</w:t>
+      </w:r>
+      <w:proofErr w:type="spellEnd"/>
+      <w:r>
+        <w:t xml:space="preserve"> se </w:t>
+      </w:r>
+      <w:proofErr w:type="spellStart"/>
+      <w:r>
+        <w:t>moraju</w:t>
+      </w:r>
+      <w:proofErr w:type="spellEnd"/>
+      <w:r>
+        <w:t xml:space="preserve"> </w:t>
+      </w:r>
+      <w:proofErr w:type="spellStart"/>
+      <w:r>
+        <w:t>pretraživati</w:t>
+      </w:r>
+      <w:proofErr w:type="spellEnd"/>
+      <w:r>
+        <w:t xml:space="preserve">, </w:t>
+      </w:r>
+      <w:proofErr w:type="spellStart"/>
+      <w:r>
+        <w:t>što</w:t>
+      </w:r>
+      <w:proofErr w:type="spellEnd"/>
+      <w:r>
+        <w:t xml:space="preserve"> </w:t>
+      </w:r>
+      <w:proofErr w:type="spellStart"/>
+      <w:r>
+        <w:t>ubrzava</w:t>
+      </w:r>
+      <w:proofErr w:type="spellEnd"/>
+      <w:r>
+        <w:t xml:space="preserve"> </w:t>
+      </w:r>
+      <w:proofErr w:type="spellStart"/>
+      <w:r>
+        <w:t>proces</w:t>
+      </w:r>
+      <w:proofErr w:type="spellEnd"/>
+      <w:r>
+        <w:t xml:space="preserve"> </w:t>
+      </w:r>
+      <w:proofErr w:type="spellStart"/>
+      <w:r>
+        <w:t>generiranja</w:t>
+      </w:r>
+      <w:proofErr w:type="spellEnd"/>
+      <w:r>
+        <w:t xml:space="preserve"> </w:t>
+      </w:r>
+      <w:proofErr w:type="spellStart"/>
+      <w:r>
+        <w:t>pravila</w:t>
+      </w:r>
+      <w:proofErr w:type="spellEnd"/>
+      <w:r>
+        <w:t xml:space="preserve"> </w:t>
+      </w:r>
+      <w:proofErr w:type="spellStart"/>
+      <w:r>
+        <w:t>pridruživanja</w:t>
+      </w:r>
+      <w:proofErr w:type="spellEnd"/>
+      <w:r>
+        <w:t>.</w:t>
+      </w:r>
+      <w:r>
+        <w:t xml:space="preserve"> </w:t>
+      </w:r>
+      <w:proofErr w:type="spellStart"/>
+      <w:r>
+        <w:t>Apriori</w:t>
+      </w:r>
+      <w:proofErr w:type="spellEnd"/>
+      <w:r>
+        <w:t xml:space="preserve"> </w:t>
+      </w:r>
+      <w:proofErr w:type="spellStart"/>
+      <w:r>
+        <w:t>algoritam</w:t>
+      </w:r>
+      <w:proofErr w:type="spellEnd"/>
+      <w:r>
+        <w:t xml:space="preserve"> je </w:t>
+      </w:r>
+      <w:proofErr w:type="spellStart"/>
+      <w:r>
+        <w:t>efikasan</w:t>
+      </w:r>
+      <w:proofErr w:type="spellEnd"/>
+      <w:r>
         <w:t xml:space="preserve"> za </w:t>
       </w:r>
       <w:proofErr w:type="spellStart"/>
       <w:r>
-        <w:t>otkrivanje</w:t>
-      </w:r>
-      <w:proofErr w:type="spellEnd"/>
-      <w:r>
-        <w:t xml:space="preserve"> </w:t>
-      </w:r>
-      <w:proofErr w:type="spellStart"/>
-      <w:r>
-        <w:t>zanimljivih</w:t>
-      </w:r>
-      <w:proofErr w:type="spellEnd"/>
-      <w:r>
-        <w:t xml:space="preserve"> </w:t>
-      </w:r>
-      <w:proofErr w:type="spellStart"/>
-      <w:r>
-        <w:t>veza</w:t>
-      </w:r>
-      <w:proofErr w:type="spellEnd"/>
-      <w:r>
-        <w:t xml:space="preserve"> </w:t>
-      </w:r>
-      <w:proofErr w:type="spellStart"/>
-      <w:r>
-        <w:t>ili</w:t>
-      </w:r>
-      <w:proofErr w:type="spellEnd"/>
-      <w:r>
-        <w:t xml:space="preserve"> </w:t>
-      </w:r>
-      <w:proofErr w:type="spellStart"/>
-      <w:r>
-        <w:t>asocijacija</w:t>
-      </w:r>
-      <w:proofErr w:type="spellEnd"/>
-      <w:r>
-        <w:t xml:space="preserve"> </w:t>
-      </w:r>
-      <w:proofErr w:type="spellStart"/>
-      <w:r>
-        <w:t>među</w:t>
-      </w:r>
-      <w:proofErr w:type="spellEnd"/>
-      <w:r>
-        <w:t xml:space="preserve"> </w:t>
-      </w:r>
-      <w:proofErr w:type="spellStart"/>
-      <w:r>
-        <w:t>elementima</w:t>
+        <w:t>pronalaženje</w:t>
+      </w:r>
+      <w:proofErr w:type="spellEnd"/>
+      <w:r>
+        <w:t xml:space="preserve"> </w:t>
+      </w:r>
+      <w:proofErr w:type="spellStart"/>
+      <w:r>
+        <w:t>čestih</w:t>
+      </w:r>
+      <w:proofErr w:type="spellEnd"/>
+      <w:r>
+        <w:t xml:space="preserve"> </w:t>
+      </w:r>
+      <w:proofErr w:type="spellStart"/>
+      <w:r>
+        <w:t>uzoraka</w:t>
+      </w:r>
+      <w:proofErr w:type="spellEnd"/>
+      <w:r>
+        <w:t xml:space="preserve"> </w:t>
+      </w:r>
+      <w:proofErr w:type="spellStart"/>
+      <w:r>
+        <w:t>i</w:t>
+      </w:r>
+      <w:proofErr w:type="spellEnd"/>
+      <w:r>
+        <w:t xml:space="preserve"> </w:t>
+      </w:r>
+      <w:proofErr w:type="spellStart"/>
+      <w:r>
+        <w:t>generiranje</w:t>
+      </w:r>
+      <w:proofErr w:type="spellEnd"/>
+      <w:r>
+        <w:t xml:space="preserve"> </w:t>
+      </w:r>
+      <w:proofErr w:type="spellStart"/>
+      <w:r>
+        <w:t>pravila</w:t>
+      </w:r>
+      <w:proofErr w:type="spellEnd"/>
+      <w:r>
+        <w:t xml:space="preserve"> </w:t>
+      </w:r>
+      <w:proofErr w:type="spellStart"/>
+      <w:r>
+        <w:t>pridruživanja</w:t>
+      </w:r>
+      <w:proofErr w:type="spellEnd"/>
+      <w:r>
+        <w:t xml:space="preserve">, </w:t>
+      </w:r>
+      <w:proofErr w:type="spellStart"/>
+      <w:r>
+        <w:t>ali</w:t>
+      </w:r>
+      <w:proofErr w:type="spellEnd"/>
+      <w:r>
+        <w:t xml:space="preserve"> </w:t>
+      </w:r>
+      <w:proofErr w:type="spellStart"/>
+      <w:r>
+        <w:t>može</w:t>
+      </w:r>
+      <w:proofErr w:type="spellEnd"/>
+      <w:r>
+        <w:t xml:space="preserve"> se </w:t>
+      </w:r>
+      <w:proofErr w:type="spellStart"/>
+      <w:r>
+        <w:t>suočiti</w:t>
+      </w:r>
+      <w:proofErr w:type="spellEnd"/>
+      <w:r>
+        <w:t xml:space="preserve"> s </w:t>
+      </w:r>
+      <w:proofErr w:type="spellStart"/>
+      <w:r>
+        <w:t>izazovima</w:t>
       </w:r>
       <w:proofErr w:type="spellEnd"/>
       <w:r>
@@ -16120,15 +18498,23 @@
       </w:r>
       <w:proofErr w:type="spellStart"/>
       <w:r>
-        <w:t>velikim</w:t>
-      </w:r>
-      <w:proofErr w:type="spellEnd"/>
-      <w:r>
-        <w:t xml:space="preserve"> </w:t>
-      </w:r>
-      <w:proofErr w:type="spellStart"/>
-      <w:r>
-        <w:t>skupovima</w:t>
+        <w:t>obradi</w:t>
+      </w:r>
+      <w:proofErr w:type="spellEnd"/>
+      <w:r>
+        <w:t xml:space="preserve"> </w:t>
+      </w:r>
+      <w:proofErr w:type="spellStart"/>
+      <w:r>
+        <w:t>velikih</w:t>
+      </w:r>
+      <w:proofErr w:type="spellEnd"/>
+      <w:r>
+        <w:t xml:space="preserve"> </w:t>
+      </w:r>
+      <w:proofErr w:type="spellStart"/>
+      <w:r>
+        <w:t>skupova</w:t>
       </w:r>
       <w:proofErr w:type="spellEnd"/>
       <w:r>
@@ -16140,43 +18526,1031 @@
       </w:r>
       <w:proofErr w:type="spellEnd"/>
       <w:r>
+        <w:t xml:space="preserve"> </w:t>
+      </w:r>
+      <w:proofErr w:type="spellStart"/>
+      <w:r>
+        <w:t>zbog</w:t>
+      </w:r>
+      <w:proofErr w:type="spellEnd"/>
+      <w:r>
+        <w:t xml:space="preserve"> </w:t>
+      </w:r>
+      <w:proofErr w:type="spellStart"/>
+      <w:r>
+        <w:t>eksponencijalnog</w:t>
+      </w:r>
+      <w:proofErr w:type="spellEnd"/>
+      <w:r>
+        <w:t xml:space="preserve"> </w:t>
+      </w:r>
+      <w:proofErr w:type="spellStart"/>
+      <w:r>
+        <w:t>rasta</w:t>
+      </w:r>
+      <w:proofErr w:type="spellEnd"/>
+      <w:r>
+        <w:t xml:space="preserve"> </w:t>
+      </w:r>
+      <w:proofErr w:type="spellStart"/>
+      <w:r>
+        <w:t>broja</w:t>
+      </w:r>
+      <w:proofErr w:type="spellEnd"/>
+      <w:r>
+        <w:t xml:space="preserve"> </w:t>
+      </w:r>
+      <w:proofErr w:type="spellStart"/>
+      <w:r>
+        <w:t>kombinacija</w:t>
+      </w:r>
+      <w:proofErr w:type="spellEnd"/>
+      <w:r>
+        <w:t>.</w:t>
+      </w:r>
+    </w:p>
+    <w:p>
+      <w:proofErr w:type="spellStart"/>
+      <w:r>
+        <w:t>Pri</w:t>
+      </w:r>
+      <w:proofErr w:type="spellEnd"/>
+      <w:r>
+        <w:t xml:space="preserve"> </w:t>
+      </w:r>
+      <w:proofErr w:type="spellStart"/>
+      <w:r>
+        <w:t>primeni</w:t>
+      </w:r>
+      <w:proofErr w:type="spellEnd"/>
+      <w:r>
+        <w:t xml:space="preserve"> </w:t>
+      </w:r>
+      <w:proofErr w:type="spellStart"/>
+      <w:r>
+        <w:t>Apriori</w:t>
+      </w:r>
+      <w:proofErr w:type="spellEnd"/>
+      <w:r>
+        <w:t xml:space="preserve"> </w:t>
+      </w:r>
+      <w:proofErr w:type="spellStart"/>
+      <w:r>
+        <w:t>algoritma</w:t>
+      </w:r>
+      <w:proofErr w:type="spellEnd"/>
+      <w:r>
+        <w:t xml:space="preserve"> u </w:t>
+      </w:r>
+      <w:proofErr w:type="spellStart"/>
+      <w:r>
+        <w:t>SPSSu</w:t>
+      </w:r>
+      <w:proofErr w:type="spellEnd"/>
+      <w:r>
+        <w:t xml:space="preserve"> mi </w:t>
+      </w:r>
+      <w:proofErr w:type="spellStart"/>
+      <w:r>
+        <w:t>smo</w:t>
+      </w:r>
+      <w:proofErr w:type="spellEnd"/>
+      <w:r>
+        <w:t xml:space="preserve"> </w:t>
+      </w:r>
+      <w:proofErr w:type="spellStart"/>
+      <w:r>
+        <w:t>ugasili</w:t>
+      </w:r>
+      <w:proofErr w:type="spellEnd"/>
+      <w:r>
+        <w:t xml:space="preserve"> </w:t>
+      </w:r>
+      <w:proofErr w:type="spellStart"/>
+      <w:r>
+        <w:t>opciju</w:t>
+      </w:r>
+      <w:proofErr w:type="spellEnd"/>
+      <w:r>
+        <w:t xml:space="preserve"> za </w:t>
+      </w:r>
+      <w:proofErr w:type="spellStart"/>
+      <w:r>
+        <w:t>particionisanje</w:t>
+      </w:r>
+      <w:proofErr w:type="spellEnd"/>
+      <w:r>
+        <w:t xml:space="preserve"> </w:t>
+      </w:r>
+      <w:proofErr w:type="spellStart"/>
+      <w:r>
+        <w:t>podataka</w:t>
+      </w:r>
+      <w:proofErr w:type="spellEnd"/>
+      <w:r>
+        <w:t xml:space="preserve">, </w:t>
+      </w:r>
+      <w:proofErr w:type="spellStart"/>
+      <w:r>
+        <w:t>podesili</w:t>
+      </w:r>
+      <w:proofErr w:type="spellEnd"/>
+      <w:r>
+        <w:t xml:space="preserve"> </w:t>
+      </w:r>
+      <w:proofErr w:type="spellStart"/>
+      <w:r>
+        <w:t>smo</w:t>
+      </w:r>
+      <w:proofErr w:type="spellEnd"/>
+      <w:r>
+        <w:t xml:space="preserve"> </w:t>
+      </w:r>
+      <w:proofErr w:type="spellStart"/>
+      <w:r>
+        <w:t>minimalnu</w:t>
+      </w:r>
+      <w:proofErr w:type="spellEnd"/>
+      <w:r>
+        <w:t xml:space="preserve"> </w:t>
+      </w:r>
+      <w:proofErr w:type="spellStart"/>
+      <w:r>
+        <w:t>podršku</w:t>
+      </w:r>
+      <w:proofErr w:type="spellEnd"/>
+      <w:r>
+        <w:t xml:space="preserve"> </w:t>
+      </w:r>
+      <w:proofErr w:type="spellStart"/>
+      <w:r>
+        <w:t>leve</w:t>
+      </w:r>
+      <w:proofErr w:type="spellEnd"/>
+      <w:r>
+        <w:t xml:space="preserve"> </w:t>
+      </w:r>
+      <w:proofErr w:type="spellStart"/>
+      <w:r>
+        <w:t>strane</w:t>
+      </w:r>
+      <w:proofErr w:type="spellEnd"/>
+      <w:r>
+        <w:t xml:space="preserve"> </w:t>
+      </w:r>
+      <w:proofErr w:type="spellStart"/>
+      <w:r>
+        <w:t>na</w:t>
+      </w:r>
+      <w:proofErr w:type="spellEnd"/>
+      <w:r>
+        <w:t xml:space="preserve"> 2%, </w:t>
+      </w:r>
+      <w:proofErr w:type="spellStart"/>
+      <w:r>
+        <w:t>minimalnu</w:t>
+      </w:r>
+      <w:proofErr w:type="spellEnd"/>
+      <w:r>
+        <w:t xml:space="preserve"> </w:t>
+      </w:r>
+      <w:proofErr w:type="spellStart"/>
+      <w:r>
+        <w:t>pouzdanost</w:t>
+      </w:r>
+      <w:proofErr w:type="spellEnd"/>
+      <w:r>
+        <w:t xml:space="preserve"> </w:t>
+      </w:r>
+      <w:proofErr w:type="spellStart"/>
+      <w:r>
+        <w:t>pravila</w:t>
+      </w:r>
+      <w:proofErr w:type="spellEnd"/>
+      <w:r>
+        <w:t xml:space="preserve"> </w:t>
+      </w:r>
+      <w:proofErr w:type="spellStart"/>
+      <w:r>
+        <w:t>na</w:t>
+      </w:r>
+      <w:proofErr w:type="spellEnd"/>
+      <w:r>
+        <w:t xml:space="preserve"> 80% </w:t>
+      </w:r>
+      <w:proofErr w:type="spellStart"/>
+      <w:r>
+        <w:t>i</w:t>
+      </w:r>
+      <w:proofErr w:type="spellEnd"/>
+      <w:r>
+        <w:t xml:space="preserve"> </w:t>
+      </w:r>
+      <w:proofErr w:type="spellStart"/>
+      <w:r>
+        <w:t>maksimalni</w:t>
+      </w:r>
+      <w:proofErr w:type="spellEnd"/>
+      <w:r>
+        <w:t xml:space="preserve"> </w:t>
+      </w:r>
+      <w:proofErr w:type="spellStart"/>
+      <w:r>
+        <w:t>broj</w:t>
+      </w:r>
+      <w:proofErr w:type="spellEnd"/>
+      <w:r>
+        <w:t xml:space="preserve"> </w:t>
+      </w:r>
+      <w:proofErr w:type="spellStart"/>
+      <w:r>
+        <w:t>atributa</w:t>
+      </w:r>
+      <w:proofErr w:type="spellEnd"/>
+      <w:r>
+        <w:t xml:space="preserve"> u </w:t>
+      </w:r>
+      <w:proofErr w:type="spellStart"/>
+      <w:r>
+        <w:t>levoj</w:t>
+      </w:r>
+      <w:proofErr w:type="spellEnd"/>
+      <w:r>
+        <w:t xml:space="preserve"> strain </w:t>
+      </w:r>
+      <w:proofErr w:type="spellStart"/>
+      <w:r>
+        <w:t>na</w:t>
+      </w:r>
+      <w:proofErr w:type="spellEnd"/>
+      <w:r>
+        <w:t xml:space="preserve"> 10. </w:t>
+      </w:r>
+      <w:r>
+        <w:br w:type="page"/>
+      </w:r>
+    </w:p>
+    <w:p/>
+    <w:p>
+      <w:pPr>
+        <w:keepNext/>
+        <w:jc w:val="center"/>
+      </w:pPr>
+      <w:r>
+        <w:drawing>
+          <wp:inline distT="0" distB="0" distL="0" distR="0" wp14:anchorId="25FA9B8A" wp14:editId="0FBBC838">
+            <wp:extent cx="5943600" cy="3656965"/>
+            <wp:effectExtent l="0" t="0" r="0" b="635"/>
+            <wp:docPr id="170875864" name="Picture 1"/>
+            <wp:cNvGraphicFramePr>
+              <a:graphicFrameLocks xmlns:a="http://schemas.openxmlformats.org/drawingml/2006/main" noChangeAspect="1"/>
+            </wp:cNvGraphicFramePr>
+            <a:graphic xmlns:a="http://schemas.openxmlformats.org/drawingml/2006/main">
+              <a:graphicData uri="http://schemas.openxmlformats.org/drawingml/2006/picture">
+                <pic:pic xmlns:pic="http://schemas.openxmlformats.org/drawingml/2006/picture">
+                  <pic:nvPicPr>
+                    <pic:cNvPr id="170875864" name=""/>
+                    <pic:cNvPicPr/>
+                  </pic:nvPicPr>
+                  <pic:blipFill>
+                    <a:blip r:embed="rId37"/>
+                    <a:stretch>
+                      <a:fillRect/>
+                    </a:stretch>
+                  </pic:blipFill>
+                  <pic:spPr>
+                    <a:xfrm>
+                      <a:off x="0" y="0"/>
+                      <a:ext cx="5943600" cy="3656965"/>
+                    </a:xfrm>
+                    <a:prstGeom prst="rect">
+                      <a:avLst/>
+                    </a:prstGeom>
+                  </pic:spPr>
+                </pic:pic>
+              </a:graphicData>
+            </a:graphic>
+          </wp:inline>
+        </w:drawing>
+      </w:r>
+      <w:r>
+        <w:drawing>
+          <wp:inline distT="0" distB="0" distL="0" distR="0" wp14:anchorId="20D9C8FF" wp14:editId="2226E769">
+            <wp:extent cx="5950629" cy="3225800"/>
+            <wp:effectExtent l="0" t="0" r="0" b="0"/>
+            <wp:docPr id="261908010" name="Picture 1"/>
+            <wp:cNvGraphicFramePr>
+              <a:graphicFrameLocks xmlns:a="http://schemas.openxmlformats.org/drawingml/2006/main" noChangeAspect="1"/>
+            </wp:cNvGraphicFramePr>
+            <a:graphic xmlns:a="http://schemas.openxmlformats.org/drawingml/2006/main">
+              <a:graphicData uri="http://schemas.openxmlformats.org/drawingml/2006/picture">
+                <pic:pic xmlns:pic="http://schemas.openxmlformats.org/drawingml/2006/picture">
+                  <pic:nvPicPr>
+                    <pic:cNvPr id="261908010" name=""/>
+                    <pic:cNvPicPr/>
+                  </pic:nvPicPr>
+                  <pic:blipFill>
+                    <a:blip r:embed="rId38"/>
+                    <a:stretch>
+                      <a:fillRect/>
+                    </a:stretch>
+                  </pic:blipFill>
+                  <pic:spPr>
+                    <a:xfrm>
+                      <a:off x="0" y="0"/>
+                      <a:ext cx="5956224" cy="3228833"/>
+                    </a:xfrm>
+                    <a:prstGeom prst="rect">
+                      <a:avLst/>
+                    </a:prstGeom>
+                  </pic:spPr>
+                </pic:pic>
+              </a:graphicData>
+            </a:graphic>
+          </wp:inline>
+        </w:drawing>
+      </w:r>
+    </w:p>
+    <w:p>
+      <w:pPr>
+        <w:pStyle w:val="Caption"/>
+        <w:jc w:val="center"/>
+      </w:pPr>
+      <w:proofErr w:type="spellStart"/>
+      <w:r>
+        <w:t>Slika</w:t>
+      </w:r>
+      <w:proofErr w:type="spellEnd"/>
+      <w:r>
+        <w:t xml:space="preserve"> </w:t>
+      </w:r>
+      <w:fldSimple w:instr=" SEQ Slika \* ARABIC ">
+        <w:r>
+          <w:rPr>
+            <w:noProof/>
+          </w:rPr>
+          <w:t>29</w:t>
+        </w:r>
+      </w:fldSimple>
+      <w:r>
+        <w:t xml:space="preserve"> </w:t>
+      </w:r>
+      <w:proofErr w:type="spellStart"/>
+      <w:r>
+        <w:t>Apriori</w:t>
+      </w:r>
+      <w:proofErr w:type="spellEnd"/>
+      <w:r>
+        <w:t xml:space="preserve"> </w:t>
+      </w:r>
+      <w:proofErr w:type="spellStart"/>
+      <w:r>
+        <w:t>pravila</w:t>
+      </w:r>
+      <w:proofErr w:type="spellEnd"/>
+      <w:r>
+        <w:t xml:space="preserve"> </w:t>
+      </w:r>
+      <w:proofErr w:type="spellStart"/>
+      <w:r>
+        <w:t>pridruživanja</w:t>
+      </w:r>
+      <w:proofErr w:type="spellEnd"/>
+      <w:r>
+        <w:t xml:space="preserve"> </w:t>
+      </w:r>
+      <w:proofErr w:type="spellStart"/>
+      <w:r>
+        <w:t>sortirana</w:t>
+      </w:r>
+      <w:proofErr w:type="spellEnd"/>
+      <w:r>
+        <w:t xml:space="preserve"> po lift-u</w:t>
+      </w:r>
+    </w:p>
+    <w:p>
+      <w:pPr>
+        <w:keepNext/>
+        <w:jc w:val="center"/>
+      </w:pPr>
+      <w:r>
+        <w:lastRenderedPageBreak/>
+        <w:drawing>
+          <wp:inline distT="0" distB="0" distL="0" distR="0" wp14:anchorId="726B0D53" wp14:editId="324C5D44">
+            <wp:extent cx="5943600" cy="3679190"/>
+            <wp:effectExtent l="0" t="0" r="0" b="0"/>
+            <wp:docPr id="1966843738" name="Picture 1"/>
+            <wp:cNvGraphicFramePr>
+              <a:graphicFrameLocks xmlns:a="http://schemas.openxmlformats.org/drawingml/2006/main" noChangeAspect="1"/>
+            </wp:cNvGraphicFramePr>
+            <a:graphic xmlns:a="http://schemas.openxmlformats.org/drawingml/2006/main">
+              <a:graphicData uri="http://schemas.openxmlformats.org/drawingml/2006/picture">
+                <pic:pic xmlns:pic="http://schemas.openxmlformats.org/drawingml/2006/picture">
+                  <pic:nvPicPr>
+                    <pic:cNvPr id="1966843738" name=""/>
+                    <pic:cNvPicPr/>
+                  </pic:nvPicPr>
+                  <pic:blipFill>
+                    <a:blip r:embed="rId39"/>
+                    <a:stretch>
+                      <a:fillRect/>
+                    </a:stretch>
+                  </pic:blipFill>
+                  <pic:spPr>
+                    <a:xfrm>
+                      <a:off x="0" y="0"/>
+                      <a:ext cx="5943600" cy="3679190"/>
+                    </a:xfrm>
+                    <a:prstGeom prst="rect">
+                      <a:avLst/>
+                    </a:prstGeom>
+                  </pic:spPr>
+                </pic:pic>
+              </a:graphicData>
+            </a:graphic>
+          </wp:inline>
+        </w:drawing>
+      </w:r>
+      <w:r>
+        <w:drawing>
+          <wp:inline distT="0" distB="0" distL="0" distR="0" wp14:anchorId="1054583F" wp14:editId="3F02E962">
+            <wp:extent cx="5943600" cy="3338830"/>
+            <wp:effectExtent l="0" t="0" r="0" b="0"/>
+            <wp:docPr id="911125305" name="Picture 1"/>
+            <wp:cNvGraphicFramePr>
+              <a:graphicFrameLocks xmlns:a="http://schemas.openxmlformats.org/drawingml/2006/main" noChangeAspect="1"/>
+            </wp:cNvGraphicFramePr>
+            <a:graphic xmlns:a="http://schemas.openxmlformats.org/drawingml/2006/main">
+              <a:graphicData uri="http://schemas.openxmlformats.org/drawingml/2006/picture">
+                <pic:pic xmlns:pic="http://schemas.openxmlformats.org/drawingml/2006/picture">
+                  <pic:nvPicPr>
+                    <pic:cNvPr id="911125305" name=""/>
+                    <pic:cNvPicPr/>
+                  </pic:nvPicPr>
+                  <pic:blipFill>
+                    <a:blip r:embed="rId40"/>
+                    <a:stretch>
+                      <a:fillRect/>
+                    </a:stretch>
+                  </pic:blipFill>
+                  <pic:spPr>
+                    <a:xfrm>
+                      <a:off x="0" y="0"/>
+                      <a:ext cx="5943600" cy="3338830"/>
+                    </a:xfrm>
+                    <a:prstGeom prst="rect">
+                      <a:avLst/>
+                    </a:prstGeom>
+                  </pic:spPr>
+                </pic:pic>
+              </a:graphicData>
+            </a:graphic>
+          </wp:inline>
+        </w:drawing>
+      </w:r>
+    </w:p>
+    <w:p>
+      <w:pPr>
+        <w:pStyle w:val="Caption"/>
+        <w:jc w:val="center"/>
+      </w:pPr>
+      <w:proofErr w:type="spellStart"/>
+      <w:r>
+        <w:t>Slika</w:t>
+      </w:r>
+      <w:proofErr w:type="spellEnd"/>
+      <w:r>
+        <w:t xml:space="preserve"> </w:t>
+      </w:r>
+      <w:fldSimple w:instr=" SEQ Slika \* ARABIC ">
+        <w:r>
+          <w:rPr>
+            <w:noProof/>
+          </w:rPr>
+          <w:t>30</w:t>
+        </w:r>
+      </w:fldSimple>
+      <w:r>
+        <w:t xml:space="preserve"> </w:t>
+      </w:r>
+      <w:proofErr w:type="spellStart"/>
+      <w:r>
+        <w:t>Apriori</w:t>
+      </w:r>
+      <w:proofErr w:type="spellEnd"/>
+      <w:r>
+        <w:t xml:space="preserve"> </w:t>
+      </w:r>
+      <w:proofErr w:type="spellStart"/>
+      <w:r>
+        <w:t>pravila</w:t>
+      </w:r>
+      <w:proofErr w:type="spellEnd"/>
+      <w:r>
+        <w:t xml:space="preserve"> </w:t>
+      </w:r>
+      <w:proofErr w:type="spellStart"/>
+      <w:r>
+        <w:t>pridruživanja</w:t>
+      </w:r>
+      <w:proofErr w:type="spellEnd"/>
+      <w:r>
+        <w:t xml:space="preserve"> </w:t>
+      </w:r>
+      <w:proofErr w:type="spellStart"/>
+      <w:r>
+        <w:t>sortirana</w:t>
+      </w:r>
+      <w:proofErr w:type="spellEnd"/>
+      <w:r>
+        <w:t xml:space="preserve"> po </w:t>
+      </w:r>
+      <w:proofErr w:type="spellStart"/>
+      <w:r>
+        <w:t>podršci</w:t>
+      </w:r>
+      <w:proofErr w:type="spellEnd"/>
+    </w:p>
+    <w:p/>
+    <w:p>
+      <w:pPr>
+        <w:keepNext/>
+        <w:jc w:val="center"/>
+      </w:pPr>
+      <w:r>
+        <w:rPr>
+          <w:noProof/>
+        </w:rPr>
+        <w:lastRenderedPageBreak/>
+        <w:drawing>
+          <wp:inline distT="0" distB="0" distL="0" distR="0" wp14:anchorId="056D9A76" wp14:editId="21C33C85">
+            <wp:extent cx="5943600" cy="3486150"/>
+            <wp:effectExtent l="0" t="0" r="0" b="0"/>
+            <wp:docPr id="1492645312" name="Picture 1"/>
+            <wp:cNvGraphicFramePr>
+              <a:graphicFrameLocks xmlns:a="http://schemas.openxmlformats.org/drawingml/2006/main" noChangeAspect="1"/>
+            </wp:cNvGraphicFramePr>
+            <a:graphic xmlns:a="http://schemas.openxmlformats.org/drawingml/2006/main">
+              <a:graphicData uri="http://schemas.openxmlformats.org/drawingml/2006/picture">
+                <pic:pic xmlns:pic="http://schemas.openxmlformats.org/drawingml/2006/picture">
+                  <pic:nvPicPr>
+                    <pic:cNvPr id="1492645312" name=""/>
+                    <pic:cNvPicPr/>
+                  </pic:nvPicPr>
+                  <pic:blipFill>
+                    <a:blip r:embed="rId41"/>
+                    <a:stretch>
+                      <a:fillRect/>
+                    </a:stretch>
+                  </pic:blipFill>
+                  <pic:spPr>
+                    <a:xfrm>
+                      <a:off x="0" y="0"/>
+                      <a:ext cx="5943600" cy="3486150"/>
+                    </a:xfrm>
+                    <a:prstGeom prst="rect">
+                      <a:avLst/>
+                    </a:prstGeom>
+                  </pic:spPr>
+                </pic:pic>
+              </a:graphicData>
+            </a:graphic>
+          </wp:inline>
+        </w:drawing>
+      </w:r>
+    </w:p>
+    <w:p>
+      <w:pPr>
+        <w:pStyle w:val="Caption"/>
+        <w:jc w:val="center"/>
+      </w:pPr>
+      <w:proofErr w:type="spellStart"/>
+      <w:r>
+        <w:t>Slika</w:t>
+      </w:r>
+      <w:proofErr w:type="spellEnd"/>
+      <w:r>
+        <w:t xml:space="preserve"> </w:t>
+      </w:r>
+      <w:fldSimple w:instr=" SEQ Slika \* ARABIC ">
+        <w:r>
+          <w:rPr>
+            <w:noProof/>
+          </w:rPr>
+          <w:t>31</w:t>
+        </w:r>
+      </w:fldSimple>
+      <w:r>
+        <w:t xml:space="preserve"> </w:t>
+      </w:r>
+      <w:proofErr w:type="spellStart"/>
+      <w:r>
+        <w:t>Apriori</w:t>
+      </w:r>
+      <w:proofErr w:type="spellEnd"/>
+      <w:r>
+        <w:t xml:space="preserve"> </w:t>
+      </w:r>
+      <w:proofErr w:type="spellStart"/>
+      <w:r>
+        <w:t>mreža</w:t>
+      </w:r>
+      <w:proofErr w:type="spellEnd"/>
+      <w:r>
+        <w:t xml:space="preserve"> </w:t>
+      </w:r>
+      <w:proofErr w:type="spellStart"/>
+      <w:r>
+        <w:t>pravila</w:t>
+      </w:r>
+      <w:proofErr w:type="spellEnd"/>
+      <w:r>
+        <w:t xml:space="preserve"> </w:t>
+      </w:r>
+      <w:proofErr w:type="spellStart"/>
+      <w:r>
+        <w:t>pridruživanja</w:t>
+      </w:r>
+      <w:proofErr w:type="spellEnd"/>
+    </w:p>
+    <w:p>
+      <w:r>
+        <w:t xml:space="preserve">Kao </w:t>
+      </w:r>
+      <w:proofErr w:type="spellStart"/>
+      <w:r>
+        <w:t>što</w:t>
+      </w:r>
+      <w:proofErr w:type="spellEnd"/>
+      <w:r>
+        <w:t xml:space="preserve"> se </w:t>
+      </w:r>
+      <w:proofErr w:type="spellStart"/>
+      <w:r>
+        <w:t>može</w:t>
+      </w:r>
+      <w:proofErr w:type="spellEnd"/>
+      <w:r>
+        <w:t xml:space="preserve"> </w:t>
+      </w:r>
+      <w:proofErr w:type="spellStart"/>
+      <w:r>
+        <w:t>videt</w:t>
+      </w:r>
+      <w:proofErr w:type="spellEnd"/>
+      <w:r>
+        <w:t xml:space="preserve"> </w:t>
+      </w:r>
+      <w:proofErr w:type="spellStart"/>
+      <w:r>
+        <w:t>dobili</w:t>
+      </w:r>
+      <w:proofErr w:type="spellEnd"/>
+      <w:r>
+        <w:t xml:space="preserve"> </w:t>
+      </w:r>
+      <w:proofErr w:type="spellStart"/>
+      <w:r>
+        <w:t>smo</w:t>
+      </w:r>
+      <w:proofErr w:type="spellEnd"/>
+      <w:r>
+        <w:t xml:space="preserve"> </w:t>
+      </w:r>
+      <w:proofErr w:type="spellStart"/>
+      <w:r>
+        <w:t>ogroman</w:t>
+      </w:r>
+      <w:proofErr w:type="spellEnd"/>
+      <w:r>
+        <w:t xml:space="preserve"> </w:t>
+      </w:r>
+      <w:proofErr w:type="spellStart"/>
+      <w:r>
+        <w:t>broj</w:t>
+      </w:r>
+      <w:proofErr w:type="spellEnd"/>
+      <w:r>
+        <w:t xml:space="preserve"> </w:t>
+      </w:r>
+      <w:proofErr w:type="spellStart"/>
+      <w:r>
+        <w:t>pravila</w:t>
+      </w:r>
+      <w:proofErr w:type="spellEnd"/>
+      <w:r>
+        <w:t xml:space="preserve"> </w:t>
+      </w:r>
+      <w:proofErr w:type="spellStart"/>
+      <w:r>
+        <w:t>zbog</w:t>
+      </w:r>
+      <w:proofErr w:type="spellEnd"/>
+      <w:r>
+        <w:t xml:space="preserve"> </w:t>
+      </w:r>
+      <w:proofErr w:type="spellStart"/>
+      <w:r>
+        <w:t>velikog</w:t>
+      </w:r>
+      <w:proofErr w:type="spellEnd"/>
+      <w:r>
+        <w:t xml:space="preserve"> </w:t>
+      </w:r>
+      <w:proofErr w:type="spellStart"/>
+      <w:r>
+        <w:t>broja</w:t>
+      </w:r>
+      <w:proofErr w:type="spellEnd"/>
+      <w:r>
+        <w:t xml:space="preserve"> </w:t>
+      </w:r>
+      <w:proofErr w:type="spellStart"/>
+      <w:r>
+        <w:t>podataka</w:t>
+      </w:r>
+      <w:proofErr w:type="spellEnd"/>
+      <w:r>
+        <w:t xml:space="preserve"> </w:t>
+      </w:r>
+      <w:proofErr w:type="spellStart"/>
+      <w:r>
+        <w:t>čak</w:t>
+      </w:r>
+      <w:proofErr w:type="spellEnd"/>
+      <w:r>
+        <w:t xml:space="preserve"> </w:t>
+      </w:r>
+      <w:proofErr w:type="spellStart"/>
+      <w:r>
+        <w:t>iako</w:t>
+      </w:r>
+      <w:proofErr w:type="spellEnd"/>
+      <w:r>
+        <w:t xml:space="preserve"> </w:t>
+      </w:r>
+      <w:proofErr w:type="spellStart"/>
+      <w:r>
+        <w:t>smo</w:t>
+      </w:r>
+      <w:proofErr w:type="spellEnd"/>
+      <w:r>
+        <w:t xml:space="preserve"> </w:t>
+      </w:r>
+      <w:proofErr w:type="spellStart"/>
+      <w:r>
+        <w:t>manjili</w:t>
+      </w:r>
+      <w:proofErr w:type="spellEnd"/>
+      <w:r>
+        <w:t xml:space="preserve"> </w:t>
+      </w:r>
+      <w:proofErr w:type="spellStart"/>
+      <w:r>
+        <w:t>skup</w:t>
+      </w:r>
+      <w:proofErr w:type="spellEnd"/>
+      <w:r>
+        <w:t xml:space="preserve"> </w:t>
+      </w:r>
+      <w:proofErr w:type="spellStart"/>
+      <w:r>
+        <w:t>atributa</w:t>
+      </w:r>
+      <w:proofErr w:type="spellEnd"/>
+      <w:r>
+        <w:t xml:space="preserve"> </w:t>
+      </w:r>
+      <w:proofErr w:type="spellStart"/>
+      <w:r>
+        <w:t>sa</w:t>
+      </w:r>
+      <w:proofErr w:type="spellEnd"/>
+      <w:r>
+        <w:t xml:space="preserve"> za 99% </w:t>
+      </w:r>
+      <w:proofErr w:type="spellStart"/>
+      <w:r>
+        <w:t>što</w:t>
+      </w:r>
+      <w:proofErr w:type="spellEnd"/>
+      <w:r>
+        <w:t xml:space="preserve"> </w:t>
+      </w:r>
+      <w:proofErr w:type="spellStart"/>
+      <w:r>
+        <w:t>nam</w:t>
+      </w:r>
+      <w:proofErr w:type="spellEnd"/>
+      <w:r>
+        <w:t xml:space="preserve"> </w:t>
+      </w:r>
+      <w:proofErr w:type="spellStart"/>
+      <w:r>
+        <w:t>ontežava</w:t>
+      </w:r>
+      <w:proofErr w:type="spellEnd"/>
+      <w:r>
+        <w:t xml:space="preserve"> da </w:t>
+      </w:r>
+      <w:proofErr w:type="spellStart"/>
+      <w:r>
+        <w:t>napravimo</w:t>
+      </w:r>
+      <w:proofErr w:type="spellEnd"/>
+      <w:r>
+        <w:t xml:space="preserve"> </w:t>
+      </w:r>
+      <w:proofErr w:type="spellStart"/>
+      <w:r>
+        <w:t>previše</w:t>
+      </w:r>
+      <w:proofErr w:type="spellEnd"/>
+      <w:r>
+        <w:t xml:space="preserve"> </w:t>
+      </w:r>
+      <w:proofErr w:type="spellStart"/>
+      <w:r>
+        <w:t>zapažanja</w:t>
+      </w:r>
+      <w:proofErr w:type="spellEnd"/>
+      <w:r>
+        <w:t xml:space="preserve"> </w:t>
+      </w:r>
+      <w:proofErr w:type="spellStart"/>
+      <w:r>
+        <w:t>ali</w:t>
+      </w:r>
+      <w:proofErr w:type="spellEnd"/>
+      <w:r>
+        <w:t xml:space="preserve"> </w:t>
+      </w:r>
+      <w:r>
+        <w:t xml:space="preserve">je </w:t>
+      </w:r>
+      <w:proofErr w:type="spellStart"/>
+      <w:r>
+        <w:t>idalje</w:t>
+      </w:r>
+      <w:proofErr w:type="spellEnd"/>
+      <w:r>
+        <w:t xml:space="preserve"> </w:t>
+      </w:r>
+      <w:proofErr w:type="spellStart"/>
+      <w:r>
+        <w:t>dovoljno</w:t>
+      </w:r>
+      <w:proofErr w:type="spellEnd"/>
+      <w:r>
+        <w:t xml:space="preserve"> da </w:t>
+      </w:r>
+      <w:proofErr w:type="spellStart"/>
+      <w:r>
+        <w:t>posmatramo</w:t>
+      </w:r>
+      <w:proofErr w:type="spellEnd"/>
+      <w:r>
+        <w:t xml:space="preserve"> mane </w:t>
+      </w:r>
+      <w:proofErr w:type="spellStart"/>
+      <w:r>
+        <w:t>ovog</w:t>
+      </w:r>
+      <w:proofErr w:type="spellEnd"/>
+      <w:r>
+        <w:t xml:space="preserve"> </w:t>
+      </w:r>
+      <w:proofErr w:type="spellStart"/>
+      <w:r>
+        <w:t>algoritma</w:t>
+      </w:r>
+      <w:proofErr w:type="spellEnd"/>
+      <w:r>
+        <w:t xml:space="preserve"> pa </w:t>
+      </w:r>
+      <w:proofErr w:type="spellStart"/>
+      <w:r>
+        <w:t>i</w:t>
+      </w:r>
+      <w:proofErr w:type="spellEnd"/>
+      <w:r>
+        <w:t xml:space="preserve"> </w:t>
+      </w:r>
+      <w:proofErr w:type="spellStart"/>
+      <w:r>
+        <w:t>ovog</w:t>
+      </w:r>
+      <w:proofErr w:type="spellEnd"/>
+      <w:r>
+        <w:t xml:space="preserve"> </w:t>
+      </w:r>
+      <w:proofErr w:type="spellStart"/>
+      <w:r>
+        <w:t>pristupa</w:t>
+      </w:r>
+      <w:proofErr w:type="spellEnd"/>
+      <w:r>
+        <w:t xml:space="preserve"> u </w:t>
+      </w:r>
+      <w:proofErr w:type="spellStart"/>
+      <w:r>
+        <w:t>celosti</w:t>
+      </w:r>
+      <w:proofErr w:type="spellEnd"/>
+      <w:r>
         <w:t xml:space="preserve">. </w:t>
       </w:r>
       <w:proofErr w:type="spellStart"/>
       <w:r>
-        <w:t>Fokusira</w:t>
-      </w:r>
-      <w:proofErr w:type="spellEnd"/>
-      <w:r>
-        <w:t xml:space="preserve"> se </w:t>
-      </w:r>
-      <w:proofErr w:type="spellStart"/>
-      <w:r>
-        <w:t>na</w:t>
-      </w:r>
-      <w:proofErr w:type="spellEnd"/>
-      <w:r>
-        <w:t xml:space="preserve"> </w:t>
-      </w:r>
-      <w:proofErr w:type="spellStart"/>
-      <w:r>
-        <w:t>pronalaženje</w:t>
-      </w:r>
-      <w:proofErr w:type="spellEnd"/>
-      <w:r>
-        <w:t xml:space="preserve"> </w:t>
-      </w:r>
-      <w:proofErr w:type="spellStart"/>
-      <w:r>
-        <w:t>obrazaca</w:t>
-      </w:r>
-      <w:proofErr w:type="spellEnd"/>
-      <w:r>
-        <w:t xml:space="preserve"> </w:t>
-      </w:r>
-      <w:proofErr w:type="spellStart"/>
-      <w:r>
-        <w:t>ili</w:t>
+        <w:t>Zbog</w:t>
+      </w:r>
+      <w:proofErr w:type="spellEnd"/>
+      <w:r>
+        <w:t xml:space="preserve"> </w:t>
+      </w:r>
+      <w:proofErr w:type="spellStart"/>
+      <w:r>
+        <w:t>prevelike</w:t>
+      </w:r>
+      <w:proofErr w:type="spellEnd"/>
+      <w:r>
+        <w:t xml:space="preserve"> </w:t>
+      </w:r>
+      <w:proofErr w:type="spellStart"/>
+      <w:r>
+        <w:t>kompleksnosti</w:t>
+      </w:r>
+      <w:proofErr w:type="spellEnd"/>
+      <w:r>
+        <w:t xml:space="preserve"> </w:t>
+      </w:r>
+      <w:proofErr w:type="spellStart"/>
+      <w:r>
+        <w:t>čak</w:t>
+      </w:r>
+      <w:proofErr w:type="spellEnd"/>
+      <w:r>
+        <w:t xml:space="preserve"> </w:t>
+      </w:r>
+      <w:proofErr w:type="spellStart"/>
+      <w:r>
+        <w:t>i</w:t>
+      </w:r>
+      <w:proofErr w:type="spellEnd"/>
+      <w:r>
+        <w:t xml:space="preserve"> </w:t>
+      </w:r>
+      <w:proofErr w:type="spellStart"/>
+      <w:r>
+        <w:t>pojednostavljenog</w:t>
+      </w:r>
+      <w:proofErr w:type="spellEnd"/>
+      <w:r>
+        <w:t xml:space="preserve"> </w:t>
+      </w:r>
+      <w:proofErr w:type="spellStart"/>
+      <w:r>
+        <w:t>skupa</w:t>
+      </w:r>
+      <w:proofErr w:type="spellEnd"/>
+      <w:r>
+        <w:t xml:space="preserve"> </w:t>
+      </w:r>
+      <w:proofErr w:type="spellStart"/>
+      <w:r>
+        <w:t>podataka</w:t>
+      </w:r>
+      <w:proofErr w:type="spellEnd"/>
+      <w:r>
+        <w:t xml:space="preserve"> mi </w:t>
+      </w:r>
+      <w:proofErr w:type="spellStart"/>
+      <w:r>
+        <w:t>imamo</w:t>
+      </w:r>
+      <w:proofErr w:type="spellEnd"/>
+      <w:r>
+        <w:t xml:space="preserve"> </w:t>
+      </w:r>
+      <w:proofErr w:type="spellStart"/>
+      <w:r>
+        <w:t>poteškoće</w:t>
+      </w:r>
+      <w:proofErr w:type="spellEnd"/>
+      <w:r>
+        <w:t xml:space="preserve"> da </w:t>
+      </w:r>
+      <w:proofErr w:type="spellStart"/>
+      <w:r>
+        <w:t>koristimo</w:t>
+      </w:r>
+      <w:proofErr w:type="spellEnd"/>
+      <w:r>
+        <w:t xml:space="preserve"> </w:t>
+      </w:r>
+      <w:proofErr w:type="spellStart"/>
+      <w:r>
+        <w:t>dobijena</w:t>
       </w:r>
       <w:proofErr w:type="spellEnd"/>
       <w:r>
@@ -16188,6 +19562,289 @@
       </w:r>
       <w:proofErr w:type="spellEnd"/>
       <w:r>
+        <w:t xml:space="preserve"> za </w:t>
+      </w:r>
+      <w:proofErr w:type="spellStart"/>
+      <w:r>
+        <w:t>donošenje</w:t>
+      </w:r>
+      <w:proofErr w:type="spellEnd"/>
+      <w:r>
+        <w:t xml:space="preserve"> </w:t>
+      </w:r>
+      <w:proofErr w:type="spellStart"/>
+      <w:r>
+        <w:t>bilkokakvog</w:t>
+      </w:r>
+      <w:proofErr w:type="spellEnd"/>
+      <w:r>
+        <w:t xml:space="preserve"> </w:t>
+      </w:r>
+      <w:proofErr w:type="spellStart"/>
+      <w:r>
+        <w:t>smislenog</w:t>
+      </w:r>
+      <w:proofErr w:type="spellEnd"/>
+      <w:r>
+        <w:t xml:space="preserve"> </w:t>
+      </w:r>
+      <w:proofErr w:type="spellStart"/>
+      <w:r>
+        <w:t>zaključka</w:t>
+      </w:r>
+      <w:proofErr w:type="spellEnd"/>
+      <w:r>
+        <w:t xml:space="preserve">. </w:t>
+      </w:r>
+      <w:proofErr w:type="spellStart"/>
+      <w:r>
+        <w:t>Iako</w:t>
+      </w:r>
+      <w:proofErr w:type="spellEnd"/>
+      <w:r>
+        <w:t xml:space="preserve"> </w:t>
+      </w:r>
+      <w:proofErr w:type="spellStart"/>
+      <w:r>
+        <w:t>možemo</w:t>
+      </w:r>
+      <w:proofErr w:type="spellEnd"/>
+      <w:r>
+        <w:t xml:space="preserve"> </w:t>
+      </w:r>
+      <w:proofErr w:type="spellStart"/>
+      <w:r>
+        <w:t>očekivati</w:t>
+      </w:r>
+      <w:proofErr w:type="spellEnd"/>
+      <w:r>
+        <w:t xml:space="preserve"> da se </w:t>
+      </w:r>
+      <w:proofErr w:type="spellStart"/>
+      <w:r>
+        <w:t>pojave</w:t>
+      </w:r>
+      <w:proofErr w:type="spellEnd"/>
+      <w:r>
+        <w:t xml:space="preserve"> </w:t>
+      </w:r>
+      <w:proofErr w:type="spellStart"/>
+      <w:r>
+        <w:t>neka</w:t>
+      </w:r>
+      <w:proofErr w:type="spellEnd"/>
+      <w:r>
+        <w:t xml:space="preserve"> </w:t>
+      </w:r>
+      <w:proofErr w:type="spellStart"/>
+      <w:r>
+        <w:t>vrlo</w:t>
+      </w:r>
+      <w:proofErr w:type="spellEnd"/>
+      <w:r>
+        <w:t xml:space="preserve"> </w:t>
+      </w:r>
+      <w:proofErr w:type="spellStart"/>
+      <w:r>
+        <w:t>korisna</w:t>
+      </w:r>
+      <w:proofErr w:type="spellEnd"/>
+      <w:r>
+        <w:t xml:space="preserve"> </w:t>
+      </w:r>
+      <w:proofErr w:type="spellStart"/>
+      <w:r>
+        <w:t>pravila</w:t>
+      </w:r>
+      <w:proofErr w:type="spellEnd"/>
+      <w:r>
+        <w:t xml:space="preserve"> u </w:t>
+      </w:r>
+      <w:proofErr w:type="spellStart"/>
+      <w:r>
+        <w:t>slučaju</w:t>
+      </w:r>
+      <w:proofErr w:type="spellEnd"/>
+      <w:r>
+        <w:t xml:space="preserve"> da </w:t>
+      </w:r>
+      <w:proofErr w:type="spellStart"/>
+      <w:r>
+        <w:t>koristimo</w:t>
+      </w:r>
+      <w:proofErr w:type="spellEnd"/>
+      <w:r>
+        <w:t xml:space="preserve"> </w:t>
+      </w:r>
+      <w:proofErr w:type="spellStart"/>
+      <w:r>
+        <w:t>celokupni</w:t>
+      </w:r>
+      <w:proofErr w:type="spellEnd"/>
+      <w:r>
+        <w:t xml:space="preserve"> </w:t>
+      </w:r>
+      <w:proofErr w:type="spellStart"/>
+      <w:r>
+        <w:t>skup</w:t>
+      </w:r>
+      <w:proofErr w:type="spellEnd"/>
+      <w:r>
+        <w:t xml:space="preserve"> </w:t>
+      </w:r>
+      <w:proofErr w:type="spellStart"/>
+      <w:r>
+        <w:t>podataka</w:t>
+      </w:r>
+      <w:proofErr w:type="spellEnd"/>
+      <w:r>
+        <w:t xml:space="preserve">, </w:t>
+      </w:r>
+      <w:proofErr w:type="spellStart"/>
+      <w:r>
+        <w:t>zbog</w:t>
+      </w:r>
+      <w:proofErr w:type="spellEnd"/>
+      <w:r>
+        <w:t xml:space="preserve"> </w:t>
+      </w:r>
+      <w:proofErr w:type="spellStart"/>
+      <w:r>
+        <w:t>eksponencijalnog</w:t>
+      </w:r>
+      <w:proofErr w:type="spellEnd"/>
+      <w:r>
+        <w:t xml:space="preserve"> </w:t>
+      </w:r>
+      <w:proofErr w:type="spellStart"/>
+      <w:r>
+        <w:t>rasta</w:t>
+      </w:r>
+      <w:proofErr w:type="spellEnd"/>
+      <w:r>
+        <w:t xml:space="preserve"> </w:t>
+      </w:r>
+      <w:proofErr w:type="spellStart"/>
+      <w:r>
+        <w:t>broja</w:t>
+      </w:r>
+      <w:proofErr w:type="spellEnd"/>
+      <w:r>
+        <w:t xml:space="preserve"> </w:t>
+      </w:r>
+      <w:proofErr w:type="spellStart"/>
+      <w:r>
+        <w:t>pravaila</w:t>
+      </w:r>
+      <w:proofErr w:type="spellEnd"/>
+      <w:r>
+        <w:t xml:space="preserve"> </w:t>
+      </w:r>
+      <w:proofErr w:type="spellStart"/>
+      <w:r>
+        <w:t>bilo</w:t>
+      </w:r>
+      <w:proofErr w:type="spellEnd"/>
+      <w:r>
+        <w:t xml:space="preserve"> bi </w:t>
+      </w:r>
+      <w:proofErr w:type="spellStart"/>
+      <w:r>
+        <w:t>teško</w:t>
+      </w:r>
+      <w:proofErr w:type="spellEnd"/>
+      <w:r>
+        <w:t xml:space="preserve"> </w:t>
+      </w:r>
+      <w:proofErr w:type="spellStart"/>
+      <w:r>
+        <w:t>pronaći</w:t>
+      </w:r>
+      <w:proofErr w:type="spellEnd"/>
+      <w:r>
+        <w:t xml:space="preserve"> </w:t>
+      </w:r>
+      <w:proofErr w:type="spellStart"/>
+      <w:r>
+        <w:t>ih</w:t>
+      </w:r>
+      <w:proofErr w:type="spellEnd"/>
+      <w:r>
+        <w:t>.</w:t>
+      </w:r>
+      <w:r>
+        <w:t xml:space="preserve"> Ono </w:t>
+      </w:r>
+      <w:proofErr w:type="spellStart"/>
+      <w:r>
+        <w:t>što</w:t>
+      </w:r>
+      <w:proofErr w:type="spellEnd"/>
+      <w:r>
+        <w:t xml:space="preserve"> </w:t>
+      </w:r>
+      <w:proofErr w:type="spellStart"/>
+      <w:r>
+        <w:t>možemo</w:t>
+      </w:r>
+      <w:proofErr w:type="spellEnd"/>
+      <w:r>
+        <w:t xml:space="preserve"> </w:t>
+      </w:r>
+      <w:proofErr w:type="spellStart"/>
+      <w:r>
+        <w:t>uočiti</w:t>
+      </w:r>
+      <w:proofErr w:type="spellEnd"/>
+      <w:r>
+        <w:t xml:space="preserve"> je da </w:t>
+      </w:r>
+      <w:proofErr w:type="spellStart"/>
+      <w:r>
+        <w:t>su</w:t>
+      </w:r>
+      <w:proofErr w:type="spellEnd"/>
+      <w:r>
+        <w:t xml:space="preserve"> </w:t>
+      </w:r>
+      <w:proofErr w:type="spellStart"/>
+      <w:r>
+        <w:t>uspešno</w:t>
+      </w:r>
+      <w:proofErr w:type="spellEnd"/>
+      <w:r>
+        <w:t xml:space="preserve"> </w:t>
+      </w:r>
+      <w:proofErr w:type="spellStart"/>
+      <w:r>
+        <w:t>generisana</w:t>
+      </w:r>
+      <w:proofErr w:type="spellEnd"/>
+      <w:r>
+        <w:t xml:space="preserve"> </w:t>
+      </w:r>
+      <w:proofErr w:type="spellStart"/>
+      <w:r>
+        <w:t>neka</w:t>
+      </w:r>
+      <w:proofErr w:type="spellEnd"/>
+      <w:r>
+        <w:t xml:space="preserve"> </w:t>
+      </w:r>
+      <w:proofErr w:type="spellStart"/>
+      <w:r>
+        <w:t>fonetička</w:t>
+      </w:r>
+      <w:proofErr w:type="spellEnd"/>
+      <w:r>
+        <w:t xml:space="preserve"> </w:t>
+      </w:r>
+      <w:proofErr w:type="spellStart"/>
+      <w:r>
+        <w:t>pravila</w:t>
+      </w:r>
+      <w:proofErr w:type="spellEnd"/>
+      <w:r>
         <w:t xml:space="preserve"> </w:t>
       </w:r>
       <w:proofErr w:type="spellStart"/>
@@ -16200,115 +19857,136 @@
       </w:r>
       <w:proofErr w:type="spellStart"/>
       <w:r>
-        <w:t>opisuju</w:t>
-      </w:r>
-      <w:proofErr w:type="spellEnd"/>
-      <w:r>
-        <w:t xml:space="preserve"> </w:t>
-      </w:r>
-      <w:proofErr w:type="spellStart"/>
-      <w:r>
-        <w:t>zajedničko</w:t>
-      </w:r>
-      <w:proofErr w:type="spellEnd"/>
-      <w:r>
-        <w:t xml:space="preserve"> </w:t>
-      </w:r>
-      <w:proofErr w:type="spellStart"/>
-      <w:r>
-        <w:t>pojavljivanje</w:t>
-      </w:r>
-      <w:proofErr w:type="spellEnd"/>
-      <w:r>
-        <w:t xml:space="preserve"> </w:t>
-      </w:r>
-      <w:proofErr w:type="spellStart"/>
-      <w:r>
-        <w:t>ili</w:t>
-      </w:r>
-      <w:proofErr w:type="spellEnd"/>
-      <w:r>
-        <w:t xml:space="preserve"> </w:t>
-      </w:r>
-      <w:proofErr w:type="spellStart"/>
-      <w:r>
-        <w:t>zavisnost</w:t>
-      </w:r>
-      <w:proofErr w:type="spellEnd"/>
-      <w:r>
-        <w:t xml:space="preserve"> </w:t>
-      </w:r>
-      <w:proofErr w:type="spellStart"/>
-      <w:r>
-        <w:t>između</w:t>
-      </w:r>
-      <w:proofErr w:type="spellEnd"/>
-      <w:r>
-        <w:t xml:space="preserve"> </w:t>
-      </w:r>
-      <w:proofErr w:type="spellStart"/>
-      <w:r>
-        <w:t>različitih</w:t>
-      </w:r>
-      <w:proofErr w:type="spellEnd"/>
-      <w:r>
-        <w:t xml:space="preserve"> </w:t>
-      </w:r>
-      <w:proofErr w:type="spellStart"/>
-      <w:r>
-        <w:t>elemenata</w:t>
-      </w:r>
-      <w:proofErr w:type="spellEnd"/>
-      <w:r>
-        <w:t xml:space="preserve"> u </w:t>
-      </w:r>
-      <w:proofErr w:type="spellStart"/>
-      <w:r>
-        <w:t>transakcionoj</w:t>
-      </w:r>
-      <w:proofErr w:type="spellEnd"/>
-      <w:r>
-        <w:t xml:space="preserve"> </w:t>
-      </w:r>
-      <w:proofErr w:type="spellStart"/>
-      <w:r>
-        <w:t>bazi</w:t>
-      </w:r>
-      <w:proofErr w:type="spellEnd"/>
-      <w:r>
-        <w:t xml:space="preserve"> </w:t>
-      </w:r>
-      <w:proofErr w:type="spellStart"/>
-      <w:r>
-        <w:t>podataka</w:t>
-      </w:r>
-      <w:proofErr w:type="spellEnd"/>
-      <w:r>
-        <w:t xml:space="preserve"> </w:t>
-      </w:r>
-      <w:proofErr w:type="spellStart"/>
-      <w:r>
-        <w:t>ili</w:t>
-      </w:r>
-      <w:proofErr w:type="spellEnd"/>
-      <w:r>
-        <w:t xml:space="preserve"> </w:t>
-      </w:r>
-      <w:proofErr w:type="spellStart"/>
-      <w:r>
-        <w:t>skupu</w:t>
-      </w:r>
-      <w:proofErr w:type="spellEnd"/>
-      <w:r>
-        <w:t xml:space="preserve"> </w:t>
-      </w:r>
-      <w:proofErr w:type="spellStart"/>
-      <w:r>
-        <w:t>transakcija</w:t>
+        <w:t>kad</w:t>
+      </w:r>
+      <w:proofErr w:type="spellEnd"/>
+      <w:r>
+        <w:t xml:space="preserve"> bi se </w:t>
+      </w:r>
+      <w:proofErr w:type="spellStart"/>
+      <w:r>
+        <w:t>trening</w:t>
+      </w:r>
+      <w:proofErr w:type="spellEnd"/>
+      <w:r>
+        <w:t xml:space="preserve"> </w:t>
+      </w:r>
+      <w:proofErr w:type="spellStart"/>
+      <w:r>
+        <w:t>uradio</w:t>
+      </w:r>
+      <w:proofErr w:type="spellEnd"/>
+      <w:r>
+        <w:t xml:space="preserve"> </w:t>
+      </w:r>
+      <w:proofErr w:type="spellStart"/>
+      <w:r>
+        <w:t>nad</w:t>
+      </w:r>
+      <w:proofErr w:type="spellEnd"/>
+      <w:r>
+        <w:t xml:space="preserve"> </w:t>
+      </w:r>
+      <w:proofErr w:type="spellStart"/>
+      <w:r>
+        <w:t>većim</w:t>
+      </w:r>
+      <w:proofErr w:type="spellEnd"/>
+      <w:r>
+        <w:t xml:space="preserve"> </w:t>
+      </w:r>
+      <w:proofErr w:type="spellStart"/>
+      <w:r>
+        <w:t>skupom</w:t>
+      </w:r>
+      <w:proofErr w:type="spellEnd"/>
+      <w:r>
+        <w:t xml:space="preserve"> bi </w:t>
+      </w:r>
+      <w:proofErr w:type="spellStart"/>
+      <w:r>
+        <w:t>potencijalno</w:t>
+      </w:r>
+      <w:proofErr w:type="spellEnd"/>
+      <w:r>
+        <w:t xml:space="preserve"> </w:t>
+      </w:r>
+      <w:proofErr w:type="spellStart"/>
+      <w:r>
+        <w:t>mogli</w:t>
+      </w:r>
+      <w:proofErr w:type="spellEnd"/>
+      <w:r>
+        <w:t xml:space="preserve"> da </w:t>
+      </w:r>
+      <w:proofErr w:type="spellStart"/>
+      <w:r>
+        <w:t>nam</w:t>
+      </w:r>
+      <w:proofErr w:type="spellEnd"/>
+      <w:r>
+        <w:t xml:space="preserve"> </w:t>
+      </w:r>
+      <w:proofErr w:type="spellStart"/>
+      <w:r>
+        <w:t>daju</w:t>
+      </w:r>
+      <w:proofErr w:type="spellEnd"/>
+      <w:r>
+        <w:t xml:space="preserve"> </w:t>
+      </w:r>
+      <w:proofErr w:type="spellStart"/>
+      <w:r>
+        <w:t>indikator</w:t>
+      </w:r>
+      <w:proofErr w:type="spellEnd"/>
+      <w:r>
+        <w:t xml:space="preserve"> o </w:t>
+      </w:r>
+      <w:proofErr w:type="spellStart"/>
+      <w:r>
+        <w:t>etničkoj</w:t>
+      </w:r>
+      <w:proofErr w:type="spellEnd"/>
+      <w:r>
+        <w:t xml:space="preserve"> </w:t>
+      </w:r>
+      <w:proofErr w:type="spellStart"/>
+      <w:r>
+        <w:t>grupi</w:t>
+      </w:r>
+      <w:proofErr w:type="spellEnd"/>
+      <w:r>
+        <w:t xml:space="preserve"> </w:t>
+      </w:r>
+      <w:proofErr w:type="spellStart"/>
+      <w:r>
+        <w:t>kojoj</w:t>
+      </w:r>
+      <w:proofErr w:type="spellEnd"/>
+      <w:r>
+        <w:t xml:space="preserve"> </w:t>
+      </w:r>
+      <w:proofErr w:type="spellStart"/>
+      <w:r>
+        <w:t>autor</w:t>
+      </w:r>
+      <w:proofErr w:type="spellEnd"/>
+      <w:r>
+        <w:t xml:space="preserve"> </w:t>
+      </w:r>
+      <w:proofErr w:type="spellStart"/>
+      <w:r>
+        <w:t>pripada</w:t>
       </w:r>
       <w:proofErr w:type="spellEnd"/>
       <w:r>
         <w:t>.</w:t>
+      </w:r>
+    </w:p>
+    <w:p>
+      <w:r>
+        <w:br w:type="page"/>
       </w:r>
     </w:p>
     <w:p>
@@ -16318,15 +19996,1070 @@
       <w:bookmarkStart w:id="16" w:name="_Toc137867117"/>
       <w:proofErr w:type="spellStart"/>
       <w:r>
+        <w:lastRenderedPageBreak/>
         <w:t>Zaključak</w:t>
       </w:r>
       <w:bookmarkEnd w:id="15"/>
       <w:bookmarkEnd w:id="16"/>
       <w:proofErr w:type="spellEnd"/>
     </w:p>
-    <w:p/>
+    <w:p>
+      <w:proofErr w:type="spellStart"/>
+      <w:r>
+        <w:t>Analizirajući</w:t>
+      </w:r>
+      <w:proofErr w:type="spellEnd"/>
+      <w:r>
+        <w:t xml:space="preserve"> </w:t>
+      </w:r>
+      <w:proofErr w:type="spellStart"/>
+      <w:r>
+        <w:t>sve</w:t>
+      </w:r>
+      <w:proofErr w:type="spellEnd"/>
+      <w:r>
+        <w:t xml:space="preserve"> </w:t>
+      </w:r>
+      <w:proofErr w:type="spellStart"/>
+      <w:r>
+        <w:t>primenje</w:t>
+      </w:r>
+      <w:proofErr w:type="spellEnd"/>
+      <w:r>
+        <w:t xml:space="preserve"> </w:t>
+      </w:r>
+      <w:proofErr w:type="spellStart"/>
+      <w:r>
+        <w:t>metode</w:t>
+      </w:r>
+      <w:proofErr w:type="spellEnd"/>
+      <w:r>
+        <w:t xml:space="preserve"> </w:t>
+      </w:r>
+      <w:proofErr w:type="spellStart"/>
+      <w:r>
+        <w:t>i</w:t>
+      </w:r>
+      <w:proofErr w:type="spellEnd"/>
+      <w:r>
+        <w:t xml:space="preserve"> </w:t>
+      </w:r>
+      <w:proofErr w:type="spellStart"/>
+      <w:r>
+        <w:t>algoritme</w:t>
+      </w:r>
+      <w:proofErr w:type="spellEnd"/>
+      <w:r>
+        <w:t xml:space="preserve">, </w:t>
+      </w:r>
+      <w:proofErr w:type="spellStart"/>
+      <w:r>
+        <w:t>zaključak</w:t>
+      </w:r>
+      <w:proofErr w:type="spellEnd"/>
+      <w:r>
+        <w:t xml:space="preserve"> do </w:t>
+      </w:r>
+      <w:proofErr w:type="spellStart"/>
+      <w:r>
+        <w:t>kog</w:t>
+      </w:r>
+      <w:proofErr w:type="spellEnd"/>
+      <w:r>
+        <w:t xml:space="preserve"> </w:t>
+      </w:r>
+      <w:proofErr w:type="spellStart"/>
+      <w:r>
+        <w:t>možemo</w:t>
+      </w:r>
+      <w:proofErr w:type="spellEnd"/>
+      <w:r>
+        <w:t xml:space="preserve"> </w:t>
+      </w:r>
+      <w:proofErr w:type="spellStart"/>
+      <w:r>
+        <w:t>doći</w:t>
+      </w:r>
+      <w:proofErr w:type="spellEnd"/>
+      <w:r>
+        <w:t xml:space="preserve"> </w:t>
+      </w:r>
+      <w:proofErr w:type="spellStart"/>
+      <w:r>
+        <w:t>jeste</w:t>
+      </w:r>
+      <w:proofErr w:type="spellEnd"/>
+      <w:r>
+        <w:t xml:space="preserve"> da je </w:t>
+      </w:r>
+      <w:proofErr w:type="spellStart"/>
+      <w:r>
+        <w:t>ovaj</w:t>
+      </w:r>
+      <w:proofErr w:type="spellEnd"/>
+      <w:r>
+        <w:t xml:space="preserve"> </w:t>
+      </w:r>
+      <w:proofErr w:type="spellStart"/>
+      <w:r>
+        <w:t>skup</w:t>
+      </w:r>
+      <w:proofErr w:type="spellEnd"/>
+      <w:r>
+        <w:t xml:space="preserve"> </w:t>
+      </w:r>
+      <w:proofErr w:type="spellStart"/>
+      <w:r>
+        <w:t>podataka</w:t>
+      </w:r>
+      <w:proofErr w:type="spellEnd"/>
+      <w:r>
+        <w:t xml:space="preserve"> </w:t>
+      </w:r>
+      <w:proofErr w:type="spellStart"/>
+      <w:r>
+        <w:t>najprilagođeniji</w:t>
+      </w:r>
+      <w:proofErr w:type="spellEnd"/>
+      <w:r>
+        <w:t xml:space="preserve"> za </w:t>
+      </w:r>
+      <w:proofErr w:type="spellStart"/>
+      <w:r>
+        <w:t>metode</w:t>
+      </w:r>
+      <w:proofErr w:type="spellEnd"/>
+      <w:r>
+        <w:t xml:space="preserve"> </w:t>
+      </w:r>
+      <w:proofErr w:type="spellStart"/>
+      <w:r>
+        <w:t>klasifikacije</w:t>
+      </w:r>
+      <w:proofErr w:type="spellEnd"/>
+      <w:r>
+        <w:t>.</w:t>
+      </w:r>
+      <w:r>
+        <w:t xml:space="preserve"> </w:t>
+      </w:r>
+    </w:p>
+    <w:p>
+      <w:proofErr w:type="spellStart"/>
+      <w:r>
+        <w:t>Algoritmi</w:t>
+      </w:r>
+      <w:proofErr w:type="spellEnd"/>
+      <w:r>
+        <w:t xml:space="preserve"> </w:t>
+      </w:r>
+      <w:proofErr w:type="spellStart"/>
+      <w:r>
+        <w:t>klasifikacije</w:t>
+      </w:r>
+      <w:proofErr w:type="spellEnd"/>
+      <w:r>
+        <w:t xml:space="preserve"> </w:t>
+      </w:r>
+      <w:proofErr w:type="spellStart"/>
+      <w:r>
+        <w:t>imaju</w:t>
+      </w:r>
+      <w:proofErr w:type="spellEnd"/>
+      <w:r>
+        <w:t xml:space="preserve"> </w:t>
+      </w:r>
+      <w:proofErr w:type="spellStart"/>
+      <w:r>
+        <w:t>dobre</w:t>
+      </w:r>
+      <w:proofErr w:type="spellEnd"/>
+      <w:r>
+        <w:t xml:space="preserve"> alate za rad </w:t>
+      </w:r>
+      <w:proofErr w:type="spellStart"/>
+      <w:r>
+        <w:t>sa</w:t>
+      </w:r>
+      <w:proofErr w:type="spellEnd"/>
+      <w:r>
+        <w:t xml:space="preserve"> </w:t>
+      </w:r>
+      <w:proofErr w:type="spellStart"/>
+      <w:r>
+        <w:t>visoko</w:t>
+      </w:r>
+      <w:proofErr w:type="spellEnd"/>
+      <w:r>
+        <w:t xml:space="preserve"> </w:t>
+      </w:r>
+      <w:proofErr w:type="spellStart"/>
+      <w:r>
+        <w:t>dimenzionim</w:t>
+      </w:r>
+      <w:proofErr w:type="spellEnd"/>
+      <w:r>
+        <w:t xml:space="preserve"> </w:t>
+      </w:r>
+      <w:proofErr w:type="spellStart"/>
+      <w:r>
+        <w:t>skupovima</w:t>
+      </w:r>
+      <w:proofErr w:type="spellEnd"/>
+      <w:r>
+        <w:t xml:space="preserve"> </w:t>
+      </w:r>
+      <w:proofErr w:type="spellStart"/>
+      <w:r>
+        <w:t>podataka</w:t>
+      </w:r>
+      <w:proofErr w:type="spellEnd"/>
+      <w:r>
+        <w:t xml:space="preserve"> </w:t>
+      </w:r>
+      <w:proofErr w:type="spellStart"/>
+      <w:r>
+        <w:t>kao</w:t>
+      </w:r>
+      <w:proofErr w:type="spellEnd"/>
+      <w:r>
+        <w:t xml:space="preserve"> </w:t>
+      </w:r>
+      <w:proofErr w:type="spellStart"/>
+      <w:r>
+        <w:t>što</w:t>
+      </w:r>
+      <w:proofErr w:type="spellEnd"/>
+      <w:r>
+        <w:t xml:space="preserve"> je </w:t>
+      </w:r>
+      <w:proofErr w:type="spellStart"/>
+      <w:r>
+        <w:t>ovaj</w:t>
+      </w:r>
+      <w:proofErr w:type="spellEnd"/>
+      <w:r>
+        <w:t xml:space="preserve">. Ali I </w:t>
+      </w:r>
+      <w:proofErr w:type="spellStart"/>
+      <w:r>
+        <w:t>kod</w:t>
+      </w:r>
+      <w:proofErr w:type="spellEnd"/>
+      <w:r>
+        <w:t xml:space="preserve"> </w:t>
+      </w:r>
+      <w:proofErr w:type="spellStart"/>
+      <w:r>
+        <w:t>klasifikacije</w:t>
+      </w:r>
+      <w:proofErr w:type="spellEnd"/>
+      <w:r>
+        <w:t xml:space="preserve"> se </w:t>
+      </w:r>
+      <w:proofErr w:type="spellStart"/>
+      <w:r>
+        <w:t>jasno</w:t>
+      </w:r>
+      <w:proofErr w:type="spellEnd"/>
+      <w:r>
+        <w:t xml:space="preserve"> </w:t>
+      </w:r>
+      <w:proofErr w:type="spellStart"/>
+      <w:r>
+        <w:t>mogu</w:t>
+      </w:r>
+      <w:proofErr w:type="spellEnd"/>
+      <w:r>
+        <w:t xml:space="preserve"> </w:t>
+      </w:r>
+      <w:proofErr w:type="spellStart"/>
+      <w:r>
+        <w:t>uočiti</w:t>
+      </w:r>
+      <w:proofErr w:type="spellEnd"/>
+      <w:r>
+        <w:t xml:space="preserve"> </w:t>
+      </w:r>
+      <w:proofErr w:type="spellStart"/>
+      <w:r>
+        <w:t>razlike</w:t>
+      </w:r>
+      <w:proofErr w:type="spellEnd"/>
+      <w:r>
+        <w:t xml:space="preserve"> </w:t>
+      </w:r>
+      <w:proofErr w:type="spellStart"/>
+      <w:r>
+        <w:t>između</w:t>
+      </w:r>
+      <w:proofErr w:type="spellEnd"/>
+      <w:r>
+        <w:t xml:space="preserve"> </w:t>
+      </w:r>
+      <w:proofErr w:type="spellStart"/>
+      <w:r>
+        <w:t>algoritama</w:t>
+      </w:r>
+      <w:proofErr w:type="spellEnd"/>
+      <w:r>
+        <w:t xml:space="preserve">, </w:t>
+      </w:r>
+      <w:proofErr w:type="spellStart"/>
+      <w:r>
+        <w:t>sa</w:t>
+      </w:r>
+      <w:proofErr w:type="spellEnd"/>
+      <w:r>
+        <w:t xml:space="preserve"> </w:t>
+      </w:r>
+      <w:proofErr w:type="spellStart"/>
+      <w:r>
+        <w:t>algoritmima</w:t>
+      </w:r>
+      <w:proofErr w:type="spellEnd"/>
+      <w:r>
+        <w:t xml:space="preserve"> </w:t>
+      </w:r>
+      <w:proofErr w:type="spellStart"/>
+      <w:r>
+        <w:t>Multinomialnog</w:t>
+      </w:r>
+      <w:proofErr w:type="spellEnd"/>
+      <w:r>
+        <w:t xml:space="preserve"> </w:t>
+      </w:r>
+      <w:proofErr w:type="spellStart"/>
+      <w:r>
+        <w:t>Naivnog</w:t>
+      </w:r>
+      <w:proofErr w:type="spellEnd"/>
+      <w:r>
+        <w:t xml:space="preserve"> </w:t>
+      </w:r>
+      <w:proofErr w:type="spellStart"/>
+      <w:r>
+        <w:t>Bajesa</w:t>
+      </w:r>
+      <w:proofErr w:type="spellEnd"/>
+      <w:r>
+        <w:t xml:space="preserve"> </w:t>
+      </w:r>
+      <w:proofErr w:type="spellStart"/>
+      <w:r>
+        <w:t>i</w:t>
+      </w:r>
+      <w:proofErr w:type="spellEnd"/>
+      <w:r>
+        <w:t xml:space="preserve"> </w:t>
+      </w:r>
+      <w:proofErr w:type="spellStart"/>
+      <w:r>
+        <w:t>Slučajne</w:t>
+      </w:r>
+      <w:proofErr w:type="spellEnd"/>
+      <w:r>
+        <w:t xml:space="preserve"> </w:t>
+      </w:r>
+      <w:proofErr w:type="spellStart"/>
+      <w:r>
+        <w:t>šume</w:t>
+      </w:r>
+      <w:proofErr w:type="spellEnd"/>
+      <w:r>
+        <w:t xml:space="preserve"> </w:t>
+      </w:r>
+      <w:proofErr w:type="spellStart"/>
+      <w:r>
+        <w:t>daleko</w:t>
+      </w:r>
+      <w:proofErr w:type="spellEnd"/>
+      <w:r>
+        <w:t xml:space="preserve"> </w:t>
+      </w:r>
+      <w:proofErr w:type="spellStart"/>
+      <w:r>
+        <w:t>ispred</w:t>
+      </w:r>
+      <w:proofErr w:type="spellEnd"/>
+      <w:r>
+        <w:t xml:space="preserve"> </w:t>
+      </w:r>
+      <w:proofErr w:type="spellStart"/>
+      <w:r>
+        <w:t>ostalih</w:t>
+      </w:r>
+      <w:proofErr w:type="spellEnd"/>
+      <w:r>
+        <w:t xml:space="preserve"> po </w:t>
+      </w:r>
+      <w:proofErr w:type="spellStart"/>
+      <w:r>
+        <w:t>performansama</w:t>
+      </w:r>
+      <w:proofErr w:type="spellEnd"/>
+      <w:r>
+        <w:t xml:space="preserve">. </w:t>
+      </w:r>
+    </w:p>
+    <w:p>
+      <w:proofErr w:type="spellStart"/>
+      <w:r>
+        <w:t>Zbog</w:t>
+      </w:r>
+      <w:proofErr w:type="spellEnd"/>
+      <w:r>
+        <w:t xml:space="preserve"> </w:t>
+      </w:r>
+      <w:proofErr w:type="spellStart"/>
+      <w:r>
+        <w:t>ogromne</w:t>
+      </w:r>
+      <w:proofErr w:type="spellEnd"/>
+      <w:r>
+        <w:t xml:space="preserve"> </w:t>
+      </w:r>
+      <w:proofErr w:type="spellStart"/>
+      <w:r>
+        <w:t>dimenzionalnosti</w:t>
+      </w:r>
+      <w:proofErr w:type="spellEnd"/>
+      <w:r>
+        <w:t xml:space="preserve"> </w:t>
+      </w:r>
+      <w:proofErr w:type="spellStart"/>
+      <w:r>
+        <w:t>teško</w:t>
+      </w:r>
+      <w:proofErr w:type="spellEnd"/>
+      <w:r>
+        <w:t xml:space="preserve"> je </w:t>
+      </w:r>
+      <w:proofErr w:type="spellStart"/>
+      <w:r>
+        <w:t>prikazati</w:t>
+      </w:r>
+      <w:proofErr w:type="spellEnd"/>
+      <w:r>
+        <w:t xml:space="preserve"> </w:t>
+      </w:r>
+      <w:proofErr w:type="spellStart"/>
+      <w:r>
+        <w:t>na</w:t>
+      </w:r>
+      <w:proofErr w:type="spellEnd"/>
+      <w:r>
+        <w:t xml:space="preserve"> </w:t>
+      </w:r>
+      <w:proofErr w:type="spellStart"/>
+      <w:r>
+        <w:t>grafu</w:t>
+      </w:r>
+      <w:proofErr w:type="spellEnd"/>
+      <w:r>
+        <w:t xml:space="preserve"> </w:t>
+      </w:r>
+      <w:proofErr w:type="spellStart"/>
+      <w:r>
+        <w:t>koliko</w:t>
+      </w:r>
+      <w:proofErr w:type="spellEnd"/>
+      <w:r>
+        <w:t xml:space="preserve"> </w:t>
+      </w:r>
+      <w:proofErr w:type="spellStart"/>
+      <w:r>
+        <w:t>su</w:t>
+      </w:r>
+      <w:proofErr w:type="spellEnd"/>
+      <w:r>
+        <w:t xml:space="preserve"> </w:t>
+      </w:r>
+      <w:proofErr w:type="spellStart"/>
+      <w:r>
+        <w:t>efikasni</w:t>
+      </w:r>
+      <w:proofErr w:type="spellEnd"/>
+      <w:r>
+        <w:t xml:space="preserve"> </w:t>
+      </w:r>
+      <w:proofErr w:type="spellStart"/>
+      <w:r>
+        <w:t>algoritmi</w:t>
+      </w:r>
+      <w:proofErr w:type="spellEnd"/>
+      <w:r>
+        <w:t xml:space="preserve"> </w:t>
+      </w:r>
+      <w:proofErr w:type="spellStart"/>
+      <w:r>
+        <w:t>klasterovanja</w:t>
+      </w:r>
+      <w:proofErr w:type="spellEnd"/>
+      <w:r>
+        <w:t xml:space="preserve"> </w:t>
+      </w:r>
+      <w:proofErr w:type="spellStart"/>
+      <w:r>
+        <w:t>ali</w:t>
+      </w:r>
+      <w:proofErr w:type="spellEnd"/>
+      <w:r>
+        <w:t xml:space="preserve"> </w:t>
+      </w:r>
+      <w:proofErr w:type="spellStart"/>
+      <w:r>
+        <w:t>idalje</w:t>
+      </w:r>
+      <w:proofErr w:type="spellEnd"/>
+      <w:r>
+        <w:t xml:space="preserve"> </w:t>
+      </w:r>
+      <w:proofErr w:type="spellStart"/>
+      <w:r>
+        <w:t>možemo</w:t>
+      </w:r>
+      <w:proofErr w:type="spellEnd"/>
+      <w:r>
+        <w:t xml:space="preserve"> videte</w:t>
+      </w:r>
+      <w:r>
+        <w:t xml:space="preserve"> da </w:t>
+      </w:r>
+      <w:proofErr w:type="spellStart"/>
+      <w:r>
+        <w:t>pri</w:t>
+      </w:r>
+      <w:proofErr w:type="spellEnd"/>
+      <w:r>
+        <w:t xml:space="preserve"> </w:t>
+      </w:r>
+      <w:proofErr w:type="spellStart"/>
+      <w:r>
+        <w:t>korišćenju</w:t>
+      </w:r>
+      <w:proofErr w:type="spellEnd"/>
+      <w:r>
+        <w:t xml:space="preserve"> 2 </w:t>
+      </w:r>
+      <w:proofErr w:type="spellStart"/>
+      <w:r>
+        <w:t>najuticajnija</w:t>
+      </w:r>
+      <w:proofErr w:type="spellEnd"/>
+      <w:r>
+        <w:t xml:space="preserve"> </w:t>
+      </w:r>
+      <w:proofErr w:type="spellStart"/>
+      <w:r>
+        <w:t>pca</w:t>
+      </w:r>
+      <w:proofErr w:type="spellEnd"/>
+      <w:r>
+        <w:t xml:space="preserve"> </w:t>
+      </w:r>
+      <w:proofErr w:type="spellStart"/>
+      <w:r>
+        <w:t>parametra</w:t>
+      </w:r>
+      <w:proofErr w:type="spellEnd"/>
+      <w:r>
+        <w:t xml:space="preserve"> </w:t>
+      </w:r>
+      <w:r>
+        <w:t xml:space="preserve">da se </w:t>
+      </w:r>
+      <w:proofErr w:type="spellStart"/>
+      <w:r>
+        <w:t>algoritam</w:t>
+      </w:r>
+      <w:proofErr w:type="spellEnd"/>
+      <w:r>
+        <w:t xml:space="preserve"> K </w:t>
+      </w:r>
+      <w:proofErr w:type="spellStart"/>
+      <w:r>
+        <w:t>Sredina</w:t>
+      </w:r>
+      <w:proofErr w:type="spellEnd"/>
+      <w:r>
+        <w:t xml:space="preserve"> </w:t>
+      </w:r>
+      <w:proofErr w:type="spellStart"/>
+      <w:r>
+        <w:t>bolje</w:t>
+      </w:r>
+      <w:proofErr w:type="spellEnd"/>
+      <w:r>
+        <w:t xml:space="preserve"> </w:t>
+      </w:r>
+      <w:proofErr w:type="spellStart"/>
+      <w:r>
+        <w:t>snalazi</w:t>
+      </w:r>
+      <w:proofErr w:type="spellEnd"/>
+      <w:r>
+        <w:t xml:space="preserve"> za </w:t>
+      </w:r>
+      <w:proofErr w:type="spellStart"/>
+      <w:r>
+        <w:t>ovako</w:t>
+      </w:r>
+      <w:proofErr w:type="spellEnd"/>
+      <w:r>
+        <w:t xml:space="preserve"> gusto </w:t>
+      </w:r>
+      <w:proofErr w:type="spellStart"/>
+      <w:r>
+        <w:t>upakovan</w:t>
+      </w:r>
+      <w:proofErr w:type="spellEnd"/>
+      <w:r>
+        <w:t xml:space="preserve"> </w:t>
+      </w:r>
+      <w:proofErr w:type="spellStart"/>
+      <w:r>
+        <w:t>skup</w:t>
+      </w:r>
+      <w:proofErr w:type="spellEnd"/>
+      <w:r>
+        <w:t xml:space="preserve"> </w:t>
+      </w:r>
+      <w:proofErr w:type="spellStart"/>
+      <w:r>
+        <w:t>podtaka</w:t>
+      </w:r>
+      <w:proofErr w:type="spellEnd"/>
+      <w:r>
+        <w:t xml:space="preserve">, </w:t>
+      </w:r>
+      <w:proofErr w:type="spellStart"/>
+      <w:r>
+        <w:t>dok</w:t>
+      </w:r>
+      <w:proofErr w:type="spellEnd"/>
+      <w:r>
+        <w:t xml:space="preserve"> DBSCAN </w:t>
+      </w:r>
+      <w:proofErr w:type="spellStart"/>
+      <w:r>
+        <w:t>vrlo</w:t>
+      </w:r>
+      <w:proofErr w:type="spellEnd"/>
+      <w:r>
+        <w:t xml:space="preserve"> </w:t>
+      </w:r>
+      <w:proofErr w:type="spellStart"/>
+      <w:r>
+        <w:t>brzo</w:t>
+      </w:r>
+      <w:proofErr w:type="spellEnd"/>
+      <w:r>
+        <w:t xml:space="preserve"> </w:t>
+      </w:r>
+      <w:proofErr w:type="spellStart"/>
+      <w:r>
+        <w:t>gubi</w:t>
+      </w:r>
+      <w:proofErr w:type="spellEnd"/>
+      <w:r>
+        <w:t xml:space="preserve"> </w:t>
+      </w:r>
+      <w:proofErr w:type="spellStart"/>
+      <w:r>
+        <w:t>mogućnost</w:t>
+      </w:r>
+      <w:proofErr w:type="spellEnd"/>
+      <w:r>
+        <w:t xml:space="preserve"> da </w:t>
+      </w:r>
+      <w:proofErr w:type="spellStart"/>
+      <w:r>
+        <w:t>vidi</w:t>
+      </w:r>
+      <w:proofErr w:type="spellEnd"/>
+      <w:r>
+        <w:t xml:space="preserve"> </w:t>
+      </w:r>
+      <w:proofErr w:type="spellStart"/>
+      <w:r>
+        <w:t>više</w:t>
+      </w:r>
+      <w:proofErr w:type="spellEnd"/>
+      <w:r>
+        <w:t xml:space="preserve"> </w:t>
+      </w:r>
+      <w:proofErr w:type="spellStart"/>
+      <w:r>
+        <w:t>od</w:t>
+      </w:r>
+      <w:proofErr w:type="spellEnd"/>
+      <w:r>
+        <w:t xml:space="preserve"> </w:t>
+      </w:r>
+      <w:proofErr w:type="spellStart"/>
+      <w:r>
+        <w:t>jednog</w:t>
+      </w:r>
+      <w:proofErr w:type="spellEnd"/>
+      <w:r>
+        <w:t xml:space="preserve"> </w:t>
+      </w:r>
+      <w:proofErr w:type="spellStart"/>
+      <w:r>
+        <w:t>klastera</w:t>
+      </w:r>
+      <w:proofErr w:type="spellEnd"/>
+      <w:r>
+        <w:t>.</w:t>
+      </w:r>
+    </w:p>
+    <w:p>
+      <w:proofErr w:type="spellStart"/>
+      <w:r>
+        <w:t>Pravila</w:t>
+      </w:r>
+      <w:proofErr w:type="spellEnd"/>
+      <w:r>
+        <w:t xml:space="preserve"> </w:t>
+      </w:r>
+      <w:proofErr w:type="spellStart"/>
+      <w:r>
+        <w:t>pridruživanja</w:t>
+      </w:r>
+      <w:proofErr w:type="spellEnd"/>
+      <w:r>
+        <w:t xml:space="preserve"> </w:t>
+      </w:r>
+      <w:proofErr w:type="spellStart"/>
+      <w:r>
+        <w:t>su</w:t>
+      </w:r>
+      <w:proofErr w:type="spellEnd"/>
+      <w:r>
+        <w:t xml:space="preserve"> se </w:t>
+      </w:r>
+      <w:proofErr w:type="spellStart"/>
+      <w:r>
+        <w:t>pokazal</w:t>
+      </w:r>
+      <w:proofErr w:type="spellEnd"/>
+      <w:r>
+        <w:t xml:space="preserve"> </w:t>
+      </w:r>
+      <w:proofErr w:type="spellStart"/>
+      <w:r>
+        <w:t>kao</w:t>
+      </w:r>
+      <w:proofErr w:type="spellEnd"/>
+      <w:r>
+        <w:t xml:space="preserve"> </w:t>
+      </w:r>
+      <w:proofErr w:type="spellStart"/>
+      <w:r>
+        <w:t>najmanje</w:t>
+      </w:r>
+      <w:proofErr w:type="spellEnd"/>
+      <w:r>
+        <w:t xml:space="preserve"> </w:t>
+      </w:r>
+      <w:proofErr w:type="spellStart"/>
+      <w:r>
+        <w:t>kompatibilna</w:t>
+      </w:r>
+      <w:proofErr w:type="spellEnd"/>
+      <w:r>
+        <w:t xml:space="preserve"> </w:t>
+      </w:r>
+      <w:proofErr w:type="spellStart"/>
+      <w:r>
+        <w:t>sa</w:t>
+      </w:r>
+      <w:proofErr w:type="spellEnd"/>
+      <w:r>
+        <w:t xml:space="preserve"> </w:t>
+      </w:r>
+      <w:proofErr w:type="spellStart"/>
+      <w:r>
+        <w:t>ovim</w:t>
+      </w:r>
+      <w:proofErr w:type="spellEnd"/>
+      <w:r>
+        <w:t xml:space="preserve"> </w:t>
+      </w:r>
+      <w:proofErr w:type="spellStart"/>
+      <w:r>
+        <w:t>skupom</w:t>
+      </w:r>
+      <w:proofErr w:type="spellEnd"/>
+      <w:r>
+        <w:t xml:space="preserve"> </w:t>
+      </w:r>
+      <w:proofErr w:type="spellStart"/>
+      <w:r>
+        <w:t>podataka</w:t>
+      </w:r>
+      <w:proofErr w:type="spellEnd"/>
+      <w:r>
+        <w:t xml:space="preserve"> </w:t>
+      </w:r>
+      <w:proofErr w:type="spellStart"/>
+      <w:r>
+        <w:t>prvenstveno</w:t>
+      </w:r>
+      <w:proofErr w:type="spellEnd"/>
+      <w:r>
+        <w:t xml:space="preserve"> </w:t>
+      </w:r>
+      <w:proofErr w:type="spellStart"/>
+      <w:r>
+        <w:t>zbog</w:t>
+      </w:r>
+      <w:proofErr w:type="spellEnd"/>
+      <w:r>
+        <w:t xml:space="preserve"> </w:t>
+      </w:r>
+      <w:proofErr w:type="spellStart"/>
+      <w:r>
+        <w:t>njegove</w:t>
+      </w:r>
+      <w:proofErr w:type="spellEnd"/>
+      <w:r>
+        <w:t xml:space="preserve"> </w:t>
+      </w:r>
+      <w:proofErr w:type="spellStart"/>
+      <w:r>
+        <w:t>dimenzionalnosti</w:t>
+      </w:r>
+      <w:proofErr w:type="spellEnd"/>
+      <w:r>
+        <w:t xml:space="preserve"> </w:t>
+      </w:r>
+      <w:proofErr w:type="spellStart"/>
+      <w:r>
+        <w:t>ali</w:t>
+      </w:r>
+      <w:proofErr w:type="spellEnd"/>
+      <w:r>
+        <w:t xml:space="preserve"> </w:t>
+      </w:r>
+      <w:proofErr w:type="spellStart"/>
+      <w:r>
+        <w:t>i</w:t>
+      </w:r>
+      <w:proofErr w:type="spellEnd"/>
+      <w:r>
+        <w:t xml:space="preserve"> </w:t>
+      </w:r>
+      <w:proofErr w:type="spellStart"/>
+      <w:r>
+        <w:t>zbog</w:t>
+      </w:r>
+      <w:proofErr w:type="spellEnd"/>
+      <w:r>
+        <w:t xml:space="preserve"> </w:t>
+      </w:r>
+      <w:proofErr w:type="spellStart"/>
+      <w:r>
+        <w:t>njegove</w:t>
+      </w:r>
+      <w:proofErr w:type="spellEnd"/>
+      <w:r>
+        <w:t xml:space="preserve"> </w:t>
+      </w:r>
+      <w:proofErr w:type="spellStart"/>
+      <w:r>
+        <w:t>fonetičke</w:t>
+      </w:r>
+      <w:proofErr w:type="spellEnd"/>
+      <w:r>
+        <w:t xml:space="preserve"> </w:t>
+      </w:r>
+      <w:proofErr w:type="spellStart"/>
+      <w:r>
+        <w:t>strukture</w:t>
+      </w:r>
+      <w:proofErr w:type="spellEnd"/>
+      <w:r>
+        <w:t>.</w:t>
+      </w:r>
+    </w:p>
+    <w:p>
+      <w:proofErr w:type="spellStart"/>
+      <w:r>
+        <w:t>Projekat</w:t>
+      </w:r>
+      <w:proofErr w:type="spellEnd"/>
+      <w:r>
+        <w:t xml:space="preserve"> je </w:t>
+      </w:r>
+      <w:proofErr w:type="spellStart"/>
+      <w:r>
+        <w:t>pokazao</w:t>
+      </w:r>
+      <w:proofErr w:type="spellEnd"/>
+      <w:r>
+        <w:t xml:space="preserve"> </w:t>
+      </w:r>
+      <w:proofErr w:type="spellStart"/>
+      <w:r>
+        <w:t>kako</w:t>
+      </w:r>
+      <w:proofErr w:type="spellEnd"/>
+      <w:r>
+        <w:t xml:space="preserve"> </w:t>
+      </w:r>
+      <w:proofErr w:type="spellStart"/>
+      <w:r>
+        <w:t>različite</w:t>
+      </w:r>
+      <w:proofErr w:type="spellEnd"/>
+      <w:r>
+        <w:t xml:space="preserve"> </w:t>
+      </w:r>
+      <w:proofErr w:type="spellStart"/>
+      <w:r>
+        <w:t>tehnike</w:t>
+      </w:r>
+      <w:proofErr w:type="spellEnd"/>
+      <w:r>
+        <w:t xml:space="preserve"> </w:t>
+      </w:r>
+      <w:proofErr w:type="spellStart"/>
+      <w:r>
+        <w:t>istraživanja</w:t>
+      </w:r>
+      <w:proofErr w:type="spellEnd"/>
+      <w:r>
+        <w:t xml:space="preserve"> </w:t>
+      </w:r>
+      <w:proofErr w:type="spellStart"/>
+      <w:r>
+        <w:t>podataka</w:t>
+      </w:r>
+      <w:proofErr w:type="spellEnd"/>
+      <w:r>
+        <w:t xml:space="preserve"> se </w:t>
+      </w:r>
+      <w:proofErr w:type="spellStart"/>
+      <w:r>
+        <w:t>mogu</w:t>
+      </w:r>
+      <w:proofErr w:type="spellEnd"/>
+      <w:r>
+        <w:t xml:space="preserve"> </w:t>
+      </w:r>
+      <w:proofErr w:type="spellStart"/>
+      <w:r>
+        <w:t>primeniti</w:t>
+      </w:r>
+      <w:proofErr w:type="spellEnd"/>
+      <w:r>
+        <w:t xml:space="preserve"> </w:t>
+      </w:r>
+      <w:proofErr w:type="spellStart"/>
+      <w:r>
+        <w:t>i</w:t>
+      </w:r>
+      <w:proofErr w:type="spellEnd"/>
+      <w:r>
+        <w:t xml:space="preserve"> </w:t>
+      </w:r>
+      <w:proofErr w:type="spellStart"/>
+      <w:r>
+        <w:t>koje</w:t>
+      </w:r>
+      <w:proofErr w:type="spellEnd"/>
+      <w:r>
+        <w:t xml:space="preserve"> </w:t>
+      </w:r>
+      <w:proofErr w:type="spellStart"/>
+      <w:r>
+        <w:t>su</w:t>
+      </w:r>
+      <w:proofErr w:type="spellEnd"/>
+      <w:r>
+        <w:t xml:space="preserve"> </w:t>
+      </w:r>
+      <w:proofErr w:type="spellStart"/>
+      <w:r>
+        <w:t>i</w:t>
+      </w:r>
+      <w:proofErr w:type="spellEnd"/>
+      <w:r>
+        <w:t xml:space="preserve"> u </w:t>
+      </w:r>
+      <w:proofErr w:type="spellStart"/>
+      <w:r>
+        <w:t>kojoj</w:t>
+      </w:r>
+      <w:proofErr w:type="spellEnd"/>
+      <w:r>
+        <w:t xml:space="preserve"> meri </w:t>
+      </w:r>
+      <w:proofErr w:type="spellStart"/>
+      <w:r>
+        <w:t>efikasne</w:t>
+      </w:r>
+      <w:proofErr w:type="spellEnd"/>
+      <w:r>
+        <w:t xml:space="preserve"> </w:t>
+      </w:r>
+      <w:proofErr w:type="spellStart"/>
+      <w:r>
+        <w:t>nad</w:t>
+      </w:r>
+      <w:proofErr w:type="spellEnd"/>
+      <w:r>
+        <w:t xml:space="preserve"> </w:t>
+      </w:r>
+      <w:proofErr w:type="spellStart"/>
+      <w:r>
+        <w:t>skupovima</w:t>
+      </w:r>
+      <w:proofErr w:type="spellEnd"/>
+      <w:r>
+        <w:t xml:space="preserve"> </w:t>
+      </w:r>
+      <w:proofErr w:type="spellStart"/>
+      <w:r>
+        <w:t>podataka</w:t>
+      </w:r>
+      <w:proofErr w:type="spellEnd"/>
+      <w:r>
+        <w:t xml:space="preserve"> </w:t>
+      </w:r>
+      <w:proofErr w:type="spellStart"/>
+      <w:r>
+        <w:t>kao</w:t>
+      </w:r>
+      <w:proofErr w:type="spellEnd"/>
+      <w:r>
+        <w:t xml:space="preserve"> </w:t>
+      </w:r>
+      <w:proofErr w:type="spellStart"/>
+      <w:r>
+        <w:t>što</w:t>
+      </w:r>
+      <w:proofErr w:type="spellEnd"/>
+      <w:r>
+        <w:t xml:space="preserve"> je </w:t>
+      </w:r>
+      <w:r>
+        <w:rPr>
+          <w:lang w:val="sr-Latn-RS"/>
+        </w:rPr>
+        <w:t>„</w:t>
+      </w:r>
+      <w:r>
+        <w:t>Data Mining Amazon reviews Dataset”</w:t>
+      </w:r>
+      <w:r>
+        <w:t>.</w:t>
+      </w:r>
+    </w:p>
     <w:sectPr>
-      <w:footerReference w:type="default" r:id="rId36"/>
+      <w:footerReference w:type="default" r:id="rId42"/>
       <w:pgSz w:w="12240" w:h="15840"/>
       <w:pgMar w:top="1440" w:right="1440" w:bottom="1440" w:left="1440" w:header="720" w:footer="720" w:gutter="0"/>
       <w:pgNumType w:start="0"/>
@@ -16580,6 +21313,95 @@
     </w:lvl>
   </w:abstractNum>
   <w:abstractNum w:abstractNumId="1" w15:restartNumberingAfterBreak="0">
+    <w:nsid w:val="10AC51EB"/>
+    <w:multiLevelType w:val="hybridMultilevel"/>
+    <w:tmpl w:val="74A08468"/>
+    <w:lvl w:ilvl="0" w:tplc="0409000F">
+      <w:start w:val="1"/>
+      <w:numFmt w:val="decimal"/>
+      <w:lvlText w:val="%1."/>
+      <w:lvlJc w:val="left"/>
+      <w:pPr>
+        <w:ind w:left="720" w:hanging="360"/>
+      </w:pPr>
+      <w:rPr>
+        <w:rFonts w:hint="default"/>
+      </w:rPr>
+    </w:lvl>
+    <w:lvl w:ilvl="1" w:tplc="04090019" w:tentative="1">
+      <w:start w:val="1"/>
+      <w:numFmt w:val="lowerLetter"/>
+      <w:lvlText w:val="%2."/>
+      <w:lvlJc w:val="left"/>
+      <w:pPr>
+        <w:ind w:left="1440" w:hanging="360"/>
+      </w:pPr>
+    </w:lvl>
+    <w:lvl w:ilvl="2" w:tplc="0409001B" w:tentative="1">
+      <w:start w:val="1"/>
+      <w:numFmt w:val="lowerRoman"/>
+      <w:lvlText w:val="%3."/>
+      <w:lvlJc w:val="right"/>
+      <w:pPr>
+        <w:ind w:left="2160" w:hanging="180"/>
+      </w:pPr>
+    </w:lvl>
+    <w:lvl w:ilvl="3" w:tplc="0409000F" w:tentative="1">
+      <w:start w:val="1"/>
+      <w:numFmt w:val="decimal"/>
+      <w:lvlText w:val="%4."/>
+      <w:lvlJc w:val="left"/>
+      <w:pPr>
+        <w:ind w:left="2880" w:hanging="360"/>
+      </w:pPr>
+    </w:lvl>
+    <w:lvl w:ilvl="4" w:tplc="04090019" w:tentative="1">
+      <w:start w:val="1"/>
+      <w:numFmt w:val="lowerLetter"/>
+      <w:lvlText w:val="%5."/>
+      <w:lvlJc w:val="left"/>
+      <w:pPr>
+        <w:ind w:left="3600" w:hanging="360"/>
+      </w:pPr>
+    </w:lvl>
+    <w:lvl w:ilvl="5" w:tplc="0409001B" w:tentative="1">
+      <w:start w:val="1"/>
+      <w:numFmt w:val="lowerRoman"/>
+      <w:lvlText w:val="%6."/>
+      <w:lvlJc w:val="right"/>
+      <w:pPr>
+        <w:ind w:left="4320" w:hanging="180"/>
+      </w:pPr>
+    </w:lvl>
+    <w:lvl w:ilvl="6" w:tplc="0409000F" w:tentative="1">
+      <w:start w:val="1"/>
+      <w:numFmt w:val="decimal"/>
+      <w:lvlText w:val="%7."/>
+      <w:lvlJc w:val="left"/>
+      <w:pPr>
+        <w:ind w:left="5040" w:hanging="360"/>
+      </w:pPr>
+    </w:lvl>
+    <w:lvl w:ilvl="7" w:tplc="04090019" w:tentative="1">
+      <w:start w:val="1"/>
+      <w:numFmt w:val="lowerLetter"/>
+      <w:lvlText w:val="%8."/>
+      <w:lvlJc w:val="left"/>
+      <w:pPr>
+        <w:ind w:left="5760" w:hanging="360"/>
+      </w:pPr>
+    </w:lvl>
+    <w:lvl w:ilvl="8" w:tplc="0409001B" w:tentative="1">
+      <w:start w:val="1"/>
+      <w:numFmt w:val="lowerRoman"/>
+      <w:lvlText w:val="%9."/>
+      <w:lvlJc w:val="right"/>
+      <w:pPr>
+        <w:ind w:left="6480" w:hanging="180"/>
+      </w:pPr>
+    </w:lvl>
+  </w:abstractNum>
+  <w:abstractNum w:abstractNumId="2" w15:restartNumberingAfterBreak="0">
     <w:nsid w:val="27CE5669"/>
     <w:multiLevelType w:val="hybridMultilevel"/>
     <w:tmpl w:val="997CCA54"/>
@@ -16668,7 +21490,7 @@
       </w:pPr>
     </w:lvl>
   </w:abstractNum>
-  <w:abstractNum w:abstractNumId="2" w15:restartNumberingAfterBreak="0">
+  <w:abstractNum w:abstractNumId="3" w15:restartNumberingAfterBreak="0">
     <w:nsid w:val="3335359F"/>
     <w:multiLevelType w:val="hybridMultilevel"/>
     <w:tmpl w:val="76CE5E3E"/>
@@ -16758,13 +21580,16 @@
     </w:lvl>
   </w:abstractNum>
   <w:num w:numId="1" w16cid:durableId="1419979386">
-    <w:abstractNumId w:val="2"/>
+    <w:abstractNumId w:val="3"/>
   </w:num>
   <w:num w:numId="2" w16cid:durableId="1011494796">
-    <w:abstractNumId w:val="1"/>
+    <w:abstractNumId w:val="2"/>
   </w:num>
   <w:num w:numId="3" w16cid:durableId="439686270">
     <w:abstractNumId w:val="0"/>
+  </w:num>
+  <w:num w:numId="4" w16cid:durableId="1752896927">
+    <w:abstractNumId w:val="1"/>
   </w:num>
 </w:numbering>
 </file>
